--- a/отчет_Смирнов.docx
+++ b/отчет_Смирнов.docx
@@ -246,7 +246,27 @@
           <w:sz w:val="32"/>
           <w:szCs w:val="32"/>
         </w:rPr>
-        <w:t>Разработка системы автоматического анализа видео с распознаванием объектов, текста и речи</w:t>
+        <w:t>Разработка системы автоматического анализа</w:t>
+      </w:r>
+      <w:r>
+        <w:rPr>
+          <w:rFonts w:ascii="Times New Roman" w:eastAsia="Times New Roman" w:hAnsi="Times New Roman" w:cs="Times New Roman"/>
+          <w:b/>
+          <w:bCs/>
+          <w:sz w:val="32"/>
+          <w:szCs w:val="32"/>
+        </w:rPr>
+        <w:t xml:space="preserve"> фото,</w:t>
+      </w:r>
+      <w:r>
+        <w:rPr>
+          <w:rFonts w:ascii="Times New Roman" w:eastAsia="Times New Roman" w:hAnsi="Times New Roman" w:cs="Times New Roman"/>
+          <w:b/>
+          <w:bCs/>
+          <w:sz w:val="32"/>
+          <w:szCs w:val="32"/>
+        </w:rPr>
+        <w:t xml:space="preserve"> видео с распознаванием объектов, текста и речи</w:t>
       </w:r>
     </w:p>
     <w:p>
@@ -5755,6 +5775,7 @@
   <w:style w:type="character" w:default="1" w:styleId="a0">
     <w:name w:val="Default Paragraph Font"/>
     <w:uiPriority w:val="1"/>
+    <w:semiHidden/>
     <w:unhideWhenUsed/>
   </w:style>
   <w:style w:type="table" w:default="1" w:styleId="a1">

--- a/отчет_Смирнов.docx
+++ b/отчет_Смирнов.docx
@@ -1861,7 +1861,12 @@
           <w:ilvl w:val="1"/>
           <w:numId w:val="12"/>
         </w:numPr>
-        <w:spacing w:line="360" w:lineRule="auto"/>
+        <w:tabs>
+          <w:tab w:val="clear" w:pos="360"/>
+          <w:tab w:val="num" w:pos="426"/>
+        </w:tabs>
+        <w:spacing w:line="360" w:lineRule="auto"/>
+        <w:ind w:left="0" w:firstLine="0"/>
         <w:jc w:val="both"/>
         <w:rPr>
           <w:rFonts w:ascii="Times New Roman" w:hAnsi="Times New Roman" w:cs="Times New Roman"/>
@@ -2151,7 +2156,12 @@
           <w:ilvl w:val="0"/>
           <w:numId w:val="14"/>
         </w:numPr>
-        <w:spacing w:line="360" w:lineRule="auto"/>
+        <w:tabs>
+          <w:tab w:val="clear" w:pos="720"/>
+          <w:tab w:val="num" w:pos="284"/>
+        </w:tabs>
+        <w:spacing w:line="360" w:lineRule="auto"/>
+        <w:ind w:left="0" w:hanging="11"/>
         <w:jc w:val="both"/>
         <w:rPr>
           <w:rFonts w:ascii="Times New Roman" w:hAnsi="Times New Roman" w:cs="Times New Roman"/>
@@ -2175,6 +2185,7 @@
           <w:numId w:val="14"/>
         </w:numPr>
         <w:spacing w:line="360" w:lineRule="auto"/>
+        <w:ind w:left="0" w:firstLine="0"/>
         <w:jc w:val="both"/>
         <w:rPr>
           <w:rFonts w:ascii="Times New Roman" w:hAnsi="Times New Roman" w:cs="Times New Roman"/>
@@ -2198,6 +2209,7 @@
           <w:numId w:val="14"/>
         </w:numPr>
         <w:spacing w:line="360" w:lineRule="auto"/>
+        <w:ind w:left="0" w:firstLine="0"/>
         <w:jc w:val="both"/>
         <w:rPr>
           <w:rFonts w:ascii="Times New Roman" w:hAnsi="Times New Roman" w:cs="Times New Roman"/>
@@ -2221,6 +2233,7 @@
           <w:numId w:val="14"/>
         </w:numPr>
         <w:spacing w:line="360" w:lineRule="auto"/>
+        <w:ind w:left="0" w:firstLine="0"/>
         <w:jc w:val="both"/>
         <w:rPr>
           <w:rFonts w:ascii="Times New Roman" w:hAnsi="Times New Roman" w:cs="Times New Roman"/>
@@ -2244,6 +2257,7 @@
           <w:numId w:val="14"/>
         </w:numPr>
         <w:spacing w:line="360" w:lineRule="auto"/>
+        <w:ind w:left="0" w:firstLine="0"/>
         <w:jc w:val="both"/>
         <w:rPr>
           <w:rFonts w:ascii="Times New Roman" w:hAnsi="Times New Roman" w:cs="Times New Roman"/>
@@ -2355,7 +2369,13 @@
           <w:ilvl w:val="0"/>
           <w:numId w:val="15"/>
         </w:numPr>
-        <w:spacing w:line="360" w:lineRule="auto"/>
+        <w:tabs>
+          <w:tab w:val="clear" w:pos="720"/>
+          <w:tab w:val="left" w:pos="426"/>
+          <w:tab w:val="num" w:pos="851"/>
+        </w:tabs>
+        <w:spacing w:line="360" w:lineRule="auto"/>
+        <w:ind w:left="0" w:hanging="11"/>
         <w:jc w:val="both"/>
         <w:rPr>
           <w:rFonts w:ascii="Times New Roman" w:hAnsi="Times New Roman" w:cs="Times New Roman"/>
@@ -2394,7 +2414,13 @@
           <w:ilvl w:val="0"/>
           <w:numId w:val="15"/>
         </w:numPr>
-        <w:spacing w:line="360" w:lineRule="auto"/>
+        <w:tabs>
+          <w:tab w:val="clear" w:pos="720"/>
+          <w:tab w:val="left" w:pos="426"/>
+          <w:tab w:val="num" w:pos="851"/>
+        </w:tabs>
+        <w:spacing w:line="360" w:lineRule="auto"/>
+        <w:ind w:left="0" w:hanging="11"/>
         <w:jc w:val="both"/>
         <w:rPr>
           <w:rFonts w:ascii="Times New Roman" w:hAnsi="Times New Roman" w:cs="Times New Roman"/>
@@ -2417,7 +2443,13 @@
           <w:ilvl w:val="0"/>
           <w:numId w:val="15"/>
         </w:numPr>
-        <w:spacing w:line="360" w:lineRule="auto"/>
+        <w:tabs>
+          <w:tab w:val="clear" w:pos="720"/>
+          <w:tab w:val="left" w:pos="426"/>
+          <w:tab w:val="num" w:pos="851"/>
+        </w:tabs>
+        <w:spacing w:line="360" w:lineRule="auto"/>
+        <w:ind w:left="0" w:hanging="11"/>
         <w:jc w:val="both"/>
         <w:rPr>
           <w:rFonts w:ascii="Times New Roman" w:hAnsi="Times New Roman" w:cs="Times New Roman"/>
@@ -2440,7 +2472,13 @@
           <w:ilvl w:val="0"/>
           <w:numId w:val="15"/>
         </w:numPr>
-        <w:spacing w:line="360" w:lineRule="auto"/>
+        <w:tabs>
+          <w:tab w:val="clear" w:pos="720"/>
+          <w:tab w:val="left" w:pos="426"/>
+          <w:tab w:val="num" w:pos="851"/>
+        </w:tabs>
+        <w:spacing w:line="360" w:lineRule="auto"/>
+        <w:ind w:left="0" w:hanging="11"/>
         <w:jc w:val="both"/>
         <w:rPr>
           <w:rFonts w:ascii="Times New Roman" w:hAnsi="Times New Roman" w:cs="Times New Roman"/>
@@ -2463,7 +2501,13 @@
           <w:ilvl w:val="0"/>
           <w:numId w:val="15"/>
         </w:numPr>
-        <w:spacing w:line="360" w:lineRule="auto"/>
+        <w:tabs>
+          <w:tab w:val="clear" w:pos="720"/>
+          <w:tab w:val="left" w:pos="426"/>
+          <w:tab w:val="num" w:pos="851"/>
+        </w:tabs>
+        <w:spacing w:line="360" w:lineRule="auto"/>
+        <w:ind w:left="0" w:hanging="11"/>
         <w:jc w:val="both"/>
         <w:rPr>
           <w:rFonts w:ascii="Times New Roman" w:hAnsi="Times New Roman" w:cs="Times New Roman"/>
@@ -2486,7 +2530,13 @@
           <w:ilvl w:val="0"/>
           <w:numId w:val="15"/>
         </w:numPr>
-        <w:spacing w:line="360" w:lineRule="auto"/>
+        <w:tabs>
+          <w:tab w:val="clear" w:pos="720"/>
+          <w:tab w:val="left" w:pos="426"/>
+          <w:tab w:val="num" w:pos="851"/>
+        </w:tabs>
+        <w:spacing w:line="360" w:lineRule="auto"/>
+        <w:ind w:left="0" w:hanging="11"/>
         <w:jc w:val="both"/>
         <w:rPr>
           <w:rFonts w:ascii="Times New Roman" w:hAnsi="Times New Roman" w:cs="Times New Roman"/>
@@ -3022,7 +3072,12 @@
           <w:ilvl w:val="0"/>
           <w:numId w:val="16"/>
         </w:numPr>
-        <w:spacing w:line="360" w:lineRule="auto"/>
+        <w:tabs>
+          <w:tab w:val="clear" w:pos="720"/>
+          <w:tab w:val="num" w:pos="0"/>
+        </w:tabs>
+        <w:spacing w:line="360" w:lineRule="auto"/>
+        <w:ind w:left="0" w:hanging="11"/>
         <w:rPr>
           <w:rFonts w:ascii="Times New Roman" w:hAnsi="Times New Roman" w:cs="Times New Roman"/>
           <w:sz w:val="28"/>
@@ -3044,7 +3099,12 @@
           <w:ilvl w:val="0"/>
           <w:numId w:val="16"/>
         </w:numPr>
-        <w:spacing w:line="360" w:lineRule="auto"/>
+        <w:tabs>
+          <w:tab w:val="clear" w:pos="720"/>
+          <w:tab w:val="num" w:pos="0"/>
+        </w:tabs>
+        <w:spacing w:line="360" w:lineRule="auto"/>
+        <w:ind w:left="0" w:hanging="11"/>
         <w:rPr>
           <w:rFonts w:ascii="Times New Roman" w:hAnsi="Times New Roman" w:cs="Times New Roman"/>
           <w:sz w:val="28"/>
@@ -3066,7 +3126,12 @@
           <w:ilvl w:val="0"/>
           <w:numId w:val="16"/>
         </w:numPr>
-        <w:spacing w:line="360" w:lineRule="auto"/>
+        <w:tabs>
+          <w:tab w:val="clear" w:pos="720"/>
+          <w:tab w:val="num" w:pos="0"/>
+        </w:tabs>
+        <w:spacing w:line="360" w:lineRule="auto"/>
+        <w:ind w:left="0" w:hanging="11"/>
         <w:rPr>
           <w:rFonts w:ascii="Times New Roman" w:hAnsi="Times New Roman" w:cs="Times New Roman"/>
           <w:sz w:val="28"/>
@@ -3088,7 +3153,12 @@
           <w:ilvl w:val="0"/>
           <w:numId w:val="16"/>
         </w:numPr>
-        <w:spacing w:line="360" w:lineRule="auto"/>
+        <w:tabs>
+          <w:tab w:val="clear" w:pos="720"/>
+          <w:tab w:val="num" w:pos="0"/>
+        </w:tabs>
+        <w:spacing w:line="360" w:lineRule="auto"/>
+        <w:ind w:left="0" w:hanging="11"/>
         <w:rPr>
           <w:rFonts w:ascii="Times New Roman" w:hAnsi="Times New Roman" w:cs="Times New Roman"/>
           <w:sz w:val="28"/>
@@ -3132,7 +3202,12 @@
           <w:ilvl w:val="0"/>
           <w:numId w:val="17"/>
         </w:numPr>
-        <w:spacing w:line="360" w:lineRule="auto"/>
+        <w:tabs>
+          <w:tab w:val="clear" w:pos="720"/>
+          <w:tab w:val="num" w:pos="0"/>
+        </w:tabs>
+        <w:spacing w:line="360" w:lineRule="auto"/>
+        <w:ind w:left="0" w:hanging="11"/>
         <w:rPr>
           <w:rFonts w:ascii="Times New Roman" w:hAnsi="Times New Roman" w:cs="Times New Roman"/>
           <w:sz w:val="28"/>
@@ -3154,7 +3229,12 @@
           <w:ilvl w:val="0"/>
           <w:numId w:val="17"/>
         </w:numPr>
-        <w:spacing w:line="360" w:lineRule="auto"/>
+        <w:tabs>
+          <w:tab w:val="clear" w:pos="720"/>
+          <w:tab w:val="num" w:pos="0"/>
+        </w:tabs>
+        <w:spacing w:line="360" w:lineRule="auto"/>
+        <w:ind w:left="0" w:hanging="11"/>
         <w:rPr>
           <w:rFonts w:ascii="Times New Roman" w:hAnsi="Times New Roman" w:cs="Times New Roman"/>
           <w:sz w:val="28"/>
@@ -3177,7 +3257,12 @@
           <w:ilvl w:val="0"/>
           <w:numId w:val="17"/>
         </w:numPr>
-        <w:spacing w:line="360" w:lineRule="auto"/>
+        <w:tabs>
+          <w:tab w:val="clear" w:pos="720"/>
+          <w:tab w:val="num" w:pos="0"/>
+        </w:tabs>
+        <w:spacing w:line="360" w:lineRule="auto"/>
+        <w:ind w:left="0" w:hanging="11"/>
         <w:rPr>
           <w:rFonts w:ascii="Times New Roman" w:hAnsi="Times New Roman" w:cs="Times New Roman"/>
           <w:sz w:val="28"/>
@@ -3232,7 +3317,12 @@
           <w:ilvl w:val="0"/>
           <w:numId w:val="18"/>
         </w:numPr>
-        <w:spacing w:line="360" w:lineRule="auto"/>
+        <w:tabs>
+          <w:tab w:val="clear" w:pos="720"/>
+          <w:tab w:val="num" w:pos="0"/>
+        </w:tabs>
+        <w:spacing w:line="360" w:lineRule="auto"/>
+        <w:ind w:left="0" w:hanging="11"/>
         <w:rPr>
           <w:rFonts w:ascii="Times New Roman" w:hAnsi="Times New Roman" w:cs="Times New Roman"/>
           <w:sz w:val="28"/>
@@ -3257,6 +3347,7 @@
           <w:numId w:val="18"/>
         </w:numPr>
         <w:spacing w:line="360" w:lineRule="auto"/>
+        <w:ind w:left="0" w:hanging="11"/>
         <w:rPr>
           <w:rFonts w:ascii="Times New Roman" w:hAnsi="Times New Roman" w:cs="Times New Roman"/>
           <w:sz w:val="28"/>
@@ -3281,6 +3372,7 @@
           <w:numId w:val="18"/>
         </w:numPr>
         <w:spacing w:line="360" w:lineRule="auto"/>
+        <w:ind w:left="0" w:hanging="11"/>
         <w:rPr>
           <w:rFonts w:ascii="Times New Roman" w:hAnsi="Times New Roman" w:cs="Times New Roman"/>
           <w:sz w:val="28"/>
@@ -3305,6 +3397,7 @@
           <w:numId w:val="18"/>
         </w:numPr>
         <w:spacing w:line="360" w:lineRule="auto"/>
+        <w:ind w:left="0" w:hanging="11"/>
         <w:rPr>
           <w:rFonts w:ascii="Times New Roman" w:hAnsi="Times New Roman" w:cs="Times New Roman"/>
           <w:sz w:val="28"/>
@@ -3341,6 +3434,7 @@
           <w:numId w:val="18"/>
         </w:numPr>
         <w:spacing w:line="360" w:lineRule="auto"/>
+        <w:ind w:left="0" w:hanging="11"/>
         <w:rPr>
           <w:rFonts w:ascii="Times New Roman" w:hAnsi="Times New Roman" w:cs="Times New Roman"/>
           <w:sz w:val="28"/>
@@ -3929,9 +4023,9 @@
       <w:lvlJc w:val="left"/>
       <w:pPr>
         <w:tabs>
-          <w:tab w:val="num" w:pos="1440"/>
-        </w:tabs>
-        <w:ind w:left="1440" w:hanging="360"/>
+          <w:tab w:val="num" w:pos="360"/>
+        </w:tabs>
+        <w:ind w:left="360" w:hanging="360"/>
       </w:pPr>
       <w:rPr>
         <w:rFonts w:ascii="Courier New" w:hAnsi="Courier New" w:hint="default"/>

--- a/отчет_Смирнов.docx
+++ b/отчет_Смирнов.docx
@@ -1,6 +1,6 @@
 
 <file path=word/document.xml><?xml version="1.0" encoding="utf-8"?>
-<w:document xmlns:ve="http://schemas.openxmlformats.org/markup-compatibility/2006" xmlns:o="urn:schemas-microsoft-com:office:office" xmlns:r="http://schemas.openxmlformats.org/officeDocument/2006/relationships" xmlns:m="http://schemas.openxmlformats.org/officeDocument/2006/math" xmlns:v="urn:schemas-microsoft-com:vml" xmlns:wp="http://schemas.openxmlformats.org/drawingml/2006/wordprocessingDrawing" xmlns:w10="urn:schemas-microsoft-com:office:word" xmlns:w="http://schemas.openxmlformats.org/wordprocessingml/2006/main" xmlns:wne="http://schemas.microsoft.com/office/word/2006/wordml">
+<w:document xmlns:wpc="http://schemas.microsoft.com/office/word/2010/wordprocessingCanvas" xmlns:cx="http://schemas.microsoft.com/office/drawing/2014/chartex" xmlns:cx1="http://schemas.microsoft.com/office/drawing/2015/9/8/chartex" xmlns:cx2="http://schemas.microsoft.com/office/drawing/2015/10/21/chartex" xmlns:cx3="http://schemas.microsoft.com/office/drawing/2016/5/9/chartex" xmlns:cx4="http://schemas.microsoft.com/office/drawing/2016/5/10/chartex" xmlns:cx5="http://schemas.microsoft.com/office/drawing/2016/5/11/chartex" xmlns:cx6="http://schemas.microsoft.com/office/drawing/2016/5/12/chartex" xmlns:cx7="http://schemas.microsoft.com/office/drawing/2016/5/13/chartex" xmlns:cx8="http://schemas.microsoft.com/office/drawing/2016/5/14/chartex" xmlns:mc="http://schemas.openxmlformats.org/markup-compatibility/2006" xmlns:aink="http://schemas.microsoft.com/office/drawing/2016/ink" xmlns:am3d="http://schemas.microsoft.com/office/drawing/2017/model3d" xmlns:o="urn:schemas-microsoft-com:office:office" xmlns:oel="http://schemas.microsoft.com/office/2019/extlst" xmlns:r="http://schemas.openxmlformats.org/officeDocument/2006/relationships" xmlns:m="http://schemas.openxmlformats.org/officeDocument/2006/math" xmlns:v="urn:schemas-microsoft-com:vml" xmlns:wp14="http://schemas.microsoft.com/office/word/2010/wordprocessingDrawing" xmlns:wp="http://schemas.openxmlformats.org/drawingml/2006/wordprocessingDrawing" xmlns:w10="urn:schemas-microsoft-com:office:word" xmlns:w="http://schemas.openxmlformats.org/wordprocessingml/2006/main" xmlns:w14="http://schemas.microsoft.com/office/word/2010/wordml" xmlns:w15="http://schemas.microsoft.com/office/word/2012/wordml" xmlns:w16cex="http://schemas.microsoft.com/office/word/2018/wordml/cex" xmlns:w16cid="http://schemas.microsoft.com/office/word/2016/wordml/cid" xmlns:w16="http://schemas.microsoft.com/office/word/2018/wordml" xmlns:w16sdtdh="http://schemas.microsoft.com/office/word/2020/wordml/sdtdatahash" xmlns:w16se="http://schemas.microsoft.com/office/word/2015/wordml/symex" xmlns:wpg="http://schemas.microsoft.com/office/word/2010/wordprocessingGroup" xmlns:wpi="http://schemas.microsoft.com/office/word/2010/wordprocessingInk" xmlns:wne="http://schemas.microsoft.com/office/word/2006/wordml" xmlns:wps="http://schemas.microsoft.com/office/word/2010/wordprocessingShape" mc:Ignorable="w14 w15 w16se w16cid w16 w16cex w16sdtdh wp14">
   <w:body>
     <w:p>
       <w:pPr>
@@ -349,6 +349,7 @@
     <w:p>
       <w:pPr>
         <w:spacing w:line="240" w:lineRule="auto"/>
+        <w:ind w:left="4536"/>
         <w:jc w:val="both"/>
         <w:rPr>
           <w:rFonts w:ascii="Times New Roman" w:hAnsi="Times New Roman" w:cs="Times New Roman"/>
@@ -356,83 +357,14 @@
           <w:szCs w:val="28"/>
         </w:rPr>
       </w:pPr>
-    </w:p>
-    <w:p>
-      <w:pPr>
-        <w:spacing w:line="240" w:lineRule="auto"/>
-        <w:jc w:val="both"/>
-        <w:rPr>
-          <w:rFonts w:ascii="Times New Roman" w:hAnsi="Times New Roman" w:cs="Times New Roman"/>
-          <w:sz w:val="28"/>
-          <w:szCs w:val="28"/>
-        </w:rPr>
-      </w:pPr>
-    </w:p>
-    <w:p>
-      <w:pPr>
-        <w:spacing w:line="240" w:lineRule="auto"/>
-        <w:jc w:val="both"/>
-        <w:rPr>
-          <w:rFonts w:ascii="Times New Roman" w:hAnsi="Times New Roman" w:cs="Times New Roman"/>
-          <w:sz w:val="28"/>
-          <w:szCs w:val="28"/>
-        </w:rPr>
-      </w:pPr>
-    </w:p>
-    <w:p>
-      <w:pPr>
-        <w:spacing w:line="240" w:lineRule="auto"/>
-        <w:jc w:val="both"/>
-        <w:rPr>
-          <w:rFonts w:ascii="Times New Roman" w:hAnsi="Times New Roman" w:cs="Times New Roman"/>
-          <w:sz w:val="28"/>
-          <w:szCs w:val="28"/>
-        </w:rPr>
-      </w:pPr>
-    </w:p>
-    <w:p>
-      <w:pPr>
-        <w:spacing w:line="240" w:lineRule="auto"/>
-        <w:jc w:val="both"/>
-        <w:rPr>
-          <w:rFonts w:ascii="Times New Roman" w:hAnsi="Times New Roman" w:cs="Times New Roman"/>
-          <w:sz w:val="28"/>
-          <w:szCs w:val="28"/>
-        </w:rPr>
-      </w:pPr>
-    </w:p>
-    <w:p>
-      <w:pPr>
-        <w:spacing w:line="240" w:lineRule="auto"/>
-        <w:jc w:val="both"/>
-        <w:rPr>
-          <w:rFonts w:ascii="Times New Roman" w:hAnsi="Times New Roman" w:cs="Times New Roman"/>
-          <w:sz w:val="28"/>
-          <w:szCs w:val="28"/>
-        </w:rPr>
-      </w:pPr>
-    </w:p>
-    <w:p>
-      <w:pPr>
-        <w:spacing w:line="240" w:lineRule="auto"/>
-        <w:jc w:val="both"/>
-        <w:rPr>
-          <w:rFonts w:ascii="Times New Roman" w:hAnsi="Times New Roman" w:cs="Times New Roman"/>
-          <w:sz w:val="28"/>
-          <w:szCs w:val="28"/>
-        </w:rPr>
-      </w:pPr>
-    </w:p>
-    <w:p>
-      <w:pPr>
-        <w:spacing w:line="240" w:lineRule="auto"/>
-        <w:jc w:val="both"/>
-        <w:rPr>
-          <w:rFonts w:ascii="Times New Roman" w:hAnsi="Times New Roman" w:cs="Times New Roman"/>
-          <w:sz w:val="28"/>
-          <w:szCs w:val="28"/>
-        </w:rPr>
-      </w:pPr>
+      <w:r>
+        <w:rPr>
+          <w:rFonts w:ascii="Times New Roman" w:hAnsi="Times New Roman" w:cs="Times New Roman"/>
+          <w:sz w:val="28"/>
+          <w:szCs w:val="28"/>
+        </w:rPr>
+        <w:t>Выполнил:</w:t>
+      </w:r>
     </w:p>
     <w:p>
       <w:pPr>
@@ -451,15 +383,15 @@
           <w:sz w:val="28"/>
           <w:szCs w:val="28"/>
         </w:rPr>
-        <w:t>Выполнил:</w:t>
-      </w:r>
-      <w:r>
-        <w:rPr>
-          <w:rFonts w:ascii="Times New Roman" w:hAnsi="Times New Roman" w:cs="Times New Roman"/>
-          <w:sz w:val="28"/>
-          <w:szCs w:val="28"/>
-        </w:rPr>
-        <w:t>Смирнов Михаил Павлович ГБОУ Школа № 1347</w:t>
+        <w:t xml:space="preserve">Учащийся 10 «Б» класса </w:t>
+      </w:r>
+      <w:r>
+        <w:rPr>
+          <w:rFonts w:ascii="Times New Roman" w:hAnsi="Times New Roman" w:cs="Times New Roman"/>
+          <w:sz w:val="28"/>
+          <w:szCs w:val="28"/>
+        </w:rPr>
+        <w:t>ГБОУ Школа № 1347</w:t>
       </w:r>
     </w:p>
     <w:p>
@@ -479,7 +411,7 @@
           <w:sz w:val="28"/>
           <w:szCs w:val="28"/>
         </w:rPr>
-        <w:t>Научный руководитель работы:</w:t>
+        <w:t xml:space="preserve">Смирнов Михаил Павлович </w:t>
       </w:r>
     </w:p>
     <w:p>
@@ -493,8 +425,74 @@
           <w:szCs w:val="28"/>
         </w:rPr>
       </w:pPr>
-      <w:bookmarkStart w:id="0" w:name="_GoBack"/>
-      <w:bookmarkEnd w:id="0"/>
+    </w:p>
+    <w:p>
+      <w:pPr>
+        <w:spacing w:line="240" w:lineRule="auto"/>
+        <w:ind w:left="4536"/>
+        <w:jc w:val="both"/>
+        <w:rPr>
+          <w:rFonts w:ascii="Times New Roman" w:hAnsi="Times New Roman" w:cs="Times New Roman"/>
+          <w:sz w:val="28"/>
+          <w:szCs w:val="28"/>
+        </w:rPr>
+      </w:pPr>
+      <w:r>
+        <w:rPr>
+          <w:rFonts w:ascii="Times New Roman" w:hAnsi="Times New Roman" w:cs="Times New Roman"/>
+          <w:sz w:val="28"/>
+          <w:szCs w:val="28"/>
+        </w:rPr>
+        <w:t>Р</w:t>
+      </w:r>
+      <w:r>
+        <w:rPr>
+          <w:rFonts w:ascii="Times New Roman" w:hAnsi="Times New Roman" w:cs="Times New Roman"/>
+          <w:sz w:val="28"/>
+          <w:szCs w:val="28"/>
+        </w:rPr>
+        <w:t>уководитель работы:</w:t>
+      </w:r>
+    </w:p>
+    <w:p>
+      <w:pPr>
+        <w:spacing w:line="240" w:lineRule="auto"/>
+        <w:ind w:left="4536"/>
+        <w:jc w:val="both"/>
+        <w:rPr>
+          <w:rFonts w:ascii="Times New Roman" w:hAnsi="Times New Roman" w:cs="Times New Roman"/>
+          <w:sz w:val="28"/>
+          <w:szCs w:val="28"/>
+        </w:rPr>
+      </w:pPr>
+      <w:r>
+        <w:rPr>
+          <w:rFonts w:ascii="Times New Roman" w:hAnsi="Times New Roman" w:cs="Times New Roman"/>
+          <w:sz w:val="28"/>
+          <w:szCs w:val="28"/>
+        </w:rPr>
+        <w:t xml:space="preserve">Учитель информатики </w:t>
+      </w:r>
+      <w:r>
+        <w:rPr>
+          <w:rFonts w:ascii="Times New Roman" w:hAnsi="Times New Roman" w:cs="Times New Roman"/>
+          <w:sz w:val="28"/>
+          <w:szCs w:val="28"/>
+        </w:rPr>
+        <w:t>ГБОУ Школа № 1347</w:t>
+      </w:r>
+    </w:p>
+    <w:p>
+      <w:pPr>
+        <w:spacing w:line="240" w:lineRule="auto"/>
+        <w:ind w:left="4536"/>
+        <w:jc w:val="both"/>
+        <w:rPr>
+          <w:rFonts w:ascii="Times New Roman" w:hAnsi="Times New Roman" w:cs="Times New Roman"/>
+          <w:sz w:val="28"/>
+          <w:szCs w:val="28"/>
+        </w:rPr>
+      </w:pPr>
       <w:r>
         <w:rPr>
           <w:rFonts w:ascii="Times New Roman" w:hAnsi="Times New Roman" w:cs="Times New Roman"/>
@@ -503,6 +501,39 @@
         </w:rPr>
         <w:t>Кузнецов Илья Николаевич</w:t>
       </w:r>
+    </w:p>
+    <w:p>
+      <w:pPr>
+        <w:spacing w:line="240" w:lineRule="auto"/>
+        <w:jc w:val="both"/>
+        <w:rPr>
+          <w:rFonts w:ascii="Times New Roman" w:hAnsi="Times New Roman" w:cs="Times New Roman"/>
+          <w:sz w:val="28"/>
+          <w:szCs w:val="28"/>
+        </w:rPr>
+      </w:pPr>
+    </w:p>
+    <w:p>
+      <w:pPr>
+        <w:spacing w:line="240" w:lineRule="auto"/>
+        <w:jc w:val="both"/>
+        <w:rPr>
+          <w:rFonts w:ascii="Times New Roman" w:hAnsi="Times New Roman" w:cs="Times New Roman"/>
+          <w:sz w:val="28"/>
+          <w:szCs w:val="28"/>
+        </w:rPr>
+      </w:pPr>
+    </w:p>
+    <w:p>
+      <w:pPr>
+        <w:spacing w:line="240" w:lineRule="auto"/>
+        <w:jc w:val="both"/>
+        <w:rPr>
+          <w:rFonts w:ascii="Times New Roman" w:hAnsi="Times New Roman" w:cs="Times New Roman"/>
+          <w:sz w:val="28"/>
+          <w:szCs w:val="28"/>
+        </w:rPr>
+      </w:pPr>
     </w:p>
     <w:p>
       <w:pPr>
@@ -611,38 +642,62 @@
           <w:docPartUnique/>
         </w:docPartObj>
       </w:sdtPr>
-      <w:sdtEndPr>
-        <w:rPr>
-          <w:b/>
-          <w:bCs/>
-        </w:rPr>
-      </w:sdtEndPr>
       <w:sdtContent>
         <w:p>
           <w:pPr>
             <w:pStyle w:val="a7"/>
+            <w:rPr>
+              <w:rFonts w:ascii="Times New Roman" w:hAnsi="Times New Roman" w:cs="Times New Roman"/>
+              <w:color w:val="auto"/>
+              <w:sz w:val="28"/>
+              <w:szCs w:val="28"/>
+            </w:rPr>
           </w:pPr>
           <w:r>
+            <w:rPr>
+              <w:rFonts w:ascii="Times New Roman" w:hAnsi="Times New Roman" w:cs="Times New Roman"/>
+              <w:color w:val="auto"/>
+              <w:sz w:val="28"/>
+              <w:szCs w:val="28"/>
+            </w:rPr>
             <w:t>Оглавление</w:t>
           </w:r>
         </w:p>
         <w:p>
           <w:pPr>
-            <w:pStyle w:val="10"/>
+            <w:pStyle w:val="11"/>
             <w:tabs>
               <w:tab w:val="right" w:leader="dot" w:pos="9631"/>
             </w:tabs>
             <w:rPr>
+              <w:rFonts w:ascii="Times New Roman" w:hAnsi="Times New Roman" w:cs="Times New Roman"/>
               <w:noProof/>
+              <w:sz w:val="28"/>
+              <w:szCs w:val="28"/>
             </w:rPr>
           </w:pPr>
           <w:r>
+            <w:rPr>
+              <w:rFonts w:ascii="Times New Roman" w:hAnsi="Times New Roman" w:cs="Times New Roman"/>
+              <w:sz w:val="28"/>
+              <w:szCs w:val="28"/>
+            </w:rPr>
             <w:fldChar w:fldCharType="begin"/>
           </w:r>
           <w:r>
+            <w:rPr>
+              <w:rFonts w:ascii="Times New Roman" w:hAnsi="Times New Roman" w:cs="Times New Roman"/>
+              <w:sz w:val="28"/>
+              <w:szCs w:val="28"/>
+            </w:rPr>
             <w:instrText xml:space="preserve"> TOC \o "1-3" \h \z \u </w:instrText>
           </w:r>
           <w:r>
+            <w:rPr>
+              <w:rFonts w:ascii="Times New Roman" w:hAnsi="Times New Roman" w:cs="Times New Roman"/>
+              <w:sz w:val="28"/>
+              <w:szCs w:val="28"/>
+            </w:rPr>
             <w:fldChar w:fldCharType="separate"/>
           </w:r>
           <w:hyperlink w:anchor="_Toc65352580" w:history="1">
@@ -651,54 +706,78 @@
                 <w:rStyle w:val="a6"/>
                 <w:rFonts w:ascii="Times New Roman" w:hAnsi="Times New Roman" w:cs="Times New Roman"/>
                 <w:noProof/>
+                <w:color w:val="auto"/>
+                <w:sz w:val="28"/>
+                <w:szCs w:val="28"/>
               </w:rPr>
               <w:t>Введение</w:t>
             </w:r>
             <w:r>
               <w:rPr>
+                <w:rFonts w:ascii="Times New Roman" w:hAnsi="Times New Roman" w:cs="Times New Roman"/>
                 <w:noProof/>
                 <w:webHidden/>
+                <w:sz w:val="28"/>
+                <w:szCs w:val="28"/>
               </w:rPr>
               <w:tab/>
             </w:r>
             <w:r>
               <w:rPr>
+                <w:rFonts w:ascii="Times New Roman" w:hAnsi="Times New Roman" w:cs="Times New Roman"/>
                 <w:noProof/>
                 <w:webHidden/>
+                <w:sz w:val="28"/>
+                <w:szCs w:val="28"/>
               </w:rPr>
               <w:fldChar w:fldCharType="begin"/>
             </w:r>
             <w:r>
               <w:rPr>
+                <w:rFonts w:ascii="Times New Roman" w:hAnsi="Times New Roman" w:cs="Times New Roman"/>
                 <w:noProof/>
                 <w:webHidden/>
+                <w:sz w:val="28"/>
+                <w:szCs w:val="28"/>
               </w:rPr>
               <w:instrText xml:space="preserve"> PAGEREF _Toc65352580 \h </w:instrText>
             </w:r>
             <w:r>
               <w:rPr>
+                <w:rFonts w:ascii="Times New Roman" w:hAnsi="Times New Roman" w:cs="Times New Roman"/>
                 <w:noProof/>
                 <w:webHidden/>
+                <w:sz w:val="28"/>
+                <w:szCs w:val="28"/>
               </w:rPr>
             </w:r>
             <w:r>
               <w:rPr>
+                <w:rFonts w:ascii="Times New Roman" w:hAnsi="Times New Roman" w:cs="Times New Roman"/>
                 <w:noProof/>
                 <w:webHidden/>
+                <w:sz w:val="28"/>
+                <w:szCs w:val="28"/>
               </w:rPr>
               <w:fldChar w:fldCharType="separate"/>
             </w:r>
             <w:r>
               <w:rPr>
+                <w:rFonts w:ascii="Times New Roman" w:hAnsi="Times New Roman" w:cs="Times New Roman"/>
                 <w:noProof/>
                 <w:webHidden/>
+                <w:sz w:val="28"/>
+                <w:szCs w:val="28"/>
               </w:rPr>
               <w:t>3</w:t>
             </w:r>
             <w:r>
               <w:rPr>
+                <w:rFonts w:ascii="Times New Roman" w:hAnsi="Times New Roman" w:cs="Times New Roman"/>
                 <w:noProof/>
                 <w:webHidden/>
+                <w:sz w:val="28"/>
+                <w:szCs w:val="28"/>
               </w:rPr>
               <w:fldChar w:fldCharType="end"/>
             </w:r>
@@ -706,12 +785,15 @@
         </w:p>
         <w:p>
           <w:pPr>
-            <w:pStyle w:val="10"/>
+            <w:pStyle w:val="11"/>
             <w:tabs>
               <w:tab w:val="right" w:leader="dot" w:pos="9631"/>
             </w:tabs>
             <w:rPr>
+              <w:rFonts w:ascii="Times New Roman" w:hAnsi="Times New Roman" w:cs="Times New Roman"/>
               <w:noProof/>
+              <w:sz w:val="28"/>
+              <w:szCs w:val="28"/>
             </w:rPr>
           </w:pPr>
           <w:hyperlink w:anchor="_Toc65352581" w:history="1">
@@ -720,54 +802,78 @@
                 <w:rStyle w:val="a6"/>
                 <w:rFonts w:ascii="Times New Roman" w:hAnsi="Times New Roman" w:cs="Times New Roman"/>
                 <w:noProof/>
+                <w:color w:val="auto"/>
+                <w:sz w:val="28"/>
+                <w:szCs w:val="28"/>
               </w:rPr>
               <w:t>Цель, постановка задачи</w:t>
             </w:r>
             <w:r>
               <w:rPr>
+                <w:rFonts w:ascii="Times New Roman" w:hAnsi="Times New Roman" w:cs="Times New Roman"/>
                 <w:noProof/>
                 <w:webHidden/>
+                <w:sz w:val="28"/>
+                <w:szCs w:val="28"/>
               </w:rPr>
               <w:tab/>
             </w:r>
             <w:r>
               <w:rPr>
+                <w:rFonts w:ascii="Times New Roman" w:hAnsi="Times New Roman" w:cs="Times New Roman"/>
                 <w:noProof/>
                 <w:webHidden/>
+                <w:sz w:val="28"/>
+                <w:szCs w:val="28"/>
               </w:rPr>
               <w:fldChar w:fldCharType="begin"/>
             </w:r>
             <w:r>
               <w:rPr>
+                <w:rFonts w:ascii="Times New Roman" w:hAnsi="Times New Roman" w:cs="Times New Roman"/>
                 <w:noProof/>
                 <w:webHidden/>
+                <w:sz w:val="28"/>
+                <w:szCs w:val="28"/>
               </w:rPr>
               <w:instrText xml:space="preserve"> PAGEREF _Toc65352581 \h </w:instrText>
             </w:r>
             <w:r>
               <w:rPr>
+                <w:rFonts w:ascii="Times New Roman" w:hAnsi="Times New Roman" w:cs="Times New Roman"/>
                 <w:noProof/>
                 <w:webHidden/>
+                <w:sz w:val="28"/>
+                <w:szCs w:val="28"/>
               </w:rPr>
             </w:r>
             <w:r>
               <w:rPr>
+                <w:rFonts w:ascii="Times New Roman" w:hAnsi="Times New Roman" w:cs="Times New Roman"/>
                 <w:noProof/>
                 <w:webHidden/>
+                <w:sz w:val="28"/>
+                <w:szCs w:val="28"/>
               </w:rPr>
               <w:fldChar w:fldCharType="separate"/>
             </w:r>
             <w:r>
               <w:rPr>
+                <w:rFonts w:ascii="Times New Roman" w:hAnsi="Times New Roman" w:cs="Times New Roman"/>
                 <w:noProof/>
                 <w:webHidden/>
+                <w:sz w:val="28"/>
+                <w:szCs w:val="28"/>
               </w:rPr>
               <w:t>5</w:t>
             </w:r>
             <w:r>
               <w:rPr>
+                <w:rFonts w:ascii="Times New Roman" w:hAnsi="Times New Roman" w:cs="Times New Roman"/>
                 <w:noProof/>
                 <w:webHidden/>
+                <w:sz w:val="28"/>
+                <w:szCs w:val="28"/>
               </w:rPr>
               <w:fldChar w:fldCharType="end"/>
             </w:r>
@@ -775,12 +881,15 @@
         </w:p>
         <w:p>
           <w:pPr>
-            <w:pStyle w:val="10"/>
+            <w:pStyle w:val="11"/>
             <w:tabs>
               <w:tab w:val="right" w:leader="dot" w:pos="9631"/>
             </w:tabs>
             <w:rPr>
+              <w:rFonts w:ascii="Times New Roman" w:hAnsi="Times New Roman" w:cs="Times New Roman"/>
               <w:noProof/>
+              <w:sz w:val="28"/>
+              <w:szCs w:val="28"/>
             </w:rPr>
           </w:pPr>
           <w:hyperlink w:anchor="_Toc65352582" w:history="1">
@@ -789,6 +898,9 @@
                 <w:rStyle w:val="a6"/>
                 <w:rFonts w:ascii="Times New Roman" w:hAnsi="Times New Roman" w:cs="Times New Roman"/>
                 <w:noProof/>
+                <w:color w:val="auto"/>
+                <w:sz w:val="28"/>
+                <w:szCs w:val="28"/>
               </w:rPr>
               <w:t>М</w:t>
             </w:r>
@@ -797,54 +909,100 @@
                 <w:rStyle w:val="a6"/>
                 <w:rFonts w:ascii="Times New Roman" w:hAnsi="Times New Roman" w:cs="Times New Roman"/>
                 <w:noProof/>
+                <w:color w:val="auto"/>
+                <w:sz w:val="28"/>
+                <w:szCs w:val="28"/>
               </w:rPr>
-              <w:t>етодика выполнения</w:t>
+              <w:t>етодика вы</w:t>
             </w:r>
             <w:r>
               <w:rPr>
+                <w:rStyle w:val="a6"/>
+                <w:rFonts w:ascii="Times New Roman" w:hAnsi="Times New Roman" w:cs="Times New Roman"/>
+                <w:noProof/>
+                <w:color w:val="auto"/>
+                <w:sz w:val="28"/>
+                <w:szCs w:val="28"/>
+              </w:rPr>
+              <w:t>п</w:t>
+            </w:r>
+            <w:r>
+              <w:rPr>
+                <w:rStyle w:val="a6"/>
+                <w:rFonts w:ascii="Times New Roman" w:hAnsi="Times New Roman" w:cs="Times New Roman"/>
+                <w:noProof/>
+                <w:color w:val="auto"/>
+                <w:sz w:val="28"/>
+                <w:szCs w:val="28"/>
+              </w:rPr>
+              <w:t>олнения</w:t>
+            </w:r>
+            <w:r>
+              <w:rPr>
+                <w:rFonts w:ascii="Times New Roman" w:hAnsi="Times New Roman" w:cs="Times New Roman"/>
                 <w:noProof/>
                 <w:webHidden/>
+                <w:sz w:val="28"/>
+                <w:szCs w:val="28"/>
               </w:rPr>
               <w:tab/>
             </w:r>
             <w:r>
               <w:rPr>
+                <w:rFonts w:ascii="Times New Roman" w:hAnsi="Times New Roman" w:cs="Times New Roman"/>
                 <w:noProof/>
                 <w:webHidden/>
+                <w:sz w:val="28"/>
+                <w:szCs w:val="28"/>
               </w:rPr>
               <w:fldChar w:fldCharType="begin"/>
             </w:r>
             <w:r>
               <w:rPr>
+                <w:rFonts w:ascii="Times New Roman" w:hAnsi="Times New Roman" w:cs="Times New Roman"/>
                 <w:noProof/>
                 <w:webHidden/>
+                <w:sz w:val="28"/>
+                <w:szCs w:val="28"/>
               </w:rPr>
               <w:instrText xml:space="preserve"> PAGEREF _Toc65352582 \h </w:instrText>
             </w:r>
             <w:r>
               <w:rPr>
+                <w:rFonts w:ascii="Times New Roman" w:hAnsi="Times New Roman" w:cs="Times New Roman"/>
                 <w:noProof/>
                 <w:webHidden/>
+                <w:sz w:val="28"/>
+                <w:szCs w:val="28"/>
               </w:rPr>
             </w:r>
             <w:r>
               <w:rPr>
+                <w:rFonts w:ascii="Times New Roman" w:hAnsi="Times New Roman" w:cs="Times New Roman"/>
                 <w:noProof/>
                 <w:webHidden/>
+                <w:sz w:val="28"/>
+                <w:szCs w:val="28"/>
               </w:rPr>
               <w:fldChar w:fldCharType="separate"/>
             </w:r>
             <w:r>
               <w:rPr>
+                <w:rFonts w:ascii="Times New Roman" w:hAnsi="Times New Roman" w:cs="Times New Roman"/>
                 <w:noProof/>
                 <w:webHidden/>
+                <w:sz w:val="28"/>
+                <w:szCs w:val="28"/>
               </w:rPr>
               <w:t>6</w:t>
             </w:r>
             <w:r>
               <w:rPr>
+                <w:rFonts w:ascii="Times New Roman" w:hAnsi="Times New Roman" w:cs="Times New Roman"/>
                 <w:noProof/>
                 <w:webHidden/>
+                <w:sz w:val="28"/>
+                <w:szCs w:val="28"/>
               </w:rPr>
               <w:fldChar w:fldCharType="end"/>
             </w:r>
@@ -852,12 +1010,15 @@
         </w:p>
         <w:p>
           <w:pPr>
-            <w:pStyle w:val="10"/>
+            <w:pStyle w:val="11"/>
             <w:tabs>
               <w:tab w:val="right" w:leader="dot" w:pos="9631"/>
             </w:tabs>
             <w:rPr>
+              <w:rFonts w:ascii="Times New Roman" w:hAnsi="Times New Roman" w:cs="Times New Roman"/>
               <w:noProof/>
+              <w:sz w:val="28"/>
+              <w:szCs w:val="28"/>
             </w:rPr>
           </w:pPr>
           <w:hyperlink w:anchor="_Toc65352583" w:history="1">
@@ -866,54 +1027,78 @@
                 <w:rStyle w:val="a6"/>
                 <w:rFonts w:ascii="Times New Roman" w:hAnsi="Times New Roman" w:cs="Times New Roman"/>
                 <w:noProof/>
+                <w:color w:val="auto"/>
+                <w:sz w:val="28"/>
+                <w:szCs w:val="28"/>
               </w:rPr>
               <w:t>Практическая и теоретическая значимость</w:t>
             </w:r>
             <w:r>
               <w:rPr>
+                <w:rFonts w:ascii="Times New Roman" w:hAnsi="Times New Roman" w:cs="Times New Roman"/>
                 <w:noProof/>
                 <w:webHidden/>
+                <w:sz w:val="28"/>
+                <w:szCs w:val="28"/>
               </w:rPr>
               <w:tab/>
             </w:r>
             <w:r>
               <w:rPr>
+                <w:rFonts w:ascii="Times New Roman" w:hAnsi="Times New Roman" w:cs="Times New Roman"/>
                 <w:noProof/>
                 <w:webHidden/>
+                <w:sz w:val="28"/>
+                <w:szCs w:val="28"/>
               </w:rPr>
               <w:fldChar w:fldCharType="begin"/>
             </w:r>
             <w:r>
               <w:rPr>
+                <w:rFonts w:ascii="Times New Roman" w:hAnsi="Times New Roman" w:cs="Times New Roman"/>
                 <w:noProof/>
                 <w:webHidden/>
+                <w:sz w:val="28"/>
+                <w:szCs w:val="28"/>
               </w:rPr>
               <w:instrText xml:space="preserve"> PAGEREF _Toc65352583 \h </w:instrText>
             </w:r>
             <w:r>
               <w:rPr>
+                <w:rFonts w:ascii="Times New Roman" w:hAnsi="Times New Roman" w:cs="Times New Roman"/>
                 <w:noProof/>
                 <w:webHidden/>
+                <w:sz w:val="28"/>
+                <w:szCs w:val="28"/>
               </w:rPr>
             </w:r>
             <w:r>
               <w:rPr>
+                <w:rFonts w:ascii="Times New Roman" w:hAnsi="Times New Roman" w:cs="Times New Roman"/>
                 <w:noProof/>
                 <w:webHidden/>
+                <w:sz w:val="28"/>
+                <w:szCs w:val="28"/>
               </w:rPr>
               <w:fldChar w:fldCharType="separate"/>
             </w:r>
             <w:r>
               <w:rPr>
+                <w:rFonts w:ascii="Times New Roman" w:hAnsi="Times New Roman" w:cs="Times New Roman"/>
                 <w:noProof/>
                 <w:webHidden/>
+                <w:sz w:val="28"/>
+                <w:szCs w:val="28"/>
               </w:rPr>
               <w:t>15</w:t>
             </w:r>
             <w:r>
               <w:rPr>
+                <w:rFonts w:ascii="Times New Roman" w:hAnsi="Times New Roman" w:cs="Times New Roman"/>
                 <w:noProof/>
                 <w:webHidden/>
+                <w:sz w:val="28"/>
+                <w:szCs w:val="28"/>
               </w:rPr>
               <w:fldChar w:fldCharType="end"/>
             </w:r>
@@ -921,12 +1106,15 @@
         </w:p>
         <w:p>
           <w:pPr>
-            <w:pStyle w:val="10"/>
+            <w:pStyle w:val="11"/>
             <w:tabs>
               <w:tab w:val="right" w:leader="dot" w:pos="9631"/>
             </w:tabs>
             <w:rPr>
+              <w:rFonts w:ascii="Times New Roman" w:hAnsi="Times New Roman" w:cs="Times New Roman"/>
               <w:noProof/>
+              <w:sz w:val="28"/>
+              <w:szCs w:val="28"/>
             </w:rPr>
           </w:pPr>
           <w:hyperlink w:anchor="_Toc65352584" w:history="1">
@@ -935,54 +1123,78 @@
                 <w:rStyle w:val="a6"/>
                 <w:rFonts w:ascii="Times New Roman" w:hAnsi="Times New Roman" w:cs="Times New Roman"/>
                 <w:noProof/>
+                <w:color w:val="auto"/>
+                <w:sz w:val="28"/>
+                <w:szCs w:val="28"/>
               </w:rPr>
               <w:t>Результаты и выводы</w:t>
             </w:r>
             <w:r>
               <w:rPr>
+                <w:rFonts w:ascii="Times New Roman" w:hAnsi="Times New Roman" w:cs="Times New Roman"/>
                 <w:noProof/>
                 <w:webHidden/>
+                <w:sz w:val="28"/>
+                <w:szCs w:val="28"/>
               </w:rPr>
               <w:tab/>
             </w:r>
             <w:r>
               <w:rPr>
+                <w:rFonts w:ascii="Times New Roman" w:hAnsi="Times New Roman" w:cs="Times New Roman"/>
                 <w:noProof/>
                 <w:webHidden/>
+                <w:sz w:val="28"/>
+                <w:szCs w:val="28"/>
               </w:rPr>
               <w:fldChar w:fldCharType="begin"/>
             </w:r>
             <w:r>
               <w:rPr>
+                <w:rFonts w:ascii="Times New Roman" w:hAnsi="Times New Roman" w:cs="Times New Roman"/>
                 <w:noProof/>
                 <w:webHidden/>
+                <w:sz w:val="28"/>
+                <w:szCs w:val="28"/>
               </w:rPr>
               <w:instrText xml:space="preserve"> PAGEREF _Toc65352584 \h </w:instrText>
             </w:r>
             <w:r>
               <w:rPr>
+                <w:rFonts w:ascii="Times New Roman" w:hAnsi="Times New Roman" w:cs="Times New Roman"/>
                 <w:noProof/>
                 <w:webHidden/>
+                <w:sz w:val="28"/>
+                <w:szCs w:val="28"/>
               </w:rPr>
             </w:r>
             <w:r>
               <w:rPr>
+                <w:rFonts w:ascii="Times New Roman" w:hAnsi="Times New Roman" w:cs="Times New Roman"/>
                 <w:noProof/>
                 <w:webHidden/>
+                <w:sz w:val="28"/>
+                <w:szCs w:val="28"/>
               </w:rPr>
               <w:fldChar w:fldCharType="separate"/>
             </w:r>
             <w:r>
               <w:rPr>
+                <w:rFonts w:ascii="Times New Roman" w:hAnsi="Times New Roman" w:cs="Times New Roman"/>
                 <w:noProof/>
                 <w:webHidden/>
+                <w:sz w:val="28"/>
+                <w:szCs w:val="28"/>
               </w:rPr>
               <w:t>16</w:t>
             </w:r>
             <w:r>
               <w:rPr>
+                <w:rFonts w:ascii="Times New Roman" w:hAnsi="Times New Roman" w:cs="Times New Roman"/>
                 <w:noProof/>
                 <w:webHidden/>
+                <w:sz w:val="28"/>
+                <w:szCs w:val="28"/>
               </w:rPr>
               <w:fldChar w:fldCharType="end"/>
             </w:r>
@@ -990,12 +1202,15 @@
         </w:p>
         <w:p>
           <w:pPr>
-            <w:pStyle w:val="10"/>
+            <w:pStyle w:val="11"/>
             <w:tabs>
               <w:tab w:val="right" w:leader="dot" w:pos="9631"/>
             </w:tabs>
             <w:rPr>
+              <w:rFonts w:ascii="Times New Roman" w:hAnsi="Times New Roman" w:cs="Times New Roman"/>
               <w:noProof/>
+              <w:sz w:val="28"/>
+              <w:szCs w:val="28"/>
             </w:rPr>
           </w:pPr>
           <w:hyperlink w:anchor="_Toc65352585" w:history="1">
@@ -1004,54 +1219,78 @@
                 <w:rStyle w:val="a6"/>
                 <w:rFonts w:ascii="Times New Roman" w:hAnsi="Times New Roman" w:cs="Times New Roman"/>
                 <w:noProof/>
+                <w:color w:val="auto"/>
+                <w:sz w:val="28"/>
+                <w:szCs w:val="28"/>
               </w:rPr>
               <w:t>Перспективы развития</w:t>
             </w:r>
             <w:r>
               <w:rPr>
+                <w:rFonts w:ascii="Times New Roman" w:hAnsi="Times New Roman" w:cs="Times New Roman"/>
                 <w:noProof/>
                 <w:webHidden/>
+                <w:sz w:val="28"/>
+                <w:szCs w:val="28"/>
               </w:rPr>
               <w:tab/>
             </w:r>
             <w:r>
               <w:rPr>
+                <w:rFonts w:ascii="Times New Roman" w:hAnsi="Times New Roman" w:cs="Times New Roman"/>
                 <w:noProof/>
                 <w:webHidden/>
+                <w:sz w:val="28"/>
+                <w:szCs w:val="28"/>
               </w:rPr>
               <w:fldChar w:fldCharType="begin"/>
             </w:r>
             <w:r>
               <w:rPr>
+                <w:rFonts w:ascii="Times New Roman" w:hAnsi="Times New Roman" w:cs="Times New Roman"/>
                 <w:noProof/>
                 <w:webHidden/>
+                <w:sz w:val="28"/>
+                <w:szCs w:val="28"/>
               </w:rPr>
               <w:instrText xml:space="preserve"> PAGEREF _Toc65352585 \h </w:instrText>
             </w:r>
             <w:r>
               <w:rPr>
+                <w:rFonts w:ascii="Times New Roman" w:hAnsi="Times New Roman" w:cs="Times New Roman"/>
                 <w:noProof/>
                 <w:webHidden/>
+                <w:sz w:val="28"/>
+                <w:szCs w:val="28"/>
               </w:rPr>
             </w:r>
             <w:r>
               <w:rPr>
+                <w:rFonts w:ascii="Times New Roman" w:hAnsi="Times New Roman" w:cs="Times New Roman"/>
                 <w:noProof/>
                 <w:webHidden/>
+                <w:sz w:val="28"/>
+                <w:szCs w:val="28"/>
               </w:rPr>
               <w:fldChar w:fldCharType="separate"/>
             </w:r>
             <w:r>
               <w:rPr>
+                <w:rFonts w:ascii="Times New Roman" w:hAnsi="Times New Roman" w:cs="Times New Roman"/>
                 <w:noProof/>
                 <w:webHidden/>
+                <w:sz w:val="28"/>
+                <w:szCs w:val="28"/>
               </w:rPr>
               <w:t>17</w:t>
             </w:r>
             <w:r>
               <w:rPr>
+                <w:rFonts w:ascii="Times New Roman" w:hAnsi="Times New Roman" w:cs="Times New Roman"/>
                 <w:noProof/>
                 <w:webHidden/>
+                <w:sz w:val="28"/>
+                <w:szCs w:val="28"/>
               </w:rPr>
               <w:fldChar w:fldCharType="end"/>
             </w:r>
@@ -1059,12 +1298,15 @@
         </w:p>
         <w:p>
           <w:pPr>
-            <w:pStyle w:val="10"/>
+            <w:pStyle w:val="11"/>
             <w:tabs>
               <w:tab w:val="right" w:leader="dot" w:pos="9631"/>
             </w:tabs>
             <w:rPr>
+              <w:rFonts w:ascii="Times New Roman" w:hAnsi="Times New Roman" w:cs="Times New Roman"/>
               <w:noProof/>
+              <w:sz w:val="28"/>
+              <w:szCs w:val="28"/>
             </w:rPr>
           </w:pPr>
           <w:hyperlink w:anchor="_Toc65352586" w:history="1">
@@ -1073,54 +1315,78 @@
                 <w:rStyle w:val="a6"/>
                 <w:rFonts w:ascii="Times New Roman" w:hAnsi="Times New Roman" w:cs="Times New Roman"/>
                 <w:noProof/>
+                <w:color w:val="auto"/>
+                <w:sz w:val="28"/>
+                <w:szCs w:val="28"/>
               </w:rPr>
               <w:t>Список литературы</w:t>
             </w:r>
             <w:r>
               <w:rPr>
+                <w:rFonts w:ascii="Times New Roman" w:hAnsi="Times New Roman" w:cs="Times New Roman"/>
                 <w:noProof/>
                 <w:webHidden/>
+                <w:sz w:val="28"/>
+                <w:szCs w:val="28"/>
               </w:rPr>
               <w:tab/>
             </w:r>
             <w:r>
               <w:rPr>
+                <w:rFonts w:ascii="Times New Roman" w:hAnsi="Times New Roman" w:cs="Times New Roman"/>
                 <w:noProof/>
                 <w:webHidden/>
+                <w:sz w:val="28"/>
+                <w:szCs w:val="28"/>
               </w:rPr>
               <w:fldChar w:fldCharType="begin"/>
             </w:r>
             <w:r>
               <w:rPr>
+                <w:rFonts w:ascii="Times New Roman" w:hAnsi="Times New Roman" w:cs="Times New Roman"/>
                 <w:noProof/>
                 <w:webHidden/>
+                <w:sz w:val="28"/>
+                <w:szCs w:val="28"/>
               </w:rPr>
               <w:instrText xml:space="preserve"> PAGEREF _Toc65352586 \h </w:instrText>
             </w:r>
             <w:r>
               <w:rPr>
+                <w:rFonts w:ascii="Times New Roman" w:hAnsi="Times New Roman" w:cs="Times New Roman"/>
                 <w:noProof/>
                 <w:webHidden/>
+                <w:sz w:val="28"/>
+                <w:szCs w:val="28"/>
               </w:rPr>
             </w:r>
             <w:r>
               <w:rPr>
+                <w:rFonts w:ascii="Times New Roman" w:hAnsi="Times New Roman" w:cs="Times New Roman"/>
                 <w:noProof/>
                 <w:webHidden/>
+                <w:sz w:val="28"/>
+                <w:szCs w:val="28"/>
               </w:rPr>
               <w:fldChar w:fldCharType="separate"/>
             </w:r>
             <w:r>
               <w:rPr>
+                <w:rFonts w:ascii="Times New Roman" w:hAnsi="Times New Roman" w:cs="Times New Roman"/>
                 <w:noProof/>
                 <w:webHidden/>
+                <w:sz w:val="28"/>
+                <w:szCs w:val="28"/>
               </w:rPr>
               <w:t>18</w:t>
             </w:r>
             <w:r>
               <w:rPr>
+                <w:rFonts w:ascii="Times New Roman" w:hAnsi="Times New Roman" w:cs="Times New Roman"/>
                 <w:noProof/>
                 <w:webHidden/>
+                <w:sz w:val="28"/>
+                <w:szCs w:val="28"/>
               </w:rPr>
               <w:fldChar w:fldCharType="end"/>
             </w:r>
@@ -1129,8 +1395,11 @@
         <w:p>
           <w:r>
             <w:rPr>
+              <w:rFonts w:ascii="Times New Roman" w:hAnsi="Times New Roman" w:cs="Times New Roman"/>
               <w:b/>
               <w:bCs/>
+              <w:sz w:val="28"/>
+              <w:szCs w:val="28"/>
             </w:rPr>
             <w:fldChar w:fldCharType="end"/>
           </w:r>
@@ -1184,154 +1453,13 @@
     <w:p>
       <w:pPr>
         <w:pStyle w:val="1"/>
-        <w:spacing w:before="0" w:after="0" w:line="360" w:lineRule="auto"/>
-        <w:ind w:firstLine="851"/>
-        <w:jc w:val="both"/>
-        <w:rPr>
-          <w:rFonts w:ascii="Times New Roman" w:hAnsi="Times New Roman" w:cs="Times New Roman"/>
-        </w:rPr>
-      </w:pPr>
-      <w:bookmarkStart w:id="1" w:name="_Toc65352580"/>
-      <w:r>
-        <w:rPr>
-          <w:rFonts w:ascii="Times New Roman" w:hAnsi="Times New Roman" w:cs="Times New Roman"/>
-        </w:rPr>
+      </w:pPr>
+      <w:bookmarkStart w:id="0" w:name="_Toc65352580"/>
+      <w:r>
         <w:lastRenderedPageBreak/>
         <w:t>Введение</w:t>
       </w:r>
-      <w:bookmarkEnd w:id="1"/>
-    </w:p>
-    <w:p>
-      <w:pPr>
-        <w:spacing w:line="360" w:lineRule="auto"/>
-        <w:jc w:val="both"/>
-        <w:rPr>
-          <w:rFonts w:ascii="Times New Roman" w:hAnsi="Times New Roman" w:cs="Times New Roman"/>
-          <w:sz w:val="28"/>
-          <w:szCs w:val="28"/>
-        </w:rPr>
-      </w:pPr>
-      <w:r>
-        <w:rPr>
-          <w:rFonts w:ascii="Times New Roman" w:hAnsi="Times New Roman" w:cs="Times New Roman"/>
-          <w:sz w:val="28"/>
-          <w:szCs w:val="28"/>
-        </w:rPr>
-        <w:t>Современные технологии анализа видео</w:t>
-      </w:r>
-      <w:r>
-        <w:rPr>
-          <w:rFonts w:ascii="Times New Roman" w:hAnsi="Times New Roman" w:cs="Times New Roman"/>
-          <w:sz w:val="28"/>
-          <w:szCs w:val="28"/>
-        </w:rPr>
-        <w:t>, фото или аудио записи</w:t>
-      </w:r>
-      <w:r>
-        <w:rPr>
-          <w:rFonts w:ascii="Times New Roman" w:hAnsi="Times New Roman" w:cs="Times New Roman"/>
-          <w:sz w:val="28"/>
-          <w:szCs w:val="28"/>
-        </w:rPr>
-        <w:t xml:space="preserve"> позволяют автоматизировать многие процессы, включая контроль безопасности, анализ поведения, автоматическое создание субтитров и машинный перевод речи. Важно создавать доступные и удобные решения, способные обрабатывать видео</w:t>
-      </w:r>
-      <w:r>
-        <w:rPr>
-          <w:rFonts w:ascii="Times New Roman" w:hAnsi="Times New Roman" w:cs="Times New Roman"/>
-          <w:sz w:val="28"/>
-          <w:szCs w:val="28"/>
-        </w:rPr>
-        <w:t xml:space="preserve"> и аудио </w:t>
-      </w:r>
-      <w:r>
-        <w:rPr>
-          <w:rFonts w:ascii="Times New Roman" w:hAnsi="Times New Roman" w:cs="Times New Roman"/>
-          <w:sz w:val="28"/>
-          <w:szCs w:val="28"/>
-        </w:rPr>
-        <w:t>потоки и извлекать полезную информацию.</w:t>
-      </w:r>
-    </w:p>
-    <w:p>
-      <w:pPr>
-        <w:tabs>
-          <w:tab w:val="left" w:pos="851"/>
-        </w:tabs>
-        <w:spacing w:line="360" w:lineRule="auto"/>
-        <w:ind w:firstLine="851"/>
-        <w:jc w:val="both"/>
-        <w:rPr>
-          <w:rFonts w:ascii="Times New Roman" w:hAnsi="Times New Roman" w:cs="Times New Roman"/>
-          <w:sz w:val="40"/>
-          <w:szCs w:val="40"/>
-        </w:rPr>
-      </w:pPr>
-      <w:r>
-        <w:rPr>
-          <w:rFonts w:ascii="Times New Roman" w:hAnsi="Times New Roman" w:cs="Times New Roman"/>
-          <w:sz w:val="40"/>
-          <w:szCs w:val="40"/>
-        </w:rPr>
-        <w:t>Обоснование выбора темы</w:t>
-      </w:r>
-    </w:p>
-    <w:p>
-      <w:pPr>
-        <w:spacing w:line="360" w:lineRule="auto"/>
-        <w:jc w:val="both"/>
-        <w:rPr>
-          <w:rFonts w:ascii="Times New Roman" w:hAnsi="Times New Roman" w:cs="Times New Roman"/>
-          <w:sz w:val="28"/>
-          <w:szCs w:val="28"/>
-        </w:rPr>
-      </w:pPr>
-      <w:r>
-        <w:rPr>
-          <w:rFonts w:ascii="Times New Roman" w:hAnsi="Times New Roman" w:cs="Times New Roman"/>
-          <w:sz w:val="28"/>
-          <w:szCs w:val="28"/>
-        </w:rPr>
-        <w:t>Распознавание объектов, текста и речи является ключевой задачей компьютерного зрения и искусственного интеллекта. Создание приложения, объединяющего эти функции, поможет автоматизировать обработку видео в различных сферах: от мониторинга городской среды до анализа образовательного контента.</w:t>
-      </w:r>
-    </w:p>
-    <w:p>
-      <w:pPr>
-        <w:spacing w:line="360" w:lineRule="auto"/>
-        <w:ind w:firstLine="851"/>
-        <w:jc w:val="both"/>
-        <w:rPr>
-          <w:rFonts w:ascii="Times New Roman" w:hAnsi="Times New Roman" w:cs="Times New Roman"/>
-          <w:sz w:val="40"/>
-          <w:szCs w:val="40"/>
-        </w:rPr>
-      </w:pPr>
-      <w:r>
-        <w:rPr>
-          <w:rFonts w:ascii="Times New Roman" w:hAnsi="Times New Roman" w:cs="Times New Roman"/>
-          <w:sz w:val="40"/>
-          <w:szCs w:val="40"/>
-        </w:rPr>
-        <w:t>Постановка проблемы</w:t>
-      </w:r>
-    </w:p>
-    <w:p>
-      <w:pPr>
-        <w:spacing w:line="360" w:lineRule="auto"/>
-        <w:jc w:val="both"/>
-        <w:rPr>
-          <w:rFonts w:ascii="Times New Roman" w:hAnsi="Times New Roman" w:cs="Times New Roman"/>
-          <w:sz w:val="28"/>
-          <w:szCs w:val="28"/>
-        </w:rPr>
-      </w:pPr>
-      <w:r>
-        <w:rPr>
-          <w:rFonts w:ascii="Times New Roman" w:hAnsi="Times New Roman" w:cs="Times New Roman"/>
-          <w:sz w:val="28"/>
-          <w:szCs w:val="28"/>
-        </w:rPr>
-        <w:t>Существующие системы анализа видео зачастую узкоспециализированы: одни решения ориентированы только на детекцию объектов, другие – на распознавание речи, третьи – на обработку текста. Комплексное решение, объединяющее эти технологии, будет полезным инструментом для анализа видеоданных.</w:t>
-      </w:r>
+      <w:bookmarkEnd w:id="0"/>
     </w:p>
     <w:p>
       <w:pPr>
@@ -1350,37 +1478,131 @@
           <w:sz w:val="28"/>
           <w:szCs w:val="28"/>
         </w:rPr>
+        <w:t>Современные технологии анализа видео</w:t>
+      </w:r>
+      <w:r>
+        <w:rPr>
+          <w:rFonts w:ascii="Times New Roman" w:hAnsi="Times New Roman" w:cs="Times New Roman"/>
+          <w:sz w:val="28"/>
+          <w:szCs w:val="28"/>
+        </w:rPr>
+        <w:t>, фото или аудио записи</w:t>
+      </w:r>
+      <w:r>
+        <w:rPr>
+          <w:rFonts w:ascii="Times New Roman" w:hAnsi="Times New Roman" w:cs="Times New Roman"/>
+          <w:sz w:val="28"/>
+          <w:szCs w:val="28"/>
+        </w:rPr>
+        <w:t xml:space="preserve"> позволяют автоматизировать многие процессы, включая контроль безопасности, анализ поведения, автоматическое создание субтитров и машинный перевод речи. Важно создавать доступные и удобные решения, способные обрабатывать видео</w:t>
+      </w:r>
+      <w:r>
+        <w:rPr>
+          <w:rFonts w:ascii="Times New Roman" w:hAnsi="Times New Roman" w:cs="Times New Roman"/>
+          <w:sz w:val="28"/>
+          <w:szCs w:val="28"/>
+        </w:rPr>
+        <w:t xml:space="preserve"> и аудио </w:t>
+      </w:r>
+      <w:r>
+        <w:rPr>
+          <w:rFonts w:ascii="Times New Roman" w:hAnsi="Times New Roman" w:cs="Times New Roman"/>
+          <w:sz w:val="28"/>
+          <w:szCs w:val="28"/>
+        </w:rPr>
+        <w:t>потоки и извлекать полезную информацию.</w:t>
+      </w:r>
+    </w:p>
+    <w:p>
+      <w:pPr>
+        <w:pStyle w:val="1"/>
+      </w:pPr>
+      <w:r>
+        <w:t>Обоснование выбора темы</w:t>
+      </w:r>
+    </w:p>
+    <w:p>
+      <w:pPr>
+        <w:spacing w:line="360" w:lineRule="auto"/>
+        <w:ind w:firstLine="709"/>
+        <w:jc w:val="both"/>
+        <w:rPr>
+          <w:rFonts w:ascii="Times New Roman" w:hAnsi="Times New Roman" w:cs="Times New Roman"/>
+          <w:sz w:val="28"/>
+          <w:szCs w:val="28"/>
+        </w:rPr>
+      </w:pPr>
+      <w:r>
+        <w:rPr>
+          <w:rFonts w:ascii="Times New Roman" w:hAnsi="Times New Roman" w:cs="Times New Roman"/>
+          <w:sz w:val="28"/>
+          <w:szCs w:val="28"/>
+        </w:rPr>
+        <w:t>Распознавание объектов, текста и речи является ключевой задачей компьютерного зрения и искусственного интеллекта. Создание приложения, объединяющего эти функции, поможет автоматизировать обработку видео в различных сферах: от мониторинга городской среды до анализа образовательного контента.</w:t>
+      </w:r>
+    </w:p>
+    <w:p>
+      <w:pPr>
+        <w:spacing w:line="360" w:lineRule="auto"/>
+        <w:ind w:firstLine="709"/>
+        <w:jc w:val="both"/>
+        <w:rPr>
+          <w:rFonts w:ascii="Times New Roman" w:hAnsi="Times New Roman" w:cs="Times New Roman"/>
+          <w:sz w:val="28"/>
+          <w:szCs w:val="28"/>
+        </w:rPr>
+      </w:pPr>
+      <w:r>
+        <w:rPr>
+          <w:rFonts w:ascii="Times New Roman" w:hAnsi="Times New Roman" w:cs="Times New Roman"/>
+          <w:sz w:val="28"/>
+          <w:szCs w:val="28"/>
+        </w:rPr>
+        <w:t>Существующие системы анализа видео зачастую узкоспециализированы: одни решения ориентированы только на детекцию объектов, другие – на распознавание речи, третьи – на обработку текста. Комплексное решение, объединяющее эти технологии, будет полезным инструментом для анализа видеоданных.</w:t>
+      </w:r>
+    </w:p>
+    <w:p>
+      <w:pPr>
+        <w:spacing w:line="360" w:lineRule="auto"/>
+        <w:ind w:firstLine="709"/>
+        <w:jc w:val="both"/>
+        <w:rPr>
+          <w:rFonts w:ascii="Times New Roman" w:hAnsi="Times New Roman" w:cs="Times New Roman"/>
+          <w:sz w:val="28"/>
+          <w:szCs w:val="28"/>
+        </w:rPr>
+      </w:pPr>
+      <w:r>
+        <w:rPr>
+          <w:rFonts w:ascii="Times New Roman" w:hAnsi="Times New Roman" w:cs="Times New Roman"/>
+          <w:sz w:val="28"/>
+          <w:szCs w:val="28"/>
+        </w:rPr>
         <w:br w:type="page"/>
       </w:r>
     </w:p>
     <w:p>
       <w:pPr>
         <w:pStyle w:val="1"/>
-        <w:rPr>
-          <w:rFonts w:ascii="Times New Roman" w:hAnsi="Times New Roman" w:cs="Times New Roman"/>
-        </w:rPr>
-      </w:pPr>
-      <w:bookmarkStart w:id="2" w:name="_Toc65352581"/>
-      <w:r>
-        <w:rPr>
-          <w:rFonts w:ascii="Times New Roman" w:hAnsi="Times New Roman" w:cs="Times New Roman"/>
-        </w:rPr>
+      </w:pPr>
+      <w:bookmarkStart w:id="1" w:name="_Toc65352581"/>
+      <w:r>
         <w:lastRenderedPageBreak/>
         <w:t>Цель, постановка задачи</w:t>
       </w:r>
-      <w:bookmarkEnd w:id="2"/>
-    </w:p>
-    <w:p>
-      <w:pPr>
-        <w:spacing w:before="100" w:beforeAutospacing="1" w:after="100" w:afterAutospacing="1" w:line="240" w:lineRule="auto"/>
+      <w:bookmarkEnd w:id="1"/>
+    </w:p>
+    <w:p>
+      <w:pPr>
+        <w:spacing w:before="100" w:beforeAutospacing="1" w:after="100" w:afterAutospacing="1" w:line="360" w:lineRule="auto"/>
         <w:ind w:firstLine="851"/>
         <w:outlineLvl w:val="2"/>
         <w:rPr>
           <w:rFonts w:ascii="Times New Roman" w:eastAsia="Times New Roman" w:hAnsi="Times New Roman" w:cs="Times New Roman"/>
           <w:b/>
           <w:bCs/>
-          <w:sz w:val="32"/>
-          <w:szCs w:val="32"/>
+          <w:sz w:val="28"/>
+          <w:szCs w:val="28"/>
         </w:rPr>
       </w:pPr>
       <w:r>
@@ -1388,15 +1610,16 @@
           <w:rFonts w:ascii="Times New Roman" w:eastAsia="Times New Roman" w:hAnsi="Times New Roman" w:cs="Times New Roman"/>
           <w:b/>
           <w:bCs/>
-          <w:sz w:val="32"/>
-          <w:szCs w:val="32"/>
+          <w:sz w:val="28"/>
+          <w:szCs w:val="28"/>
         </w:rPr>
         <w:t>Цель</w:t>
       </w:r>
     </w:p>
     <w:p>
       <w:pPr>
-        <w:spacing w:before="100" w:beforeAutospacing="1" w:after="100" w:afterAutospacing="1" w:line="240" w:lineRule="auto"/>
+        <w:spacing w:before="100" w:beforeAutospacing="1" w:after="100" w:afterAutospacing="1" w:line="360" w:lineRule="auto"/>
+        <w:ind w:firstLine="709"/>
         <w:rPr>
           <w:rFonts w:ascii="Times New Roman" w:eastAsia="Times New Roman" w:hAnsi="Times New Roman" w:cs="Times New Roman"/>
           <w:sz w:val="28"/>
@@ -1414,7 +1637,7 @@
     </w:p>
     <w:p>
       <w:pPr>
-        <w:spacing w:before="100" w:beforeAutospacing="1" w:after="100" w:afterAutospacing="1" w:line="240" w:lineRule="auto"/>
+        <w:spacing w:before="100" w:beforeAutospacing="1" w:after="100" w:afterAutospacing="1" w:line="360" w:lineRule="auto"/>
         <w:ind w:firstLine="851"/>
         <w:outlineLvl w:val="2"/>
         <w:rPr>
@@ -1445,7 +1668,7 @@
         <w:tabs>
           <w:tab w:val="clear" w:pos="720"/>
         </w:tabs>
-        <w:spacing w:before="100" w:beforeAutospacing="1" w:after="100" w:afterAutospacing="1" w:line="240" w:lineRule="auto"/>
+        <w:spacing w:before="100" w:beforeAutospacing="1" w:after="100" w:afterAutospacing="1" w:line="360" w:lineRule="auto"/>
         <w:ind w:left="0" w:hanging="11"/>
         <w:rPr>
           <w:rFonts w:ascii="Times New Roman" w:eastAsia="Times New Roman" w:hAnsi="Times New Roman" w:cs="Times New Roman"/>
@@ -1459,7 +1682,25 @@
           <w:sz w:val="28"/>
           <w:szCs w:val="28"/>
         </w:rPr>
-        <w:t>Реализовать систему детекции объектов с использованием нейросетевой модели YOLOv8.</w:t>
+        <w:t xml:space="preserve">Реализовать систему детекции объектов с использованием </w:t>
+      </w:r>
+      <w:proofErr w:type="spellStart"/>
+      <w:r>
+        <w:rPr>
+          <w:rFonts w:ascii="Times New Roman" w:eastAsia="Times New Roman" w:hAnsi="Times New Roman" w:cs="Times New Roman"/>
+          <w:sz w:val="28"/>
+          <w:szCs w:val="28"/>
+        </w:rPr>
+        <w:t>нейросетевой</w:t>
+      </w:r>
+      <w:proofErr w:type="spellEnd"/>
+      <w:r>
+        <w:rPr>
+          <w:rFonts w:ascii="Times New Roman" w:eastAsia="Times New Roman" w:hAnsi="Times New Roman" w:cs="Times New Roman"/>
+          <w:sz w:val="28"/>
+          <w:szCs w:val="28"/>
+        </w:rPr>
+        <w:t xml:space="preserve"> модели YOLOv8.</w:t>
       </w:r>
     </w:p>
     <w:p>
@@ -1472,7 +1713,7 @@
           <w:tab w:val="clear" w:pos="720"/>
           <w:tab w:val="num" w:pos="0"/>
         </w:tabs>
-        <w:spacing w:before="100" w:beforeAutospacing="1" w:after="100" w:afterAutospacing="1" w:line="240" w:lineRule="auto"/>
+        <w:spacing w:before="100" w:beforeAutospacing="1" w:after="100" w:afterAutospacing="1" w:line="360" w:lineRule="auto"/>
         <w:ind w:left="0" w:hanging="11"/>
         <w:rPr>
           <w:rFonts w:ascii="Times New Roman" w:eastAsia="Times New Roman" w:hAnsi="Times New Roman" w:cs="Times New Roman"/>
@@ -1499,7 +1740,7 @@
           <w:tab w:val="clear" w:pos="720"/>
           <w:tab w:val="num" w:pos="0"/>
         </w:tabs>
-        <w:spacing w:before="100" w:beforeAutospacing="1" w:after="100" w:afterAutospacing="1" w:line="240" w:lineRule="auto"/>
+        <w:spacing w:before="100" w:beforeAutospacing="1" w:after="100" w:afterAutospacing="1" w:line="360" w:lineRule="auto"/>
         <w:ind w:left="0" w:hanging="11"/>
         <w:rPr>
           <w:rFonts w:ascii="Times New Roman" w:eastAsia="Times New Roman" w:hAnsi="Times New Roman" w:cs="Times New Roman"/>
@@ -1526,7 +1767,7 @@
           <w:tab w:val="clear" w:pos="720"/>
           <w:tab w:val="num" w:pos="0"/>
         </w:tabs>
-        <w:spacing w:before="100" w:beforeAutospacing="1" w:after="100" w:afterAutospacing="1" w:line="240" w:lineRule="auto"/>
+        <w:spacing w:before="100" w:beforeAutospacing="1" w:after="100" w:afterAutospacing="1" w:line="360" w:lineRule="auto"/>
         <w:ind w:left="0" w:hanging="11"/>
         <w:rPr>
           <w:rFonts w:ascii="Times New Roman" w:eastAsia="Times New Roman" w:hAnsi="Times New Roman" w:cs="Times New Roman"/>
@@ -1553,7 +1794,7 @@
           <w:tab w:val="clear" w:pos="720"/>
           <w:tab w:val="num" w:pos="0"/>
         </w:tabs>
-        <w:spacing w:before="100" w:beforeAutospacing="1" w:after="100" w:afterAutospacing="1" w:line="240" w:lineRule="auto"/>
+        <w:spacing w:before="100" w:beforeAutospacing="1" w:after="100" w:afterAutospacing="1" w:line="360" w:lineRule="auto"/>
         <w:ind w:left="0" w:hanging="11"/>
         <w:rPr>
           <w:rFonts w:ascii="Times New Roman" w:eastAsia="Times New Roman" w:hAnsi="Times New Roman" w:cs="Times New Roman"/>
@@ -1580,7 +1821,7 @@
           <w:tab w:val="clear" w:pos="720"/>
           <w:tab w:val="num" w:pos="0"/>
         </w:tabs>
-        <w:spacing w:before="100" w:beforeAutospacing="1" w:after="100" w:afterAutospacing="1" w:line="240" w:lineRule="auto"/>
+        <w:spacing w:before="100" w:beforeAutospacing="1" w:after="100" w:afterAutospacing="1" w:line="360" w:lineRule="auto"/>
         <w:ind w:left="0" w:hanging="11"/>
         <w:rPr>
           <w:rFonts w:ascii="Times New Roman" w:eastAsia="Times New Roman" w:hAnsi="Times New Roman" w:cs="Times New Roman"/>
@@ -1621,14 +1862,24 @@
     </w:p>
     <w:p>
       <w:pPr>
-        <w:spacing w:line="360" w:lineRule="auto"/>
-        <w:jc w:val="both"/>
+        <w:pStyle w:val="1"/>
+      </w:pPr>
+      <w:r>
+        <w:lastRenderedPageBreak/>
+        <w:t>Методика выполнения работы</w:t>
+      </w:r>
+    </w:p>
+    <w:p>
+      <w:pPr>
+        <w:pStyle w:val="2"/>
+        <w:spacing w:line="360" w:lineRule="auto"/>
+        <w:jc w:val="center"/>
         <w:rPr>
           <w:rFonts w:ascii="Times New Roman" w:hAnsi="Times New Roman" w:cs="Times New Roman"/>
           <w:b/>
           <w:bCs/>
-          <w:sz w:val="40"/>
-          <w:szCs w:val="40"/>
+          <w:sz w:val="28"/>
+          <w:szCs w:val="28"/>
         </w:rPr>
       </w:pPr>
       <w:r>
@@ -1636,32 +1887,8 @@
           <w:rFonts w:ascii="Times New Roman" w:hAnsi="Times New Roman" w:cs="Times New Roman"/>
           <w:b/>
           <w:bCs/>
-          <w:sz w:val="40"/>
-          <w:szCs w:val="40"/>
-        </w:rPr>
-        <w:lastRenderedPageBreak/>
-        <w:t>Методика выполнения работы</w:t>
-      </w:r>
-    </w:p>
-    <w:p>
-      <w:pPr>
-        <w:spacing w:line="360" w:lineRule="auto"/>
-        <w:jc w:val="both"/>
-        <w:rPr>
-          <w:rFonts w:ascii="Times New Roman" w:hAnsi="Times New Roman" w:cs="Times New Roman"/>
-          <w:b/>
-          <w:bCs/>
-          <w:sz w:val="40"/>
-          <w:szCs w:val="40"/>
-        </w:rPr>
-      </w:pPr>
-      <w:r>
-        <w:rPr>
-          <w:rFonts w:ascii="Times New Roman" w:hAnsi="Times New Roman" w:cs="Times New Roman"/>
-          <w:b/>
-          <w:bCs/>
-          <w:sz w:val="40"/>
-          <w:szCs w:val="40"/>
+          <w:sz w:val="28"/>
+          <w:szCs w:val="28"/>
         </w:rPr>
         <w:t>Программное обеспечение и инструменты</w:t>
       </w:r>
@@ -1754,13 +1981,23 @@
           <w:szCs w:val="28"/>
         </w:rPr>
       </w:pPr>
-      <w:r>
-        <w:rPr>
-          <w:rFonts w:ascii="Times New Roman" w:hAnsi="Times New Roman" w:cs="Times New Roman"/>
-          <w:sz w:val="28"/>
-          <w:szCs w:val="28"/>
-        </w:rPr>
-        <w:t>OpenCV – обработка изображений и видео</w:t>
+      <w:proofErr w:type="spellStart"/>
+      <w:r>
+        <w:rPr>
+          <w:rFonts w:ascii="Times New Roman" w:hAnsi="Times New Roman" w:cs="Times New Roman"/>
+          <w:sz w:val="28"/>
+          <w:szCs w:val="28"/>
+        </w:rPr>
+        <w:t>OpenCV</w:t>
+      </w:r>
+      <w:proofErr w:type="spellEnd"/>
+      <w:r>
+        <w:rPr>
+          <w:rFonts w:ascii="Times New Roman" w:hAnsi="Times New Roman" w:cs="Times New Roman"/>
+          <w:sz w:val="28"/>
+          <w:szCs w:val="28"/>
+        </w:rPr>
+        <w:t xml:space="preserve"> – обработка изображений и видео</w:t>
       </w:r>
     </w:p>
     <w:p>
@@ -1777,13 +2014,23 @@
           <w:szCs w:val="28"/>
         </w:rPr>
       </w:pPr>
-      <w:r>
-        <w:rPr>
-          <w:rFonts w:ascii="Times New Roman" w:hAnsi="Times New Roman" w:cs="Times New Roman"/>
-          <w:sz w:val="28"/>
-          <w:szCs w:val="28"/>
-        </w:rPr>
-        <w:t>Ultralytics YOLO – детекция объектов</w:t>
+      <w:proofErr w:type="spellStart"/>
+      <w:r>
+        <w:rPr>
+          <w:rFonts w:ascii="Times New Roman" w:hAnsi="Times New Roman" w:cs="Times New Roman"/>
+          <w:sz w:val="28"/>
+          <w:szCs w:val="28"/>
+        </w:rPr>
+        <w:t>Ultralytics</w:t>
+      </w:r>
+      <w:proofErr w:type="spellEnd"/>
+      <w:r>
+        <w:rPr>
+          <w:rFonts w:ascii="Times New Roman" w:hAnsi="Times New Roman" w:cs="Times New Roman"/>
+          <w:sz w:val="28"/>
+          <w:szCs w:val="28"/>
+        </w:rPr>
+        <w:t xml:space="preserve"> YOLO – детекция объектов</w:t>
       </w:r>
     </w:p>
     <w:p>
@@ -1800,13 +2047,23 @@
           <w:szCs w:val="28"/>
         </w:rPr>
       </w:pPr>
-      <w:r>
-        <w:rPr>
-          <w:rFonts w:ascii="Times New Roman" w:hAnsi="Times New Roman" w:cs="Times New Roman"/>
-          <w:sz w:val="28"/>
-          <w:szCs w:val="28"/>
-        </w:rPr>
-        <w:t>EasyOCR – распознавание текста</w:t>
+      <w:proofErr w:type="spellStart"/>
+      <w:r>
+        <w:rPr>
+          <w:rFonts w:ascii="Times New Roman" w:hAnsi="Times New Roman" w:cs="Times New Roman"/>
+          <w:sz w:val="28"/>
+          <w:szCs w:val="28"/>
+        </w:rPr>
+        <w:t>EasyOCR</w:t>
+      </w:r>
+      <w:proofErr w:type="spellEnd"/>
+      <w:r>
+        <w:rPr>
+          <w:rFonts w:ascii="Times New Roman" w:hAnsi="Times New Roman" w:cs="Times New Roman"/>
+          <w:sz w:val="28"/>
+          <w:szCs w:val="28"/>
+        </w:rPr>
+        <w:t xml:space="preserve"> – распознавание текста</w:t>
       </w:r>
     </w:p>
     <w:p>
@@ -1829,7 +2086,25 @@
           <w:sz w:val="28"/>
           <w:szCs w:val="28"/>
         </w:rPr>
-        <w:t>Deep Translator – машинный перевод</w:t>
+        <w:t xml:space="preserve">Deep </w:t>
+      </w:r>
+      <w:proofErr w:type="spellStart"/>
+      <w:r>
+        <w:rPr>
+          <w:rFonts w:ascii="Times New Roman" w:hAnsi="Times New Roman" w:cs="Times New Roman"/>
+          <w:sz w:val="28"/>
+          <w:szCs w:val="28"/>
+        </w:rPr>
+        <w:t>Translator</w:t>
+      </w:r>
+      <w:proofErr w:type="spellEnd"/>
+      <w:r>
+        <w:rPr>
+          <w:rFonts w:ascii="Times New Roman" w:hAnsi="Times New Roman" w:cs="Times New Roman"/>
+          <w:sz w:val="28"/>
+          <w:szCs w:val="28"/>
+        </w:rPr>
+        <w:t xml:space="preserve"> – машинный перевод</w:t>
       </w:r>
     </w:p>
     <w:p>
@@ -1846,13 +2121,23 @@
           <w:szCs w:val="28"/>
         </w:rPr>
       </w:pPr>
-      <w:r>
-        <w:rPr>
-          <w:rFonts w:ascii="Times New Roman" w:hAnsi="Times New Roman" w:cs="Times New Roman"/>
-          <w:sz w:val="28"/>
-          <w:szCs w:val="28"/>
-        </w:rPr>
-        <w:t>SpeechRecognition – распознавание речи</w:t>
+      <w:proofErr w:type="spellStart"/>
+      <w:r>
+        <w:rPr>
+          <w:rFonts w:ascii="Times New Roman" w:hAnsi="Times New Roman" w:cs="Times New Roman"/>
+          <w:sz w:val="28"/>
+          <w:szCs w:val="28"/>
+        </w:rPr>
+        <w:t>SpeechRecognition</w:t>
+      </w:r>
+      <w:proofErr w:type="spellEnd"/>
+      <w:r>
+        <w:rPr>
+          <w:rFonts w:ascii="Times New Roman" w:hAnsi="Times New Roman" w:cs="Times New Roman"/>
+          <w:sz w:val="28"/>
+          <w:szCs w:val="28"/>
+        </w:rPr>
+        <w:t xml:space="preserve"> – распознавание речи</w:t>
       </w:r>
     </w:p>
     <w:p>
@@ -1874,13 +2159,23 @@
           <w:szCs w:val="28"/>
         </w:rPr>
       </w:pPr>
-      <w:r>
-        <w:rPr>
-          <w:rFonts w:ascii="Times New Roman" w:hAnsi="Times New Roman" w:cs="Times New Roman"/>
-          <w:sz w:val="28"/>
-          <w:szCs w:val="28"/>
-        </w:rPr>
-        <w:t>Pydub – обработка аудиофайлов</w:t>
+      <w:proofErr w:type="spellStart"/>
+      <w:r>
+        <w:rPr>
+          <w:rFonts w:ascii="Times New Roman" w:hAnsi="Times New Roman" w:cs="Times New Roman"/>
+          <w:sz w:val="28"/>
+          <w:szCs w:val="28"/>
+        </w:rPr>
+        <w:t>Pydub</w:t>
+      </w:r>
+      <w:proofErr w:type="spellEnd"/>
+      <w:r>
+        <w:rPr>
+          <w:rFonts w:ascii="Times New Roman" w:hAnsi="Times New Roman" w:cs="Times New Roman"/>
+          <w:sz w:val="28"/>
+          <w:szCs w:val="28"/>
+        </w:rPr>
+        <w:t xml:space="preserve"> – обработка аудиофайлов</w:t>
       </w:r>
     </w:p>
     <w:p>
@@ -1897,13 +2192,23 @@
           <w:szCs w:val="28"/>
         </w:rPr>
       </w:pPr>
-      <w:r>
-        <w:rPr>
-          <w:rFonts w:ascii="Times New Roman" w:hAnsi="Times New Roman" w:cs="Times New Roman"/>
-          <w:sz w:val="28"/>
-          <w:szCs w:val="28"/>
-        </w:rPr>
-        <w:t>Avconv – обработка видео/аудио</w:t>
+      <w:proofErr w:type="spellStart"/>
+      <w:r>
+        <w:rPr>
+          <w:rFonts w:ascii="Times New Roman" w:hAnsi="Times New Roman" w:cs="Times New Roman"/>
+          <w:sz w:val="28"/>
+          <w:szCs w:val="28"/>
+        </w:rPr>
+        <w:t>Avconv</w:t>
+      </w:r>
+      <w:proofErr w:type="spellEnd"/>
+      <w:r>
+        <w:rPr>
+          <w:rFonts w:ascii="Times New Roman" w:hAnsi="Times New Roman" w:cs="Times New Roman"/>
+          <w:sz w:val="28"/>
+          <w:szCs w:val="28"/>
+        </w:rPr>
+        <w:t xml:space="preserve"> – обработка видео/аудио</w:t>
       </w:r>
     </w:p>
     <w:p>
@@ -1979,8 +2284,18 @@
           <w:sz w:val="28"/>
           <w:szCs w:val="28"/>
         </w:rPr>
-        <w:t xml:space="preserve"> PyCharm</w:t>
-      </w:r>
+        <w:t xml:space="preserve"> </w:t>
+      </w:r>
+      <w:proofErr w:type="spellStart"/>
+      <w:r>
+        <w:rPr>
+          <w:rFonts w:ascii="Times New Roman" w:hAnsi="Times New Roman" w:cs="Times New Roman"/>
+          <w:sz w:val="28"/>
+          <w:szCs w:val="28"/>
+        </w:rPr>
+        <w:t>PyCharm</w:t>
+      </w:r>
+      <w:proofErr w:type="spellEnd"/>
     </w:p>
     <w:p>
       <w:pPr>
@@ -2026,20 +2341,16 @@
         <w:jc w:val="both"/>
         <w:rPr>
           <w:rFonts w:ascii="Times New Roman" w:hAnsi="Times New Roman" w:cs="Times New Roman"/>
-          <w:b/>
-          <w:bCs/>
-          <w:sz w:val="40"/>
-          <w:szCs w:val="40"/>
-        </w:rPr>
-      </w:pPr>
-      <w:r>
-        <w:rPr>
-          <w:rFonts w:ascii="Times New Roman" w:hAnsi="Times New Roman" w:cs="Times New Roman"/>
-          <w:b/>
-          <w:bCs/>
-          <w:sz w:val="40"/>
-          <w:szCs w:val="40"/>
-        </w:rPr>
+          <w:sz w:val="28"/>
+          <w:szCs w:val="28"/>
+        </w:rPr>
+      </w:pPr>
+    </w:p>
+    <w:p>
+      <w:pPr>
+        <w:pStyle w:val="1"/>
+      </w:pPr>
+      <w:r>
         <w:t>Аппаратное обеспечение</w:t>
       </w:r>
     </w:p>
@@ -2129,24 +2440,14 @@
     </w:p>
     <w:p>
       <w:pPr>
-        <w:spacing w:line="360" w:lineRule="auto"/>
-        <w:jc w:val="both"/>
-        <w:rPr>
-          <w:rFonts w:ascii="Times New Roman" w:hAnsi="Times New Roman" w:cs="Times New Roman"/>
-          <w:b/>
-          <w:bCs/>
-          <w:sz w:val="40"/>
-          <w:szCs w:val="40"/>
-        </w:rPr>
-      </w:pPr>
-      <w:r>
-        <w:rPr>
-          <w:rFonts w:ascii="Times New Roman" w:hAnsi="Times New Roman" w:cs="Times New Roman"/>
-          <w:b/>
-          <w:bCs/>
-          <w:sz w:val="40"/>
-          <w:szCs w:val="40"/>
-        </w:rPr>
+        <w:pStyle w:val="1"/>
+      </w:pPr>
+    </w:p>
+    <w:p>
+      <w:pPr>
+        <w:pStyle w:val="1"/>
+      </w:pPr>
+      <w:r>
         <w:t>Методы работы</w:t>
       </w:r>
     </w:p>
@@ -2158,10 +2459,10 @@
         </w:numPr>
         <w:tabs>
           <w:tab w:val="clear" w:pos="720"/>
-          <w:tab w:val="num" w:pos="284"/>
-        </w:tabs>
-        <w:spacing w:line="360" w:lineRule="auto"/>
-        <w:ind w:left="0" w:hanging="11"/>
+          <w:tab w:val="num" w:pos="709"/>
+        </w:tabs>
+        <w:spacing w:line="360" w:lineRule="auto"/>
+        <w:ind w:left="0" w:firstLine="0"/>
         <w:jc w:val="both"/>
         <w:rPr>
           <w:rFonts w:ascii="Times New Roman" w:hAnsi="Times New Roman" w:cs="Times New Roman"/>
@@ -2223,7 +2524,25 @@
           <w:sz w:val="28"/>
           <w:szCs w:val="28"/>
         </w:rPr>
-        <w:t>Конвертация аудиодорожки в текст с помощью SpeechRecognition.</w:t>
+        <w:t xml:space="preserve">Конвертация аудиодорожки в текст с помощью </w:t>
+      </w:r>
+      <w:proofErr w:type="spellStart"/>
+      <w:r>
+        <w:rPr>
+          <w:rFonts w:ascii="Times New Roman" w:hAnsi="Times New Roman" w:cs="Times New Roman"/>
+          <w:sz w:val="28"/>
+          <w:szCs w:val="28"/>
+        </w:rPr>
+        <w:t>SpeechRecognition</w:t>
+      </w:r>
+      <w:proofErr w:type="spellEnd"/>
+      <w:r>
+        <w:rPr>
+          <w:rFonts w:ascii="Times New Roman" w:hAnsi="Times New Roman" w:cs="Times New Roman"/>
+          <w:sz w:val="28"/>
+          <w:szCs w:val="28"/>
+        </w:rPr>
+        <w:t>.</w:t>
       </w:r>
     </w:p>
     <w:p>
@@ -2276,14 +2595,86 @@
     </w:p>
     <w:p>
       <w:pPr>
+        <w:pStyle w:val="1"/>
+      </w:pPr>
+    </w:p>
+    <w:p>
+      <w:pPr>
+        <w:pStyle w:val="1"/>
+      </w:pPr>
+      <w:r>
+        <w:t>Место и сроки выполнения работы</w:t>
+      </w:r>
+    </w:p>
+    <w:p>
+      <w:pPr>
         <w:spacing w:line="360" w:lineRule="auto"/>
         <w:jc w:val="both"/>
+        <w:rPr>
+          <w:rFonts w:ascii="Times New Roman" w:hAnsi="Times New Roman" w:cs="Times New Roman"/>
+          <w:sz w:val="28"/>
+          <w:szCs w:val="28"/>
+        </w:rPr>
+      </w:pPr>
+      <w:r>
+        <w:rPr>
+          <w:rFonts w:ascii="Times New Roman" w:hAnsi="Times New Roman" w:cs="Times New Roman"/>
+          <w:sz w:val="28"/>
+          <w:szCs w:val="28"/>
+        </w:rPr>
+        <w:t xml:space="preserve">Разработка проводилась в </w:t>
+      </w:r>
+      <w:r>
+        <w:rPr>
+          <w:rFonts w:ascii="Times New Roman" w:hAnsi="Times New Roman" w:cs="Times New Roman"/>
+          <w:sz w:val="28"/>
+          <w:szCs w:val="28"/>
+        </w:rPr>
+        <w:t>ИТ полигоне ГБОУ Школа 1347</w:t>
+      </w:r>
+      <w:r>
+        <w:rPr>
+          <w:rFonts w:ascii="Times New Roman" w:hAnsi="Times New Roman" w:cs="Times New Roman"/>
+          <w:sz w:val="28"/>
+          <w:szCs w:val="28"/>
+        </w:rPr>
+        <w:t xml:space="preserve"> в течени</w:t>
+      </w:r>
+      <w:r>
+        <w:rPr>
+          <w:rFonts w:ascii="Times New Roman" w:hAnsi="Times New Roman" w:cs="Times New Roman"/>
+          <w:sz w:val="28"/>
+          <w:szCs w:val="28"/>
+        </w:rPr>
+        <w:t>и</w:t>
+      </w:r>
+      <w:r>
+        <w:rPr>
+          <w:rFonts w:ascii="Times New Roman" w:hAnsi="Times New Roman" w:cs="Times New Roman"/>
+          <w:sz w:val="28"/>
+          <w:szCs w:val="28"/>
+        </w:rPr>
+        <w:t xml:space="preserve"> 3 месяцев.</w:t>
+      </w:r>
+    </w:p>
+    <w:p>
+      <w:pPr>
+        <w:pStyle w:val="1"/>
+      </w:pPr>
+      <w:r>
+        <w:t>Результаты работы</w:t>
+      </w:r>
+    </w:p>
+    <w:p>
+      <w:pPr>
+        <w:spacing w:line="360" w:lineRule="auto"/>
+        <w:jc w:val="center"/>
         <w:rPr>
           <w:rFonts w:ascii="Times New Roman" w:hAnsi="Times New Roman" w:cs="Times New Roman"/>
           <w:b/>
           <w:bCs/>
-          <w:sz w:val="40"/>
-          <w:szCs w:val="40"/>
+          <w:sz w:val="28"/>
+          <w:szCs w:val="28"/>
         </w:rPr>
       </w:pPr>
       <w:r>
@@ -2291,75 +2682,9 @@
           <w:rFonts w:ascii="Times New Roman" w:hAnsi="Times New Roman" w:cs="Times New Roman"/>
           <w:b/>
           <w:bCs/>
-          <w:sz w:val="40"/>
-          <w:szCs w:val="40"/>
-        </w:rPr>
-        <w:t>Место и сроки выполнения работы</w:t>
-      </w:r>
-    </w:p>
-    <w:p>
-      <w:pPr>
-        <w:spacing w:line="360" w:lineRule="auto"/>
-        <w:jc w:val="both"/>
-        <w:rPr>
-          <w:rFonts w:ascii="Times New Roman" w:hAnsi="Times New Roman" w:cs="Times New Roman"/>
-          <w:sz w:val="28"/>
-          <w:szCs w:val="28"/>
-        </w:rPr>
-      </w:pPr>
-      <w:r>
-        <w:rPr>
-          <w:rFonts w:ascii="Times New Roman" w:hAnsi="Times New Roman" w:cs="Times New Roman"/>
-          <w:sz w:val="28"/>
-          <w:szCs w:val="28"/>
-        </w:rPr>
-        <w:t>Разработка проводилась в учебном центре в течение 3 месяцев.</w:t>
-      </w:r>
-    </w:p>
-    <w:p>
-      <w:pPr>
-        <w:spacing w:line="360" w:lineRule="auto"/>
-        <w:jc w:val="both"/>
-        <w:rPr>
-          <w:rFonts w:ascii="Times New Roman" w:hAnsi="Times New Roman" w:cs="Times New Roman"/>
-          <w:b/>
-          <w:bCs/>
-          <w:sz w:val="28"/>
-          <w:szCs w:val="28"/>
-        </w:rPr>
-      </w:pPr>
-      <w:r>
-        <w:rPr>
-          <w:rFonts w:ascii="Times New Roman" w:hAnsi="Times New Roman" w:cs="Times New Roman"/>
-          <w:b/>
-          <w:bCs/>
-          <w:sz w:val="28"/>
-          <w:szCs w:val="28"/>
-        </w:rPr>
-        <w:t>Результаты работы</w:t>
-      </w:r>
-    </w:p>
-    <w:p>
-      <w:pPr>
-        <w:spacing w:line="360" w:lineRule="auto"/>
-        <w:jc w:val="both"/>
-        <w:rPr>
-          <w:rFonts w:ascii="Times New Roman" w:hAnsi="Times New Roman" w:cs="Times New Roman"/>
-          <w:b/>
-          <w:bCs/>
-          <w:sz w:val="28"/>
-          <w:szCs w:val="28"/>
-        </w:rPr>
-      </w:pPr>
-      <w:r>
-        <w:rPr>
-          <w:rFonts w:ascii="Times New Roman" w:hAnsi="Times New Roman" w:cs="Times New Roman"/>
-          <w:b/>
-          <w:bCs/>
-          <w:sz w:val="28"/>
-          <w:szCs w:val="28"/>
-        </w:rPr>
-        <w:lastRenderedPageBreak/>
+          <w:sz w:val="28"/>
+          <w:szCs w:val="28"/>
+        </w:rPr>
         <w:t>Функциональные возможности программы</w:t>
       </w:r>
     </w:p>
@@ -2556,7 +2881,7 @@
     <w:p>
       <w:pPr>
         <w:spacing w:line="360" w:lineRule="auto"/>
-        <w:jc w:val="both"/>
+        <w:jc w:val="center"/>
         <w:rPr>
           <w:rFonts w:ascii="Times New Roman" w:hAnsi="Times New Roman" w:cs="Times New Roman"/>
           <w:b/>
@@ -2583,28 +2908,60 @@
           <w:rFonts w:ascii="Times New Roman" w:hAnsi="Times New Roman" w:cs="Times New Roman"/>
           <w:sz w:val="28"/>
           <w:szCs w:val="28"/>
-          <w:lang w:val="en-US"/>
-        </w:rPr>
-      </w:pPr>
-      <w:r>
-        <w:rPr>
-          <w:rFonts w:ascii="Times New Roman" w:hAnsi="Times New Roman" w:cs="Times New Roman"/>
-          <w:b/>
-          <w:bCs/>
-          <w:sz w:val="28"/>
-          <w:szCs w:val="28"/>
-        </w:rPr>
+        </w:rPr>
+      </w:pPr>
+    </w:p>
+    <w:p>
+      <w:pPr>
+        <w:spacing w:line="360" w:lineRule="auto"/>
+        <w:rPr>
+          <w:rFonts w:ascii="Times New Roman" w:hAnsi="Times New Roman" w:cs="Times New Roman"/>
+          <w:sz w:val="28"/>
+          <w:szCs w:val="28"/>
+        </w:rPr>
+      </w:pPr>
+    </w:p>
+    <w:p>
+      <w:pPr>
+        <w:spacing w:line="360" w:lineRule="auto"/>
+        <w:rPr>
+          <w:rFonts w:ascii="Times New Roman" w:hAnsi="Times New Roman" w:cs="Times New Roman"/>
+          <w:sz w:val="28"/>
+          <w:szCs w:val="28"/>
+        </w:rPr>
+      </w:pPr>
+      <w:r>
+        <w:rPr>
+          <w:rFonts w:ascii="Times New Roman" w:hAnsi="Times New Roman" w:cs="Times New Roman"/>
+          <w:sz w:val="28"/>
+          <w:szCs w:val="28"/>
+        </w:rPr>
+        <w:lastRenderedPageBreak/>
         <w:t xml:space="preserve">Распознавание </w:t>
       </w:r>
       <w:r>
         <w:rPr>
           <w:rFonts w:ascii="Times New Roman" w:hAnsi="Times New Roman" w:cs="Times New Roman"/>
-          <w:b/>
-          <w:bCs/>
-          <w:sz w:val="28"/>
-          <w:szCs w:val="28"/>
-        </w:rPr>
-        <w:t>объектов:</w:t>
+          <w:sz w:val="28"/>
+          <w:szCs w:val="28"/>
+        </w:rPr>
+        <w:t>объектов</w:t>
+      </w:r>
+      <w:r>
+        <w:rPr>
+          <w:rFonts w:ascii="Times New Roman" w:hAnsi="Times New Roman" w:cs="Times New Roman"/>
+          <w:sz w:val="28"/>
+          <w:szCs w:val="28"/>
+        </w:rPr>
+        <w:t xml:space="preserve"> (рис.1)</w:t>
+      </w:r>
+      <w:r>
+        <w:rPr>
+          <w:rFonts w:ascii="Times New Roman" w:hAnsi="Times New Roman" w:cs="Times New Roman"/>
+          <w:sz w:val="28"/>
+          <w:szCs w:val="28"/>
+        </w:rPr>
+        <w:t>:</w:t>
       </w:r>
       <w:r>
         <w:rPr>
@@ -2682,8 +3039,6 @@
       <w:r>
         <w:rPr>
           <w:rFonts w:ascii="Times New Roman" w:hAnsi="Times New Roman" w:cs="Times New Roman"/>
-          <w:b/>
-          <w:bCs/>
           <w:sz w:val="28"/>
           <w:szCs w:val="28"/>
         </w:rPr>
@@ -2693,12 +3048,26 @@
       <w:r>
         <w:rPr>
           <w:rFonts w:ascii="Times New Roman" w:hAnsi="Times New Roman" w:cs="Times New Roman"/>
-          <w:b/>
-          <w:bCs/>
-          <w:sz w:val="28"/>
-          <w:szCs w:val="28"/>
-        </w:rPr>
-        <w:t>текста:</w:t>
+          <w:sz w:val="28"/>
+          <w:szCs w:val="28"/>
+        </w:rPr>
+        <w:t>текста</w:t>
+      </w:r>
+      <w:r>
+        <w:rPr>
+          <w:rFonts w:ascii="Times New Roman" w:hAnsi="Times New Roman" w:cs="Times New Roman"/>
+          <w:sz w:val="28"/>
+          <w:szCs w:val="28"/>
+        </w:rPr>
+        <w:t xml:space="preserve"> (рис.2)</w:t>
+      </w:r>
+      <w:r>
+        <w:rPr>
+          <w:rFonts w:ascii="Times New Roman" w:hAnsi="Times New Roman" w:cs="Times New Roman"/>
+          <w:sz w:val="28"/>
+          <w:szCs w:val="28"/>
+        </w:rPr>
+        <w:t>:</w:t>
       </w:r>
       <w:r>
         <w:rPr>
@@ -2773,7 +3142,6 @@
           <w:bCs/>
           <w:sz w:val="28"/>
           <w:szCs w:val="28"/>
-          <w:lang w:val="en-US"/>
         </w:rPr>
       </w:pPr>
     </w:p>
@@ -2786,7 +3154,6 @@
           <w:bCs/>
           <w:sz w:val="28"/>
           <w:szCs w:val="28"/>
-          <w:lang w:val="en-US"/>
         </w:rPr>
       </w:pPr>
     </w:p>
@@ -2799,7 +3166,6 @@
           <w:bCs/>
           <w:sz w:val="28"/>
           <w:szCs w:val="28"/>
-          <w:lang w:val="en-US"/>
         </w:rPr>
       </w:pPr>
     </w:p>
@@ -2812,7 +3178,6 @@
           <w:bCs/>
           <w:sz w:val="28"/>
           <w:szCs w:val="28"/>
-          <w:lang w:val="en-US"/>
         </w:rPr>
       </w:pPr>
     </w:p>
@@ -2825,7 +3190,6 @@
           <w:bCs/>
           <w:sz w:val="28"/>
           <w:szCs w:val="28"/>
-          <w:lang w:val="en-US"/>
         </w:rPr>
       </w:pPr>
     </w:p>
@@ -2838,7 +3202,6 @@
           <w:bCs/>
           <w:sz w:val="28"/>
           <w:szCs w:val="28"/>
-          <w:lang w:val="en-US"/>
         </w:rPr>
       </w:pPr>
     </w:p>
@@ -2851,7 +3214,6 @@
           <w:bCs/>
           <w:sz w:val="28"/>
           <w:szCs w:val="28"/>
-          <w:lang w:val="en-US"/>
         </w:rPr>
       </w:pPr>
     </w:p>
@@ -2864,7 +3226,6 @@
           <w:bCs/>
           <w:sz w:val="28"/>
           <w:szCs w:val="28"/>
-          <w:lang w:val="en-US"/>
         </w:rPr>
       </w:pPr>
     </w:p>
@@ -2877,7 +3238,6 @@
           <w:bCs/>
           <w:sz w:val="28"/>
           <w:szCs w:val="28"/>
-          <w:lang w:val="en-US"/>
         </w:rPr>
       </w:pPr>
     </w:p>
@@ -2890,7 +3250,6 @@
           <w:bCs/>
           <w:sz w:val="28"/>
           <w:szCs w:val="28"/>
-          <w:lang w:val="en-US"/>
         </w:rPr>
       </w:pPr>
     </w:p>
@@ -2903,7 +3262,6 @@
           <w:bCs/>
           <w:sz w:val="28"/>
           <w:szCs w:val="28"/>
-          <w:lang w:val="en-US"/>
         </w:rPr>
       </w:pPr>
     </w:p>
@@ -2916,29 +3274,46 @@
           <w:bCs/>
           <w:sz w:val="28"/>
           <w:szCs w:val="28"/>
-          <w:lang w:val="en-US"/>
-        </w:rPr>
-      </w:pPr>
-    </w:p>
-    <w:p>
-      <w:pPr>
-        <w:spacing w:line="360" w:lineRule="auto"/>
-        <w:rPr>
-          <w:rFonts w:ascii="Times New Roman" w:hAnsi="Times New Roman" w:cs="Times New Roman"/>
-          <w:b/>
-          <w:sz w:val="28"/>
-          <w:szCs w:val="28"/>
-        </w:rPr>
-      </w:pPr>
-      <w:r>
-        <w:rPr>
-          <w:rFonts w:ascii="Times New Roman" w:hAnsi="Times New Roman" w:cs="Times New Roman"/>
-          <w:b/>
+        </w:rPr>
+      </w:pPr>
+    </w:p>
+    <w:p>
+      <w:pPr>
+        <w:spacing w:line="360" w:lineRule="auto"/>
+        <w:rPr>
+          <w:rFonts w:ascii="Times New Roman" w:hAnsi="Times New Roman" w:cs="Times New Roman"/>
+          <w:bCs/>
+          <w:sz w:val="28"/>
+          <w:szCs w:val="28"/>
+        </w:rPr>
+      </w:pPr>
+      <w:r>
+        <w:rPr>
+          <w:rFonts w:ascii="Times New Roman" w:hAnsi="Times New Roman" w:cs="Times New Roman"/>
+          <w:bCs/>
           <w:sz w:val="28"/>
           <w:szCs w:val="28"/>
         </w:rPr>
         <w:lastRenderedPageBreak/>
-        <w:t>Распознавание речи:</w:t>
+        <w:t>Распознавание речи</w:t>
+      </w:r>
+      <w:r>
+        <w:rPr>
+          <w:rFonts w:ascii="Times New Roman" w:hAnsi="Times New Roman" w:cs="Times New Roman"/>
+          <w:bCs/>
+          <w:sz w:val="28"/>
+          <w:szCs w:val="28"/>
+        </w:rPr>
+        <w:t xml:space="preserve"> (рис.3)</w:t>
+      </w:r>
+      <w:r>
+        <w:rPr>
+          <w:rFonts w:ascii="Times New Roman" w:hAnsi="Times New Roman" w:cs="Times New Roman"/>
+          <w:bCs/>
+          <w:sz w:val="28"/>
+          <w:szCs w:val="28"/>
+        </w:rPr>
+        <w:t>:</w:t>
       </w:r>
     </w:p>
     <w:p>
@@ -3025,6 +3400,7 @@
     <w:p>
       <w:pPr>
         <w:spacing w:line="360" w:lineRule="auto"/>
+        <w:jc w:val="center"/>
         <w:rPr>
           <w:rFonts w:ascii="Times New Roman" w:hAnsi="Times New Roman" w:cs="Times New Roman"/>
           <w:b/>
@@ -3185,6 +3561,18 @@
           <w:szCs w:val="28"/>
         </w:rPr>
       </w:pPr>
+    </w:p>
+    <w:p>
+      <w:pPr>
+        <w:spacing w:line="360" w:lineRule="auto"/>
+        <w:rPr>
+          <w:rFonts w:ascii="Times New Roman" w:hAnsi="Times New Roman" w:cs="Times New Roman"/>
+          <w:b/>
+          <w:bCs/>
+          <w:sz w:val="28"/>
+          <w:szCs w:val="28"/>
+        </w:rPr>
+      </w:pPr>
       <w:r>
         <w:rPr>
           <w:rFonts w:ascii="Times New Roman" w:hAnsi="Times New Roman" w:cs="Times New Roman"/>
@@ -3220,6 +3608,7 @@
           <w:sz w:val="28"/>
           <w:szCs w:val="28"/>
         </w:rPr>
+        <w:lastRenderedPageBreak/>
         <w:t>Добавление поддержки онлайн-анализа видеопотоков (например, с камер наблюдения).</w:t>
       </w:r>
     </w:p>
@@ -3247,7 +3636,6 @@
           <w:sz w:val="28"/>
           <w:szCs w:val="28"/>
         </w:rPr>
-        <w:lastRenderedPageBreak/>
         <w:t>Оптимизация модели YOLO для работы на мобильных устройствах.</w:t>
       </w:r>
     </w:p>
@@ -3300,7 +3688,10 @@
           <w:szCs w:val="28"/>
         </w:rPr>
       </w:pPr>
-      <w:r>
+    </w:p>
+    <w:p>
+      <w:pPr>
+        <w:spacing w:line="360" w:lineRule="auto"/>
         <w:rPr>
           <w:rFonts w:ascii="Times New Roman" w:hAnsi="Times New Roman" w:cs="Times New Roman"/>
           <w:b/>
@@ -3308,7 +3699,294 @@
           <w:sz w:val="28"/>
           <w:szCs w:val="28"/>
         </w:rPr>
-        <w:t>6. Список используемой литературы</w:t>
+      </w:pPr>
+    </w:p>
+    <w:p>
+      <w:pPr>
+        <w:spacing w:line="360" w:lineRule="auto"/>
+        <w:rPr>
+          <w:rFonts w:ascii="Times New Roman" w:hAnsi="Times New Roman" w:cs="Times New Roman"/>
+          <w:b/>
+          <w:bCs/>
+          <w:sz w:val="28"/>
+          <w:szCs w:val="28"/>
+        </w:rPr>
+      </w:pPr>
+    </w:p>
+    <w:p>
+      <w:pPr>
+        <w:spacing w:line="360" w:lineRule="auto"/>
+        <w:rPr>
+          <w:rFonts w:ascii="Times New Roman" w:hAnsi="Times New Roman" w:cs="Times New Roman"/>
+          <w:b/>
+          <w:bCs/>
+          <w:sz w:val="28"/>
+          <w:szCs w:val="28"/>
+        </w:rPr>
+      </w:pPr>
+    </w:p>
+    <w:p>
+      <w:pPr>
+        <w:spacing w:line="360" w:lineRule="auto"/>
+        <w:rPr>
+          <w:rFonts w:ascii="Times New Roman" w:hAnsi="Times New Roman" w:cs="Times New Roman"/>
+          <w:b/>
+          <w:bCs/>
+          <w:sz w:val="28"/>
+          <w:szCs w:val="28"/>
+        </w:rPr>
+      </w:pPr>
+    </w:p>
+    <w:p>
+      <w:pPr>
+        <w:spacing w:line="360" w:lineRule="auto"/>
+        <w:rPr>
+          <w:rFonts w:ascii="Times New Roman" w:hAnsi="Times New Roman" w:cs="Times New Roman"/>
+          <w:b/>
+          <w:bCs/>
+          <w:sz w:val="28"/>
+          <w:szCs w:val="28"/>
+        </w:rPr>
+      </w:pPr>
+    </w:p>
+    <w:p>
+      <w:pPr>
+        <w:spacing w:line="360" w:lineRule="auto"/>
+        <w:rPr>
+          <w:rFonts w:ascii="Times New Roman" w:hAnsi="Times New Roman" w:cs="Times New Roman"/>
+          <w:b/>
+          <w:bCs/>
+          <w:sz w:val="28"/>
+          <w:szCs w:val="28"/>
+        </w:rPr>
+      </w:pPr>
+    </w:p>
+    <w:p>
+      <w:pPr>
+        <w:spacing w:line="360" w:lineRule="auto"/>
+        <w:rPr>
+          <w:rFonts w:ascii="Times New Roman" w:hAnsi="Times New Roman" w:cs="Times New Roman"/>
+          <w:b/>
+          <w:bCs/>
+          <w:sz w:val="28"/>
+          <w:szCs w:val="28"/>
+        </w:rPr>
+      </w:pPr>
+    </w:p>
+    <w:p>
+      <w:pPr>
+        <w:spacing w:line="360" w:lineRule="auto"/>
+        <w:rPr>
+          <w:rFonts w:ascii="Times New Roman" w:hAnsi="Times New Roman" w:cs="Times New Roman"/>
+          <w:b/>
+          <w:bCs/>
+          <w:sz w:val="28"/>
+          <w:szCs w:val="28"/>
+        </w:rPr>
+      </w:pPr>
+    </w:p>
+    <w:p>
+      <w:pPr>
+        <w:spacing w:line="360" w:lineRule="auto"/>
+        <w:rPr>
+          <w:rFonts w:ascii="Times New Roman" w:hAnsi="Times New Roman" w:cs="Times New Roman"/>
+          <w:b/>
+          <w:bCs/>
+          <w:sz w:val="28"/>
+          <w:szCs w:val="28"/>
+        </w:rPr>
+      </w:pPr>
+    </w:p>
+    <w:p>
+      <w:pPr>
+        <w:spacing w:line="360" w:lineRule="auto"/>
+        <w:rPr>
+          <w:rFonts w:ascii="Times New Roman" w:hAnsi="Times New Roman" w:cs="Times New Roman"/>
+          <w:b/>
+          <w:bCs/>
+          <w:sz w:val="28"/>
+          <w:szCs w:val="28"/>
+        </w:rPr>
+      </w:pPr>
+    </w:p>
+    <w:p>
+      <w:pPr>
+        <w:spacing w:line="360" w:lineRule="auto"/>
+        <w:rPr>
+          <w:rFonts w:ascii="Times New Roman" w:hAnsi="Times New Roman" w:cs="Times New Roman"/>
+          <w:b/>
+          <w:bCs/>
+          <w:sz w:val="28"/>
+          <w:szCs w:val="28"/>
+        </w:rPr>
+      </w:pPr>
+    </w:p>
+    <w:p>
+      <w:pPr>
+        <w:spacing w:line="360" w:lineRule="auto"/>
+        <w:rPr>
+          <w:rFonts w:ascii="Times New Roman" w:hAnsi="Times New Roman" w:cs="Times New Roman"/>
+          <w:b/>
+          <w:bCs/>
+          <w:sz w:val="28"/>
+          <w:szCs w:val="28"/>
+        </w:rPr>
+      </w:pPr>
+    </w:p>
+    <w:p>
+      <w:pPr>
+        <w:spacing w:line="360" w:lineRule="auto"/>
+        <w:rPr>
+          <w:rFonts w:ascii="Times New Roman" w:hAnsi="Times New Roman" w:cs="Times New Roman"/>
+          <w:b/>
+          <w:bCs/>
+          <w:sz w:val="28"/>
+          <w:szCs w:val="28"/>
+        </w:rPr>
+      </w:pPr>
+    </w:p>
+    <w:p>
+      <w:pPr>
+        <w:spacing w:line="360" w:lineRule="auto"/>
+        <w:rPr>
+          <w:rFonts w:ascii="Times New Roman" w:hAnsi="Times New Roman" w:cs="Times New Roman"/>
+          <w:b/>
+          <w:bCs/>
+          <w:sz w:val="28"/>
+          <w:szCs w:val="28"/>
+        </w:rPr>
+      </w:pPr>
+    </w:p>
+    <w:p>
+      <w:pPr>
+        <w:spacing w:line="360" w:lineRule="auto"/>
+        <w:rPr>
+          <w:rFonts w:ascii="Times New Roman" w:hAnsi="Times New Roman" w:cs="Times New Roman"/>
+          <w:b/>
+          <w:bCs/>
+          <w:sz w:val="28"/>
+          <w:szCs w:val="28"/>
+        </w:rPr>
+      </w:pPr>
+    </w:p>
+    <w:p>
+      <w:pPr>
+        <w:spacing w:line="360" w:lineRule="auto"/>
+        <w:rPr>
+          <w:rFonts w:ascii="Times New Roman" w:hAnsi="Times New Roman" w:cs="Times New Roman"/>
+          <w:b/>
+          <w:bCs/>
+          <w:sz w:val="28"/>
+          <w:szCs w:val="28"/>
+        </w:rPr>
+      </w:pPr>
+    </w:p>
+    <w:p>
+      <w:pPr>
+        <w:spacing w:line="360" w:lineRule="auto"/>
+        <w:rPr>
+          <w:rFonts w:ascii="Times New Roman" w:hAnsi="Times New Roman" w:cs="Times New Roman"/>
+          <w:b/>
+          <w:bCs/>
+          <w:sz w:val="28"/>
+          <w:szCs w:val="28"/>
+        </w:rPr>
+      </w:pPr>
+    </w:p>
+    <w:p>
+      <w:pPr>
+        <w:spacing w:line="360" w:lineRule="auto"/>
+        <w:rPr>
+          <w:rFonts w:ascii="Times New Roman" w:hAnsi="Times New Roman" w:cs="Times New Roman"/>
+          <w:b/>
+          <w:bCs/>
+          <w:sz w:val="28"/>
+          <w:szCs w:val="28"/>
+        </w:rPr>
+      </w:pPr>
+    </w:p>
+    <w:p>
+      <w:pPr>
+        <w:spacing w:line="360" w:lineRule="auto"/>
+        <w:rPr>
+          <w:rFonts w:ascii="Times New Roman" w:hAnsi="Times New Roman" w:cs="Times New Roman"/>
+          <w:b/>
+          <w:bCs/>
+          <w:sz w:val="28"/>
+          <w:szCs w:val="28"/>
+        </w:rPr>
+      </w:pPr>
+    </w:p>
+    <w:p>
+      <w:pPr>
+        <w:spacing w:line="360" w:lineRule="auto"/>
+        <w:rPr>
+          <w:rFonts w:ascii="Times New Roman" w:hAnsi="Times New Roman" w:cs="Times New Roman"/>
+          <w:b/>
+          <w:bCs/>
+          <w:sz w:val="28"/>
+          <w:szCs w:val="28"/>
+        </w:rPr>
+      </w:pPr>
+    </w:p>
+    <w:p>
+      <w:pPr>
+        <w:spacing w:line="360" w:lineRule="auto"/>
+        <w:rPr>
+          <w:rFonts w:ascii="Times New Roman" w:hAnsi="Times New Roman" w:cs="Times New Roman"/>
+          <w:b/>
+          <w:bCs/>
+          <w:sz w:val="28"/>
+          <w:szCs w:val="28"/>
+        </w:rPr>
+      </w:pPr>
+    </w:p>
+    <w:p>
+      <w:pPr>
+        <w:spacing w:line="360" w:lineRule="auto"/>
+        <w:rPr>
+          <w:rFonts w:ascii="Times New Roman" w:hAnsi="Times New Roman" w:cs="Times New Roman"/>
+          <w:b/>
+          <w:bCs/>
+          <w:sz w:val="28"/>
+          <w:szCs w:val="28"/>
+        </w:rPr>
+      </w:pPr>
+    </w:p>
+    <w:p>
+      <w:pPr>
+        <w:spacing w:line="360" w:lineRule="auto"/>
+        <w:rPr>
+          <w:rFonts w:ascii="Times New Roman" w:hAnsi="Times New Roman" w:cs="Times New Roman"/>
+          <w:b/>
+          <w:bCs/>
+          <w:sz w:val="28"/>
+          <w:szCs w:val="28"/>
+        </w:rPr>
+      </w:pPr>
+    </w:p>
+    <w:p>
+      <w:pPr>
+        <w:spacing w:line="360" w:lineRule="auto"/>
+        <w:jc w:val="center"/>
+        <w:rPr>
+          <w:rFonts w:ascii="Times New Roman" w:hAnsi="Times New Roman" w:cs="Times New Roman"/>
+          <w:b/>
+          <w:bCs/>
+          <w:sz w:val="28"/>
+          <w:szCs w:val="28"/>
+        </w:rPr>
+      </w:pPr>
+      <w:r>
+        <w:rPr>
+          <w:rFonts w:ascii="Times New Roman" w:hAnsi="Times New Roman" w:cs="Times New Roman"/>
+          <w:b/>
+          <w:bCs/>
+          <w:sz w:val="28"/>
+          <w:szCs w:val="28"/>
+        </w:rPr>
+        <w:lastRenderedPageBreak/>
+        <w:t>Список используемой литературы</w:t>
       </w:r>
     </w:p>
     <w:p>
@@ -3355,6 +4033,7 @@
           <w:lang w:val="en-US"/>
         </w:rPr>
       </w:pPr>
+      <w:proofErr w:type="spellStart"/>
       <w:r>
         <w:rPr>
           <w:rFonts w:ascii="Times New Roman" w:hAnsi="Times New Roman" w:cs="Times New Roman"/>
@@ -3362,7 +4041,17 @@
           <w:szCs w:val="28"/>
           <w:lang w:val="en-US"/>
         </w:rPr>
-        <w:t>Ultralytics. "YOLOv8 Documentation". https://docs.ultralytics.com</w:t>
+        <w:t>Ultralytics</w:t>
+      </w:r>
+      <w:proofErr w:type="spellEnd"/>
+      <w:r>
+        <w:rPr>
+          <w:rFonts w:ascii="Times New Roman" w:hAnsi="Times New Roman" w:cs="Times New Roman"/>
+          <w:sz w:val="28"/>
+          <w:szCs w:val="28"/>
+          <w:lang w:val="en-US"/>
+        </w:rPr>
+        <w:t>. "YOLOv8 Documentation". https://docs.ultralytics.com</w:t>
       </w:r>
     </w:p>
     <w:p>
@@ -3412,7 +4101,27 @@
           <w:szCs w:val="28"/>
           <w:lang w:val="en-US"/>
         </w:rPr>
-        <w:t xml:space="preserve">Python SpeechRecognition Library. </w:t>
+        <w:t xml:space="preserve">Python </w:t>
+      </w:r>
+      <w:proofErr w:type="spellStart"/>
+      <w:r>
+        <w:rPr>
+          <w:rFonts w:ascii="Times New Roman" w:hAnsi="Times New Roman" w:cs="Times New Roman"/>
+          <w:sz w:val="28"/>
+          <w:szCs w:val="28"/>
+          <w:lang w:val="en-US"/>
+        </w:rPr>
+        <w:t>SpeechRecognition</w:t>
+      </w:r>
+      <w:proofErr w:type="spellEnd"/>
+      <w:r>
+        <w:rPr>
+          <w:rFonts w:ascii="Times New Roman" w:hAnsi="Times New Roman" w:cs="Times New Roman"/>
+          <w:sz w:val="28"/>
+          <w:szCs w:val="28"/>
+          <w:lang w:val="en-US"/>
+        </w:rPr>
+        <w:t xml:space="preserve"> Library. </w:t>
       </w:r>
       <w:hyperlink r:id="rId11" w:tgtFrame="_new" w:history="1">
         <w:r>
@@ -3461,18 +4170,6 @@
         <w:t>Documentation. https://www.riverbankcomputing.com/software/pyqt/intro</w:t>
       </w:r>
     </w:p>
-    <w:p>
-      <w:pPr>
-        <w:spacing w:line="360" w:lineRule="auto"/>
-        <w:jc w:val="both"/>
-        <w:rPr>
-          <w:rFonts w:ascii="Times New Roman" w:hAnsi="Times New Roman" w:cs="Times New Roman"/>
-          <w:sz w:val="28"/>
-          <w:szCs w:val="28"/>
-          <w:lang w:val="en-US"/>
-        </w:rPr>
-      </w:pPr>
-    </w:p>
     <w:sectPr>
       <w:pgSz w:w="11909" w:h="16834"/>
       <w:pgMar w:top="1134" w:right="1134" w:bottom="1134" w:left="1134" w:header="720" w:footer="720" w:gutter="0"/>
@@ -3485,8 +4182,8 @@
 </file>
 
 <file path=word/endnotes.xml><?xml version="1.0" encoding="utf-8"?>
-<w:endnotes xmlns:ve="http://schemas.openxmlformats.org/markup-compatibility/2006" xmlns:o="urn:schemas-microsoft-com:office:office" xmlns:r="http://schemas.openxmlformats.org/officeDocument/2006/relationships" xmlns:m="http://schemas.openxmlformats.org/officeDocument/2006/math" xmlns:v="urn:schemas-microsoft-com:vml" xmlns:wp="http://schemas.openxmlformats.org/drawingml/2006/wordprocessingDrawing" xmlns:w10="urn:schemas-microsoft-com:office:word" xmlns:w="http://schemas.openxmlformats.org/wordprocessingml/2006/main" xmlns:wne="http://schemas.microsoft.com/office/word/2006/wordml">
-  <w:endnote w:type="separator" w:id="0">
+<w:endnotes xmlns:wpc="http://schemas.microsoft.com/office/word/2010/wordprocessingCanvas" xmlns:cx="http://schemas.microsoft.com/office/drawing/2014/chartex" xmlns:cx1="http://schemas.microsoft.com/office/drawing/2015/9/8/chartex" xmlns:cx2="http://schemas.microsoft.com/office/drawing/2015/10/21/chartex" xmlns:cx3="http://schemas.microsoft.com/office/drawing/2016/5/9/chartex" xmlns:cx4="http://schemas.microsoft.com/office/drawing/2016/5/10/chartex" xmlns:cx5="http://schemas.microsoft.com/office/drawing/2016/5/11/chartex" xmlns:cx6="http://schemas.microsoft.com/office/drawing/2016/5/12/chartex" xmlns:cx7="http://schemas.microsoft.com/office/drawing/2016/5/13/chartex" xmlns:cx8="http://schemas.microsoft.com/office/drawing/2016/5/14/chartex" xmlns:mc="http://schemas.openxmlformats.org/markup-compatibility/2006" xmlns:aink="http://schemas.microsoft.com/office/drawing/2016/ink" xmlns:am3d="http://schemas.microsoft.com/office/drawing/2017/model3d" xmlns:o="urn:schemas-microsoft-com:office:office" xmlns:oel="http://schemas.microsoft.com/office/2019/extlst" xmlns:r="http://schemas.openxmlformats.org/officeDocument/2006/relationships" xmlns:m="http://schemas.openxmlformats.org/officeDocument/2006/math" xmlns:v="urn:schemas-microsoft-com:vml" xmlns:wp14="http://schemas.microsoft.com/office/word/2010/wordprocessingDrawing" xmlns:wp="http://schemas.openxmlformats.org/drawingml/2006/wordprocessingDrawing" xmlns:w10="urn:schemas-microsoft-com:office:word" xmlns:w="http://schemas.openxmlformats.org/wordprocessingml/2006/main" xmlns:w14="http://schemas.microsoft.com/office/word/2010/wordml" xmlns:w15="http://schemas.microsoft.com/office/word/2012/wordml" xmlns:w16cex="http://schemas.microsoft.com/office/word/2018/wordml/cex" xmlns:w16cid="http://schemas.microsoft.com/office/word/2016/wordml/cid" xmlns:w16="http://schemas.microsoft.com/office/word/2018/wordml" xmlns:w16sdtdh="http://schemas.microsoft.com/office/word/2020/wordml/sdtdatahash" xmlns:w16se="http://schemas.microsoft.com/office/word/2015/wordml/symex" xmlns:wpg="http://schemas.microsoft.com/office/word/2010/wordprocessingGroup" xmlns:wpi="http://schemas.microsoft.com/office/word/2010/wordprocessingInk" xmlns:wne="http://schemas.microsoft.com/office/word/2006/wordml" xmlns:wps="http://schemas.microsoft.com/office/word/2010/wordprocessingShape" mc:Ignorable="w14 w15 w16se w16cid w16 w16cex w16sdtdh wp14">
+  <w:endnote w:type="separator" w:id="-1">
     <w:p>
       <w:pPr>
         <w:spacing w:line="240" w:lineRule="auto"/>
@@ -3496,7 +4193,7 @@
       </w:r>
     </w:p>
   </w:endnote>
-  <w:endnote w:type="continuationSeparator" w:id="1">
+  <w:endnote w:type="continuationSeparator" w:id="0">
     <w:p>
       <w:pPr>
         <w:spacing w:line="240" w:lineRule="auto"/>
@@ -3510,8 +4207,8 @@
 </file>
 
 <file path=word/footnotes.xml><?xml version="1.0" encoding="utf-8"?>
-<w:footnotes xmlns:ve="http://schemas.openxmlformats.org/markup-compatibility/2006" xmlns:o="urn:schemas-microsoft-com:office:office" xmlns:r="http://schemas.openxmlformats.org/officeDocument/2006/relationships" xmlns:m="http://schemas.openxmlformats.org/officeDocument/2006/math" xmlns:v="urn:schemas-microsoft-com:vml" xmlns:wp="http://schemas.openxmlformats.org/drawingml/2006/wordprocessingDrawing" xmlns:w10="urn:schemas-microsoft-com:office:word" xmlns:w="http://schemas.openxmlformats.org/wordprocessingml/2006/main" xmlns:wne="http://schemas.microsoft.com/office/word/2006/wordml">
-  <w:footnote w:type="separator" w:id="0">
+<w:footnotes xmlns:wpc="http://schemas.microsoft.com/office/word/2010/wordprocessingCanvas" xmlns:cx="http://schemas.microsoft.com/office/drawing/2014/chartex" xmlns:cx1="http://schemas.microsoft.com/office/drawing/2015/9/8/chartex" xmlns:cx2="http://schemas.microsoft.com/office/drawing/2015/10/21/chartex" xmlns:cx3="http://schemas.microsoft.com/office/drawing/2016/5/9/chartex" xmlns:cx4="http://schemas.microsoft.com/office/drawing/2016/5/10/chartex" xmlns:cx5="http://schemas.microsoft.com/office/drawing/2016/5/11/chartex" xmlns:cx6="http://schemas.microsoft.com/office/drawing/2016/5/12/chartex" xmlns:cx7="http://schemas.microsoft.com/office/drawing/2016/5/13/chartex" xmlns:cx8="http://schemas.microsoft.com/office/drawing/2016/5/14/chartex" xmlns:mc="http://schemas.openxmlformats.org/markup-compatibility/2006" xmlns:aink="http://schemas.microsoft.com/office/drawing/2016/ink" xmlns:am3d="http://schemas.microsoft.com/office/drawing/2017/model3d" xmlns:o="urn:schemas-microsoft-com:office:office" xmlns:oel="http://schemas.microsoft.com/office/2019/extlst" xmlns:r="http://schemas.openxmlformats.org/officeDocument/2006/relationships" xmlns:m="http://schemas.openxmlformats.org/officeDocument/2006/math" xmlns:v="urn:schemas-microsoft-com:vml" xmlns:wp14="http://schemas.microsoft.com/office/word/2010/wordprocessingDrawing" xmlns:wp="http://schemas.openxmlformats.org/drawingml/2006/wordprocessingDrawing" xmlns:w10="urn:schemas-microsoft-com:office:word" xmlns:w="http://schemas.openxmlformats.org/wordprocessingml/2006/main" xmlns:w14="http://schemas.microsoft.com/office/word/2010/wordml" xmlns:w15="http://schemas.microsoft.com/office/word/2012/wordml" xmlns:w16cex="http://schemas.microsoft.com/office/word/2018/wordml/cex" xmlns:w16cid="http://schemas.microsoft.com/office/word/2016/wordml/cid" xmlns:w16="http://schemas.microsoft.com/office/word/2018/wordml" xmlns:w16sdtdh="http://schemas.microsoft.com/office/word/2020/wordml/sdtdatahash" xmlns:w16se="http://schemas.microsoft.com/office/word/2015/wordml/symex" xmlns:wpg="http://schemas.microsoft.com/office/word/2010/wordprocessingGroup" xmlns:wpi="http://schemas.microsoft.com/office/word/2010/wordprocessingInk" xmlns:wne="http://schemas.microsoft.com/office/word/2006/wordml" xmlns:wps="http://schemas.microsoft.com/office/word/2010/wordprocessingShape" mc:Ignorable="w14 w15 w16se w16cid w16 w16cex w16sdtdh wp14">
+  <w:footnote w:type="separator" w:id="-1">
     <w:p>
       <w:pPr>
         <w:spacing w:line="240" w:lineRule="auto"/>
@@ -3521,7 +4218,7 @@
       </w:r>
     </w:p>
   </w:footnote>
-  <w:footnote w:type="continuationSeparator" w:id="1">
+  <w:footnote w:type="continuationSeparator" w:id="0">
     <w:p>
       <w:pPr>
         <w:spacing w:line="240" w:lineRule="auto"/>
@@ -3535,8 +4232,8 @@
 </file>
 
 <file path=word/numbering.xml><?xml version="1.0" encoding="utf-8"?>
-<w:numbering xmlns:ve="http://schemas.openxmlformats.org/markup-compatibility/2006" xmlns:o="urn:schemas-microsoft-com:office:office" xmlns:r="http://schemas.openxmlformats.org/officeDocument/2006/relationships" xmlns:m="http://schemas.openxmlformats.org/officeDocument/2006/math" xmlns:v="urn:schemas-microsoft-com:vml" xmlns:wp="http://schemas.openxmlformats.org/drawingml/2006/wordprocessingDrawing" xmlns:w10="urn:schemas-microsoft-com:office:word" xmlns:w="http://schemas.openxmlformats.org/wordprocessingml/2006/main" xmlns:wne="http://schemas.microsoft.com/office/word/2006/wordml">
-  <w:abstractNum w:abstractNumId="0">
+<w:numbering xmlns:wpc="http://schemas.microsoft.com/office/word/2010/wordprocessingCanvas" xmlns:cx="http://schemas.microsoft.com/office/drawing/2014/chartex" xmlns:cx1="http://schemas.microsoft.com/office/drawing/2015/9/8/chartex" xmlns:cx2="http://schemas.microsoft.com/office/drawing/2015/10/21/chartex" xmlns:cx3="http://schemas.microsoft.com/office/drawing/2016/5/9/chartex" xmlns:cx4="http://schemas.microsoft.com/office/drawing/2016/5/10/chartex" xmlns:cx5="http://schemas.microsoft.com/office/drawing/2016/5/11/chartex" xmlns:cx6="http://schemas.microsoft.com/office/drawing/2016/5/12/chartex" xmlns:cx7="http://schemas.microsoft.com/office/drawing/2016/5/13/chartex" xmlns:cx8="http://schemas.microsoft.com/office/drawing/2016/5/14/chartex" xmlns:mc="http://schemas.openxmlformats.org/markup-compatibility/2006" xmlns:aink="http://schemas.microsoft.com/office/drawing/2016/ink" xmlns:am3d="http://schemas.microsoft.com/office/drawing/2017/model3d" xmlns:o="urn:schemas-microsoft-com:office:office" xmlns:oel="http://schemas.microsoft.com/office/2019/extlst" xmlns:r="http://schemas.openxmlformats.org/officeDocument/2006/relationships" xmlns:m="http://schemas.openxmlformats.org/officeDocument/2006/math" xmlns:v="urn:schemas-microsoft-com:vml" xmlns:wp14="http://schemas.microsoft.com/office/word/2010/wordprocessingDrawing" xmlns:wp="http://schemas.openxmlformats.org/drawingml/2006/wordprocessingDrawing" xmlns:w10="urn:schemas-microsoft-com:office:word" xmlns:w="http://schemas.openxmlformats.org/wordprocessingml/2006/main" xmlns:w14="http://schemas.microsoft.com/office/word/2010/wordml" xmlns:w15="http://schemas.microsoft.com/office/word/2012/wordml" xmlns:w16cex="http://schemas.microsoft.com/office/word/2018/wordml/cex" xmlns:w16cid="http://schemas.microsoft.com/office/word/2016/wordml/cid" xmlns:w16="http://schemas.microsoft.com/office/word/2018/wordml" xmlns:w16sdtdh="http://schemas.microsoft.com/office/word/2020/wordml/sdtdatahash" xmlns:w16se="http://schemas.microsoft.com/office/word/2015/wordml/symex" xmlns:wpg="http://schemas.microsoft.com/office/word/2010/wordprocessingGroup" xmlns:wpi="http://schemas.microsoft.com/office/word/2010/wordprocessingInk" xmlns:wne="http://schemas.microsoft.com/office/word/2006/wordml" xmlns:wps="http://schemas.microsoft.com/office/word/2010/wordprocessingShape" mc:Ignorable="w14 w15 w16se w16cid w16 w16cex w16sdtdh wp14">
+  <w:abstractNum w:abstractNumId="0" w15:restartNumberingAfterBreak="0">
     <w:nsid w:val="06AC200F"/>
     <w:multiLevelType w:val="hybridMultilevel"/>
     <w:tmpl w:val="76F640E4"/>
@@ -3625,7 +4322,7 @@
       </w:pPr>
     </w:lvl>
   </w:abstractNum>
-  <w:abstractNum w:abstractNumId="1">
+  <w:abstractNum w:abstractNumId="1" w15:restartNumberingAfterBreak="0">
     <w:nsid w:val="10D436ED"/>
     <w:multiLevelType w:val="multilevel"/>
     <w:tmpl w:val="E3941FA8"/>
@@ -3738,7 +4435,7 @@
       </w:pPr>
     </w:lvl>
   </w:abstractNum>
-  <w:abstractNum w:abstractNumId="2">
+  <w:abstractNum w:abstractNumId="2" w15:restartNumberingAfterBreak="0">
     <w:nsid w:val="248D6859"/>
     <w:multiLevelType w:val="multilevel"/>
     <w:tmpl w:val="E91ED7E8"/>
@@ -3851,7 +4548,7 @@
       </w:rPr>
     </w:lvl>
   </w:abstractNum>
-  <w:abstractNum w:abstractNumId="3">
+  <w:abstractNum w:abstractNumId="3" w15:restartNumberingAfterBreak="0">
     <w:nsid w:val="28086955"/>
     <w:multiLevelType w:val="multilevel"/>
     <w:tmpl w:val="57CA54DC"/>
@@ -4000,7 +4697,7 @@
       </w:rPr>
     </w:lvl>
   </w:abstractNum>
-  <w:abstractNum w:abstractNumId="4">
+  <w:abstractNum w:abstractNumId="4" w15:restartNumberingAfterBreak="0">
     <w:nsid w:val="374C12E0"/>
     <w:multiLevelType w:val="multilevel"/>
     <w:tmpl w:val="B900E5D8"/>
@@ -4117,7 +4814,7 @@
       </w:pPr>
     </w:lvl>
   </w:abstractNum>
-  <w:abstractNum w:abstractNumId="5">
+  <w:abstractNum w:abstractNumId="5" w15:restartNumberingAfterBreak="0">
     <w:nsid w:val="38763E4F"/>
     <w:multiLevelType w:val="multilevel"/>
     <w:tmpl w:val="5D4A7E3E"/>
@@ -4230,7 +4927,7 @@
       </w:rPr>
     </w:lvl>
   </w:abstractNum>
-  <w:abstractNum w:abstractNumId="6">
+  <w:abstractNum w:abstractNumId="6" w15:restartNumberingAfterBreak="0">
     <w:nsid w:val="3D3A2792"/>
     <w:multiLevelType w:val="multilevel"/>
     <w:tmpl w:val="6F86F4B6"/>
@@ -4343,7 +5040,7 @@
       </w:pPr>
     </w:lvl>
   </w:abstractNum>
-  <w:abstractNum w:abstractNumId="7">
+  <w:abstractNum w:abstractNumId="7" w15:restartNumberingAfterBreak="0">
     <w:nsid w:val="3DED7114"/>
     <w:multiLevelType w:val="hybridMultilevel"/>
     <w:tmpl w:val="F3909A9A"/>
@@ -4432,7 +5129,7 @@
       </w:pPr>
     </w:lvl>
   </w:abstractNum>
-  <w:abstractNum w:abstractNumId="8">
+  <w:abstractNum w:abstractNumId="8" w15:restartNumberingAfterBreak="0">
     <w:nsid w:val="3F74768C"/>
     <w:multiLevelType w:val="multilevel"/>
     <w:tmpl w:val="54A84A58"/>
@@ -4581,7 +5278,7 @@
       </w:rPr>
     </w:lvl>
   </w:abstractNum>
-  <w:abstractNum w:abstractNumId="9">
+  <w:abstractNum w:abstractNumId="9" w15:restartNumberingAfterBreak="0">
     <w:nsid w:val="3FCC3F72"/>
     <w:multiLevelType w:val="hybridMultilevel"/>
     <w:tmpl w:val="7C344828"/>
@@ -4667,7 +5364,7 @@
       </w:pPr>
     </w:lvl>
   </w:abstractNum>
-  <w:abstractNum w:abstractNumId="10">
+  <w:abstractNum w:abstractNumId="10" w15:restartNumberingAfterBreak="0">
     <w:nsid w:val="4EAF45B9"/>
     <w:multiLevelType w:val="hybridMultilevel"/>
     <w:tmpl w:val="349E1D8A"/>
@@ -4753,7 +5450,7 @@
       </w:pPr>
     </w:lvl>
   </w:abstractNum>
-  <w:abstractNum w:abstractNumId="11">
+  <w:abstractNum w:abstractNumId="11" w15:restartNumberingAfterBreak="0">
     <w:nsid w:val="50C1317D"/>
     <w:multiLevelType w:val="multilevel"/>
     <w:tmpl w:val="AF2EFD36"/>
@@ -4866,7 +5563,7 @@
       </w:pPr>
     </w:lvl>
   </w:abstractNum>
-  <w:abstractNum w:abstractNumId="12">
+  <w:abstractNum w:abstractNumId="12" w15:restartNumberingAfterBreak="0">
     <w:nsid w:val="5280503E"/>
     <w:multiLevelType w:val="multilevel"/>
     <w:tmpl w:val="36A0EB0C"/>
@@ -4979,7 +5676,7 @@
       </w:rPr>
     </w:lvl>
   </w:abstractNum>
-  <w:abstractNum w:abstractNumId="13">
+  <w:abstractNum w:abstractNumId="13" w15:restartNumberingAfterBreak="0">
     <w:nsid w:val="570A503F"/>
     <w:multiLevelType w:val="multilevel"/>
     <w:tmpl w:val="947CEFE8"/>
@@ -5092,7 +5789,7 @@
       </w:rPr>
     </w:lvl>
   </w:abstractNum>
-  <w:abstractNum w:abstractNumId="14">
+  <w:abstractNum w:abstractNumId="14" w15:restartNumberingAfterBreak="0">
     <w:nsid w:val="580E536E"/>
     <w:multiLevelType w:val="hybridMultilevel"/>
     <w:tmpl w:val="651EA3C4"/>
@@ -5181,7 +5878,7 @@
       </w:pPr>
     </w:lvl>
   </w:abstractNum>
-  <w:abstractNum w:abstractNumId="15">
+  <w:abstractNum w:abstractNumId="15" w15:restartNumberingAfterBreak="0">
     <w:nsid w:val="5B7A1988"/>
     <w:multiLevelType w:val="multilevel"/>
     <w:tmpl w:val="34620C34"/>
@@ -5294,7 +5991,7 @@
       </w:pPr>
     </w:lvl>
   </w:abstractNum>
-  <w:abstractNum w:abstractNumId="16">
+  <w:abstractNum w:abstractNumId="16" w15:restartNumberingAfterBreak="0">
     <w:nsid w:val="694A0213"/>
     <w:multiLevelType w:val="hybridMultilevel"/>
     <w:tmpl w:val="90244E90"/>
@@ -5380,7 +6077,7 @@
       </w:pPr>
     </w:lvl>
   </w:abstractNum>
-  <w:abstractNum w:abstractNumId="17">
+  <w:abstractNum w:abstractNumId="17" w15:restartNumberingAfterBreak="0">
     <w:nsid w:val="6D0D58D7"/>
     <w:multiLevelType w:val="multilevel"/>
     <w:tmpl w:val="D2DE3B2C"/>
@@ -5529,65 +6226,65 @@
       </w:rPr>
     </w:lvl>
   </w:abstractNum>
-  <w:num w:numId="1">
+  <w:num w:numId="1" w16cid:durableId="370424493">
     <w:abstractNumId w:val="5"/>
   </w:num>
-  <w:num w:numId="2">
+  <w:num w:numId="2" w16cid:durableId="1584102161">
     <w:abstractNumId w:val="12"/>
   </w:num>
-  <w:num w:numId="3">
+  <w:num w:numId="3" w16cid:durableId="586579827">
     <w:abstractNumId w:val="13"/>
   </w:num>
-  <w:num w:numId="4">
+  <w:num w:numId="4" w16cid:durableId="938029186">
     <w:abstractNumId w:val="2"/>
   </w:num>
-  <w:num w:numId="5">
+  <w:num w:numId="5" w16cid:durableId="97022454">
     <w:abstractNumId w:val="9"/>
   </w:num>
-  <w:num w:numId="6">
+  <w:num w:numId="6" w16cid:durableId="2026637181">
     <w:abstractNumId w:val="16"/>
   </w:num>
-  <w:num w:numId="7">
+  <w:num w:numId="7" w16cid:durableId="1942176198">
     <w:abstractNumId w:val="10"/>
   </w:num>
-  <w:num w:numId="8">
+  <w:num w:numId="8" w16cid:durableId="324939780">
     <w:abstractNumId w:val="7"/>
   </w:num>
-  <w:num w:numId="9">
+  <w:num w:numId="9" w16cid:durableId="1717314838">
     <w:abstractNumId w:val="14"/>
   </w:num>
-  <w:num w:numId="10">
+  <w:num w:numId="10" w16cid:durableId="1653480051">
     <w:abstractNumId w:val="0"/>
   </w:num>
-  <w:num w:numId="11">
+  <w:num w:numId="11" w16cid:durableId="738401418">
     <w:abstractNumId w:val="15"/>
   </w:num>
-  <w:num w:numId="12">
+  <w:num w:numId="12" w16cid:durableId="839657858">
     <w:abstractNumId w:val="4"/>
   </w:num>
-  <w:num w:numId="13">
+  <w:num w:numId="13" w16cid:durableId="366831821">
     <w:abstractNumId w:val="1"/>
   </w:num>
-  <w:num w:numId="14">
+  <w:num w:numId="14" w16cid:durableId="1750926376">
     <w:abstractNumId w:val="17"/>
   </w:num>
-  <w:num w:numId="15">
+  <w:num w:numId="15" w16cid:durableId="776099606">
     <w:abstractNumId w:val="3"/>
   </w:num>
-  <w:num w:numId="16">
+  <w:num w:numId="16" w16cid:durableId="593709593">
     <w:abstractNumId w:val="6"/>
   </w:num>
-  <w:num w:numId="17">
+  <w:num w:numId="17" w16cid:durableId="1209561896">
     <w:abstractNumId w:val="8"/>
   </w:num>
-  <w:num w:numId="18">
+  <w:num w:numId="18" w16cid:durableId="887574907">
     <w:abstractNumId w:val="11"/>
   </w:num>
 </w:numbering>
 </file>
 
 <file path=word/styles.xml><?xml version="1.0" encoding="utf-8"?>
-<w:styles xmlns:r="http://schemas.openxmlformats.org/officeDocument/2006/relationships" xmlns:w="http://schemas.openxmlformats.org/wordprocessingml/2006/main">
+<w:styles xmlns:mc="http://schemas.openxmlformats.org/markup-compatibility/2006" xmlns:r="http://schemas.openxmlformats.org/officeDocument/2006/relationships" xmlns:w="http://schemas.openxmlformats.org/wordprocessingml/2006/main" xmlns:w14="http://schemas.microsoft.com/office/word/2010/wordml" xmlns:w15="http://schemas.microsoft.com/office/word/2012/wordml" xmlns:w16cex="http://schemas.microsoft.com/office/word/2018/wordml/cex" xmlns:w16cid="http://schemas.microsoft.com/office/word/2016/wordml/cid" xmlns:w16="http://schemas.microsoft.com/office/word/2018/wordml" xmlns:w16sdtdh="http://schemas.microsoft.com/office/word/2020/wordml/sdtdatahash" xmlns:w16se="http://schemas.microsoft.com/office/word/2015/wordml/symex" mc:Ignorable="w14 w15 w16se w16cid w16 w16cex w16sdtdh">
   <w:docDefaults>
     <w:rPrDefault>
       <w:rPr>
@@ -5603,144 +6300,383 @@
       </w:pPr>
     </w:pPrDefault>
   </w:docDefaults>
-  <w:latentStyles w:defLockedState="0" w:defUIPriority="99" w:defSemiHidden="1" w:defUnhideWhenUsed="1" w:defQFormat="0" w:count="267">
-    <w:lsdException w:name="Normal" w:semiHidden="0" w:uiPriority="0" w:unhideWhenUsed="0" w:qFormat="1"/>
-    <w:lsdException w:name="heading 1" w:semiHidden="0" w:uiPriority="9" w:unhideWhenUsed="0" w:qFormat="1"/>
-    <w:lsdException w:name="heading 2" w:uiPriority="9" w:qFormat="1"/>
-    <w:lsdException w:name="heading 3" w:uiPriority="9" w:qFormat="1"/>
-    <w:lsdException w:name="heading 4" w:uiPriority="9" w:qFormat="1"/>
-    <w:lsdException w:name="heading 5" w:uiPriority="9" w:qFormat="1"/>
-    <w:lsdException w:name="heading 6" w:uiPriority="9" w:qFormat="1"/>
-    <w:lsdException w:name="heading 7" w:uiPriority="9" w:qFormat="1"/>
-    <w:lsdException w:name="heading 8" w:uiPriority="9" w:qFormat="1"/>
-    <w:lsdException w:name="heading 9" w:uiPriority="9" w:qFormat="1"/>
-    <w:lsdException w:name="toc 1" w:uiPriority="39"/>
-    <w:lsdException w:name="toc 2" w:uiPriority="39"/>
-    <w:lsdException w:name="toc 3" w:uiPriority="39"/>
-    <w:lsdException w:name="toc 4" w:uiPriority="39"/>
-    <w:lsdException w:name="toc 5" w:uiPriority="39"/>
-    <w:lsdException w:name="toc 6" w:uiPriority="39"/>
-    <w:lsdException w:name="toc 7" w:uiPriority="39"/>
-    <w:lsdException w:name="toc 8" w:uiPriority="39"/>
-    <w:lsdException w:name="toc 9" w:uiPriority="39"/>
-    <w:lsdException w:name="caption" w:uiPriority="35" w:qFormat="1"/>
-    <w:lsdException w:name="Title" w:semiHidden="0" w:uiPriority="10" w:unhideWhenUsed="0" w:qFormat="1"/>
-    <w:lsdException w:name="Default Paragraph Font" w:uiPriority="1"/>
-    <w:lsdException w:name="Subtitle" w:semiHidden="0" w:uiPriority="11" w:unhideWhenUsed="0" w:qFormat="1"/>
-    <w:lsdException w:name="Strong" w:semiHidden="0" w:uiPriority="22" w:unhideWhenUsed="0" w:qFormat="1"/>
-    <w:lsdException w:name="Emphasis" w:semiHidden="0" w:uiPriority="20" w:unhideWhenUsed="0" w:qFormat="1"/>
-    <w:lsdException w:name="Table Grid" w:semiHidden="0" w:uiPriority="39" w:unhideWhenUsed="0"/>
-    <w:lsdException w:name="Placeholder Text" w:unhideWhenUsed="0"/>
-    <w:lsdException w:name="No Spacing" w:semiHidden="0" w:uiPriority="1" w:unhideWhenUsed="0" w:qFormat="1"/>
-    <w:lsdException w:name="Light Shading" w:semiHidden="0" w:uiPriority="60" w:unhideWhenUsed="0"/>
-    <w:lsdException w:name="Light List" w:semiHidden="0" w:uiPriority="61" w:unhideWhenUsed="0"/>
-    <w:lsdException w:name="Light Grid" w:semiHidden="0" w:uiPriority="62" w:unhideWhenUsed="0"/>
-    <w:lsdException w:name="Medium Shading 1" w:semiHidden="0" w:uiPriority="63" w:unhideWhenUsed="0"/>
-    <w:lsdException w:name="Medium Shading 2" w:semiHidden="0" w:uiPriority="64" w:unhideWhenUsed="0"/>
-    <w:lsdException w:name="Medium List 1" w:semiHidden="0" w:uiPriority="65" w:unhideWhenUsed="0"/>
-    <w:lsdException w:name="Medium List 2" w:semiHidden="0" w:uiPriority="66" w:unhideWhenUsed="0"/>
-    <w:lsdException w:name="Medium Grid 1" w:semiHidden="0" w:uiPriority="67" w:unhideWhenUsed="0"/>
-    <w:lsdException w:name="Medium Grid 2" w:semiHidden="0" w:uiPriority="68" w:unhideWhenUsed="0"/>
-    <w:lsdException w:name="Medium Grid 3" w:semiHidden="0" w:uiPriority="69" w:unhideWhenUsed="0"/>
-    <w:lsdException w:name="Dark List" w:semiHidden="0" w:uiPriority="70" w:unhideWhenUsed="0"/>
-    <w:lsdException w:name="Colorful Shading" w:semiHidden="0" w:uiPriority="71" w:unhideWhenUsed="0"/>
-    <w:lsdException w:name="Colorful List" w:semiHidden="0" w:uiPriority="72" w:unhideWhenUsed="0"/>
-    <w:lsdException w:name="Colorful Grid" w:semiHidden="0" w:uiPriority="73" w:unhideWhenUsed="0"/>
-    <w:lsdException w:name="Light Shading Accent 1" w:semiHidden="0" w:uiPriority="60" w:unhideWhenUsed="0"/>
-    <w:lsdException w:name="Light List Accent 1" w:semiHidden="0" w:uiPriority="61" w:unhideWhenUsed="0"/>
-    <w:lsdException w:name="Light Grid Accent 1" w:semiHidden="0" w:uiPriority="62" w:unhideWhenUsed="0"/>
-    <w:lsdException w:name="Medium Shading 1 Accent 1" w:semiHidden="0" w:uiPriority="63" w:unhideWhenUsed="0"/>
-    <w:lsdException w:name="Medium Shading 2 Accent 1" w:semiHidden="0" w:uiPriority="64" w:unhideWhenUsed="0"/>
-    <w:lsdException w:name="Medium List 1 Accent 1" w:semiHidden="0" w:uiPriority="65" w:unhideWhenUsed="0"/>
-    <w:lsdException w:name="Revision" w:unhideWhenUsed="0"/>
-    <w:lsdException w:name="List Paragraph" w:semiHidden="0" w:uiPriority="34" w:unhideWhenUsed="0" w:qFormat="1"/>
-    <w:lsdException w:name="Quote" w:semiHidden="0" w:uiPriority="29" w:unhideWhenUsed="0" w:qFormat="1"/>
-    <w:lsdException w:name="Intense Quote" w:semiHidden="0" w:uiPriority="30" w:unhideWhenUsed="0" w:qFormat="1"/>
-    <w:lsdException w:name="Medium List 2 Accent 1" w:semiHidden="0" w:uiPriority="66" w:unhideWhenUsed="0"/>
-    <w:lsdException w:name="Medium Grid 1 Accent 1" w:semiHidden="0" w:uiPriority="67" w:unhideWhenUsed="0"/>
-    <w:lsdException w:name="Medium Grid 2 Accent 1" w:semiHidden="0" w:uiPriority="68" w:unhideWhenUsed="0"/>
-    <w:lsdException w:name="Medium Grid 3 Accent 1" w:semiHidden="0" w:uiPriority="69" w:unhideWhenUsed="0"/>
-    <w:lsdException w:name="Dark List Accent 1" w:semiHidden="0" w:uiPriority="70" w:unhideWhenUsed="0"/>
-    <w:lsdException w:name="Colorful Shading Accent 1" w:semiHidden="0" w:uiPriority="71" w:unhideWhenUsed="0"/>
-    <w:lsdException w:name="Colorful List Accent 1" w:semiHidden="0" w:uiPriority="72" w:unhideWhenUsed="0"/>
-    <w:lsdException w:name="Colorful Grid Accent 1" w:semiHidden="0" w:uiPriority="73" w:unhideWhenUsed="0"/>
-    <w:lsdException w:name="Light Shading Accent 2" w:semiHidden="0" w:uiPriority="60" w:unhideWhenUsed="0"/>
-    <w:lsdException w:name="Light List Accent 2" w:semiHidden="0" w:uiPriority="61" w:unhideWhenUsed="0"/>
-    <w:lsdException w:name="Light Grid Accent 2" w:semiHidden="0" w:uiPriority="62" w:unhideWhenUsed="0"/>
-    <w:lsdException w:name="Medium Shading 1 Accent 2" w:semiHidden="0" w:uiPriority="63" w:unhideWhenUsed="0"/>
-    <w:lsdException w:name="Medium Shading 2 Accent 2" w:semiHidden="0" w:uiPriority="64" w:unhideWhenUsed="0"/>
-    <w:lsdException w:name="Medium List 1 Accent 2" w:semiHidden="0" w:uiPriority="65" w:unhideWhenUsed="0"/>
-    <w:lsdException w:name="Medium List 2 Accent 2" w:semiHidden="0" w:uiPriority="66" w:unhideWhenUsed="0"/>
-    <w:lsdException w:name="Medium Grid 1 Accent 2" w:semiHidden="0" w:uiPriority="67" w:unhideWhenUsed="0"/>
-    <w:lsdException w:name="Medium Grid 2 Accent 2" w:semiHidden="0" w:uiPriority="68" w:unhideWhenUsed="0"/>
-    <w:lsdException w:name="Medium Grid 3 Accent 2" w:semiHidden="0" w:uiPriority="69" w:unhideWhenUsed="0"/>
-    <w:lsdException w:name="Dark List Accent 2" w:semiHidden="0" w:uiPriority="70" w:unhideWhenUsed="0"/>
-    <w:lsdException w:name="Colorful Shading Accent 2" w:semiHidden="0" w:uiPriority="71" w:unhideWhenUsed="0"/>
-    <w:lsdException w:name="Colorful List Accent 2" w:semiHidden="0" w:uiPriority="72" w:unhideWhenUsed="0"/>
-    <w:lsdException w:name="Colorful Grid Accent 2" w:semiHidden="0" w:uiPriority="73" w:unhideWhenUsed="0"/>
-    <w:lsdException w:name="Light Shading Accent 3" w:semiHidden="0" w:uiPriority="60" w:unhideWhenUsed="0"/>
-    <w:lsdException w:name="Light List Accent 3" w:semiHidden="0" w:uiPriority="61" w:unhideWhenUsed="0"/>
-    <w:lsdException w:name="Light Grid Accent 3" w:semiHidden="0" w:uiPriority="62" w:unhideWhenUsed="0"/>
-    <w:lsdException w:name="Medium Shading 1 Accent 3" w:semiHidden="0" w:uiPriority="63" w:unhideWhenUsed="0"/>
-    <w:lsdException w:name="Medium Shading 2 Accent 3" w:semiHidden="0" w:uiPriority="64" w:unhideWhenUsed="0"/>
-    <w:lsdException w:name="Medium List 1 Accent 3" w:semiHidden="0" w:uiPriority="65" w:unhideWhenUsed="0"/>
-    <w:lsdException w:name="Medium List 2 Accent 3" w:semiHidden="0" w:uiPriority="66" w:unhideWhenUsed="0"/>
-    <w:lsdException w:name="Medium Grid 1 Accent 3" w:semiHidden="0" w:uiPriority="67" w:unhideWhenUsed="0"/>
-    <w:lsdException w:name="Medium Grid 2 Accent 3" w:semiHidden="0" w:uiPriority="68" w:unhideWhenUsed="0"/>
-    <w:lsdException w:name="Medium Grid 3 Accent 3" w:semiHidden="0" w:uiPriority="69" w:unhideWhenUsed="0"/>
-    <w:lsdException w:name="Dark List Accent 3" w:semiHidden="0" w:uiPriority="70" w:unhideWhenUsed="0"/>
-    <w:lsdException w:name="Colorful Shading Accent 3" w:semiHidden="0" w:uiPriority="71" w:unhideWhenUsed="0"/>
-    <w:lsdException w:name="Colorful List Accent 3" w:semiHidden="0" w:uiPriority="72" w:unhideWhenUsed="0"/>
-    <w:lsdException w:name="Colorful Grid Accent 3" w:semiHidden="0" w:uiPriority="73" w:unhideWhenUsed="0"/>
-    <w:lsdException w:name="Light Shading Accent 4" w:semiHidden="0" w:uiPriority="60" w:unhideWhenUsed="0"/>
-    <w:lsdException w:name="Light List Accent 4" w:semiHidden="0" w:uiPriority="61" w:unhideWhenUsed="0"/>
-    <w:lsdException w:name="Light Grid Accent 4" w:semiHidden="0" w:uiPriority="62" w:unhideWhenUsed="0"/>
-    <w:lsdException w:name="Medium Shading 1 Accent 4" w:semiHidden="0" w:uiPriority="63" w:unhideWhenUsed="0"/>
-    <w:lsdException w:name="Medium Shading 2 Accent 4" w:semiHidden="0" w:uiPriority="64" w:unhideWhenUsed="0"/>
-    <w:lsdException w:name="Medium List 1 Accent 4" w:semiHidden="0" w:uiPriority="65" w:unhideWhenUsed="0"/>
-    <w:lsdException w:name="Medium List 2 Accent 4" w:semiHidden="0" w:uiPriority="66" w:unhideWhenUsed="0"/>
-    <w:lsdException w:name="Medium Grid 1 Accent 4" w:semiHidden="0" w:uiPriority="67" w:unhideWhenUsed="0"/>
-    <w:lsdException w:name="Medium Grid 2 Accent 4" w:semiHidden="0" w:uiPriority="68" w:unhideWhenUsed="0"/>
-    <w:lsdException w:name="Medium Grid 3 Accent 4" w:semiHidden="0" w:uiPriority="69" w:unhideWhenUsed="0"/>
-    <w:lsdException w:name="Dark List Accent 4" w:semiHidden="0" w:uiPriority="70" w:unhideWhenUsed="0"/>
-    <w:lsdException w:name="Colorful Shading Accent 4" w:semiHidden="0" w:uiPriority="71" w:unhideWhenUsed="0"/>
-    <w:lsdException w:name="Colorful List Accent 4" w:semiHidden="0" w:uiPriority="72" w:unhideWhenUsed="0"/>
-    <w:lsdException w:name="Colorful Grid Accent 4" w:semiHidden="0" w:uiPriority="73" w:unhideWhenUsed="0"/>
-    <w:lsdException w:name="Light Shading Accent 5" w:semiHidden="0" w:uiPriority="60" w:unhideWhenUsed="0"/>
-    <w:lsdException w:name="Light List Accent 5" w:semiHidden="0" w:uiPriority="61" w:unhideWhenUsed="0"/>
-    <w:lsdException w:name="Light Grid Accent 5" w:semiHidden="0" w:uiPriority="62" w:unhideWhenUsed="0"/>
-    <w:lsdException w:name="Medium Shading 1 Accent 5" w:semiHidden="0" w:uiPriority="63" w:unhideWhenUsed="0"/>
-    <w:lsdException w:name="Medium Shading 2 Accent 5" w:semiHidden="0" w:uiPriority="64" w:unhideWhenUsed="0"/>
-    <w:lsdException w:name="Medium List 1 Accent 5" w:semiHidden="0" w:uiPriority="65" w:unhideWhenUsed="0"/>
-    <w:lsdException w:name="Medium List 2 Accent 5" w:semiHidden="0" w:uiPriority="66" w:unhideWhenUsed="0"/>
-    <w:lsdException w:name="Medium Grid 1 Accent 5" w:semiHidden="0" w:uiPriority="67" w:unhideWhenUsed="0"/>
-    <w:lsdException w:name="Medium Grid 2 Accent 5" w:semiHidden="0" w:uiPriority="68" w:unhideWhenUsed="0"/>
-    <w:lsdException w:name="Medium Grid 3 Accent 5" w:semiHidden="0" w:uiPriority="69" w:unhideWhenUsed="0"/>
-    <w:lsdException w:name="Dark List Accent 5" w:semiHidden="0" w:uiPriority="70" w:unhideWhenUsed="0"/>
-    <w:lsdException w:name="Colorful Shading Accent 5" w:semiHidden="0" w:uiPriority="71" w:unhideWhenUsed="0"/>
-    <w:lsdException w:name="Colorful List Accent 5" w:semiHidden="0" w:uiPriority="72" w:unhideWhenUsed="0"/>
-    <w:lsdException w:name="Colorful Grid Accent 5" w:semiHidden="0" w:uiPriority="73" w:unhideWhenUsed="0"/>
-    <w:lsdException w:name="Light Shading Accent 6" w:semiHidden="0" w:uiPriority="60" w:unhideWhenUsed="0"/>
-    <w:lsdException w:name="Light List Accent 6" w:semiHidden="0" w:uiPriority="61" w:unhideWhenUsed="0"/>
-    <w:lsdException w:name="Light Grid Accent 6" w:semiHidden="0" w:uiPriority="62" w:unhideWhenUsed="0"/>
-    <w:lsdException w:name="Medium Shading 1 Accent 6" w:semiHidden="0" w:uiPriority="63" w:unhideWhenUsed="0"/>
-    <w:lsdException w:name="Medium Shading 2 Accent 6" w:semiHidden="0" w:uiPriority="64" w:unhideWhenUsed="0"/>
-    <w:lsdException w:name="Medium List 1 Accent 6" w:semiHidden="0" w:uiPriority="65" w:unhideWhenUsed="0"/>
-    <w:lsdException w:name="Medium List 2 Accent 6" w:semiHidden="0" w:uiPriority="66" w:unhideWhenUsed="0"/>
-    <w:lsdException w:name="Medium Grid 1 Accent 6" w:semiHidden="0" w:uiPriority="67" w:unhideWhenUsed="0"/>
-    <w:lsdException w:name="Medium Grid 2 Accent 6" w:semiHidden="0" w:uiPriority="68" w:unhideWhenUsed="0"/>
-    <w:lsdException w:name="Medium Grid 3 Accent 6" w:semiHidden="0" w:uiPriority="69" w:unhideWhenUsed="0"/>
-    <w:lsdException w:name="Dark List Accent 6" w:semiHidden="0" w:uiPriority="70" w:unhideWhenUsed="0"/>
-    <w:lsdException w:name="Colorful Shading Accent 6" w:semiHidden="0" w:uiPriority="71" w:unhideWhenUsed="0"/>
-    <w:lsdException w:name="Colorful List Accent 6" w:semiHidden="0" w:uiPriority="72" w:unhideWhenUsed="0"/>
-    <w:lsdException w:name="Colorful Grid Accent 6" w:semiHidden="0" w:uiPriority="73" w:unhideWhenUsed="0"/>
-    <w:lsdException w:name="Subtle Emphasis" w:semiHidden="0" w:uiPriority="19" w:unhideWhenUsed="0" w:qFormat="1"/>
-    <w:lsdException w:name="Intense Emphasis" w:semiHidden="0" w:uiPriority="21" w:unhideWhenUsed="0" w:qFormat="1"/>
-    <w:lsdException w:name="Subtle Reference" w:semiHidden="0" w:uiPriority="31" w:unhideWhenUsed="0" w:qFormat="1"/>
-    <w:lsdException w:name="Intense Reference" w:semiHidden="0" w:uiPriority="32" w:unhideWhenUsed="0" w:qFormat="1"/>
-    <w:lsdException w:name="Book Title" w:semiHidden="0" w:uiPriority="33" w:unhideWhenUsed="0" w:qFormat="1"/>
-    <w:lsdException w:name="Bibliography" w:uiPriority="37"/>
-    <w:lsdException w:name="TOC Heading" w:uiPriority="39" w:qFormat="1"/>
+  <w:latentStyles w:defLockedState="0" w:defUIPriority="99" w:defSemiHidden="0" w:defUnhideWhenUsed="0" w:defQFormat="0" w:count="376">
+    <w:lsdException w:name="Normal" w:uiPriority="0" w:qFormat="1"/>
+    <w:lsdException w:name="heading 1" w:uiPriority="9" w:qFormat="1"/>
+    <w:lsdException w:name="heading 2" w:semiHidden="1" w:uiPriority="9" w:unhideWhenUsed="1" w:qFormat="1"/>
+    <w:lsdException w:name="heading 3" w:semiHidden="1" w:uiPriority="9" w:unhideWhenUsed="1" w:qFormat="1"/>
+    <w:lsdException w:name="heading 4" w:semiHidden="1" w:uiPriority="9" w:unhideWhenUsed="1" w:qFormat="1"/>
+    <w:lsdException w:name="heading 5" w:semiHidden="1" w:uiPriority="9" w:unhideWhenUsed="1" w:qFormat="1"/>
+    <w:lsdException w:name="heading 6" w:semiHidden="1" w:uiPriority="9" w:unhideWhenUsed="1" w:qFormat="1"/>
+    <w:lsdException w:name="heading 7" w:semiHidden="1" w:uiPriority="9" w:unhideWhenUsed="1" w:qFormat="1"/>
+    <w:lsdException w:name="heading 8" w:semiHidden="1" w:uiPriority="9" w:unhideWhenUsed="1" w:qFormat="1"/>
+    <w:lsdException w:name="heading 9" w:semiHidden="1" w:uiPriority="9" w:unhideWhenUsed="1" w:qFormat="1"/>
+    <w:lsdException w:name="index 1" w:semiHidden="1" w:unhideWhenUsed="1"/>
+    <w:lsdException w:name="index 2" w:semiHidden="1" w:unhideWhenUsed="1"/>
+    <w:lsdException w:name="index 3" w:semiHidden="1" w:unhideWhenUsed="1"/>
+    <w:lsdException w:name="index 4" w:semiHidden="1" w:unhideWhenUsed="1"/>
+    <w:lsdException w:name="index 5" w:semiHidden="1" w:unhideWhenUsed="1"/>
+    <w:lsdException w:name="index 6" w:semiHidden="1" w:unhideWhenUsed="1"/>
+    <w:lsdException w:name="index 7" w:semiHidden="1" w:unhideWhenUsed="1"/>
+    <w:lsdException w:name="index 8" w:semiHidden="1" w:unhideWhenUsed="1"/>
+    <w:lsdException w:name="index 9" w:semiHidden="1" w:unhideWhenUsed="1"/>
+    <w:lsdException w:name="toc 1" w:semiHidden="1" w:uiPriority="39" w:unhideWhenUsed="1"/>
+    <w:lsdException w:name="toc 2" w:semiHidden="1" w:uiPriority="39" w:unhideWhenUsed="1"/>
+    <w:lsdException w:name="toc 3" w:semiHidden="1" w:uiPriority="39" w:unhideWhenUsed="1"/>
+    <w:lsdException w:name="toc 4" w:semiHidden="1" w:uiPriority="39" w:unhideWhenUsed="1"/>
+    <w:lsdException w:name="toc 5" w:semiHidden="1" w:uiPriority="39" w:unhideWhenUsed="1"/>
+    <w:lsdException w:name="toc 6" w:semiHidden="1" w:uiPriority="39" w:unhideWhenUsed="1"/>
+    <w:lsdException w:name="toc 7" w:semiHidden="1" w:uiPriority="39" w:unhideWhenUsed="1"/>
+    <w:lsdException w:name="toc 8" w:semiHidden="1" w:uiPriority="39" w:unhideWhenUsed="1"/>
+    <w:lsdException w:name="toc 9" w:semiHidden="1" w:uiPriority="39" w:unhideWhenUsed="1"/>
+    <w:lsdException w:name="Normal Indent" w:semiHidden="1" w:unhideWhenUsed="1"/>
+    <w:lsdException w:name="footnote text" w:semiHidden="1" w:unhideWhenUsed="1"/>
+    <w:lsdException w:name="annotation text" w:semiHidden="1" w:unhideWhenUsed="1"/>
+    <w:lsdException w:name="header" w:semiHidden="1" w:unhideWhenUsed="1"/>
+    <w:lsdException w:name="footer" w:semiHidden="1" w:unhideWhenUsed="1"/>
+    <w:lsdException w:name="index heading" w:semiHidden="1" w:unhideWhenUsed="1"/>
+    <w:lsdException w:name="caption" w:semiHidden="1" w:uiPriority="35" w:unhideWhenUsed="1" w:qFormat="1"/>
+    <w:lsdException w:name="table of figures" w:semiHidden="1" w:unhideWhenUsed="1"/>
+    <w:lsdException w:name="envelope address" w:semiHidden="1" w:unhideWhenUsed="1"/>
+    <w:lsdException w:name="envelope return" w:semiHidden="1" w:unhideWhenUsed="1"/>
+    <w:lsdException w:name="footnote reference" w:semiHidden="1" w:unhideWhenUsed="1"/>
+    <w:lsdException w:name="annotation reference" w:semiHidden="1" w:unhideWhenUsed="1"/>
+    <w:lsdException w:name="line number" w:semiHidden="1" w:unhideWhenUsed="1"/>
+    <w:lsdException w:name="page number" w:semiHidden="1" w:unhideWhenUsed="1"/>
+    <w:lsdException w:name="endnote reference" w:semiHidden="1" w:unhideWhenUsed="1"/>
+    <w:lsdException w:name="endnote text" w:semiHidden="1" w:unhideWhenUsed="1"/>
+    <w:lsdException w:name="table of authorities" w:semiHidden="1" w:unhideWhenUsed="1"/>
+    <w:lsdException w:name="macro" w:semiHidden="1" w:unhideWhenUsed="1"/>
+    <w:lsdException w:name="toa heading" w:semiHidden="1" w:unhideWhenUsed="1"/>
+    <w:lsdException w:name="List" w:semiHidden="1" w:unhideWhenUsed="1"/>
+    <w:lsdException w:name="List Bullet" w:semiHidden="1" w:unhideWhenUsed="1"/>
+    <w:lsdException w:name="List Number" w:semiHidden="1" w:unhideWhenUsed="1"/>
+    <w:lsdException w:name="List 2" w:semiHidden="1" w:unhideWhenUsed="1"/>
+    <w:lsdException w:name="List 3" w:semiHidden="1" w:unhideWhenUsed="1"/>
+    <w:lsdException w:name="List 4" w:semiHidden="1" w:unhideWhenUsed="1"/>
+    <w:lsdException w:name="List 5" w:semiHidden="1" w:unhideWhenUsed="1"/>
+    <w:lsdException w:name="List Bullet 2" w:semiHidden="1" w:unhideWhenUsed="1"/>
+    <w:lsdException w:name="List Bullet 3" w:semiHidden="1" w:unhideWhenUsed="1"/>
+    <w:lsdException w:name="List Bullet 4" w:semiHidden="1" w:unhideWhenUsed="1"/>
+    <w:lsdException w:name="List Bullet 5" w:semiHidden="1" w:unhideWhenUsed="1"/>
+    <w:lsdException w:name="List Number 2" w:semiHidden="1" w:unhideWhenUsed="1"/>
+    <w:lsdException w:name="List Number 3" w:semiHidden="1" w:unhideWhenUsed="1"/>
+    <w:lsdException w:name="List Number 4" w:semiHidden="1" w:unhideWhenUsed="1"/>
+    <w:lsdException w:name="List Number 5" w:semiHidden="1" w:unhideWhenUsed="1"/>
+    <w:lsdException w:name="Title" w:uiPriority="10" w:qFormat="1"/>
+    <w:lsdException w:name="Closing" w:semiHidden="1" w:unhideWhenUsed="1"/>
+    <w:lsdException w:name="Signature" w:semiHidden="1" w:unhideWhenUsed="1"/>
+    <w:lsdException w:name="Default Paragraph Font" w:semiHidden="1" w:uiPriority="1" w:unhideWhenUsed="1"/>
+    <w:lsdException w:name="Body Text" w:semiHidden="1" w:unhideWhenUsed="1"/>
+    <w:lsdException w:name="Body Text Indent" w:semiHidden="1" w:unhideWhenUsed="1"/>
+    <w:lsdException w:name="List Continue" w:semiHidden="1" w:unhideWhenUsed="1"/>
+    <w:lsdException w:name="List Continue 2" w:semiHidden="1" w:unhideWhenUsed="1"/>
+    <w:lsdException w:name="List Continue 3" w:semiHidden="1" w:unhideWhenUsed="1"/>
+    <w:lsdException w:name="List Continue 4" w:semiHidden="1" w:unhideWhenUsed="1"/>
+    <w:lsdException w:name="List Continue 5" w:semiHidden="1" w:unhideWhenUsed="1"/>
+    <w:lsdException w:name="Message Header" w:semiHidden="1" w:unhideWhenUsed="1"/>
+    <w:lsdException w:name="Subtitle" w:uiPriority="11" w:qFormat="1"/>
+    <w:lsdException w:name="Salutation" w:semiHidden="1" w:unhideWhenUsed="1"/>
+    <w:lsdException w:name="Date" w:semiHidden="1" w:unhideWhenUsed="1"/>
+    <w:lsdException w:name="Body Text First Indent" w:semiHidden="1" w:unhideWhenUsed="1"/>
+    <w:lsdException w:name="Body Text First Indent 2" w:semiHidden="1" w:unhideWhenUsed="1"/>
+    <w:lsdException w:name="Note Heading" w:semiHidden="1" w:unhideWhenUsed="1"/>
+    <w:lsdException w:name="Body Text 2" w:semiHidden="1" w:unhideWhenUsed="1"/>
+    <w:lsdException w:name="Body Text 3" w:semiHidden="1" w:unhideWhenUsed="1"/>
+    <w:lsdException w:name="Body Text Indent 2" w:semiHidden="1" w:unhideWhenUsed="1"/>
+    <w:lsdException w:name="Body Text Indent 3" w:semiHidden="1" w:unhideWhenUsed="1"/>
+    <w:lsdException w:name="Block Text" w:semiHidden="1" w:unhideWhenUsed="1"/>
+    <w:lsdException w:name="Hyperlink" w:semiHidden="1" w:unhideWhenUsed="1"/>
+    <w:lsdException w:name="FollowedHyperlink" w:semiHidden="1" w:unhideWhenUsed="1"/>
+    <w:lsdException w:name="Strong" w:uiPriority="22" w:qFormat="1"/>
+    <w:lsdException w:name="Emphasis" w:uiPriority="20" w:qFormat="1"/>
+    <w:lsdException w:name="Document Map" w:semiHidden="1" w:unhideWhenUsed="1"/>
+    <w:lsdException w:name="Plain Text" w:semiHidden="1" w:unhideWhenUsed="1"/>
+    <w:lsdException w:name="E-mail Signature" w:semiHidden="1" w:unhideWhenUsed="1"/>
+    <w:lsdException w:name="HTML Top of Form" w:semiHidden="1" w:unhideWhenUsed="1"/>
+    <w:lsdException w:name="HTML Bottom of Form" w:semiHidden="1" w:unhideWhenUsed="1"/>
+    <w:lsdException w:name="Normal (Web)" w:semiHidden="1" w:unhideWhenUsed="1"/>
+    <w:lsdException w:name="HTML Acronym" w:semiHidden="1" w:unhideWhenUsed="1"/>
+    <w:lsdException w:name="HTML Address" w:semiHidden="1" w:unhideWhenUsed="1"/>
+    <w:lsdException w:name="HTML Cite" w:semiHidden="1" w:unhideWhenUsed="1"/>
+    <w:lsdException w:name="HTML Code" w:semiHidden="1" w:unhideWhenUsed="1"/>
+    <w:lsdException w:name="HTML Definition" w:semiHidden="1" w:unhideWhenUsed="1"/>
+    <w:lsdException w:name="HTML Keyboard" w:semiHidden="1" w:unhideWhenUsed="1"/>
+    <w:lsdException w:name="HTML Preformatted" w:semiHidden="1" w:unhideWhenUsed="1"/>
+    <w:lsdException w:name="HTML Sample" w:semiHidden="1" w:unhideWhenUsed="1"/>
+    <w:lsdException w:name="HTML Typewriter" w:semiHidden="1" w:unhideWhenUsed="1"/>
+    <w:lsdException w:name="HTML Variable" w:semiHidden="1" w:unhideWhenUsed="1"/>
+    <w:lsdException w:name="Normal Table" w:semiHidden="1" w:unhideWhenUsed="1"/>
+    <w:lsdException w:name="annotation subject" w:semiHidden="1" w:unhideWhenUsed="1"/>
+    <w:lsdException w:name="No List" w:semiHidden="1" w:unhideWhenUsed="1"/>
+    <w:lsdException w:name="Outline List 1" w:semiHidden="1" w:unhideWhenUsed="1"/>
+    <w:lsdException w:name="Outline List 2" w:semiHidden="1" w:unhideWhenUsed="1"/>
+    <w:lsdException w:name="Outline List 3" w:semiHidden="1" w:unhideWhenUsed="1"/>
+    <w:lsdException w:name="Table Simple 1" w:semiHidden="1" w:unhideWhenUsed="1"/>
+    <w:lsdException w:name="Table Simple 2" w:semiHidden="1" w:unhideWhenUsed="1"/>
+    <w:lsdException w:name="Table Simple 3" w:semiHidden="1" w:unhideWhenUsed="1"/>
+    <w:lsdException w:name="Table Classic 1" w:semiHidden="1" w:unhideWhenUsed="1"/>
+    <w:lsdException w:name="Table Classic 2" w:semiHidden="1" w:unhideWhenUsed="1"/>
+    <w:lsdException w:name="Table Classic 3" w:semiHidden="1" w:unhideWhenUsed="1"/>
+    <w:lsdException w:name="Table Classic 4" w:semiHidden="1" w:unhideWhenUsed="1"/>
+    <w:lsdException w:name="Table Colorful 1" w:semiHidden="1" w:unhideWhenUsed="1"/>
+    <w:lsdException w:name="Table Colorful 2" w:semiHidden="1" w:unhideWhenUsed="1"/>
+    <w:lsdException w:name="Table Colorful 3" w:semiHidden="1" w:unhideWhenUsed="1"/>
+    <w:lsdException w:name="Table Columns 1" w:semiHidden="1" w:unhideWhenUsed="1"/>
+    <w:lsdException w:name="Table Columns 2" w:semiHidden="1" w:unhideWhenUsed="1"/>
+    <w:lsdException w:name="Table Columns 3" w:semiHidden="1" w:unhideWhenUsed="1"/>
+    <w:lsdException w:name="Table Columns 4" w:semiHidden="1" w:unhideWhenUsed="1"/>
+    <w:lsdException w:name="Table Columns 5" w:semiHidden="1" w:unhideWhenUsed="1"/>
+    <w:lsdException w:name="Table Grid 1" w:semiHidden="1" w:unhideWhenUsed="1"/>
+    <w:lsdException w:name="Table Grid 2" w:semiHidden="1" w:unhideWhenUsed="1"/>
+    <w:lsdException w:name="Table Grid 3" w:semiHidden="1" w:unhideWhenUsed="1"/>
+    <w:lsdException w:name="Table Grid 4" w:semiHidden="1" w:unhideWhenUsed="1"/>
+    <w:lsdException w:name="Table Grid 5" w:semiHidden="1" w:unhideWhenUsed="1"/>
+    <w:lsdException w:name="Table Grid 6" w:semiHidden="1" w:unhideWhenUsed="1"/>
+    <w:lsdException w:name="Table Grid 7" w:semiHidden="1" w:unhideWhenUsed="1"/>
+    <w:lsdException w:name="Table Grid 8" w:semiHidden="1" w:unhideWhenUsed="1"/>
+    <w:lsdException w:name="Table List 1" w:semiHidden="1" w:unhideWhenUsed="1"/>
+    <w:lsdException w:name="Table List 2" w:semiHidden="1" w:unhideWhenUsed="1"/>
+    <w:lsdException w:name="Table List 3" w:semiHidden="1" w:unhideWhenUsed="1"/>
+    <w:lsdException w:name="Table List 4" w:semiHidden="1" w:unhideWhenUsed="1"/>
+    <w:lsdException w:name="Table List 5" w:semiHidden="1" w:unhideWhenUsed="1"/>
+    <w:lsdException w:name="Table List 6" w:semiHidden="1" w:unhideWhenUsed="1"/>
+    <w:lsdException w:name="Table List 7" w:semiHidden="1" w:unhideWhenUsed="1"/>
+    <w:lsdException w:name="Table List 8" w:semiHidden="1" w:unhideWhenUsed="1"/>
+    <w:lsdException w:name="Table 3D effects 1" w:semiHidden="1" w:unhideWhenUsed="1"/>
+    <w:lsdException w:name="Table 3D effects 2" w:semiHidden="1" w:unhideWhenUsed="1"/>
+    <w:lsdException w:name="Table 3D effects 3" w:semiHidden="1" w:unhideWhenUsed="1"/>
+    <w:lsdException w:name="Table Contemporary" w:semiHidden="1" w:unhideWhenUsed="1"/>
+    <w:lsdException w:name="Table Elegant" w:semiHidden="1" w:unhideWhenUsed="1"/>
+    <w:lsdException w:name="Table Professional" w:semiHidden="1" w:unhideWhenUsed="1"/>
+    <w:lsdException w:name="Table Subtle 1" w:semiHidden="1" w:unhideWhenUsed="1"/>
+    <w:lsdException w:name="Table Subtle 2" w:semiHidden="1" w:unhideWhenUsed="1"/>
+    <w:lsdException w:name="Table Web 1" w:semiHidden="1" w:unhideWhenUsed="1"/>
+    <w:lsdException w:name="Table Web 2" w:semiHidden="1" w:unhideWhenUsed="1"/>
+    <w:lsdException w:name="Table Web 3" w:semiHidden="1" w:unhideWhenUsed="1"/>
+    <w:lsdException w:name="Balloon Text" w:semiHidden="1" w:unhideWhenUsed="1"/>
+    <w:lsdException w:name="Table Grid" w:semiHidden="1" w:uiPriority="39" w:unhideWhenUsed="1"/>
+    <w:lsdException w:name="Table Theme" w:semiHidden="1" w:unhideWhenUsed="1"/>
+    <w:lsdException w:name="Placeholder Text" w:semiHidden="1"/>
+    <w:lsdException w:name="No Spacing" w:uiPriority="1" w:qFormat="1"/>
+    <w:lsdException w:name="Light Shading" w:uiPriority="60"/>
+    <w:lsdException w:name="Light List" w:uiPriority="61"/>
+    <w:lsdException w:name="Light Grid" w:uiPriority="62"/>
+    <w:lsdException w:name="Medium Shading 1" w:uiPriority="63"/>
+    <w:lsdException w:name="Medium Shading 2" w:uiPriority="64"/>
+    <w:lsdException w:name="Medium List 1" w:uiPriority="65"/>
+    <w:lsdException w:name="Medium List 2" w:uiPriority="66"/>
+    <w:lsdException w:name="Medium Grid 1" w:uiPriority="67"/>
+    <w:lsdException w:name="Medium Grid 2" w:uiPriority="68"/>
+    <w:lsdException w:name="Medium Grid 3" w:uiPriority="69"/>
+    <w:lsdException w:name="Dark List" w:uiPriority="70"/>
+    <w:lsdException w:name="Colorful Shading" w:uiPriority="71"/>
+    <w:lsdException w:name="Colorful List" w:uiPriority="72"/>
+    <w:lsdException w:name="Colorful Grid" w:uiPriority="73"/>
+    <w:lsdException w:name="Light Shading Accent 1" w:uiPriority="60"/>
+    <w:lsdException w:name="Light List Accent 1" w:uiPriority="61"/>
+    <w:lsdException w:name="Light Grid Accent 1" w:uiPriority="62"/>
+    <w:lsdException w:name="Medium Shading 1 Accent 1" w:uiPriority="63"/>
+    <w:lsdException w:name="Medium Shading 2 Accent 1" w:uiPriority="64"/>
+    <w:lsdException w:name="Medium List 1 Accent 1" w:uiPriority="65"/>
+    <w:lsdException w:name="Revision" w:semiHidden="1"/>
+    <w:lsdException w:name="List Paragraph" w:uiPriority="34" w:qFormat="1"/>
+    <w:lsdException w:name="Quote" w:uiPriority="29" w:qFormat="1"/>
+    <w:lsdException w:name="Intense Quote" w:uiPriority="30" w:qFormat="1"/>
+    <w:lsdException w:name="Medium List 2 Accent 1" w:uiPriority="66"/>
+    <w:lsdException w:name="Medium Grid 1 Accent 1" w:uiPriority="67"/>
+    <w:lsdException w:name="Medium Grid 2 Accent 1" w:uiPriority="68"/>
+    <w:lsdException w:name="Medium Grid 3 Accent 1" w:uiPriority="69"/>
+    <w:lsdException w:name="Dark List Accent 1" w:uiPriority="70"/>
+    <w:lsdException w:name="Colorful Shading Accent 1" w:uiPriority="71"/>
+    <w:lsdException w:name="Colorful List Accent 1" w:uiPriority="72"/>
+    <w:lsdException w:name="Colorful Grid Accent 1" w:uiPriority="73"/>
+    <w:lsdException w:name="Light Shading Accent 2" w:uiPriority="60"/>
+    <w:lsdException w:name="Light List Accent 2" w:uiPriority="61"/>
+    <w:lsdException w:name="Light Grid Accent 2" w:uiPriority="62"/>
+    <w:lsdException w:name="Medium Shading 1 Accent 2" w:uiPriority="63"/>
+    <w:lsdException w:name="Medium Shading 2 Accent 2" w:uiPriority="64"/>
+    <w:lsdException w:name="Medium List 1 Accent 2" w:uiPriority="65"/>
+    <w:lsdException w:name="Medium List 2 Accent 2" w:uiPriority="66"/>
+    <w:lsdException w:name="Medium Grid 1 Accent 2" w:uiPriority="67"/>
+    <w:lsdException w:name="Medium Grid 2 Accent 2" w:uiPriority="68"/>
+    <w:lsdException w:name="Medium Grid 3 Accent 2" w:uiPriority="69"/>
+    <w:lsdException w:name="Dark List Accent 2" w:uiPriority="70"/>
+    <w:lsdException w:name="Colorful Shading Accent 2" w:uiPriority="71"/>
+    <w:lsdException w:name="Colorful List Accent 2" w:uiPriority="72"/>
+    <w:lsdException w:name="Colorful Grid Accent 2" w:uiPriority="73"/>
+    <w:lsdException w:name="Light Shading Accent 3" w:uiPriority="60"/>
+    <w:lsdException w:name="Light List Accent 3" w:uiPriority="61"/>
+    <w:lsdException w:name="Light Grid Accent 3" w:uiPriority="62"/>
+    <w:lsdException w:name="Medium Shading 1 Accent 3" w:uiPriority="63"/>
+    <w:lsdException w:name="Medium Shading 2 Accent 3" w:uiPriority="64"/>
+    <w:lsdException w:name="Medium List 1 Accent 3" w:uiPriority="65"/>
+    <w:lsdException w:name="Medium List 2 Accent 3" w:uiPriority="66"/>
+    <w:lsdException w:name="Medium Grid 1 Accent 3" w:uiPriority="67"/>
+    <w:lsdException w:name="Medium Grid 2 Accent 3" w:uiPriority="68"/>
+    <w:lsdException w:name="Medium Grid 3 Accent 3" w:uiPriority="69"/>
+    <w:lsdException w:name="Dark List Accent 3" w:uiPriority="70"/>
+    <w:lsdException w:name="Colorful Shading Accent 3" w:uiPriority="71"/>
+    <w:lsdException w:name="Colorful List Accent 3" w:uiPriority="72"/>
+    <w:lsdException w:name="Colorful Grid Accent 3" w:uiPriority="73"/>
+    <w:lsdException w:name="Light Shading Accent 4" w:uiPriority="60"/>
+    <w:lsdException w:name="Light List Accent 4" w:uiPriority="61"/>
+    <w:lsdException w:name="Light Grid Accent 4" w:uiPriority="62"/>
+    <w:lsdException w:name="Medium Shading 1 Accent 4" w:uiPriority="63"/>
+    <w:lsdException w:name="Medium Shading 2 Accent 4" w:uiPriority="64"/>
+    <w:lsdException w:name="Medium List 1 Accent 4" w:uiPriority="65"/>
+    <w:lsdException w:name="Medium List 2 Accent 4" w:uiPriority="66"/>
+    <w:lsdException w:name="Medium Grid 1 Accent 4" w:uiPriority="67"/>
+    <w:lsdException w:name="Medium Grid 2 Accent 4" w:uiPriority="68"/>
+    <w:lsdException w:name="Medium Grid 3 Accent 4" w:uiPriority="69"/>
+    <w:lsdException w:name="Dark List Accent 4" w:uiPriority="70"/>
+    <w:lsdException w:name="Colorful Shading Accent 4" w:uiPriority="71"/>
+    <w:lsdException w:name="Colorful List Accent 4" w:uiPriority="72"/>
+    <w:lsdException w:name="Colorful Grid Accent 4" w:uiPriority="73"/>
+    <w:lsdException w:name="Light Shading Accent 5" w:uiPriority="60"/>
+    <w:lsdException w:name="Light List Accent 5" w:uiPriority="61"/>
+    <w:lsdException w:name="Light Grid Accent 5" w:uiPriority="62"/>
+    <w:lsdException w:name="Medium Shading 1 Accent 5" w:uiPriority="63"/>
+    <w:lsdException w:name="Medium Shading 2 Accent 5" w:uiPriority="64"/>
+    <w:lsdException w:name="Medium List 1 Accent 5" w:uiPriority="65"/>
+    <w:lsdException w:name="Medium List 2 Accent 5" w:uiPriority="66"/>
+    <w:lsdException w:name="Medium Grid 1 Accent 5" w:uiPriority="67"/>
+    <w:lsdException w:name="Medium Grid 2 Accent 5" w:uiPriority="68"/>
+    <w:lsdException w:name="Medium Grid 3 Accent 5" w:uiPriority="69"/>
+    <w:lsdException w:name="Dark List Accent 5" w:uiPriority="70"/>
+    <w:lsdException w:name="Colorful Shading Accent 5" w:uiPriority="71"/>
+    <w:lsdException w:name="Colorful List Accent 5" w:uiPriority="72"/>
+    <w:lsdException w:name="Colorful Grid Accent 5" w:uiPriority="73"/>
+    <w:lsdException w:name="Light Shading Accent 6" w:uiPriority="60"/>
+    <w:lsdException w:name="Light List Accent 6" w:uiPriority="61"/>
+    <w:lsdException w:name="Light Grid Accent 6" w:uiPriority="62"/>
+    <w:lsdException w:name="Medium Shading 1 Accent 6" w:uiPriority="63"/>
+    <w:lsdException w:name="Medium Shading 2 Accent 6" w:uiPriority="64"/>
+    <w:lsdException w:name="Medium List 1 Accent 6" w:uiPriority="65"/>
+    <w:lsdException w:name="Medium List 2 Accent 6" w:uiPriority="66"/>
+    <w:lsdException w:name="Medium Grid 1 Accent 6" w:uiPriority="67"/>
+    <w:lsdException w:name="Medium Grid 2 Accent 6" w:uiPriority="68"/>
+    <w:lsdException w:name="Medium Grid 3 Accent 6" w:uiPriority="69"/>
+    <w:lsdException w:name="Dark List Accent 6" w:uiPriority="70"/>
+    <w:lsdException w:name="Colorful Shading Accent 6" w:uiPriority="71"/>
+    <w:lsdException w:name="Colorful List Accent 6" w:uiPriority="72"/>
+    <w:lsdException w:name="Colorful Grid Accent 6" w:uiPriority="73"/>
+    <w:lsdException w:name="Subtle Emphasis" w:uiPriority="19" w:qFormat="1"/>
+    <w:lsdException w:name="Intense Emphasis" w:uiPriority="21" w:qFormat="1"/>
+    <w:lsdException w:name="Subtle Reference" w:uiPriority="31" w:qFormat="1"/>
+    <w:lsdException w:name="Intense Reference" w:uiPriority="32" w:qFormat="1"/>
+    <w:lsdException w:name="Book Title" w:uiPriority="33" w:qFormat="1"/>
+    <w:lsdException w:name="Bibliography" w:semiHidden="1" w:uiPriority="37" w:unhideWhenUsed="1"/>
+    <w:lsdException w:name="TOC Heading" w:semiHidden="1" w:uiPriority="39" w:unhideWhenUsed="1" w:qFormat="1"/>
+    <w:lsdException w:name="Plain Table 1" w:uiPriority="41"/>
+    <w:lsdException w:name="Plain Table 2" w:uiPriority="42"/>
+    <w:lsdException w:name="Plain Table 3" w:uiPriority="43"/>
+    <w:lsdException w:name="Plain Table 4" w:uiPriority="44"/>
+    <w:lsdException w:name="Plain Table 5" w:uiPriority="45"/>
+    <w:lsdException w:name="Grid Table Light" w:uiPriority="40"/>
+    <w:lsdException w:name="Grid Table 1 Light" w:uiPriority="46"/>
+    <w:lsdException w:name="Grid Table 2" w:uiPriority="47"/>
+    <w:lsdException w:name="Grid Table 3" w:uiPriority="48"/>
+    <w:lsdException w:name="Grid Table 4" w:uiPriority="49"/>
+    <w:lsdException w:name="Grid Table 5 Dark" w:uiPriority="50"/>
+    <w:lsdException w:name="Grid Table 6 Colorful" w:uiPriority="51"/>
+    <w:lsdException w:name="Grid Table 7 Colorful" w:uiPriority="52"/>
+    <w:lsdException w:name="Grid Table 1 Light Accent 1" w:uiPriority="46"/>
+    <w:lsdException w:name="Grid Table 2 Accent 1" w:uiPriority="47"/>
+    <w:lsdException w:name="Grid Table 3 Accent 1" w:uiPriority="48"/>
+    <w:lsdException w:name="Grid Table 4 Accent 1" w:uiPriority="49"/>
+    <w:lsdException w:name="Grid Table 5 Dark Accent 1" w:uiPriority="50"/>
+    <w:lsdException w:name="Grid Table 6 Colorful Accent 1" w:uiPriority="51"/>
+    <w:lsdException w:name="Grid Table 7 Colorful Accent 1" w:uiPriority="52"/>
+    <w:lsdException w:name="Grid Table 1 Light Accent 2" w:uiPriority="46"/>
+    <w:lsdException w:name="Grid Table 2 Accent 2" w:uiPriority="47"/>
+    <w:lsdException w:name="Grid Table 3 Accent 2" w:uiPriority="48"/>
+    <w:lsdException w:name="Grid Table 4 Accent 2" w:uiPriority="49"/>
+    <w:lsdException w:name="Grid Table 5 Dark Accent 2" w:uiPriority="50"/>
+    <w:lsdException w:name="Grid Table 6 Colorful Accent 2" w:uiPriority="51"/>
+    <w:lsdException w:name="Grid Table 7 Colorful Accent 2" w:uiPriority="52"/>
+    <w:lsdException w:name="Grid Table 1 Light Accent 3" w:uiPriority="46"/>
+    <w:lsdException w:name="Grid Table 2 Accent 3" w:uiPriority="47"/>
+    <w:lsdException w:name="Grid Table 3 Accent 3" w:uiPriority="48"/>
+    <w:lsdException w:name="Grid Table 4 Accent 3" w:uiPriority="49"/>
+    <w:lsdException w:name="Grid Table 5 Dark Accent 3" w:uiPriority="50"/>
+    <w:lsdException w:name="Grid Table 6 Colorful Accent 3" w:uiPriority="51"/>
+    <w:lsdException w:name="Grid Table 7 Colorful Accent 3" w:uiPriority="52"/>
+    <w:lsdException w:name="Grid Table 1 Light Accent 4" w:uiPriority="46"/>
+    <w:lsdException w:name="Grid Table 2 Accent 4" w:uiPriority="47"/>
+    <w:lsdException w:name="Grid Table 3 Accent 4" w:uiPriority="48"/>
+    <w:lsdException w:name="Grid Table 4 Accent 4" w:uiPriority="49"/>
+    <w:lsdException w:name="Grid Table 5 Dark Accent 4" w:uiPriority="50"/>
+    <w:lsdException w:name="Grid Table 6 Colorful Accent 4" w:uiPriority="51"/>
+    <w:lsdException w:name="Grid Table 7 Colorful Accent 4" w:uiPriority="52"/>
+    <w:lsdException w:name="Grid Table 1 Light Accent 5" w:uiPriority="46"/>
+    <w:lsdException w:name="Grid Table 2 Accent 5" w:uiPriority="47"/>
+    <w:lsdException w:name="Grid Table 3 Accent 5" w:uiPriority="48"/>
+    <w:lsdException w:name="Grid Table 4 Accent 5" w:uiPriority="49"/>
+    <w:lsdException w:name="Grid Table 5 Dark Accent 5" w:uiPriority="50"/>
+    <w:lsdException w:name="Grid Table 6 Colorful Accent 5" w:uiPriority="51"/>
+    <w:lsdException w:name="Grid Table 7 Colorful Accent 5" w:uiPriority="52"/>
+    <w:lsdException w:name="Grid Table 1 Light Accent 6" w:uiPriority="46"/>
+    <w:lsdException w:name="Grid Table 2 Accent 6" w:uiPriority="47"/>
+    <w:lsdException w:name="Grid Table 3 Accent 6" w:uiPriority="48"/>
+    <w:lsdException w:name="Grid Table 4 Accent 6" w:uiPriority="49"/>
+    <w:lsdException w:name="Grid Table 5 Dark Accent 6" w:uiPriority="50"/>
+    <w:lsdException w:name="Grid Table 6 Colorful Accent 6" w:uiPriority="51"/>
+    <w:lsdException w:name="Grid Table 7 Colorful Accent 6" w:uiPriority="52"/>
+    <w:lsdException w:name="List Table 1 Light" w:uiPriority="46"/>
+    <w:lsdException w:name="List Table 2" w:uiPriority="47"/>
+    <w:lsdException w:name="List Table 3" w:uiPriority="48"/>
+    <w:lsdException w:name="List Table 4" w:uiPriority="49"/>
+    <w:lsdException w:name="List Table 5 Dark" w:uiPriority="50"/>
+    <w:lsdException w:name="List Table 6 Colorful" w:uiPriority="51"/>
+    <w:lsdException w:name="List Table 7 Colorful" w:uiPriority="52"/>
+    <w:lsdException w:name="List Table 1 Light Accent 1" w:uiPriority="46"/>
+    <w:lsdException w:name="List Table 2 Accent 1" w:uiPriority="47"/>
+    <w:lsdException w:name="List Table 3 Accent 1" w:uiPriority="48"/>
+    <w:lsdException w:name="List Table 4 Accent 1" w:uiPriority="49"/>
+    <w:lsdException w:name="List Table 5 Dark Accent 1" w:uiPriority="50"/>
+    <w:lsdException w:name="List Table 6 Colorful Accent 1" w:uiPriority="51"/>
+    <w:lsdException w:name="List Table 7 Colorful Accent 1" w:uiPriority="52"/>
+    <w:lsdException w:name="List Table 1 Light Accent 2" w:uiPriority="46"/>
+    <w:lsdException w:name="List Table 2 Accent 2" w:uiPriority="47"/>
+    <w:lsdException w:name="List Table 3 Accent 2" w:uiPriority="48"/>
+    <w:lsdException w:name="List Table 4 Accent 2" w:uiPriority="49"/>
+    <w:lsdException w:name="List Table 5 Dark Accent 2" w:uiPriority="50"/>
+    <w:lsdException w:name="List Table 6 Colorful Accent 2" w:uiPriority="51"/>
+    <w:lsdException w:name="List Table 7 Colorful Accent 2" w:uiPriority="52"/>
+    <w:lsdException w:name="List Table 1 Light Accent 3" w:uiPriority="46"/>
+    <w:lsdException w:name="List Table 2 Accent 3" w:uiPriority="47"/>
+    <w:lsdException w:name="List Table 3 Accent 3" w:uiPriority="48"/>
+    <w:lsdException w:name="List Table 4 Accent 3" w:uiPriority="49"/>
+    <w:lsdException w:name="List Table 5 Dark Accent 3" w:uiPriority="50"/>
+    <w:lsdException w:name="List Table 6 Colorful Accent 3" w:uiPriority="51"/>
+    <w:lsdException w:name="List Table 7 Colorful Accent 3" w:uiPriority="52"/>
+    <w:lsdException w:name="List Table 1 Light Accent 4" w:uiPriority="46"/>
+    <w:lsdException w:name="List Table 2 Accent 4" w:uiPriority="47"/>
+    <w:lsdException w:name="List Table 3 Accent 4" w:uiPriority="48"/>
+    <w:lsdException w:name="List Table 4 Accent 4" w:uiPriority="49"/>
+    <w:lsdException w:name="List Table 5 Dark Accent 4" w:uiPriority="50"/>
+    <w:lsdException w:name="List Table 6 Colorful Accent 4" w:uiPriority="51"/>
+    <w:lsdException w:name="List Table 7 Colorful Accent 4" w:uiPriority="52"/>
+    <w:lsdException w:name="List Table 1 Light Accent 5" w:uiPriority="46"/>
+    <w:lsdException w:name="List Table 2 Accent 5" w:uiPriority="47"/>
+    <w:lsdException w:name="List Table 3 Accent 5" w:uiPriority="48"/>
+    <w:lsdException w:name="List Table 4 Accent 5" w:uiPriority="49"/>
+    <w:lsdException w:name="List Table 5 Dark Accent 5" w:uiPriority="50"/>
+    <w:lsdException w:name="List Table 6 Colorful Accent 5" w:uiPriority="51"/>
+    <w:lsdException w:name="List Table 7 Colorful Accent 5" w:uiPriority="52"/>
+    <w:lsdException w:name="List Table 1 Light Accent 6" w:uiPriority="46"/>
+    <w:lsdException w:name="List Table 2 Accent 6" w:uiPriority="47"/>
+    <w:lsdException w:name="List Table 3 Accent 6" w:uiPriority="48"/>
+    <w:lsdException w:name="List Table 4 Accent 6" w:uiPriority="49"/>
+    <w:lsdException w:name="List Table 5 Dark Accent 6" w:uiPriority="50"/>
+    <w:lsdException w:name="List Table 6 Colorful Accent 6" w:uiPriority="51"/>
+    <w:lsdException w:name="List Table 7 Colorful Accent 6" w:uiPriority="52"/>
+    <w:lsdException w:name="Mention" w:semiHidden="1" w:unhideWhenUsed="1"/>
+    <w:lsdException w:name="Smart Hyperlink" w:semiHidden="1" w:unhideWhenUsed="1"/>
+    <w:lsdException w:name="Hashtag" w:semiHidden="1" w:unhideWhenUsed="1"/>
+    <w:lsdException w:name="Unresolved Mention" w:semiHidden="1" w:unhideWhenUsed="1"/>
+    <w:lsdException w:name="Smart Link" w:semiHidden="1" w:unhideWhenUsed="1"/>
   </w:latentStyles>
   <w:style w:type="paragraph" w:default="1" w:styleId="a">
     <w:name w:val="Normal"/>
@@ -5753,16 +6689,21 @@
     <w:next w:val="a"/>
     <w:uiPriority w:val="9"/>
     <w:qFormat/>
-    <w:rsid w:val="00050703"/>
+    <w:rsid w:val="00116582"/>
     <w:pPr>
       <w:keepNext/>
       <w:keepLines/>
-      <w:spacing w:before="400" w:after="120"/>
+      <w:spacing w:line="360" w:lineRule="auto"/>
+      <w:ind w:firstLine="851"/>
+      <w:jc w:val="center"/>
       <w:outlineLvl w:val="0"/>
     </w:pPr>
     <w:rPr>
-      <w:sz w:val="40"/>
-      <w:szCs w:val="40"/>
+      <w:rFonts w:ascii="Times New Roman" w:hAnsi="Times New Roman" w:cs="Times New Roman"/>
+      <w:b/>
+      <w:bCs/>
+      <w:sz w:val="28"/>
+      <w:szCs w:val="28"/>
     </w:rPr>
   </w:style>
   <w:style w:type="paragraph" w:styleId="2">
@@ -5770,7 +6711,6 @@
     <w:basedOn w:val="a"/>
     <w:next w:val="a"/>
     <w:uiPriority w:val="9"/>
-    <w:semiHidden/>
     <w:unhideWhenUsed/>
     <w:qFormat/>
     <w:rsid w:val="00050703"/>
@@ -5877,7 +6817,6 @@
     <w:uiPriority w:val="99"/>
     <w:semiHidden/>
     <w:unhideWhenUsed/>
-    <w:qFormat/>
     <w:tblPr>
       <w:tblInd w:w="0" w:type="dxa"/>
       <w:tblCellMar>
@@ -5963,8 +6902,8 @@
       <w:u w:val="single"/>
     </w:rPr>
   </w:style>
-  <w:style w:type="character" w:customStyle="1" w:styleId="UnresolvedMention">
-    <w:name w:val="Unresolved Mention"/>
+  <w:style w:type="character" w:customStyle="1" w:styleId="10">
+    <w:name w:val="Неразрешенное упоминание1"/>
     <w:basedOn w:val="a0"/>
     <w:uiPriority w:val="99"/>
     <w:semiHidden/>
@@ -5984,7 +6923,7 @@
     <w:qFormat/>
     <w:rsid w:val="00061254"/>
     <w:pPr>
-      <w:spacing w:before="240" w:after="0" w:line="259" w:lineRule="auto"/>
+      <w:spacing w:before="240" w:line="259" w:lineRule="auto"/>
       <w:outlineLvl w:val="9"/>
     </w:pPr>
     <w:rPr>
@@ -5994,7 +6933,7 @@
       <w:szCs w:val="32"/>
     </w:rPr>
   </w:style>
-  <w:style w:type="paragraph" w:styleId="10">
+  <w:style w:type="paragraph" w:styleId="11">
     <w:name w:val="toc 1"/>
     <w:basedOn w:val="a"/>
     <w:next w:val="a"/>

--- a/отчет_Смирнов.docx
+++ b/отчет_Смирнов.docx
@@ -1,6 +1,6 @@
 
 <file path=word/document.xml><?xml version="1.0" encoding="utf-8"?>
-<w:document xmlns:wpc="http://schemas.microsoft.com/office/word/2010/wordprocessingCanvas" xmlns:cx="http://schemas.microsoft.com/office/drawing/2014/chartex" xmlns:cx1="http://schemas.microsoft.com/office/drawing/2015/9/8/chartex" xmlns:cx2="http://schemas.microsoft.com/office/drawing/2015/10/21/chartex" xmlns:cx3="http://schemas.microsoft.com/office/drawing/2016/5/9/chartex" xmlns:cx4="http://schemas.microsoft.com/office/drawing/2016/5/10/chartex" xmlns:cx5="http://schemas.microsoft.com/office/drawing/2016/5/11/chartex" xmlns:cx6="http://schemas.microsoft.com/office/drawing/2016/5/12/chartex" xmlns:cx7="http://schemas.microsoft.com/office/drawing/2016/5/13/chartex" xmlns:cx8="http://schemas.microsoft.com/office/drawing/2016/5/14/chartex" xmlns:mc="http://schemas.openxmlformats.org/markup-compatibility/2006" xmlns:aink="http://schemas.microsoft.com/office/drawing/2016/ink" xmlns:am3d="http://schemas.microsoft.com/office/drawing/2017/model3d" xmlns:o="urn:schemas-microsoft-com:office:office" xmlns:oel="http://schemas.microsoft.com/office/2019/extlst" xmlns:r="http://schemas.openxmlformats.org/officeDocument/2006/relationships" xmlns:m="http://schemas.openxmlformats.org/officeDocument/2006/math" xmlns:v="urn:schemas-microsoft-com:vml" xmlns:wp14="http://schemas.microsoft.com/office/word/2010/wordprocessingDrawing" xmlns:wp="http://schemas.openxmlformats.org/drawingml/2006/wordprocessingDrawing" xmlns:w10="urn:schemas-microsoft-com:office:word" xmlns:w="http://schemas.openxmlformats.org/wordprocessingml/2006/main" xmlns:w14="http://schemas.microsoft.com/office/word/2010/wordml" xmlns:w15="http://schemas.microsoft.com/office/word/2012/wordml" xmlns:w16cex="http://schemas.microsoft.com/office/word/2018/wordml/cex" xmlns:w16cid="http://schemas.microsoft.com/office/word/2016/wordml/cid" xmlns:w16="http://schemas.microsoft.com/office/word/2018/wordml" xmlns:w16sdtdh="http://schemas.microsoft.com/office/word/2020/wordml/sdtdatahash" xmlns:w16se="http://schemas.microsoft.com/office/word/2015/wordml/symex" xmlns:wpg="http://schemas.microsoft.com/office/word/2010/wordprocessingGroup" xmlns:wpi="http://schemas.microsoft.com/office/word/2010/wordprocessingInk" xmlns:wne="http://schemas.microsoft.com/office/word/2006/wordml" xmlns:wps="http://schemas.microsoft.com/office/word/2010/wordprocessingShape" mc:Ignorable="w14 w15 w16se w16cid w16 w16cex w16sdtdh wp14">
+<w:document xmlns:ve="http://schemas.openxmlformats.org/markup-compatibility/2006" xmlns:o="urn:schemas-microsoft-com:office:office" xmlns:r="http://schemas.openxmlformats.org/officeDocument/2006/relationships" xmlns:m="http://schemas.openxmlformats.org/officeDocument/2006/math" xmlns:v="urn:schemas-microsoft-com:vml" xmlns:wp="http://schemas.openxmlformats.org/drawingml/2006/wordprocessingDrawing" xmlns:w10="urn:schemas-microsoft-com:office:word" xmlns:w="http://schemas.openxmlformats.org/wordprocessingml/2006/main" xmlns:wne="http://schemas.microsoft.com/office/word/2006/wordml">
   <w:body>
     <w:p>
       <w:pPr>
@@ -383,15 +383,7 @@
           <w:sz w:val="28"/>
           <w:szCs w:val="28"/>
         </w:rPr>
-        <w:t xml:space="preserve">Учащийся 10 «Б» класса </w:t>
-      </w:r>
-      <w:r>
-        <w:rPr>
-          <w:rFonts w:ascii="Times New Roman" w:hAnsi="Times New Roman" w:cs="Times New Roman"/>
-          <w:sz w:val="28"/>
-          <w:szCs w:val="28"/>
-        </w:rPr>
-        <w:t>ГБОУ Школа № 1347</w:t>
+        <w:t>Учащийся 10 «Б» класса ГБОУ Школа № 1347</w:t>
       </w:r>
     </w:p>
     <w:p>
@@ -471,15 +463,7 @@
           <w:sz w:val="28"/>
           <w:szCs w:val="28"/>
         </w:rPr>
-        <w:t xml:space="preserve">Учитель информатики </w:t>
-      </w:r>
-      <w:r>
-        <w:rPr>
-          <w:rFonts w:ascii="Times New Roman" w:hAnsi="Times New Roman" w:cs="Times New Roman"/>
-          <w:sz w:val="28"/>
-          <w:szCs w:val="28"/>
-        </w:rPr>
-        <w:t>ГБОУ Школа № 1347</w:t>
+        <w:t>Учитель информатики ГБОУ Школа № 1347</w:t>
       </w:r>
     </w:p>
     <w:p>
@@ -632,6 +616,8 @@
       <w:sdtPr>
         <w:rPr>
           <w:rFonts w:ascii="Arial" w:eastAsia="Arial" w:hAnsi="Arial" w:cs="Arial"/>
+          <w:b w:val="0"/>
+          <w:bCs w:val="0"/>
           <w:color w:val="auto"/>
           <w:sz w:val="22"/>
           <w:szCs w:val="22"/>
@@ -913,29 +899,7 @@
                 <w:sz w:val="28"/>
                 <w:szCs w:val="28"/>
               </w:rPr>
-              <w:t>етодика вы</w:t>
-            </w:r>
-            <w:r>
-              <w:rPr>
-                <w:rStyle w:val="a6"/>
-                <w:rFonts w:ascii="Times New Roman" w:hAnsi="Times New Roman" w:cs="Times New Roman"/>
-                <w:noProof/>
-                <w:color w:val="auto"/>
-                <w:sz w:val="28"/>
-                <w:szCs w:val="28"/>
-              </w:rPr>
-              <w:t>п</w:t>
-            </w:r>
-            <w:r>
-              <w:rPr>
-                <w:rStyle w:val="a6"/>
-                <w:rFonts w:ascii="Times New Roman" w:hAnsi="Times New Roman" w:cs="Times New Roman"/>
-                <w:noProof/>
-                <w:color w:val="auto"/>
-                <w:sz w:val="28"/>
-                <w:szCs w:val="28"/>
-              </w:rPr>
-              <w:t>олнения</w:t>
+              <w:t>етодика выполнения</w:t>
             </w:r>
             <w:r>
               <w:rPr>
@@ -1682,25 +1646,7 @@
           <w:sz w:val="28"/>
           <w:szCs w:val="28"/>
         </w:rPr>
-        <w:t xml:space="preserve">Реализовать систему детекции объектов с использованием </w:t>
-      </w:r>
-      <w:proofErr w:type="spellStart"/>
-      <w:r>
-        <w:rPr>
-          <w:rFonts w:ascii="Times New Roman" w:eastAsia="Times New Roman" w:hAnsi="Times New Roman" w:cs="Times New Roman"/>
-          <w:sz w:val="28"/>
-          <w:szCs w:val="28"/>
-        </w:rPr>
-        <w:t>нейросетевой</w:t>
-      </w:r>
-      <w:proofErr w:type="spellEnd"/>
-      <w:r>
-        <w:rPr>
-          <w:rFonts w:ascii="Times New Roman" w:eastAsia="Times New Roman" w:hAnsi="Times New Roman" w:cs="Times New Roman"/>
-          <w:sz w:val="28"/>
-          <w:szCs w:val="28"/>
-        </w:rPr>
-        <w:t xml:space="preserve"> модели YOLOv8.</w:t>
+        <w:t>Реализовать систему детекции объектов с использованием нейросетевой модели YOLOv8.</w:t>
       </w:r>
     </w:p>
     <w:p>
@@ -1981,23 +1927,13 @@
           <w:szCs w:val="28"/>
         </w:rPr>
       </w:pPr>
-      <w:proofErr w:type="spellStart"/>
-      <w:r>
-        <w:rPr>
-          <w:rFonts w:ascii="Times New Roman" w:hAnsi="Times New Roman" w:cs="Times New Roman"/>
-          <w:sz w:val="28"/>
-          <w:szCs w:val="28"/>
-        </w:rPr>
-        <w:t>OpenCV</w:t>
-      </w:r>
-      <w:proofErr w:type="spellEnd"/>
-      <w:r>
-        <w:rPr>
-          <w:rFonts w:ascii="Times New Roman" w:hAnsi="Times New Roman" w:cs="Times New Roman"/>
-          <w:sz w:val="28"/>
-          <w:szCs w:val="28"/>
-        </w:rPr>
-        <w:t xml:space="preserve"> – обработка изображений и видео</w:t>
+      <w:r>
+        <w:rPr>
+          <w:rFonts w:ascii="Times New Roman" w:hAnsi="Times New Roman" w:cs="Times New Roman"/>
+          <w:sz w:val="28"/>
+          <w:szCs w:val="28"/>
+        </w:rPr>
+        <w:t>OpenCV – обработка изображений и видео</w:t>
       </w:r>
     </w:p>
     <w:p>
@@ -2014,23 +1950,13 @@
           <w:szCs w:val="28"/>
         </w:rPr>
       </w:pPr>
-      <w:proofErr w:type="spellStart"/>
-      <w:r>
-        <w:rPr>
-          <w:rFonts w:ascii="Times New Roman" w:hAnsi="Times New Roman" w:cs="Times New Roman"/>
-          <w:sz w:val="28"/>
-          <w:szCs w:val="28"/>
-        </w:rPr>
-        <w:t>Ultralytics</w:t>
-      </w:r>
-      <w:proofErr w:type="spellEnd"/>
-      <w:r>
-        <w:rPr>
-          <w:rFonts w:ascii="Times New Roman" w:hAnsi="Times New Roman" w:cs="Times New Roman"/>
-          <w:sz w:val="28"/>
-          <w:szCs w:val="28"/>
-        </w:rPr>
-        <w:t xml:space="preserve"> YOLO – детекция объектов</w:t>
+      <w:r>
+        <w:rPr>
+          <w:rFonts w:ascii="Times New Roman" w:hAnsi="Times New Roman" w:cs="Times New Roman"/>
+          <w:sz w:val="28"/>
+          <w:szCs w:val="28"/>
+        </w:rPr>
+        <w:t>Ultralytics YOLO – детекция объектов</w:t>
       </w:r>
     </w:p>
     <w:p>
@@ -2047,23 +1973,13 @@
           <w:szCs w:val="28"/>
         </w:rPr>
       </w:pPr>
-      <w:proofErr w:type="spellStart"/>
-      <w:r>
-        <w:rPr>
-          <w:rFonts w:ascii="Times New Roman" w:hAnsi="Times New Roman" w:cs="Times New Roman"/>
-          <w:sz w:val="28"/>
-          <w:szCs w:val="28"/>
-        </w:rPr>
-        <w:t>EasyOCR</w:t>
-      </w:r>
-      <w:proofErr w:type="spellEnd"/>
-      <w:r>
-        <w:rPr>
-          <w:rFonts w:ascii="Times New Roman" w:hAnsi="Times New Roman" w:cs="Times New Roman"/>
-          <w:sz w:val="28"/>
-          <w:szCs w:val="28"/>
-        </w:rPr>
-        <w:t xml:space="preserve"> – распознавание текста</w:t>
+      <w:r>
+        <w:rPr>
+          <w:rFonts w:ascii="Times New Roman" w:hAnsi="Times New Roman" w:cs="Times New Roman"/>
+          <w:sz w:val="28"/>
+          <w:szCs w:val="28"/>
+        </w:rPr>
+        <w:t>EasyOCR – распознавание текста</w:t>
       </w:r>
     </w:p>
     <w:p>
@@ -2086,25 +2002,7 @@
           <w:sz w:val="28"/>
           <w:szCs w:val="28"/>
         </w:rPr>
-        <w:t xml:space="preserve">Deep </w:t>
-      </w:r>
-      <w:proofErr w:type="spellStart"/>
-      <w:r>
-        <w:rPr>
-          <w:rFonts w:ascii="Times New Roman" w:hAnsi="Times New Roman" w:cs="Times New Roman"/>
-          <w:sz w:val="28"/>
-          <w:szCs w:val="28"/>
-        </w:rPr>
-        <w:t>Translator</w:t>
-      </w:r>
-      <w:proofErr w:type="spellEnd"/>
-      <w:r>
-        <w:rPr>
-          <w:rFonts w:ascii="Times New Roman" w:hAnsi="Times New Roman" w:cs="Times New Roman"/>
-          <w:sz w:val="28"/>
-          <w:szCs w:val="28"/>
-        </w:rPr>
-        <w:t xml:space="preserve"> – машинный перевод</w:t>
+        <w:t>Deep Translator – машинный перевод</w:t>
       </w:r>
     </w:p>
     <w:p>
@@ -2121,23 +2019,13 @@
           <w:szCs w:val="28"/>
         </w:rPr>
       </w:pPr>
-      <w:proofErr w:type="spellStart"/>
-      <w:r>
-        <w:rPr>
-          <w:rFonts w:ascii="Times New Roman" w:hAnsi="Times New Roman" w:cs="Times New Roman"/>
-          <w:sz w:val="28"/>
-          <w:szCs w:val="28"/>
-        </w:rPr>
-        <w:t>SpeechRecognition</w:t>
-      </w:r>
-      <w:proofErr w:type="spellEnd"/>
-      <w:r>
-        <w:rPr>
-          <w:rFonts w:ascii="Times New Roman" w:hAnsi="Times New Roman" w:cs="Times New Roman"/>
-          <w:sz w:val="28"/>
-          <w:szCs w:val="28"/>
-        </w:rPr>
-        <w:t xml:space="preserve"> – распознавание речи</w:t>
+      <w:r>
+        <w:rPr>
+          <w:rFonts w:ascii="Times New Roman" w:hAnsi="Times New Roman" w:cs="Times New Roman"/>
+          <w:sz w:val="28"/>
+          <w:szCs w:val="28"/>
+        </w:rPr>
+        <w:t>SpeechRecognition – распознавание речи</w:t>
       </w:r>
     </w:p>
     <w:p>
@@ -2159,23 +2047,13 @@
           <w:szCs w:val="28"/>
         </w:rPr>
       </w:pPr>
-      <w:proofErr w:type="spellStart"/>
-      <w:r>
-        <w:rPr>
-          <w:rFonts w:ascii="Times New Roman" w:hAnsi="Times New Roman" w:cs="Times New Roman"/>
-          <w:sz w:val="28"/>
-          <w:szCs w:val="28"/>
-        </w:rPr>
-        <w:t>Pydub</w:t>
-      </w:r>
-      <w:proofErr w:type="spellEnd"/>
-      <w:r>
-        <w:rPr>
-          <w:rFonts w:ascii="Times New Roman" w:hAnsi="Times New Roman" w:cs="Times New Roman"/>
-          <w:sz w:val="28"/>
-          <w:szCs w:val="28"/>
-        </w:rPr>
-        <w:t xml:space="preserve"> – обработка аудиофайлов</w:t>
+      <w:r>
+        <w:rPr>
+          <w:rFonts w:ascii="Times New Roman" w:hAnsi="Times New Roman" w:cs="Times New Roman"/>
+          <w:sz w:val="28"/>
+          <w:szCs w:val="28"/>
+        </w:rPr>
+        <w:t>Pydub – обработка аудиофайлов</w:t>
       </w:r>
     </w:p>
     <w:p>
@@ -2192,23 +2070,13 @@
           <w:szCs w:val="28"/>
         </w:rPr>
       </w:pPr>
-      <w:proofErr w:type="spellStart"/>
-      <w:r>
-        <w:rPr>
-          <w:rFonts w:ascii="Times New Roman" w:hAnsi="Times New Roman" w:cs="Times New Roman"/>
-          <w:sz w:val="28"/>
-          <w:szCs w:val="28"/>
-        </w:rPr>
-        <w:t>Avconv</w:t>
-      </w:r>
-      <w:proofErr w:type="spellEnd"/>
-      <w:r>
-        <w:rPr>
-          <w:rFonts w:ascii="Times New Roman" w:hAnsi="Times New Roman" w:cs="Times New Roman"/>
-          <w:sz w:val="28"/>
-          <w:szCs w:val="28"/>
-        </w:rPr>
-        <w:t xml:space="preserve"> – обработка видео/аудио</w:t>
+      <w:r>
+        <w:rPr>
+          <w:rFonts w:ascii="Times New Roman" w:hAnsi="Times New Roman" w:cs="Times New Roman"/>
+          <w:sz w:val="28"/>
+          <w:szCs w:val="28"/>
+        </w:rPr>
+        <w:t>Avconv – обработка видео/аудио</w:t>
       </w:r>
     </w:p>
     <w:p>
@@ -2284,18 +2152,8 @@
           <w:sz w:val="28"/>
           <w:szCs w:val="28"/>
         </w:rPr>
-        <w:t xml:space="preserve"> </w:t>
-      </w:r>
-      <w:proofErr w:type="spellStart"/>
-      <w:r>
-        <w:rPr>
-          <w:rFonts w:ascii="Times New Roman" w:hAnsi="Times New Roman" w:cs="Times New Roman"/>
-          <w:sz w:val="28"/>
-          <w:szCs w:val="28"/>
-        </w:rPr>
         <w:t>PyCharm</w:t>
       </w:r>
-      <w:proofErr w:type="spellEnd"/>
     </w:p>
     <w:p>
       <w:pPr>
@@ -2524,25 +2382,7 @@
           <w:sz w:val="28"/>
           <w:szCs w:val="28"/>
         </w:rPr>
-        <w:t xml:space="preserve">Конвертация аудиодорожки в текст с помощью </w:t>
-      </w:r>
-      <w:proofErr w:type="spellStart"/>
-      <w:r>
-        <w:rPr>
-          <w:rFonts w:ascii="Times New Roman" w:hAnsi="Times New Roman" w:cs="Times New Roman"/>
-          <w:sz w:val="28"/>
-          <w:szCs w:val="28"/>
-        </w:rPr>
-        <w:t>SpeechRecognition</w:t>
-      </w:r>
-      <w:proofErr w:type="spellEnd"/>
-      <w:r>
-        <w:rPr>
-          <w:rFonts w:ascii="Times New Roman" w:hAnsi="Times New Roman" w:cs="Times New Roman"/>
-          <w:sz w:val="28"/>
-          <w:szCs w:val="28"/>
-        </w:rPr>
-        <w:t>.</w:t>
+        <w:t>Конвертация аудиодорожки в текст с помощью SpeechRecognition.</w:t>
       </w:r>
     </w:p>
     <w:p>
@@ -2714,23 +2554,7 @@
           <w:sz w:val="28"/>
           <w:szCs w:val="28"/>
         </w:rPr>
-        <w:t>Графический интерфейс позволяет загружать и анализировать видео</w:t>
-      </w:r>
-      <w:r>
-        <w:rPr>
-          <w:rFonts w:ascii="Times New Roman" w:hAnsi="Times New Roman" w:cs="Times New Roman"/>
-          <w:sz w:val="28"/>
-          <w:szCs w:val="28"/>
-        </w:rPr>
-        <w:t xml:space="preserve"> </w:t>
-      </w:r>
-      <w:r>
-        <w:rPr>
-          <w:rFonts w:ascii="Times New Roman" w:hAnsi="Times New Roman" w:cs="Times New Roman"/>
-          <w:sz w:val="28"/>
-          <w:szCs w:val="28"/>
-        </w:rPr>
-        <w:t>файлы.</w:t>
+        <w:t>Графический интерфейс позволяет загружать и анализировать видеофайлы.</w:t>
       </w:r>
     </w:p>
     <w:p>
@@ -2913,13 +2737,25 @@
     </w:p>
     <w:p>
       <w:pPr>
+        <w:tabs>
+          <w:tab w:val="left" w:pos="567"/>
+        </w:tabs>
         <w:spacing w:line="360" w:lineRule="auto"/>
-        <w:rPr>
-          <w:rFonts w:ascii="Times New Roman" w:hAnsi="Times New Roman" w:cs="Times New Roman"/>
-          <w:sz w:val="28"/>
-          <w:szCs w:val="28"/>
-        </w:rPr>
-      </w:pPr>
+        <w:jc w:val="both"/>
+        <w:rPr>
+          <w:rFonts w:ascii="Times New Roman" w:hAnsi="Times New Roman" w:cs="Times New Roman"/>
+          <w:sz w:val="28"/>
+          <w:szCs w:val="28"/>
+        </w:rPr>
+      </w:pPr>
+      <w:r>
+        <w:rPr>
+          <w:rFonts w:ascii="Times New Roman" w:hAnsi="Times New Roman" w:cs="Times New Roman"/>
+          <w:sz w:val="28"/>
+          <w:szCs w:val="28"/>
+        </w:rPr>
+        <w:br w:type="page"/>
+      </w:r>
     </w:p>
     <w:p>
       <w:pPr>
@@ -2963,12 +2799,2032 @@
         </w:rPr>
         <w:t>:</w:t>
       </w:r>
-      <w:r>
-        <w:rPr>
-          <w:rFonts w:ascii="Times New Roman" w:hAnsi="Times New Roman" w:cs="Times New Roman"/>
-          <w:sz w:val="28"/>
-          <w:szCs w:val="28"/>
-        </w:rPr>
+    </w:p>
+    <w:p>
+      <w:pPr>
+        <w:pStyle w:val="HTML"/>
+        <w:shd w:val="clear" w:color="auto" w:fill="131314"/>
+        <w:rPr>
+          <w:color w:val="EBEBEB"/>
+          <w:lang w:val="en-US"/>
+        </w:rPr>
+      </w:pPr>
+      <w:r>
+        <w:rPr>
+          <w:color w:val="ED864A"/>
+          <w:lang w:val="en-US"/>
+        </w:rPr>
+        <w:t xml:space="preserve">def </w:t>
+      </w:r>
+      <w:r>
+        <w:rPr>
+          <w:color w:val="FFCF40"/>
+          <w:lang w:val="en-US"/>
+        </w:rPr>
+        <w:t>detect_objects</w:t>
+      </w:r>
+      <w:r>
+        <w:rPr>
+          <w:color w:val="EBEBEB"/>
+          <w:lang w:val="en-US"/>
+        </w:rPr>
+        <w:t>(</w:t>
+      </w:r>
+      <w:r>
+        <w:rPr>
+          <w:color w:val="94558D"/>
+          <w:lang w:val="en-US"/>
+        </w:rPr>
+        <w:t>self</w:t>
+      </w:r>
+      <w:r>
+        <w:rPr>
+          <w:color w:val="EBEBEB"/>
+          <w:lang w:val="en-US"/>
+        </w:rPr>
+        <w:t>):</w:t>
+      </w:r>
+      <w:r>
+        <w:rPr>
+          <w:color w:val="EBEBEB"/>
+          <w:lang w:val="en-US"/>
+        </w:rPr>
+        <w:br/>
+        <w:t xml:space="preserve">    </w:t>
+      </w:r>
+      <w:r>
+        <w:rPr>
+          <w:color w:val="ED864A"/>
+          <w:lang w:val="en-US"/>
+        </w:rPr>
+        <w:t xml:space="preserve">if not </w:t>
+      </w:r>
+      <w:r>
+        <w:rPr>
+          <w:color w:val="94558D"/>
+          <w:lang w:val="en-US"/>
+        </w:rPr>
+        <w:t>self</w:t>
+      </w:r>
+      <w:r>
+        <w:rPr>
+          <w:color w:val="EBEBEB"/>
+          <w:lang w:val="en-US"/>
+        </w:rPr>
+        <w:t>.image_path:</w:t>
+      </w:r>
+      <w:r>
+        <w:rPr>
+          <w:color w:val="EBEBEB"/>
+          <w:lang w:val="en-US"/>
+        </w:rPr>
+        <w:br/>
+        <w:t xml:space="preserve">        </w:t>
+      </w:r>
+      <w:r>
+        <w:rPr>
+          <w:color w:val="94558D"/>
+          <w:lang w:val="en-US"/>
+        </w:rPr>
+        <w:t>self</w:t>
+      </w:r>
+      <w:r>
+        <w:rPr>
+          <w:color w:val="EBEBEB"/>
+          <w:lang w:val="en-US"/>
+        </w:rPr>
+        <w:t>.result_text.setText(</w:t>
+      </w:r>
+      <w:r>
+        <w:rPr>
+          <w:color w:val="54B33E"/>
+          <w:lang w:val="en-US"/>
+        </w:rPr>
+        <w:t>"</w:t>
+      </w:r>
+      <w:r>
+        <w:rPr>
+          <w:color w:val="54B33E"/>
+        </w:rPr>
+        <w:t>Сначала</w:t>
+      </w:r>
+      <w:r>
+        <w:rPr>
+          <w:color w:val="54B33E"/>
+          <w:lang w:val="en-US"/>
+        </w:rPr>
+        <w:t xml:space="preserve"> </w:t>
+      </w:r>
+      <w:r>
+        <w:rPr>
+          <w:color w:val="54B33E"/>
+        </w:rPr>
+        <w:t>выберите</w:t>
+      </w:r>
+      <w:r>
+        <w:rPr>
+          <w:color w:val="54B33E"/>
+          <w:lang w:val="en-US"/>
+        </w:rPr>
+        <w:t xml:space="preserve"> </w:t>
+      </w:r>
+      <w:r>
+        <w:rPr>
+          <w:color w:val="54B33E"/>
+        </w:rPr>
+        <w:t>изображение</w:t>
+      </w:r>
+      <w:r>
+        <w:rPr>
+          <w:color w:val="54B33E"/>
+          <w:lang w:val="en-US"/>
+        </w:rPr>
+        <w:t>."</w:t>
+      </w:r>
+      <w:r>
+        <w:rPr>
+          <w:color w:val="EBEBEB"/>
+          <w:lang w:val="en-US"/>
+        </w:rPr>
+        <w:t>)</w:t>
+      </w:r>
+      <w:r>
+        <w:rPr>
+          <w:color w:val="EBEBEB"/>
+          <w:lang w:val="en-US"/>
+        </w:rPr>
+        <w:br/>
+        <w:t xml:space="preserve">        </w:t>
+      </w:r>
+      <w:r>
+        <w:rPr>
+          <w:color w:val="ED864A"/>
+          <w:lang w:val="en-US"/>
+        </w:rPr>
+        <w:t>return</w:t>
+      </w:r>
+      <w:r>
+        <w:rPr>
+          <w:color w:val="ED864A"/>
+          <w:lang w:val="en-US"/>
+        </w:rPr>
+        <w:br/>
+      </w:r>
+      <w:r>
+        <w:rPr>
+          <w:color w:val="ED864A"/>
+          <w:lang w:val="en-US"/>
+        </w:rPr>
+        <w:br/>
+        <w:t xml:space="preserve">    if not </w:t>
+      </w:r>
+      <w:r>
+        <w:rPr>
+          <w:color w:val="94558D"/>
+          <w:lang w:val="en-US"/>
+        </w:rPr>
+        <w:t>self</w:t>
+      </w:r>
+      <w:r>
+        <w:rPr>
+          <w:color w:val="EBEBEB"/>
+          <w:lang w:val="en-US"/>
+        </w:rPr>
+        <w:t>.model:</w:t>
+      </w:r>
+      <w:r>
+        <w:rPr>
+          <w:color w:val="EBEBEB"/>
+          <w:lang w:val="en-US"/>
+        </w:rPr>
+        <w:br/>
+        <w:t xml:space="preserve">        </w:t>
+      </w:r>
+      <w:r>
+        <w:rPr>
+          <w:color w:val="94558D"/>
+          <w:lang w:val="en-US"/>
+        </w:rPr>
+        <w:t>self</w:t>
+      </w:r>
+      <w:r>
+        <w:rPr>
+          <w:color w:val="EBEBEB"/>
+          <w:lang w:val="en-US"/>
+        </w:rPr>
+        <w:t>.result_text.setText(</w:t>
+      </w:r>
+      <w:r>
+        <w:rPr>
+          <w:color w:val="54B33E"/>
+          <w:lang w:val="en-US"/>
+        </w:rPr>
+        <w:t>"</w:t>
+      </w:r>
+      <w:r>
+        <w:rPr>
+          <w:color w:val="54B33E"/>
+        </w:rPr>
+        <w:t>Модель</w:t>
+      </w:r>
+      <w:r>
+        <w:rPr>
+          <w:color w:val="54B33E"/>
+          <w:lang w:val="en-US"/>
+        </w:rPr>
+        <w:t xml:space="preserve"> </w:t>
+      </w:r>
+      <w:r>
+        <w:rPr>
+          <w:color w:val="54B33E"/>
+        </w:rPr>
+        <w:t>не</w:t>
+      </w:r>
+      <w:r>
+        <w:rPr>
+          <w:color w:val="54B33E"/>
+          <w:lang w:val="en-US"/>
+        </w:rPr>
+        <w:t xml:space="preserve"> </w:t>
+      </w:r>
+      <w:r>
+        <w:rPr>
+          <w:color w:val="54B33E"/>
+        </w:rPr>
+        <w:t>загружена</w:t>
+      </w:r>
+      <w:r>
+        <w:rPr>
+          <w:color w:val="54B33E"/>
+          <w:lang w:val="en-US"/>
+        </w:rPr>
+        <w:t xml:space="preserve">. </w:t>
+      </w:r>
+      <w:r>
+        <w:rPr>
+          <w:color w:val="54B33E"/>
+        </w:rPr>
+        <w:t>Выберите</w:t>
+      </w:r>
+      <w:r>
+        <w:rPr>
+          <w:color w:val="54B33E"/>
+          <w:lang w:val="en-US"/>
+        </w:rPr>
+        <w:t xml:space="preserve"> </w:t>
+      </w:r>
+      <w:r>
+        <w:rPr>
+          <w:color w:val="54B33E"/>
+        </w:rPr>
+        <w:t>модель</w:t>
+      </w:r>
+      <w:r>
+        <w:rPr>
+          <w:color w:val="54B33E"/>
+          <w:lang w:val="en-US"/>
+        </w:rPr>
+        <w:t xml:space="preserve"> </w:t>
+      </w:r>
+      <w:r>
+        <w:rPr>
+          <w:color w:val="54B33E"/>
+        </w:rPr>
+        <w:t>из</w:t>
+      </w:r>
+      <w:r>
+        <w:rPr>
+          <w:color w:val="54B33E"/>
+          <w:lang w:val="en-US"/>
+        </w:rPr>
+        <w:t xml:space="preserve"> </w:t>
+      </w:r>
+      <w:r>
+        <w:rPr>
+          <w:color w:val="54B33E"/>
+        </w:rPr>
+        <w:t>списка</w:t>
+      </w:r>
+      <w:r>
+        <w:rPr>
+          <w:color w:val="54B33E"/>
+          <w:lang w:val="en-US"/>
+        </w:rPr>
+        <w:t>."</w:t>
+      </w:r>
+      <w:r>
+        <w:rPr>
+          <w:color w:val="EBEBEB"/>
+          <w:lang w:val="en-US"/>
+        </w:rPr>
+        <w:t>)</w:t>
+      </w:r>
+      <w:r>
+        <w:rPr>
+          <w:color w:val="EBEBEB"/>
+          <w:lang w:val="en-US"/>
+        </w:rPr>
+        <w:br/>
+        <w:t xml:space="preserve">        </w:t>
+      </w:r>
+      <w:r>
+        <w:rPr>
+          <w:color w:val="ED864A"/>
+          <w:lang w:val="en-US"/>
+        </w:rPr>
+        <w:t>return</w:t>
+      </w:r>
+      <w:r>
+        <w:rPr>
+          <w:color w:val="ED864A"/>
+          <w:lang w:val="en-US"/>
+        </w:rPr>
+        <w:br/>
+      </w:r>
+      <w:r>
+        <w:rPr>
+          <w:color w:val="ED864A"/>
+          <w:lang w:val="en-US"/>
+        </w:rPr>
+        <w:br/>
+        <w:t xml:space="preserve">    </w:t>
+      </w:r>
+      <w:r>
+        <w:rPr>
+          <w:color w:val="FFFFFF"/>
+          <w:lang w:val="en-US"/>
+        </w:rPr>
+        <w:t xml:space="preserve">image </w:t>
+      </w:r>
+      <w:r>
+        <w:rPr>
+          <w:color w:val="EBEBEB"/>
+          <w:lang w:val="en-US"/>
+        </w:rPr>
+        <w:t>= cv2.imread(</w:t>
+      </w:r>
+      <w:r>
+        <w:rPr>
+          <w:color w:val="94558D"/>
+          <w:lang w:val="en-US"/>
+        </w:rPr>
+        <w:t>self</w:t>
+      </w:r>
+      <w:r>
+        <w:rPr>
+          <w:color w:val="EBEBEB"/>
+          <w:lang w:val="en-US"/>
+        </w:rPr>
+        <w:t>.image_path)</w:t>
+      </w:r>
+      <w:r>
+        <w:rPr>
+          <w:color w:val="EBEBEB"/>
+          <w:lang w:val="en-US"/>
+        </w:rPr>
+        <w:br/>
+        <w:t xml:space="preserve">    </w:t>
+      </w:r>
+      <w:r>
+        <w:rPr>
+          <w:color w:val="FFFFFF"/>
+          <w:lang w:val="en-US"/>
+        </w:rPr>
+        <w:t xml:space="preserve">results </w:t>
+      </w:r>
+      <w:r>
+        <w:rPr>
+          <w:color w:val="EBEBEB"/>
+          <w:lang w:val="en-US"/>
+        </w:rPr>
+        <w:t xml:space="preserve">= </w:t>
+      </w:r>
+      <w:r>
+        <w:rPr>
+          <w:color w:val="94558D"/>
+          <w:lang w:val="en-US"/>
+        </w:rPr>
+        <w:t>self</w:t>
+      </w:r>
+      <w:r>
+        <w:rPr>
+          <w:color w:val="EBEBEB"/>
+          <w:lang w:val="en-US"/>
+        </w:rPr>
+        <w:t>.model.predict(</w:t>
+      </w:r>
+      <w:r>
+        <w:rPr>
+          <w:color w:val="FFFFFF"/>
+          <w:lang w:val="en-US"/>
+        </w:rPr>
+        <w:t>image</w:t>
+      </w:r>
+      <w:r>
+        <w:rPr>
+          <w:b/>
+          <w:bCs/>
+          <w:color w:val="ED864A"/>
+          <w:lang w:val="en-US"/>
+        </w:rPr>
+        <w:t xml:space="preserve">, </w:t>
+      </w:r>
+      <w:r>
+        <w:rPr>
+          <w:color w:val="AA4926"/>
+          <w:lang w:val="en-US"/>
+        </w:rPr>
+        <w:t>conf</w:t>
+      </w:r>
+      <w:r>
+        <w:rPr>
+          <w:color w:val="EBEBEB"/>
+          <w:lang w:val="en-US"/>
+        </w:rPr>
+        <w:t>=</w:t>
+      </w:r>
+      <w:r>
+        <w:rPr>
+          <w:color w:val="94558D"/>
+          <w:lang w:val="en-US"/>
+        </w:rPr>
+        <w:t>self</w:t>
+      </w:r>
+      <w:r>
+        <w:rPr>
+          <w:color w:val="EBEBEB"/>
+          <w:lang w:val="en-US"/>
+        </w:rPr>
+        <w:t>.conf_threshold</w:t>
+      </w:r>
+      <w:r>
+        <w:rPr>
+          <w:b/>
+          <w:bCs/>
+          <w:color w:val="ED864A"/>
+          <w:lang w:val="en-US"/>
+        </w:rPr>
+        <w:t xml:space="preserve">, </w:t>
+      </w:r>
+      <w:r>
+        <w:rPr>
+          <w:color w:val="AA4926"/>
+          <w:lang w:val="en-US"/>
+        </w:rPr>
+        <w:t>imgsz</w:t>
+      </w:r>
+      <w:r>
+        <w:rPr>
+          <w:color w:val="EBEBEB"/>
+          <w:lang w:val="en-US"/>
+        </w:rPr>
+        <w:t>=</w:t>
+      </w:r>
+      <w:r>
+        <w:rPr>
+          <w:color w:val="94558D"/>
+          <w:lang w:val="en-US"/>
+        </w:rPr>
+        <w:t>self</w:t>
+      </w:r>
+      <w:r>
+        <w:rPr>
+          <w:color w:val="EBEBEB"/>
+          <w:lang w:val="en-US"/>
+        </w:rPr>
+        <w:t>.input_size)</w:t>
+      </w:r>
+      <w:r>
+        <w:rPr>
+          <w:color w:val="EBEBEB"/>
+          <w:lang w:val="en-US"/>
+        </w:rPr>
+        <w:br/>
+        <w:t xml:space="preserve">    </w:t>
+      </w:r>
+      <w:r>
+        <w:rPr>
+          <w:color w:val="FFFFFF"/>
+          <w:lang w:val="en-US"/>
+        </w:rPr>
+        <w:t xml:space="preserve">annotated_image </w:t>
+      </w:r>
+      <w:r>
+        <w:rPr>
+          <w:color w:val="EBEBEB"/>
+          <w:lang w:val="en-US"/>
+        </w:rPr>
+        <w:t xml:space="preserve">= </w:t>
+      </w:r>
+      <w:r>
+        <w:rPr>
+          <w:color w:val="FFFFFF"/>
+          <w:lang w:val="en-US"/>
+        </w:rPr>
+        <w:t>results</w:t>
+      </w:r>
+      <w:r>
+        <w:rPr>
+          <w:color w:val="EBEBEB"/>
+          <w:lang w:val="en-US"/>
+        </w:rPr>
+        <w:t>[</w:t>
+      </w:r>
+      <w:r>
+        <w:rPr>
+          <w:b/>
+          <w:bCs/>
+          <w:color w:val="33CCFF"/>
+          <w:lang w:val="en-US"/>
+        </w:rPr>
+        <w:t>0</w:t>
+      </w:r>
+      <w:r>
+        <w:rPr>
+          <w:color w:val="EBEBEB"/>
+          <w:lang w:val="en-US"/>
+        </w:rPr>
+        <w:t>].plot()</w:t>
+      </w:r>
+      <w:r>
+        <w:rPr>
+          <w:color w:val="EBEBEB"/>
+          <w:lang w:val="en-US"/>
+        </w:rPr>
+        <w:br/>
+      </w:r>
+      <w:r>
+        <w:rPr>
+          <w:color w:val="EBEBEB"/>
+          <w:lang w:val="en-US"/>
+        </w:rPr>
+        <w:br/>
+        <w:t xml:space="preserve">    </w:t>
+      </w:r>
+      <w:r>
+        <w:rPr>
+          <w:color w:val="7EC3E6"/>
+          <w:lang w:val="en-US"/>
+        </w:rPr>
+        <w:t xml:space="preserve"># </w:t>
+      </w:r>
+      <w:r>
+        <w:rPr>
+          <w:color w:val="7EC3E6"/>
+        </w:rPr>
+        <w:t>Сохраняем</w:t>
+      </w:r>
+      <w:r>
+        <w:rPr>
+          <w:color w:val="7EC3E6"/>
+          <w:lang w:val="en-US"/>
+        </w:rPr>
+        <w:t xml:space="preserve"> </w:t>
+      </w:r>
+      <w:r>
+        <w:rPr>
+          <w:color w:val="7EC3E6"/>
+        </w:rPr>
+        <w:t>аннотированное</w:t>
+      </w:r>
+      <w:r>
+        <w:rPr>
+          <w:color w:val="7EC3E6"/>
+          <w:lang w:val="en-US"/>
+        </w:rPr>
+        <w:t xml:space="preserve"> </w:t>
+      </w:r>
+      <w:r>
+        <w:rPr>
+          <w:color w:val="7EC3E6"/>
+        </w:rPr>
+        <w:t>изображение</w:t>
+      </w:r>
+      <w:r>
+        <w:rPr>
+          <w:color w:val="7EC3E6"/>
+          <w:lang w:val="en-US"/>
+        </w:rPr>
+        <w:t xml:space="preserve"> </w:t>
+      </w:r>
+      <w:r>
+        <w:rPr>
+          <w:color w:val="7EC3E6"/>
+        </w:rPr>
+        <w:t>для</w:t>
+      </w:r>
+      <w:r>
+        <w:rPr>
+          <w:color w:val="7EC3E6"/>
+          <w:lang w:val="en-US"/>
+        </w:rPr>
+        <w:t xml:space="preserve"> </w:t>
+      </w:r>
+      <w:r>
+        <w:rPr>
+          <w:color w:val="7EC3E6"/>
+        </w:rPr>
+        <w:t>последующего</w:t>
+      </w:r>
+      <w:r>
+        <w:rPr>
+          <w:color w:val="7EC3E6"/>
+          <w:lang w:val="en-US"/>
+        </w:rPr>
+        <w:t xml:space="preserve"> </w:t>
+      </w:r>
+      <w:r>
+        <w:rPr>
+          <w:color w:val="7EC3E6"/>
+        </w:rPr>
+        <w:t>сохранения</w:t>
+      </w:r>
+      <w:r>
+        <w:rPr>
+          <w:color w:val="7EC3E6"/>
+          <w:lang w:val="en-US"/>
+        </w:rPr>
+        <w:br/>
+        <w:t xml:space="preserve">    </w:t>
+      </w:r>
+      <w:r>
+        <w:rPr>
+          <w:color w:val="94558D"/>
+          <w:lang w:val="en-US"/>
+        </w:rPr>
+        <w:t>self</w:t>
+      </w:r>
+      <w:r>
+        <w:rPr>
+          <w:color w:val="EBEBEB"/>
+          <w:lang w:val="en-US"/>
+        </w:rPr>
+        <w:t>.annotated_image = cv2.cvtColor(</w:t>
+      </w:r>
+      <w:r>
+        <w:rPr>
+          <w:color w:val="FFFFFF"/>
+          <w:lang w:val="en-US"/>
+        </w:rPr>
+        <w:t>annotated_image</w:t>
+      </w:r>
+      <w:r>
+        <w:rPr>
+          <w:b/>
+          <w:bCs/>
+          <w:color w:val="ED864A"/>
+          <w:lang w:val="en-US"/>
+        </w:rPr>
+        <w:t>,</w:t>
+      </w:r>
+      <w:r>
+        <w:rPr>
+          <w:b/>
+          <w:bCs/>
+          <w:color w:val="ED864A"/>
+          <w:lang w:val="en-US"/>
+        </w:rPr>
+        <w:br/>
+        <w:t xml:space="preserve">                                        </w:t>
+      </w:r>
+      <w:r>
+        <w:rPr>
+          <w:color w:val="EBEBEB"/>
+          <w:lang w:val="en-US"/>
+        </w:rPr>
+        <w:t xml:space="preserve">cv2.COLOR_RGB2BGR)  </w:t>
+      </w:r>
+      <w:r>
+        <w:rPr>
+          <w:color w:val="7EC3E6"/>
+          <w:lang w:val="en-US"/>
+        </w:rPr>
+        <w:t xml:space="preserve"># </w:t>
+      </w:r>
+      <w:r>
+        <w:rPr>
+          <w:color w:val="7EC3E6"/>
+        </w:rPr>
+        <w:t>Преобразование</w:t>
+      </w:r>
+      <w:r>
+        <w:rPr>
+          <w:color w:val="7EC3E6"/>
+          <w:lang w:val="en-US"/>
+        </w:rPr>
+        <w:t xml:space="preserve"> </w:t>
+      </w:r>
+      <w:r>
+        <w:rPr>
+          <w:color w:val="7EC3E6"/>
+        </w:rPr>
+        <w:t>в</w:t>
+      </w:r>
+      <w:r>
+        <w:rPr>
+          <w:color w:val="7EC3E6"/>
+          <w:lang w:val="en-US"/>
+        </w:rPr>
+        <w:t xml:space="preserve"> </w:t>
+      </w:r>
+      <w:r>
+        <w:rPr>
+          <w:color w:val="7EC3E6"/>
+        </w:rPr>
+        <w:t>формат</w:t>
+      </w:r>
+      <w:r>
+        <w:rPr>
+          <w:color w:val="7EC3E6"/>
+          <w:lang w:val="en-US"/>
+        </w:rPr>
+        <w:t xml:space="preserve"> BGR </w:t>
+      </w:r>
+      <w:r>
+        <w:rPr>
+          <w:color w:val="7EC3E6"/>
+        </w:rPr>
+        <w:t>для</w:t>
+      </w:r>
+      <w:r>
+        <w:rPr>
+          <w:color w:val="7EC3E6"/>
+          <w:lang w:val="en-US"/>
+        </w:rPr>
+        <w:t xml:space="preserve"> OpenCV</w:t>
+      </w:r>
+      <w:r>
+        <w:rPr>
+          <w:color w:val="7EC3E6"/>
+          <w:lang w:val="en-US"/>
+        </w:rPr>
+        <w:br/>
+      </w:r>
+      <w:r>
+        <w:rPr>
+          <w:color w:val="7EC3E6"/>
+          <w:lang w:val="en-US"/>
+        </w:rPr>
+        <w:br/>
+        <w:t xml:space="preserve">    # </w:t>
+      </w:r>
+      <w:r>
+        <w:rPr>
+          <w:color w:val="7EC3E6"/>
+        </w:rPr>
+        <w:t>Отображаем</w:t>
+      </w:r>
+      <w:r>
+        <w:rPr>
+          <w:color w:val="7EC3E6"/>
+          <w:lang w:val="en-US"/>
+        </w:rPr>
+        <w:t xml:space="preserve"> </w:t>
+      </w:r>
+      <w:r>
+        <w:rPr>
+          <w:color w:val="7EC3E6"/>
+        </w:rPr>
+        <w:t>изображение</w:t>
+      </w:r>
+      <w:r>
+        <w:rPr>
+          <w:color w:val="7EC3E6"/>
+          <w:lang w:val="en-US"/>
+        </w:rPr>
+        <w:br/>
+        <w:t xml:space="preserve">    </w:t>
+      </w:r>
+      <w:r>
+        <w:rPr>
+          <w:color w:val="FFFFFF"/>
+          <w:lang w:val="en-US"/>
+        </w:rPr>
+        <w:t>height</w:t>
+      </w:r>
+      <w:r>
+        <w:rPr>
+          <w:b/>
+          <w:bCs/>
+          <w:color w:val="ED864A"/>
+          <w:lang w:val="en-US"/>
+        </w:rPr>
+        <w:t xml:space="preserve">, </w:t>
+      </w:r>
+      <w:r>
+        <w:rPr>
+          <w:color w:val="FFFFFF"/>
+          <w:lang w:val="en-US"/>
+        </w:rPr>
+        <w:t>width</w:t>
+      </w:r>
+      <w:r>
+        <w:rPr>
+          <w:b/>
+          <w:bCs/>
+          <w:color w:val="ED864A"/>
+          <w:lang w:val="en-US"/>
+        </w:rPr>
+        <w:t xml:space="preserve">, </w:t>
+      </w:r>
+      <w:r>
+        <w:rPr>
+          <w:color w:val="FFFFFF"/>
+          <w:lang w:val="en-US"/>
+        </w:rPr>
+        <w:t xml:space="preserve">channel </w:t>
+      </w:r>
+      <w:r>
+        <w:rPr>
+          <w:color w:val="EBEBEB"/>
+          <w:lang w:val="en-US"/>
+        </w:rPr>
+        <w:t xml:space="preserve">= </w:t>
+      </w:r>
+      <w:r>
+        <w:rPr>
+          <w:color w:val="FFFFFF"/>
+          <w:lang w:val="en-US"/>
+        </w:rPr>
+        <w:t>annotated_image</w:t>
+      </w:r>
+      <w:r>
+        <w:rPr>
+          <w:color w:val="EBEBEB"/>
+          <w:lang w:val="en-US"/>
+        </w:rPr>
+        <w:t>.shape</w:t>
+      </w:r>
+      <w:r>
+        <w:rPr>
+          <w:color w:val="EBEBEB"/>
+          <w:lang w:val="en-US"/>
+        </w:rPr>
+        <w:br/>
+        <w:t xml:space="preserve">    </w:t>
+      </w:r>
+      <w:r>
+        <w:rPr>
+          <w:color w:val="FFFFFF"/>
+          <w:lang w:val="en-US"/>
+        </w:rPr>
+        <w:t xml:space="preserve">bytes_per_line </w:t>
+      </w:r>
+      <w:r>
+        <w:rPr>
+          <w:color w:val="EBEBEB"/>
+          <w:lang w:val="en-US"/>
+        </w:rPr>
+        <w:t xml:space="preserve">= </w:t>
+      </w:r>
+      <w:r>
+        <w:rPr>
+          <w:b/>
+          <w:bCs/>
+          <w:color w:val="33CCFF"/>
+          <w:lang w:val="en-US"/>
+        </w:rPr>
+        <w:t xml:space="preserve">3 </w:t>
+      </w:r>
+      <w:r>
+        <w:rPr>
+          <w:color w:val="EBEBEB"/>
+          <w:lang w:val="en-US"/>
+        </w:rPr>
+        <w:t xml:space="preserve">* </w:t>
+      </w:r>
+      <w:r>
+        <w:rPr>
+          <w:color w:val="FFFFFF"/>
+          <w:lang w:val="en-US"/>
+        </w:rPr>
+        <w:t>width</w:t>
+      </w:r>
+      <w:r>
+        <w:rPr>
+          <w:color w:val="FFFFFF"/>
+          <w:lang w:val="en-US"/>
+        </w:rPr>
+        <w:br/>
+        <w:t xml:space="preserve">    qt_image </w:t>
+      </w:r>
+      <w:r>
+        <w:rPr>
+          <w:color w:val="EBEBEB"/>
+          <w:lang w:val="en-US"/>
+        </w:rPr>
+        <w:t>= QImage(</w:t>
+      </w:r>
+      <w:r>
+        <w:rPr>
+          <w:color w:val="FFFFFF"/>
+          <w:lang w:val="en-US"/>
+        </w:rPr>
+        <w:t>annotated_image</w:t>
+      </w:r>
+      <w:r>
+        <w:rPr>
+          <w:color w:val="EBEBEB"/>
+          <w:lang w:val="en-US"/>
+        </w:rPr>
+        <w:t>.data</w:t>
+      </w:r>
+      <w:r>
+        <w:rPr>
+          <w:b/>
+          <w:bCs/>
+          <w:color w:val="ED864A"/>
+          <w:lang w:val="en-US"/>
+        </w:rPr>
+        <w:t xml:space="preserve">, </w:t>
+      </w:r>
+      <w:r>
+        <w:rPr>
+          <w:color w:val="FFFFFF"/>
+          <w:lang w:val="en-US"/>
+        </w:rPr>
+        <w:t>width</w:t>
+      </w:r>
+      <w:r>
+        <w:rPr>
+          <w:b/>
+          <w:bCs/>
+          <w:color w:val="ED864A"/>
+          <w:lang w:val="en-US"/>
+        </w:rPr>
+        <w:t xml:space="preserve">, </w:t>
+      </w:r>
+      <w:r>
+        <w:rPr>
+          <w:color w:val="FFFFFF"/>
+          <w:lang w:val="en-US"/>
+        </w:rPr>
+        <w:t>height</w:t>
+      </w:r>
+      <w:r>
+        <w:rPr>
+          <w:b/>
+          <w:bCs/>
+          <w:color w:val="ED864A"/>
+          <w:lang w:val="en-US"/>
+        </w:rPr>
+        <w:t xml:space="preserve">, </w:t>
+      </w:r>
+      <w:r>
+        <w:rPr>
+          <w:color w:val="FFFFFF"/>
+          <w:lang w:val="en-US"/>
+        </w:rPr>
+        <w:t>bytes_per_line</w:t>
+      </w:r>
+      <w:r>
+        <w:rPr>
+          <w:b/>
+          <w:bCs/>
+          <w:color w:val="ED864A"/>
+          <w:lang w:val="en-US"/>
+        </w:rPr>
+        <w:t xml:space="preserve">, </w:t>
+      </w:r>
+      <w:r>
+        <w:rPr>
+          <w:color w:val="EBEBEB"/>
+          <w:lang w:val="en-US"/>
+        </w:rPr>
+        <w:t>QImage.Format_RGB888).rgbSwapped()</w:t>
+      </w:r>
+      <w:r>
+        <w:rPr>
+          <w:color w:val="EBEBEB"/>
+          <w:lang w:val="en-US"/>
+        </w:rPr>
+        <w:br/>
+      </w:r>
+      <w:r>
+        <w:rPr>
+          <w:color w:val="EBEBEB"/>
+          <w:lang w:val="en-US"/>
+        </w:rPr>
+        <w:br/>
+        <w:t xml:space="preserve">    </w:t>
+      </w:r>
+      <w:r>
+        <w:rPr>
+          <w:color w:val="FFFFFF"/>
+          <w:lang w:val="en-US"/>
+        </w:rPr>
+        <w:t xml:space="preserve">pixmap </w:t>
+      </w:r>
+      <w:r>
+        <w:rPr>
+          <w:color w:val="EBEBEB"/>
+          <w:lang w:val="en-US"/>
+        </w:rPr>
+        <w:t>= QPixmap.fromImage(</w:t>
+      </w:r>
+      <w:r>
+        <w:rPr>
+          <w:color w:val="FFFFFF"/>
+          <w:lang w:val="en-US"/>
+        </w:rPr>
+        <w:t>qt_image</w:t>
+      </w:r>
+      <w:r>
+        <w:rPr>
+          <w:color w:val="EBEBEB"/>
+          <w:lang w:val="en-US"/>
+        </w:rPr>
+        <w:t>)</w:t>
+      </w:r>
+      <w:r>
+        <w:rPr>
+          <w:color w:val="EBEBEB"/>
+          <w:lang w:val="en-US"/>
+        </w:rPr>
+        <w:br/>
+        <w:t xml:space="preserve">    </w:t>
+      </w:r>
+      <w:r>
+        <w:rPr>
+          <w:color w:val="94558D"/>
+          <w:lang w:val="en-US"/>
+        </w:rPr>
+        <w:t>self</w:t>
+      </w:r>
+      <w:r>
+        <w:rPr>
+          <w:color w:val="EBEBEB"/>
+          <w:lang w:val="en-US"/>
+        </w:rPr>
+        <w:t>.image_label.setPixmap(</w:t>
+      </w:r>
+      <w:r>
+        <w:rPr>
+          <w:color w:val="EBEBEB"/>
+          <w:lang w:val="en-US"/>
+        </w:rPr>
+        <w:br/>
+        <w:t xml:space="preserve">        </w:t>
+      </w:r>
+      <w:r>
+        <w:rPr>
+          <w:color w:val="FFFFFF"/>
+          <w:lang w:val="en-US"/>
+        </w:rPr>
+        <w:t>pixmap</w:t>
+      </w:r>
+      <w:r>
+        <w:rPr>
+          <w:color w:val="EBEBEB"/>
+          <w:lang w:val="en-US"/>
+        </w:rPr>
+        <w:t>.scaled(</w:t>
+      </w:r>
+      <w:r>
+        <w:rPr>
+          <w:color w:val="94558D"/>
+          <w:lang w:val="en-US"/>
+        </w:rPr>
+        <w:t>self</w:t>
+      </w:r>
+      <w:r>
+        <w:rPr>
+          <w:color w:val="EBEBEB"/>
+          <w:lang w:val="en-US"/>
+        </w:rPr>
+        <w:t>.image_label.width()</w:t>
+      </w:r>
+      <w:r>
+        <w:rPr>
+          <w:b/>
+          <w:bCs/>
+          <w:color w:val="ED864A"/>
+          <w:lang w:val="en-US"/>
+        </w:rPr>
+        <w:t xml:space="preserve">, </w:t>
+      </w:r>
+      <w:r>
+        <w:rPr>
+          <w:color w:val="94558D"/>
+          <w:lang w:val="en-US"/>
+        </w:rPr>
+        <w:t>self</w:t>
+      </w:r>
+      <w:r>
+        <w:rPr>
+          <w:color w:val="EBEBEB"/>
+          <w:lang w:val="en-US"/>
+        </w:rPr>
+        <w:t>.image_label.height()</w:t>
+      </w:r>
+      <w:r>
+        <w:rPr>
+          <w:b/>
+          <w:bCs/>
+          <w:color w:val="ED864A"/>
+          <w:lang w:val="en-US"/>
+        </w:rPr>
+        <w:t xml:space="preserve">, </w:t>
+      </w:r>
+      <w:r>
+        <w:rPr>
+          <w:color w:val="EBEBEB"/>
+          <w:lang w:val="en-US"/>
+        </w:rPr>
+        <w:t>Qt.KeepAspectRatio))</w:t>
+      </w:r>
+      <w:r>
+        <w:rPr>
+          <w:color w:val="EBEBEB"/>
+          <w:lang w:val="en-US"/>
+        </w:rPr>
+        <w:br/>
+      </w:r>
+      <w:r>
+        <w:rPr>
+          <w:color w:val="EBEBEB"/>
+          <w:lang w:val="en-US"/>
+        </w:rPr>
+        <w:br/>
+        <w:t xml:space="preserve">    </w:t>
+      </w:r>
+      <w:r>
+        <w:rPr>
+          <w:color w:val="FFFFFF"/>
+          <w:lang w:val="en-US"/>
+        </w:rPr>
+        <w:t xml:space="preserve">detected_objects </w:t>
+      </w:r>
+      <w:r>
+        <w:rPr>
+          <w:color w:val="EBEBEB"/>
+          <w:lang w:val="en-US"/>
+        </w:rPr>
+        <w:t xml:space="preserve">= </w:t>
+      </w:r>
+      <w:r>
+        <w:rPr>
+          <w:color w:val="FFFFFF"/>
+          <w:lang w:val="en-US"/>
+        </w:rPr>
+        <w:t>results</w:t>
+      </w:r>
+      <w:r>
+        <w:rPr>
+          <w:color w:val="EBEBEB"/>
+          <w:lang w:val="en-US"/>
+        </w:rPr>
+        <w:t>[</w:t>
+      </w:r>
+      <w:r>
+        <w:rPr>
+          <w:b/>
+          <w:bCs/>
+          <w:color w:val="33CCFF"/>
+          <w:lang w:val="en-US"/>
+        </w:rPr>
+        <w:t>0</w:t>
+      </w:r>
+      <w:r>
+        <w:rPr>
+          <w:color w:val="EBEBEB"/>
+          <w:lang w:val="en-US"/>
+        </w:rPr>
+        <w:t>].boxes.data.cpu().numpy()</w:t>
+      </w:r>
+      <w:r>
+        <w:rPr>
+          <w:color w:val="EBEBEB"/>
+          <w:lang w:val="en-US"/>
+        </w:rPr>
+        <w:br/>
+        <w:t xml:space="preserve">    </w:t>
+      </w:r>
+      <w:r>
+        <w:rPr>
+          <w:color w:val="94558D"/>
+          <w:lang w:val="en-US"/>
+        </w:rPr>
+        <w:t>self</w:t>
+      </w:r>
+      <w:r>
+        <w:rPr>
+          <w:color w:val="EBEBEB"/>
+          <w:lang w:val="en-US"/>
+        </w:rPr>
+        <w:t>.result_text.clear()</w:t>
+      </w:r>
+      <w:r>
+        <w:rPr>
+          <w:color w:val="EBEBEB"/>
+          <w:lang w:val="en-US"/>
+        </w:rPr>
+        <w:br/>
+        <w:t xml:space="preserve">    </w:t>
+      </w:r>
+      <w:r>
+        <w:rPr>
+          <w:color w:val="ED864A"/>
+          <w:lang w:val="en-US"/>
+        </w:rPr>
+        <w:t xml:space="preserve">if </w:t>
+      </w:r>
+      <w:r>
+        <w:rPr>
+          <w:color w:val="FFFFFF"/>
+          <w:lang w:val="en-US"/>
+        </w:rPr>
+        <w:t>detected_objects</w:t>
+      </w:r>
+      <w:r>
+        <w:rPr>
+          <w:color w:val="EBEBEB"/>
+          <w:lang w:val="en-US"/>
+        </w:rPr>
+        <w:t xml:space="preserve">.size &gt; </w:t>
+      </w:r>
+      <w:r>
+        <w:rPr>
+          <w:b/>
+          <w:bCs/>
+          <w:color w:val="33CCFF"/>
+          <w:lang w:val="en-US"/>
+        </w:rPr>
+        <w:t>0</w:t>
+      </w:r>
+      <w:r>
+        <w:rPr>
+          <w:color w:val="EBEBEB"/>
+          <w:lang w:val="en-US"/>
+        </w:rPr>
+        <w:t>:</w:t>
+      </w:r>
+      <w:r>
+        <w:rPr>
+          <w:color w:val="EBEBEB"/>
+          <w:lang w:val="en-US"/>
+        </w:rPr>
+        <w:br/>
+        <w:t xml:space="preserve">        </w:t>
+      </w:r>
+      <w:r>
+        <w:rPr>
+          <w:color w:val="94558D"/>
+          <w:lang w:val="en-US"/>
+        </w:rPr>
+        <w:t>self</w:t>
+      </w:r>
+      <w:r>
+        <w:rPr>
+          <w:color w:val="EBEBEB"/>
+          <w:lang w:val="en-US"/>
+        </w:rPr>
+        <w:t>.result_text.append(</w:t>
+      </w:r>
+      <w:r>
+        <w:rPr>
+          <w:color w:val="54B33E"/>
+          <w:lang w:val="en-US"/>
+        </w:rPr>
+        <w:t>"</w:t>
+      </w:r>
+      <w:r>
+        <w:rPr>
+          <w:color w:val="54B33E"/>
+        </w:rPr>
+        <w:t>Распознанные</w:t>
+      </w:r>
+      <w:r>
+        <w:rPr>
+          <w:color w:val="54B33E"/>
+          <w:lang w:val="en-US"/>
+        </w:rPr>
+        <w:t xml:space="preserve"> </w:t>
+      </w:r>
+      <w:r>
+        <w:rPr>
+          <w:color w:val="54B33E"/>
+        </w:rPr>
+        <w:t>объекты</w:t>
+      </w:r>
+      <w:r>
+        <w:rPr>
+          <w:color w:val="54B33E"/>
+          <w:lang w:val="en-US"/>
+        </w:rPr>
+        <w:t>:"</w:t>
+      </w:r>
+      <w:r>
+        <w:rPr>
+          <w:color w:val="EBEBEB"/>
+          <w:lang w:val="en-US"/>
+        </w:rPr>
+        <w:t>)</w:t>
+      </w:r>
+      <w:r>
+        <w:rPr>
+          <w:color w:val="EBEBEB"/>
+          <w:lang w:val="en-US"/>
+        </w:rPr>
+        <w:br/>
+        <w:t xml:space="preserve">        </w:t>
+      </w:r>
+      <w:r>
+        <w:rPr>
+          <w:color w:val="ED864A"/>
+          <w:lang w:val="en-US"/>
+        </w:rPr>
+        <w:t xml:space="preserve">for </w:t>
+      </w:r>
+      <w:r>
+        <w:rPr>
+          <w:color w:val="FFFFFF"/>
+          <w:lang w:val="en-US"/>
+        </w:rPr>
+        <w:t xml:space="preserve">box </w:t>
+      </w:r>
+      <w:r>
+        <w:rPr>
+          <w:color w:val="ED864A"/>
+          <w:lang w:val="en-US"/>
+        </w:rPr>
+        <w:t xml:space="preserve">in </w:t>
+      </w:r>
+      <w:r>
+        <w:rPr>
+          <w:color w:val="FFFFFF"/>
+          <w:lang w:val="en-US"/>
+        </w:rPr>
+        <w:t>detected_objects</w:t>
+      </w:r>
+      <w:r>
+        <w:rPr>
+          <w:color w:val="EBEBEB"/>
+          <w:lang w:val="en-US"/>
+        </w:rPr>
+        <w:t>:</w:t>
+      </w:r>
+      <w:r>
+        <w:rPr>
+          <w:color w:val="EBEBEB"/>
+          <w:lang w:val="en-US"/>
+        </w:rPr>
+        <w:br/>
+        <w:t xml:space="preserve">            </w:t>
+      </w:r>
+      <w:r>
+        <w:rPr>
+          <w:color w:val="FFFFFF"/>
+          <w:lang w:val="en-US"/>
+        </w:rPr>
+        <w:t>x1</w:t>
+      </w:r>
+      <w:r>
+        <w:rPr>
+          <w:b/>
+          <w:bCs/>
+          <w:color w:val="ED864A"/>
+          <w:lang w:val="en-US"/>
+        </w:rPr>
+        <w:t xml:space="preserve">, </w:t>
+      </w:r>
+      <w:r>
+        <w:rPr>
+          <w:color w:val="FFFFFF"/>
+          <w:lang w:val="en-US"/>
+        </w:rPr>
+        <w:t>y1</w:t>
+      </w:r>
+      <w:r>
+        <w:rPr>
+          <w:b/>
+          <w:bCs/>
+          <w:color w:val="ED864A"/>
+          <w:lang w:val="en-US"/>
+        </w:rPr>
+        <w:t xml:space="preserve">, </w:t>
+      </w:r>
+      <w:r>
+        <w:rPr>
+          <w:color w:val="FFFFFF"/>
+          <w:lang w:val="en-US"/>
+        </w:rPr>
+        <w:t>x2</w:t>
+      </w:r>
+      <w:r>
+        <w:rPr>
+          <w:b/>
+          <w:bCs/>
+          <w:color w:val="ED864A"/>
+          <w:lang w:val="en-US"/>
+        </w:rPr>
+        <w:t xml:space="preserve">, </w:t>
+      </w:r>
+      <w:r>
+        <w:rPr>
+          <w:color w:val="FFFFFF"/>
+          <w:lang w:val="en-US"/>
+        </w:rPr>
+        <w:t>y2</w:t>
+      </w:r>
+      <w:r>
+        <w:rPr>
+          <w:b/>
+          <w:bCs/>
+          <w:color w:val="ED864A"/>
+          <w:lang w:val="en-US"/>
+        </w:rPr>
+        <w:t xml:space="preserve">, </w:t>
+      </w:r>
+      <w:r>
+        <w:rPr>
+          <w:color w:val="FFFFFF"/>
+          <w:lang w:val="en-US"/>
+        </w:rPr>
+        <w:t>confidence</w:t>
+      </w:r>
+      <w:r>
+        <w:rPr>
+          <w:b/>
+          <w:bCs/>
+          <w:color w:val="ED864A"/>
+          <w:lang w:val="en-US"/>
+        </w:rPr>
+        <w:t xml:space="preserve">, </w:t>
+      </w:r>
+      <w:r>
+        <w:rPr>
+          <w:color w:val="FFFFFF"/>
+          <w:lang w:val="en-US"/>
+        </w:rPr>
+        <w:t xml:space="preserve">class_id </w:t>
+      </w:r>
+      <w:r>
+        <w:rPr>
+          <w:color w:val="EBEBEB"/>
+          <w:lang w:val="en-US"/>
+        </w:rPr>
+        <w:t xml:space="preserve">= </w:t>
+      </w:r>
+      <w:r>
+        <w:rPr>
+          <w:color w:val="FFFFFF"/>
+          <w:lang w:val="en-US"/>
+        </w:rPr>
+        <w:t>box</w:t>
+      </w:r>
+      <w:r>
+        <w:rPr>
+          <w:color w:val="FFFFFF"/>
+          <w:lang w:val="en-US"/>
+        </w:rPr>
+        <w:br/>
+        <w:t xml:space="preserve">            class_name </w:t>
+      </w:r>
+      <w:r>
+        <w:rPr>
+          <w:color w:val="EBEBEB"/>
+          <w:lang w:val="en-US"/>
+        </w:rPr>
+        <w:t xml:space="preserve">= </w:t>
+      </w:r>
+      <w:r>
+        <w:rPr>
+          <w:color w:val="94558D"/>
+          <w:lang w:val="en-US"/>
+        </w:rPr>
+        <w:t>self</w:t>
+      </w:r>
+      <w:r>
+        <w:rPr>
+          <w:color w:val="EBEBEB"/>
+          <w:lang w:val="en-US"/>
+        </w:rPr>
+        <w:t>.model.names[</w:t>
+      </w:r>
+      <w:r>
+        <w:rPr>
+          <w:color w:val="8888C6"/>
+          <w:lang w:val="en-US"/>
+        </w:rPr>
+        <w:t>int</w:t>
+      </w:r>
+      <w:r>
+        <w:rPr>
+          <w:color w:val="EBEBEB"/>
+          <w:lang w:val="en-US"/>
+        </w:rPr>
+        <w:t>(</w:t>
+      </w:r>
+      <w:r>
+        <w:rPr>
+          <w:color w:val="FFFFFF"/>
+          <w:lang w:val="en-US"/>
+        </w:rPr>
+        <w:t>class_id</w:t>
+      </w:r>
+      <w:r>
+        <w:rPr>
+          <w:color w:val="EBEBEB"/>
+          <w:lang w:val="en-US"/>
+        </w:rPr>
+        <w:t>)]</w:t>
+      </w:r>
+      <w:r>
+        <w:rPr>
+          <w:color w:val="EBEBEB"/>
+          <w:lang w:val="en-US"/>
+        </w:rPr>
+        <w:br/>
+        <w:t xml:space="preserve">            </w:t>
+      </w:r>
+      <w:r>
+        <w:rPr>
+          <w:color w:val="94558D"/>
+          <w:lang w:val="en-US"/>
+        </w:rPr>
+        <w:t>self</w:t>
+      </w:r>
+      <w:r>
+        <w:rPr>
+          <w:color w:val="EBEBEB"/>
+          <w:lang w:val="en-US"/>
+        </w:rPr>
+        <w:t>.result_text.append(</w:t>
+      </w:r>
+      <w:r>
+        <w:rPr>
+          <w:color w:val="EBEBEB"/>
+          <w:lang w:val="en-US"/>
+        </w:rPr>
+        <w:br/>
+        <w:t xml:space="preserve">                </w:t>
+      </w:r>
+      <w:r>
+        <w:rPr>
+          <w:color w:val="54B33E"/>
+          <w:lang w:val="en-US"/>
+        </w:rPr>
+        <w:t xml:space="preserve">f"- </w:t>
+      </w:r>
+      <w:r>
+        <w:rPr>
+          <w:color w:val="ED864A"/>
+          <w:lang w:val="en-US"/>
+        </w:rPr>
+        <w:t>{</w:t>
+      </w:r>
+      <w:r>
+        <w:rPr>
+          <w:color w:val="EBEBEB"/>
+          <w:lang w:val="en-US"/>
+        </w:rPr>
+        <w:t>translate_text(</w:t>
+      </w:r>
+      <w:r>
+        <w:rPr>
+          <w:color w:val="FFFFFF"/>
+          <w:lang w:val="en-US"/>
+        </w:rPr>
+        <w:t>class_name</w:t>
+      </w:r>
+      <w:r>
+        <w:rPr>
+          <w:b/>
+          <w:bCs/>
+          <w:color w:val="ED864A"/>
+          <w:lang w:val="en-US"/>
+        </w:rPr>
+        <w:t xml:space="preserve">, </w:t>
+      </w:r>
+      <w:r>
+        <w:rPr>
+          <w:color w:val="54B33E"/>
+          <w:lang w:val="en-US"/>
+        </w:rPr>
+        <w:t>'ru'</w:t>
+      </w:r>
+      <w:r>
+        <w:rPr>
+          <w:color w:val="EBEBEB"/>
+          <w:lang w:val="en-US"/>
+        </w:rPr>
+        <w:t>)</w:t>
+      </w:r>
+      <w:r>
+        <w:rPr>
+          <w:color w:val="ED864A"/>
+          <w:lang w:val="en-US"/>
+        </w:rPr>
+        <w:t>}</w:t>
+      </w:r>
+      <w:r>
+        <w:rPr>
+          <w:color w:val="54B33E"/>
+          <w:lang w:val="en-US"/>
+        </w:rPr>
+        <w:t xml:space="preserve">: </w:t>
+      </w:r>
+      <w:r>
+        <w:rPr>
+          <w:color w:val="ED864A"/>
+          <w:lang w:val="en-US"/>
+        </w:rPr>
+        <w:t>{</w:t>
+      </w:r>
+      <w:r>
+        <w:rPr>
+          <w:color w:val="FFFFFF"/>
+          <w:lang w:val="en-US"/>
+        </w:rPr>
+        <w:t>confidence</w:t>
+      </w:r>
+      <w:r>
+        <w:rPr>
+          <w:color w:val="ED864A"/>
+          <w:lang w:val="en-US"/>
+        </w:rPr>
+        <w:t>:</w:t>
+      </w:r>
+      <w:r>
+        <w:rPr>
+          <w:color w:val="54B33E"/>
+          <w:lang w:val="en-US"/>
+        </w:rPr>
+        <w:t>.2f</w:t>
+      </w:r>
+      <w:r>
+        <w:rPr>
+          <w:color w:val="ED864A"/>
+          <w:lang w:val="en-US"/>
+        </w:rPr>
+        <w:t>}</w:t>
+      </w:r>
+      <w:r>
+        <w:rPr>
+          <w:color w:val="54B33E"/>
+          <w:lang w:val="en-US"/>
+        </w:rPr>
+        <w:t xml:space="preserve">, </w:t>
+      </w:r>
+      <w:r>
+        <w:rPr>
+          <w:color w:val="54B33E"/>
+        </w:rPr>
+        <w:t>координаты</w:t>
+      </w:r>
+      <w:r>
+        <w:rPr>
+          <w:color w:val="54B33E"/>
+          <w:lang w:val="en-US"/>
+        </w:rPr>
+        <w:t>: (</w:t>
+      </w:r>
+      <w:r>
+        <w:rPr>
+          <w:color w:val="ED864A"/>
+          <w:lang w:val="en-US"/>
+        </w:rPr>
+        <w:t>{</w:t>
+      </w:r>
+      <w:r>
+        <w:rPr>
+          <w:color w:val="FFFFFF"/>
+          <w:lang w:val="en-US"/>
+        </w:rPr>
+        <w:t>x1</w:t>
+      </w:r>
+      <w:r>
+        <w:rPr>
+          <w:color w:val="ED864A"/>
+          <w:lang w:val="en-US"/>
+        </w:rPr>
+        <w:t>:</w:t>
+      </w:r>
+      <w:r>
+        <w:rPr>
+          <w:color w:val="54B33E"/>
+          <w:lang w:val="en-US"/>
+        </w:rPr>
+        <w:t>.0f</w:t>
+      </w:r>
+      <w:r>
+        <w:rPr>
+          <w:color w:val="ED864A"/>
+          <w:lang w:val="en-US"/>
+        </w:rPr>
+        <w:t>}</w:t>
+      </w:r>
+      <w:r>
+        <w:rPr>
+          <w:color w:val="54B33E"/>
+          <w:lang w:val="en-US"/>
+        </w:rPr>
+        <w:t xml:space="preserve">, </w:t>
+      </w:r>
+      <w:r>
+        <w:rPr>
+          <w:color w:val="ED864A"/>
+          <w:lang w:val="en-US"/>
+        </w:rPr>
+        <w:t>{</w:t>
+      </w:r>
+      <w:r>
+        <w:rPr>
+          <w:color w:val="FFFFFF"/>
+          <w:lang w:val="en-US"/>
+        </w:rPr>
+        <w:t>y1</w:t>
+      </w:r>
+      <w:r>
+        <w:rPr>
+          <w:color w:val="ED864A"/>
+          <w:lang w:val="en-US"/>
+        </w:rPr>
+        <w:t>:</w:t>
+      </w:r>
+      <w:r>
+        <w:rPr>
+          <w:color w:val="54B33E"/>
+          <w:lang w:val="en-US"/>
+        </w:rPr>
+        <w:t>.0f</w:t>
+      </w:r>
+      <w:r>
+        <w:rPr>
+          <w:color w:val="ED864A"/>
+          <w:lang w:val="en-US"/>
+        </w:rPr>
+        <w:t>}</w:t>
+      </w:r>
+      <w:r>
+        <w:rPr>
+          <w:color w:val="54B33E"/>
+          <w:lang w:val="en-US"/>
+        </w:rPr>
+        <w:t>), (</w:t>
+      </w:r>
+      <w:r>
+        <w:rPr>
+          <w:color w:val="ED864A"/>
+          <w:lang w:val="en-US"/>
+        </w:rPr>
+        <w:t>{</w:t>
+      </w:r>
+      <w:r>
+        <w:rPr>
+          <w:color w:val="FFFFFF"/>
+          <w:lang w:val="en-US"/>
+        </w:rPr>
+        <w:t>x2</w:t>
+      </w:r>
+      <w:r>
+        <w:rPr>
+          <w:color w:val="ED864A"/>
+          <w:lang w:val="en-US"/>
+        </w:rPr>
+        <w:t>:</w:t>
+      </w:r>
+      <w:r>
+        <w:rPr>
+          <w:color w:val="54B33E"/>
+          <w:lang w:val="en-US"/>
+        </w:rPr>
+        <w:t>.0f</w:t>
+      </w:r>
+      <w:r>
+        <w:rPr>
+          <w:color w:val="ED864A"/>
+          <w:lang w:val="en-US"/>
+        </w:rPr>
+        <w:t>}</w:t>
+      </w:r>
+      <w:r>
+        <w:rPr>
+          <w:color w:val="54B33E"/>
+          <w:lang w:val="en-US"/>
+        </w:rPr>
+        <w:t xml:space="preserve">, </w:t>
+      </w:r>
+      <w:r>
+        <w:rPr>
+          <w:color w:val="ED864A"/>
+          <w:lang w:val="en-US"/>
+        </w:rPr>
+        <w:t>{</w:t>
+      </w:r>
+      <w:r>
+        <w:rPr>
+          <w:color w:val="FFFFFF"/>
+          <w:lang w:val="en-US"/>
+        </w:rPr>
+        <w:t>y2</w:t>
+      </w:r>
+      <w:r>
+        <w:rPr>
+          <w:color w:val="ED864A"/>
+          <w:lang w:val="en-US"/>
+        </w:rPr>
+        <w:t>:</w:t>
+      </w:r>
+      <w:r>
+        <w:rPr>
+          <w:color w:val="54B33E"/>
+          <w:lang w:val="en-US"/>
+        </w:rPr>
+        <w:t>.0f</w:t>
+      </w:r>
+      <w:r>
+        <w:rPr>
+          <w:color w:val="ED864A"/>
+          <w:lang w:val="en-US"/>
+        </w:rPr>
+        <w:t>}</w:t>
+      </w:r>
+      <w:r>
+        <w:rPr>
+          <w:color w:val="54B33E"/>
+          <w:lang w:val="en-US"/>
+        </w:rPr>
+        <w:t>)"</w:t>
+      </w:r>
+      <w:r>
+        <w:rPr>
+          <w:color w:val="EBEBEB"/>
+          <w:lang w:val="en-US"/>
+        </w:rPr>
+        <w:t>)</w:t>
+      </w:r>
+      <w:r>
+        <w:rPr>
+          <w:color w:val="EBEBEB"/>
+          <w:lang w:val="en-US"/>
+        </w:rPr>
+        <w:br/>
+        <w:t xml:space="preserve">    </w:t>
+      </w:r>
+      <w:r>
+        <w:rPr>
+          <w:color w:val="ED864A"/>
+          <w:lang w:val="en-US"/>
+        </w:rPr>
+        <w:t>else</w:t>
+      </w:r>
+      <w:r>
+        <w:rPr>
+          <w:color w:val="EBEBEB"/>
+          <w:lang w:val="en-US"/>
+        </w:rPr>
+        <w:t>:</w:t>
+      </w:r>
+      <w:r>
+        <w:rPr>
+          <w:color w:val="EBEBEB"/>
+          <w:lang w:val="en-US"/>
+        </w:rPr>
+        <w:br/>
+        <w:t xml:space="preserve">        </w:t>
+      </w:r>
+      <w:r>
+        <w:rPr>
+          <w:color w:val="94558D"/>
+          <w:lang w:val="en-US"/>
+        </w:rPr>
+        <w:t>self</w:t>
+      </w:r>
+      <w:r>
+        <w:rPr>
+          <w:color w:val="EBEBEB"/>
+          <w:lang w:val="en-US"/>
+        </w:rPr>
+        <w:t>.result_text.append(</w:t>
+      </w:r>
+      <w:r>
+        <w:rPr>
+          <w:color w:val="54B33E"/>
+          <w:lang w:val="en-US"/>
+        </w:rPr>
+        <w:t>"</w:t>
+      </w:r>
+      <w:r>
+        <w:rPr>
+          <w:color w:val="54B33E"/>
+        </w:rPr>
+        <w:t>Объекты</w:t>
+      </w:r>
+      <w:r>
+        <w:rPr>
+          <w:color w:val="54B33E"/>
+          <w:lang w:val="en-US"/>
+        </w:rPr>
+        <w:t xml:space="preserve"> </w:t>
+      </w:r>
+      <w:r>
+        <w:rPr>
+          <w:color w:val="54B33E"/>
+        </w:rPr>
+        <w:t>не</w:t>
+      </w:r>
+      <w:r>
+        <w:rPr>
+          <w:color w:val="54B33E"/>
+          <w:lang w:val="en-US"/>
+        </w:rPr>
+        <w:t xml:space="preserve"> </w:t>
+      </w:r>
+      <w:r>
+        <w:rPr>
+          <w:color w:val="54B33E"/>
+        </w:rPr>
+        <w:t>обнаружены</w:t>
+      </w:r>
+      <w:r>
+        <w:rPr>
+          <w:color w:val="54B33E"/>
+          <w:lang w:val="en-US"/>
+        </w:rPr>
+        <w:t>."</w:t>
+      </w:r>
+      <w:r>
+        <w:rPr>
+          <w:color w:val="EBEBEB"/>
+          <w:lang w:val="en-US"/>
+        </w:rPr>
+        <w:t>)</w:t>
+      </w:r>
+    </w:p>
+    <w:p>
+      <w:pPr>
+        <w:spacing w:line="360" w:lineRule="auto"/>
+        <w:rPr>
+          <w:rFonts w:ascii="Times New Roman" w:hAnsi="Times New Roman" w:cs="Times New Roman"/>
+          <w:sz w:val="28"/>
+          <w:szCs w:val="28"/>
+        </w:rPr>
+      </w:pPr>
+      <w:r>
+        <w:rPr>
+          <w:rFonts w:ascii="Times New Roman" w:hAnsi="Times New Roman" w:cs="Times New Roman"/>
+          <w:sz w:val="28"/>
+          <w:szCs w:val="28"/>
+        </w:rPr>
+        <w:t xml:space="preserve">В данном фрагменте кода показано распознавание объектов на фото, для удобства в функции </w:t>
+      </w:r>
+      <w:r>
+        <w:rPr>
+          <w:rFonts w:ascii="Times New Roman" w:hAnsi="Times New Roman" w:cs="Times New Roman"/>
+          <w:sz w:val="28"/>
+          <w:szCs w:val="28"/>
+          <w:lang w:val="en-US"/>
+        </w:rPr>
+        <w:t>detect</w:t>
+      </w:r>
+      <w:r>
+        <w:rPr>
+          <w:rFonts w:ascii="Times New Roman" w:hAnsi="Times New Roman" w:cs="Times New Roman"/>
+          <w:sz w:val="28"/>
+          <w:szCs w:val="28"/>
+        </w:rPr>
+        <w:t>_</w:t>
+      </w:r>
+      <w:r>
+        <w:rPr>
+          <w:rFonts w:ascii="Times New Roman" w:hAnsi="Times New Roman" w:cs="Times New Roman"/>
+          <w:sz w:val="28"/>
+          <w:szCs w:val="28"/>
+          <w:lang w:val="en-US"/>
+        </w:rPr>
+        <w:t>objects</w:t>
+      </w:r>
+      <w:r>
+        <w:rPr>
+          <w:rFonts w:ascii="Times New Roman" w:hAnsi="Times New Roman" w:cs="Times New Roman"/>
+          <w:sz w:val="28"/>
+          <w:szCs w:val="28"/>
+        </w:rPr>
+        <w:t xml:space="preserve"> добавлена возможность изменять исходное фото для удобства восприятия информации.</w:t>
+      </w:r>
+    </w:p>
+    <w:p>
+      <w:pPr>
+        <w:tabs>
+          <w:tab w:val="left" w:pos="567"/>
+        </w:tabs>
+        <w:spacing w:line="360" w:lineRule="auto"/>
+        <w:jc w:val="both"/>
+        <w:rPr>
+          <w:rFonts w:ascii="Times New Roman" w:hAnsi="Times New Roman" w:cs="Times New Roman"/>
+          <w:sz w:val="28"/>
+          <w:szCs w:val="28"/>
+        </w:rPr>
+      </w:pPr>
+      <w:r>
+        <w:rPr>
+          <w:rFonts w:ascii="Times New Roman" w:hAnsi="Times New Roman" w:cs="Times New Roman"/>
+          <w:sz w:val="28"/>
+          <w:szCs w:val="28"/>
+        </w:rPr>
+        <w:lastRenderedPageBreak/>
         <w:br/>
       </w:r>
       <w:r>
@@ -3029,45 +4885,971 @@
       <w:r>
         <w:rPr>
           <w:rFonts w:ascii="Times New Roman" w:hAnsi="Times New Roman" w:cs="Times New Roman"/>
+          <w:sz w:val="28"/>
+          <w:szCs w:val="28"/>
+        </w:rPr>
+        <w:t xml:space="preserve"> </w:t>
+      </w:r>
+      <w:r>
+        <w:rPr>
+          <w:rFonts w:ascii="Times New Roman" w:hAnsi="Times New Roman" w:cs="Times New Roman"/>
+          <w:sz w:val="28"/>
+          <w:szCs w:val="28"/>
+        </w:rPr>
+        <w:br w:type="page"/>
+      </w:r>
+    </w:p>
+    <w:p>
+      <w:pPr>
+        <w:spacing w:line="360" w:lineRule="auto"/>
+        <w:rPr>
+          <w:rFonts w:ascii="Times New Roman" w:hAnsi="Times New Roman" w:cs="Times New Roman"/>
+          <w:sz w:val="28"/>
+          <w:szCs w:val="28"/>
+        </w:rPr>
+      </w:pPr>
+      <w:r>
+        <w:rPr>
+          <w:rFonts w:ascii="Times New Roman" w:hAnsi="Times New Roman" w:cs="Times New Roman"/>
+          <w:sz w:val="28"/>
+          <w:szCs w:val="28"/>
+        </w:rPr>
+        <w:lastRenderedPageBreak/>
+        <w:t xml:space="preserve"> </w:t>
+      </w:r>
+      <w:r>
+        <w:rPr>
+          <w:rFonts w:ascii="Times New Roman" w:hAnsi="Times New Roman" w:cs="Times New Roman"/>
+          <w:sz w:val="28"/>
+          <w:szCs w:val="28"/>
+        </w:rPr>
+        <w:t xml:space="preserve">Распознавание </w:t>
+      </w:r>
+      <w:r>
+        <w:rPr>
+          <w:rFonts w:ascii="Times New Roman" w:hAnsi="Times New Roman" w:cs="Times New Roman"/>
+          <w:sz w:val="28"/>
+          <w:szCs w:val="28"/>
+        </w:rPr>
+        <w:t>текста</w:t>
+      </w:r>
+      <w:r>
+        <w:rPr>
+          <w:rFonts w:ascii="Times New Roman" w:hAnsi="Times New Roman" w:cs="Times New Roman"/>
+          <w:sz w:val="28"/>
+          <w:szCs w:val="28"/>
+        </w:rPr>
+        <w:t xml:space="preserve"> (рис.2)</w:t>
+      </w:r>
+      <w:r>
+        <w:rPr>
+          <w:rFonts w:ascii="Times New Roman" w:hAnsi="Times New Roman" w:cs="Times New Roman"/>
+          <w:sz w:val="28"/>
+          <w:szCs w:val="28"/>
+        </w:rPr>
+        <w:t>:</w:t>
+      </w:r>
+    </w:p>
+    <w:p>
+      <w:pPr>
+        <w:pStyle w:val="HTML"/>
+        <w:shd w:val="clear" w:color="auto" w:fill="131314"/>
+        <w:rPr>
+          <w:color w:val="EBEBEB"/>
+          <w:lang w:val="en-US"/>
+        </w:rPr>
+      </w:pPr>
+      <w:r>
+        <w:rPr>
+          <w:color w:val="ED864A"/>
+        </w:rPr>
+        <w:t xml:space="preserve">def </w:t>
+      </w:r>
+      <w:r>
+        <w:rPr>
+          <w:color w:val="FFCF40"/>
+        </w:rPr>
+        <w:t>recognize_text_with_easyocr</w:t>
+      </w:r>
+      <w:r>
+        <w:rPr>
+          <w:color w:val="EBEBEB"/>
+        </w:rPr>
+        <w:t>(</w:t>
+      </w:r>
+      <w:r>
+        <w:rPr>
+          <w:color w:val="94558D"/>
+        </w:rPr>
+        <w:t>self</w:t>
+      </w:r>
+      <w:r>
+        <w:rPr>
+          <w:color w:val="EBEBEB"/>
+        </w:rPr>
+        <w:t>):</w:t>
+      </w:r>
+      <w:r>
+        <w:rPr>
+          <w:color w:val="EBEBEB"/>
+        </w:rPr>
+        <w:br/>
+        <w:t xml:space="preserve">    </w:t>
+      </w:r>
+      <w:r>
+        <w:rPr>
+          <w:color w:val="ED864A"/>
+        </w:rPr>
+        <w:t xml:space="preserve">if not </w:t>
+      </w:r>
+      <w:r>
+        <w:rPr>
+          <w:color w:val="94558D"/>
+        </w:rPr>
+        <w:t>self</w:t>
+      </w:r>
+      <w:r>
+        <w:rPr>
+          <w:color w:val="EBEBEB"/>
+        </w:rPr>
+        <w:t>.image_path:</w:t>
+      </w:r>
+      <w:r>
+        <w:rPr>
+          <w:color w:val="EBEBEB"/>
+        </w:rPr>
+        <w:br/>
+        <w:t xml:space="preserve">        </w:t>
+      </w:r>
+      <w:r>
+        <w:rPr>
+          <w:color w:val="94558D"/>
+        </w:rPr>
+        <w:t>self</w:t>
+      </w:r>
+      <w:r>
+        <w:rPr>
+          <w:color w:val="EBEBEB"/>
+        </w:rPr>
+        <w:t>.result_text.setText(</w:t>
+      </w:r>
+      <w:r>
+        <w:rPr>
+          <w:color w:val="54B33E"/>
+        </w:rPr>
+        <w:t>"Сначала выберите изображение."</w:t>
+      </w:r>
+      <w:r>
+        <w:rPr>
+          <w:color w:val="EBEBEB"/>
+        </w:rPr>
+        <w:t>)</w:t>
+      </w:r>
+      <w:r>
+        <w:rPr>
+          <w:color w:val="EBEBEB"/>
+        </w:rPr>
+        <w:br/>
+        <w:t xml:space="preserve">        </w:t>
+      </w:r>
+      <w:r>
+        <w:rPr>
+          <w:color w:val="ED864A"/>
+          <w:lang w:val="en-US"/>
+        </w:rPr>
+        <w:t>return</w:t>
+      </w:r>
+      <w:r>
+        <w:rPr>
+          <w:color w:val="ED864A"/>
+          <w:lang w:val="en-US"/>
+        </w:rPr>
+        <w:br/>
+      </w:r>
+      <w:r>
+        <w:rPr>
+          <w:color w:val="ED864A"/>
+          <w:lang w:val="en-US"/>
+        </w:rPr>
+        <w:br/>
+        <w:t xml:space="preserve">    try</w:t>
+      </w:r>
+      <w:r>
+        <w:rPr>
+          <w:color w:val="EBEBEB"/>
+          <w:lang w:val="en-US"/>
+        </w:rPr>
+        <w:t>:</w:t>
+      </w:r>
+      <w:r>
+        <w:rPr>
+          <w:color w:val="EBEBEB"/>
+          <w:lang w:val="en-US"/>
+        </w:rPr>
+        <w:br/>
+        <w:t xml:space="preserve">        </w:t>
+      </w:r>
+      <w:r>
+        <w:rPr>
+          <w:color w:val="FFFFFF"/>
+          <w:lang w:val="en-US"/>
+        </w:rPr>
+        <w:t xml:space="preserve">reader </w:t>
+      </w:r>
+      <w:r>
+        <w:rPr>
+          <w:color w:val="EBEBEB"/>
+          <w:lang w:val="en-US"/>
+        </w:rPr>
+        <w:t>= easyocr.Reader([</w:t>
+      </w:r>
+      <w:r>
+        <w:rPr>
+          <w:color w:val="54B33E"/>
+          <w:lang w:val="en-US"/>
+        </w:rPr>
+        <w:t>'ru'</w:t>
+      </w:r>
+      <w:r>
+        <w:rPr>
           <w:b/>
           <w:bCs/>
-          <w:sz w:val="28"/>
-          <w:szCs w:val="28"/>
+          <w:color w:val="ED864A"/>
+          <w:lang w:val="en-US"/>
+        </w:rPr>
+        <w:t xml:space="preserve">, </w:t>
+      </w:r>
+      <w:r>
+        <w:rPr>
+          <w:color w:val="54B33E"/>
+          <w:lang w:val="en-US"/>
+        </w:rPr>
+        <w:t>'en'</w:t>
+      </w:r>
+      <w:r>
+        <w:rPr>
+          <w:color w:val="EBEBEB"/>
+          <w:lang w:val="en-US"/>
+        </w:rPr>
+        <w:t>]</w:t>
+      </w:r>
+      <w:r>
+        <w:rPr>
+          <w:b/>
+          <w:bCs/>
+          <w:color w:val="ED864A"/>
+          <w:lang w:val="en-US"/>
+        </w:rPr>
+        <w:t xml:space="preserve">, </w:t>
+      </w:r>
+      <w:r>
+        <w:rPr>
+          <w:color w:val="AA4926"/>
+          <w:lang w:val="en-US"/>
+        </w:rPr>
+        <w:t>gpu</w:t>
+      </w:r>
+      <w:r>
+        <w:rPr>
+          <w:color w:val="EBEBEB"/>
+          <w:lang w:val="en-US"/>
+        </w:rPr>
+        <w:t>=</w:t>
+      </w:r>
+      <w:r>
+        <w:rPr>
+          <w:color w:val="ED864A"/>
+          <w:lang w:val="en-US"/>
+        </w:rPr>
+        <w:t>False</w:t>
+      </w:r>
+      <w:r>
+        <w:rPr>
+          <w:color w:val="EBEBEB"/>
+          <w:lang w:val="en-US"/>
+        </w:rPr>
+        <w:t>)</w:t>
+      </w:r>
+      <w:r>
+        <w:rPr>
+          <w:color w:val="EBEBEB"/>
+          <w:lang w:val="en-US"/>
+        </w:rPr>
+        <w:br/>
+        <w:t xml:space="preserve">        </w:t>
+      </w:r>
+      <w:r>
+        <w:rPr>
+          <w:color w:val="FFFFFF"/>
+          <w:lang w:val="en-US"/>
+        </w:rPr>
+        <w:t xml:space="preserve">results </w:t>
+      </w:r>
+      <w:r>
+        <w:rPr>
+          <w:color w:val="EBEBEB"/>
+          <w:lang w:val="en-US"/>
+        </w:rPr>
+        <w:t xml:space="preserve">= </w:t>
+      </w:r>
+      <w:r>
+        <w:rPr>
+          <w:color w:val="FFFFFF"/>
+          <w:lang w:val="en-US"/>
+        </w:rPr>
+        <w:t>reader</w:t>
+      </w:r>
+      <w:r>
+        <w:rPr>
+          <w:color w:val="EBEBEB"/>
+          <w:lang w:val="en-US"/>
+        </w:rPr>
+        <w:t>.readtext(</w:t>
+      </w:r>
+      <w:r>
+        <w:rPr>
+          <w:color w:val="94558D"/>
+          <w:lang w:val="en-US"/>
+        </w:rPr>
+        <w:t>self</w:t>
+      </w:r>
+      <w:r>
+        <w:rPr>
+          <w:color w:val="EBEBEB"/>
+          <w:lang w:val="en-US"/>
+        </w:rPr>
+        <w:t>.image_path</w:t>
+      </w:r>
+      <w:r>
+        <w:rPr>
+          <w:b/>
+          <w:bCs/>
+          <w:color w:val="ED864A"/>
+          <w:lang w:val="en-US"/>
+        </w:rPr>
+        <w:t xml:space="preserve">, </w:t>
+      </w:r>
+      <w:r>
+        <w:rPr>
+          <w:color w:val="AA4926"/>
+          <w:lang w:val="en-US"/>
+        </w:rPr>
+        <w:t>detail</w:t>
+      </w:r>
+      <w:r>
+        <w:rPr>
+          <w:color w:val="EBEBEB"/>
+          <w:lang w:val="en-US"/>
+        </w:rPr>
+        <w:t>=</w:t>
+      </w:r>
+      <w:r>
+        <w:rPr>
+          <w:b/>
+          <w:bCs/>
+          <w:color w:val="33CCFF"/>
+          <w:lang w:val="en-US"/>
+        </w:rPr>
+        <w:t>1</w:t>
+      </w:r>
+      <w:r>
+        <w:rPr>
+          <w:color w:val="EBEBEB"/>
+          <w:lang w:val="en-US"/>
+        </w:rPr>
+        <w:t>)</w:t>
+      </w:r>
+      <w:r>
+        <w:rPr>
+          <w:color w:val="EBEBEB"/>
+          <w:lang w:val="en-US"/>
+        </w:rPr>
+        <w:br/>
+      </w:r>
+      <w:r>
+        <w:rPr>
+          <w:color w:val="EBEBEB"/>
+          <w:lang w:val="en-US"/>
+        </w:rPr>
+        <w:br/>
+        <w:t xml:space="preserve">        </w:t>
+      </w:r>
+      <w:r>
+        <w:rPr>
+          <w:color w:val="94558D"/>
+          <w:lang w:val="en-US"/>
+        </w:rPr>
+        <w:t>self</w:t>
+      </w:r>
+      <w:r>
+        <w:rPr>
+          <w:color w:val="EBEBEB"/>
+          <w:lang w:val="en-US"/>
+        </w:rPr>
+        <w:t>.result_text.clear()</w:t>
+      </w:r>
+      <w:r>
+        <w:rPr>
+          <w:color w:val="EBEBEB"/>
+          <w:lang w:val="en-US"/>
+        </w:rPr>
+        <w:br/>
+        <w:t xml:space="preserve">        </w:t>
+      </w:r>
+      <w:r>
+        <w:rPr>
+          <w:color w:val="ED864A"/>
+          <w:lang w:val="en-US"/>
+        </w:rPr>
+        <w:t xml:space="preserve">if </w:t>
+      </w:r>
+      <w:r>
+        <w:rPr>
+          <w:color w:val="FFFFFF"/>
+          <w:lang w:val="en-US"/>
+        </w:rPr>
+        <w:t>results</w:t>
+      </w:r>
+      <w:r>
+        <w:rPr>
+          <w:color w:val="EBEBEB"/>
+          <w:lang w:val="en-US"/>
+        </w:rPr>
+        <w:t>:</w:t>
+      </w:r>
+      <w:r>
+        <w:rPr>
+          <w:color w:val="EBEBEB"/>
+          <w:lang w:val="en-US"/>
+        </w:rPr>
+        <w:br/>
+        <w:t xml:space="preserve">            </w:t>
+      </w:r>
+      <w:r>
+        <w:rPr>
+          <w:color w:val="94558D"/>
+          <w:lang w:val="en-US"/>
+        </w:rPr>
+        <w:t>self</w:t>
+      </w:r>
+      <w:r>
+        <w:rPr>
+          <w:color w:val="EBEBEB"/>
+          <w:lang w:val="en-US"/>
+        </w:rPr>
+        <w:t>.result_text.append(</w:t>
+      </w:r>
+      <w:r>
+        <w:rPr>
+          <w:color w:val="54B33E"/>
+          <w:lang w:val="en-US"/>
+        </w:rPr>
+        <w:t>"</w:t>
+      </w:r>
+      <w:r>
+        <w:rPr>
+          <w:color w:val="54B33E"/>
+        </w:rPr>
+        <w:t>Распознанный</w:t>
+      </w:r>
+      <w:r>
+        <w:rPr>
+          <w:color w:val="54B33E"/>
+          <w:lang w:val="en-US"/>
         </w:rPr>
         <w:t xml:space="preserve"> </w:t>
       </w:r>
       <w:r>
         <w:rPr>
-          <w:rFonts w:ascii="Times New Roman" w:hAnsi="Times New Roman" w:cs="Times New Roman"/>
-          <w:sz w:val="28"/>
-          <w:szCs w:val="28"/>
-        </w:rPr>
-        <w:lastRenderedPageBreak/>
-        <w:t xml:space="preserve">Распознавание </w:t>
-      </w:r>
-      <w:r>
-        <w:rPr>
-          <w:rFonts w:ascii="Times New Roman" w:hAnsi="Times New Roman" w:cs="Times New Roman"/>
-          <w:sz w:val="28"/>
-          <w:szCs w:val="28"/>
+          <w:color w:val="54B33E"/>
+        </w:rPr>
+        <w:t>текст</w:t>
+      </w:r>
+      <w:r>
+        <w:rPr>
+          <w:color w:val="54B33E"/>
+          <w:lang w:val="en-US"/>
+        </w:rPr>
+        <w:t>:"</w:t>
+      </w:r>
+      <w:r>
+        <w:rPr>
+          <w:color w:val="EBEBEB"/>
+          <w:lang w:val="en-US"/>
+        </w:rPr>
+        <w:t>)</w:t>
+      </w:r>
+      <w:r>
+        <w:rPr>
+          <w:color w:val="EBEBEB"/>
+          <w:lang w:val="en-US"/>
+        </w:rPr>
+        <w:br/>
+        <w:t xml:space="preserve">            </w:t>
+      </w:r>
+      <w:r>
+        <w:rPr>
+          <w:color w:val="ED864A"/>
+          <w:lang w:val="en-US"/>
+        </w:rPr>
+        <w:t xml:space="preserve">for </w:t>
+      </w:r>
+      <w:r>
+        <w:rPr>
+          <w:color w:val="FFFFFF"/>
+          <w:lang w:val="en-US"/>
+        </w:rPr>
+        <w:t>bbox</w:t>
+      </w:r>
+      <w:r>
+        <w:rPr>
+          <w:b/>
+          <w:bCs/>
+          <w:color w:val="ED864A"/>
+          <w:lang w:val="en-US"/>
+        </w:rPr>
+        <w:t xml:space="preserve">, </w:t>
+      </w:r>
+      <w:r>
+        <w:rPr>
+          <w:color w:val="FFFFFF"/>
+          <w:lang w:val="en-US"/>
+        </w:rPr>
+        <w:t>text</w:t>
+      </w:r>
+      <w:r>
+        <w:rPr>
+          <w:b/>
+          <w:bCs/>
+          <w:color w:val="ED864A"/>
+          <w:lang w:val="en-US"/>
+        </w:rPr>
+        <w:t xml:space="preserve">, </w:t>
+      </w:r>
+      <w:r>
+        <w:rPr>
+          <w:color w:val="FFFFFF"/>
+          <w:lang w:val="en-US"/>
+        </w:rPr>
+        <w:t xml:space="preserve">confidence </w:t>
+      </w:r>
+      <w:r>
+        <w:rPr>
+          <w:color w:val="ED864A"/>
+          <w:lang w:val="en-US"/>
+        </w:rPr>
+        <w:t xml:space="preserve">in </w:t>
+      </w:r>
+      <w:r>
+        <w:rPr>
+          <w:color w:val="FFFFFF"/>
+          <w:lang w:val="en-US"/>
+        </w:rPr>
+        <w:t>results</w:t>
+      </w:r>
+      <w:r>
+        <w:rPr>
+          <w:color w:val="EBEBEB"/>
+          <w:lang w:val="en-US"/>
+        </w:rPr>
+        <w:t>:</w:t>
+      </w:r>
+      <w:r>
+        <w:rPr>
+          <w:color w:val="EBEBEB"/>
+          <w:lang w:val="en-US"/>
+        </w:rPr>
+        <w:br/>
+        <w:t xml:space="preserve">                </w:t>
+      </w:r>
+      <w:r>
+        <w:rPr>
+          <w:color w:val="94558D"/>
+          <w:lang w:val="en-US"/>
+        </w:rPr>
+        <w:t>self</w:t>
+      </w:r>
+      <w:r>
+        <w:rPr>
+          <w:color w:val="EBEBEB"/>
+          <w:lang w:val="en-US"/>
+        </w:rPr>
+        <w:t>.result_text.append(</w:t>
+      </w:r>
+      <w:r>
+        <w:rPr>
+          <w:color w:val="54B33E"/>
+          <w:lang w:val="en-US"/>
+        </w:rPr>
+        <w:t>f"</w:t>
+      </w:r>
+      <w:r>
+        <w:rPr>
+          <w:color w:val="ED864A"/>
+          <w:lang w:val="en-US"/>
+        </w:rPr>
+        <w:t>{</w:t>
+      </w:r>
+      <w:r>
+        <w:rPr>
+          <w:color w:val="FFFFFF"/>
+          <w:lang w:val="en-US"/>
+        </w:rPr>
+        <w:t>text</w:t>
+      </w:r>
+      <w:r>
+        <w:rPr>
+          <w:color w:val="ED864A"/>
+          <w:lang w:val="en-US"/>
+        </w:rPr>
+        <w:t>}</w:t>
+      </w:r>
+      <w:r>
+        <w:rPr>
+          <w:color w:val="54B33E"/>
+          <w:lang w:val="en-US"/>
+        </w:rPr>
+        <w:t xml:space="preserve"> (</w:t>
+      </w:r>
+      <w:r>
+        <w:rPr>
+          <w:color w:val="54B33E"/>
+        </w:rPr>
+        <w:t>доверие</w:t>
+      </w:r>
+      <w:r>
+        <w:rPr>
+          <w:color w:val="54B33E"/>
+          <w:lang w:val="en-US"/>
+        </w:rPr>
+        <w:t xml:space="preserve">: </w:t>
+      </w:r>
+      <w:r>
+        <w:rPr>
+          <w:color w:val="ED864A"/>
+          <w:lang w:val="en-US"/>
+        </w:rPr>
+        <w:t>{</w:t>
+      </w:r>
+      <w:r>
+        <w:rPr>
+          <w:color w:val="FFFFFF"/>
+          <w:lang w:val="en-US"/>
+        </w:rPr>
+        <w:t>confidence</w:t>
+      </w:r>
+      <w:r>
+        <w:rPr>
+          <w:color w:val="ED864A"/>
+          <w:lang w:val="en-US"/>
+        </w:rPr>
+        <w:t>:</w:t>
+      </w:r>
+      <w:r>
+        <w:rPr>
+          <w:color w:val="54B33E"/>
+          <w:lang w:val="en-US"/>
+        </w:rPr>
+        <w:t>.2f</w:t>
+      </w:r>
+      <w:r>
+        <w:rPr>
+          <w:color w:val="ED864A"/>
+          <w:lang w:val="en-US"/>
+        </w:rPr>
+        <w:t>}</w:t>
+      </w:r>
+      <w:r>
+        <w:rPr>
+          <w:color w:val="54B33E"/>
+          <w:lang w:val="en-US"/>
+        </w:rPr>
+        <w:t>)"</w:t>
+      </w:r>
+      <w:r>
+        <w:rPr>
+          <w:color w:val="EBEBEB"/>
+          <w:lang w:val="en-US"/>
+        </w:rPr>
+        <w:t>)</w:t>
+      </w:r>
+      <w:r>
+        <w:rPr>
+          <w:color w:val="EBEBEB"/>
+          <w:lang w:val="en-US"/>
+        </w:rPr>
+        <w:br/>
+        <w:t xml:space="preserve">        </w:t>
+      </w:r>
+      <w:r>
+        <w:rPr>
+          <w:color w:val="ED864A"/>
+          <w:lang w:val="en-US"/>
+        </w:rPr>
+        <w:t>else</w:t>
+      </w:r>
+      <w:r>
+        <w:rPr>
+          <w:color w:val="EBEBEB"/>
+          <w:lang w:val="en-US"/>
+        </w:rPr>
+        <w:t>:</w:t>
+      </w:r>
+      <w:r>
+        <w:rPr>
+          <w:color w:val="EBEBEB"/>
+          <w:lang w:val="en-US"/>
+        </w:rPr>
+        <w:br/>
+        <w:t xml:space="preserve">            </w:t>
+      </w:r>
+      <w:r>
+        <w:rPr>
+          <w:color w:val="94558D"/>
+          <w:lang w:val="en-US"/>
+        </w:rPr>
+        <w:t>self</w:t>
+      </w:r>
+      <w:r>
+        <w:rPr>
+          <w:color w:val="EBEBEB"/>
+          <w:lang w:val="en-US"/>
+        </w:rPr>
+        <w:t>.result_text.append(</w:t>
+      </w:r>
+      <w:r>
+        <w:rPr>
+          <w:color w:val="54B33E"/>
+          <w:lang w:val="en-US"/>
+        </w:rPr>
+        <w:t>"</w:t>
+      </w:r>
+      <w:r>
+        <w:rPr>
+          <w:color w:val="54B33E"/>
+        </w:rPr>
+        <w:t>Текст</w:t>
+      </w:r>
+      <w:r>
+        <w:rPr>
+          <w:color w:val="54B33E"/>
+          <w:lang w:val="en-US"/>
+        </w:rPr>
+        <w:t xml:space="preserve"> </w:t>
+      </w:r>
+      <w:r>
+        <w:rPr>
+          <w:color w:val="54B33E"/>
+        </w:rPr>
+        <w:t>не</w:t>
+      </w:r>
+      <w:r>
+        <w:rPr>
+          <w:color w:val="54B33E"/>
+          <w:lang w:val="en-US"/>
+        </w:rPr>
+        <w:t xml:space="preserve"> </w:t>
+      </w:r>
+      <w:r>
+        <w:rPr>
+          <w:color w:val="54B33E"/>
+        </w:rPr>
+        <w:t>обнаружен</w:t>
+      </w:r>
+      <w:r>
+        <w:rPr>
+          <w:color w:val="54B33E"/>
+          <w:lang w:val="en-US"/>
+        </w:rPr>
+        <w:t>."</w:t>
+      </w:r>
+      <w:r>
+        <w:rPr>
+          <w:color w:val="EBEBEB"/>
+          <w:lang w:val="en-US"/>
+        </w:rPr>
+        <w:t>)</w:t>
+      </w:r>
+      <w:r>
+        <w:rPr>
+          <w:color w:val="EBEBEB"/>
+          <w:lang w:val="en-US"/>
+        </w:rPr>
+        <w:br/>
+        <w:t xml:space="preserve">    </w:t>
+      </w:r>
+      <w:r>
+        <w:rPr>
+          <w:color w:val="ED864A"/>
+          <w:lang w:val="en-US"/>
+        </w:rPr>
+        <w:t xml:space="preserve">except </w:t>
+      </w:r>
+      <w:r>
+        <w:rPr>
+          <w:color w:val="8888C6"/>
+          <w:lang w:val="en-US"/>
+        </w:rPr>
+        <w:t xml:space="preserve">Exception </w:t>
+      </w:r>
+      <w:r>
+        <w:rPr>
+          <w:color w:val="ED864A"/>
+          <w:lang w:val="en-US"/>
+        </w:rPr>
+        <w:t xml:space="preserve">as </w:t>
+      </w:r>
+      <w:r>
+        <w:rPr>
+          <w:color w:val="FFFFFF"/>
+          <w:lang w:val="en-US"/>
+        </w:rPr>
+        <w:t>e</w:t>
+      </w:r>
+      <w:r>
+        <w:rPr>
+          <w:color w:val="EBEBEB"/>
+          <w:lang w:val="en-US"/>
+        </w:rPr>
+        <w:t>:</w:t>
+      </w:r>
+      <w:r>
+        <w:rPr>
+          <w:color w:val="EBEBEB"/>
+          <w:lang w:val="en-US"/>
+        </w:rPr>
+        <w:br/>
+        <w:t xml:space="preserve">        </w:t>
+      </w:r>
+      <w:r>
+        <w:rPr>
+          <w:color w:val="94558D"/>
+          <w:lang w:val="en-US"/>
+        </w:rPr>
+        <w:t>self</w:t>
+      </w:r>
+      <w:r>
+        <w:rPr>
+          <w:color w:val="EBEBEB"/>
+          <w:lang w:val="en-US"/>
+        </w:rPr>
+        <w:t>.result_text.setText(</w:t>
+      </w:r>
+      <w:r>
+        <w:rPr>
+          <w:color w:val="54B33E"/>
+          <w:lang w:val="en-US"/>
+        </w:rPr>
+        <w:t>f"</w:t>
+      </w:r>
+      <w:r>
+        <w:rPr>
+          <w:color w:val="54B33E"/>
+        </w:rPr>
+        <w:t>Ошибка</w:t>
+      </w:r>
+      <w:r>
+        <w:rPr>
+          <w:color w:val="54B33E"/>
+          <w:lang w:val="en-US"/>
+        </w:rPr>
+        <w:t xml:space="preserve"> </w:t>
+      </w:r>
+      <w:r>
+        <w:rPr>
+          <w:color w:val="54B33E"/>
+        </w:rPr>
+        <w:t>распознавания</w:t>
+      </w:r>
+      <w:r>
+        <w:rPr>
+          <w:color w:val="54B33E"/>
+          <w:lang w:val="en-US"/>
+        </w:rPr>
+        <w:t xml:space="preserve"> </w:t>
+      </w:r>
+      <w:r>
+        <w:rPr>
+          <w:color w:val="54B33E"/>
         </w:rPr>
         <w:t>текста</w:t>
       </w:r>
       <w:r>
         <w:rPr>
-          <w:rFonts w:ascii="Times New Roman" w:hAnsi="Times New Roman" w:cs="Times New Roman"/>
-          <w:sz w:val="28"/>
-          <w:szCs w:val="28"/>
-        </w:rPr>
-        <w:t xml:space="preserve"> (рис.2)</w:t>
-      </w:r>
-      <w:r>
-        <w:rPr>
-          <w:rFonts w:ascii="Times New Roman" w:hAnsi="Times New Roman" w:cs="Times New Roman"/>
-          <w:sz w:val="28"/>
-          <w:szCs w:val="28"/>
-        </w:rPr>
-        <w:t>:</w:t>
+          <w:color w:val="54B33E"/>
+          <w:lang w:val="en-US"/>
+        </w:rPr>
+        <w:t xml:space="preserve">: </w:t>
+      </w:r>
+      <w:r>
+        <w:rPr>
+          <w:color w:val="ED864A"/>
+          <w:lang w:val="en-US"/>
+        </w:rPr>
+        <w:t>{</w:t>
+      </w:r>
+      <w:r>
+        <w:rPr>
+          <w:color w:val="FFFFFF"/>
+          <w:lang w:val="en-US"/>
+        </w:rPr>
+        <w:t>e</w:t>
+      </w:r>
+      <w:r>
+        <w:rPr>
+          <w:color w:val="ED864A"/>
+          <w:lang w:val="en-US"/>
+        </w:rPr>
+        <w:t>}</w:t>
+      </w:r>
+      <w:r>
+        <w:rPr>
+          <w:color w:val="54B33E"/>
+          <w:lang w:val="en-US"/>
+        </w:rPr>
+        <w:t>"</w:t>
+      </w:r>
+      <w:r>
+        <w:rPr>
+          <w:color w:val="EBEBEB"/>
+          <w:lang w:val="en-US"/>
+        </w:rPr>
+        <w:t>)</w:t>
+      </w:r>
+    </w:p>
+    <w:p>
+      <w:pPr>
+        <w:spacing w:line="360" w:lineRule="auto"/>
+        <w:rPr>
+          <w:rFonts w:ascii="Times New Roman" w:hAnsi="Times New Roman" w:cs="Times New Roman"/>
+          <w:sz w:val="28"/>
+          <w:szCs w:val="28"/>
+        </w:rPr>
+      </w:pPr>
+      <w:r>
+        <w:rPr>
+          <w:rFonts w:ascii="Times New Roman" w:hAnsi="Times New Roman" w:cs="Times New Roman"/>
+          <w:sz w:val="28"/>
+          <w:szCs w:val="28"/>
+        </w:rPr>
+        <w:t xml:space="preserve">с помощью библиотеки </w:t>
+      </w:r>
+      <w:r>
+        <w:rPr>
+          <w:rFonts w:ascii="Times New Roman" w:hAnsi="Times New Roman" w:cs="Times New Roman"/>
+          <w:sz w:val="28"/>
+          <w:szCs w:val="28"/>
+          <w:lang w:val="en-US"/>
+        </w:rPr>
+        <w:t>easyocr</w:t>
+      </w:r>
+      <w:r>
+        <w:rPr>
+          <w:rFonts w:ascii="Times New Roman" w:hAnsi="Times New Roman" w:cs="Times New Roman"/>
+          <w:sz w:val="28"/>
+          <w:szCs w:val="28"/>
+        </w:rPr>
+        <w:t xml:space="preserve"> можно распознавать текст на фото</w:t>
       </w:r>
       <w:r>
         <w:rPr>
@@ -3135,210 +5917,1145 @@
     </w:p>
     <w:p>
       <w:pPr>
+        <w:tabs>
+          <w:tab w:val="left" w:pos="567"/>
+        </w:tabs>
         <w:spacing w:line="360" w:lineRule="auto"/>
-        <w:rPr>
-          <w:rFonts w:ascii="Times New Roman" w:hAnsi="Times New Roman" w:cs="Times New Roman"/>
+        <w:jc w:val="both"/>
+        <w:rPr>
+          <w:rFonts w:ascii="Times New Roman" w:hAnsi="Times New Roman" w:cs="Times New Roman"/>
+          <w:sz w:val="28"/>
+          <w:szCs w:val="28"/>
+        </w:rPr>
+      </w:pPr>
+      <w:r>
+        <w:rPr>
+          <w:rFonts w:ascii="Times New Roman" w:hAnsi="Times New Roman" w:cs="Times New Roman"/>
+          <w:sz w:val="28"/>
+          <w:szCs w:val="28"/>
+        </w:rPr>
+        <w:br w:type="page"/>
+      </w:r>
+    </w:p>
+    <w:p>
+      <w:pPr>
+        <w:spacing w:line="360" w:lineRule="auto"/>
+        <w:rPr>
+          <w:rFonts w:ascii="Times New Roman" w:hAnsi="Times New Roman" w:cs="Times New Roman"/>
+          <w:bCs/>
+          <w:sz w:val="28"/>
+          <w:szCs w:val="28"/>
+        </w:rPr>
+      </w:pPr>
+      <w:r>
+        <w:rPr>
+          <w:rFonts w:ascii="Times New Roman" w:hAnsi="Times New Roman" w:cs="Times New Roman"/>
+          <w:bCs/>
+          <w:sz w:val="28"/>
+          <w:szCs w:val="28"/>
+        </w:rPr>
+        <w:lastRenderedPageBreak/>
+        <w:t>Распознавание речи</w:t>
+      </w:r>
+      <w:r>
+        <w:rPr>
+          <w:rFonts w:ascii="Times New Roman" w:hAnsi="Times New Roman" w:cs="Times New Roman"/>
+          <w:bCs/>
+          <w:sz w:val="28"/>
+          <w:szCs w:val="28"/>
+        </w:rPr>
+        <w:t xml:space="preserve"> (рис.3)</w:t>
+      </w:r>
+      <w:r>
+        <w:rPr>
+          <w:rFonts w:ascii="Times New Roman" w:hAnsi="Times New Roman" w:cs="Times New Roman"/>
+          <w:bCs/>
+          <w:sz w:val="28"/>
+          <w:szCs w:val="28"/>
+        </w:rPr>
+        <w:t>:</w:t>
+      </w:r>
+    </w:p>
+    <w:p>
+      <w:pPr>
+        <w:spacing w:line="360" w:lineRule="auto"/>
+        <w:rPr>
+          <w:rFonts w:ascii="Times New Roman" w:hAnsi="Times New Roman" w:cs="Times New Roman"/>
+          <w:sz w:val="28"/>
+          <w:szCs w:val="28"/>
+        </w:rPr>
+      </w:pPr>
+      <w:hyperlink r:id="rId10" w:history="1">
+        <w:r>
+          <w:rPr>
+            <w:rStyle w:val="a6"/>
+            <w:rFonts w:ascii="Times New Roman" w:hAnsi="Times New Roman" w:cs="Times New Roman"/>
+            <w:sz w:val="28"/>
+            <w:szCs w:val="28"/>
+          </w:rPr>
+          <w:t>https://disk.yandex.ru/d/T3CPckxaxyywvg</w:t>
+        </w:r>
+      </w:hyperlink>
+    </w:p>
+    <w:p>
+      <w:pPr>
+        <w:spacing w:line="360" w:lineRule="auto"/>
+        <w:rPr>
+          <w:rFonts w:ascii="Times New Roman" w:hAnsi="Times New Roman" w:cs="Times New Roman"/>
+          <w:sz w:val="28"/>
+          <w:szCs w:val="28"/>
+        </w:rPr>
+      </w:pPr>
+      <w:r>
+        <w:rPr>
+          <w:rFonts w:ascii="Times New Roman" w:hAnsi="Times New Roman" w:cs="Times New Roman"/>
+          <w:sz w:val="28"/>
+          <w:szCs w:val="28"/>
+        </w:rPr>
+        <w:t>здесь</w:t>
+      </w:r>
+      <w:r>
+        <w:rPr>
+          <w:rFonts w:ascii="Times New Roman" w:hAnsi="Times New Roman" w:cs="Times New Roman"/>
+          <w:sz w:val="28"/>
+          <w:szCs w:val="28"/>
+        </w:rPr>
+        <w:t xml:space="preserve"> </w:t>
+      </w:r>
+      <w:r>
+        <w:rPr>
+          <w:rFonts w:ascii="Times New Roman" w:hAnsi="Times New Roman" w:cs="Times New Roman"/>
+          <w:sz w:val="28"/>
+          <w:szCs w:val="28"/>
+        </w:rPr>
+        <w:t>для</w:t>
+      </w:r>
+      <w:r>
+        <w:rPr>
+          <w:rFonts w:ascii="Times New Roman" w:hAnsi="Times New Roman" w:cs="Times New Roman"/>
+          <w:sz w:val="28"/>
+          <w:szCs w:val="28"/>
+        </w:rPr>
+        <w:t xml:space="preserve"> </w:t>
+      </w:r>
+      <w:r>
+        <w:rPr>
+          <w:rFonts w:ascii="Times New Roman" w:hAnsi="Times New Roman" w:cs="Times New Roman"/>
+          <w:sz w:val="28"/>
+          <w:szCs w:val="28"/>
+        </w:rPr>
+        <w:t>распознавания</w:t>
+      </w:r>
+      <w:r>
+        <w:rPr>
+          <w:rFonts w:ascii="Times New Roman" w:hAnsi="Times New Roman" w:cs="Times New Roman"/>
+          <w:sz w:val="28"/>
+          <w:szCs w:val="28"/>
+        </w:rPr>
+        <w:t xml:space="preserve"> </w:t>
+      </w:r>
+      <w:r>
+        <w:rPr>
+          <w:rFonts w:ascii="Times New Roman" w:hAnsi="Times New Roman" w:cs="Times New Roman"/>
+          <w:sz w:val="28"/>
+          <w:szCs w:val="28"/>
+        </w:rPr>
+        <w:t xml:space="preserve">текста из аудио файлов используется библиотека </w:t>
+      </w:r>
+      <w:r>
+        <w:rPr>
+          <w:rFonts w:ascii="Times New Roman" w:hAnsi="Times New Roman" w:cs="Times New Roman"/>
+          <w:sz w:val="28"/>
+          <w:szCs w:val="28"/>
+        </w:rPr>
+        <w:t>speech_recognition</w:t>
+      </w:r>
+      <w:r>
+        <w:rPr>
+          <w:rFonts w:ascii="Times New Roman" w:hAnsi="Times New Roman" w:cs="Times New Roman"/>
+          <w:sz w:val="28"/>
+          <w:szCs w:val="28"/>
+        </w:rPr>
+        <w:t>, для распознавания текста требуется создание отдельного файла с расширением *</w:t>
+      </w:r>
+      <w:r>
+        <w:rPr>
+          <w:rFonts w:ascii="Times New Roman" w:hAnsi="Times New Roman" w:cs="Times New Roman"/>
+          <w:sz w:val="28"/>
+          <w:szCs w:val="28"/>
+        </w:rPr>
+        <w:t>.</w:t>
+      </w:r>
+      <w:r>
+        <w:rPr>
+          <w:rFonts w:ascii="Times New Roman" w:hAnsi="Times New Roman" w:cs="Times New Roman"/>
+          <w:sz w:val="28"/>
+          <w:szCs w:val="28"/>
+          <w:lang w:val="en-US"/>
+        </w:rPr>
+        <w:t>wav</w:t>
+      </w:r>
+    </w:p>
+    <w:p>
+      <w:pPr>
+        <w:pStyle w:val="HTML"/>
+        <w:shd w:val="clear" w:color="auto" w:fill="131314"/>
+        <w:rPr>
+          <w:color w:val="EBEBEB"/>
+          <w:lang w:val="en-US"/>
+        </w:rPr>
+      </w:pPr>
+      <w:r>
+        <w:rPr>
+          <w:color w:val="ED864A"/>
+          <w:lang w:val="en-US"/>
+        </w:rPr>
+        <w:t xml:space="preserve">def </w:t>
+      </w:r>
+      <w:r>
+        <w:rPr>
+          <w:color w:val="FFCF40"/>
+          <w:lang w:val="en-US"/>
+        </w:rPr>
+        <w:t>recognize_audio</w:t>
+      </w:r>
+      <w:r>
+        <w:rPr>
+          <w:color w:val="EBEBEB"/>
+          <w:lang w:val="en-US"/>
+        </w:rPr>
+        <w:t>(</w:t>
+      </w:r>
+      <w:r>
+        <w:rPr>
+          <w:color w:val="94558D"/>
+          <w:lang w:val="en-US"/>
+        </w:rPr>
+        <w:t>self</w:t>
+      </w:r>
+      <w:r>
+        <w:rPr>
+          <w:color w:val="EBEBEB"/>
+          <w:lang w:val="en-US"/>
+        </w:rPr>
+        <w:t>):</w:t>
+      </w:r>
+      <w:r>
+        <w:rPr>
+          <w:color w:val="EBEBEB"/>
+          <w:lang w:val="en-US"/>
+        </w:rPr>
+        <w:br/>
+        <w:t xml:space="preserve">    </w:t>
+      </w:r>
+      <w:r>
+        <w:rPr>
+          <w:color w:val="ED864A"/>
+          <w:lang w:val="en-US"/>
+        </w:rPr>
+        <w:t xml:space="preserve">if not </w:t>
+      </w:r>
+      <w:r>
+        <w:rPr>
+          <w:color w:val="8888C6"/>
+          <w:lang w:val="en-US"/>
+        </w:rPr>
+        <w:t>hasattr</w:t>
+      </w:r>
+      <w:r>
+        <w:rPr>
+          <w:color w:val="EBEBEB"/>
+          <w:lang w:val="en-US"/>
+        </w:rPr>
+        <w:t>(</w:t>
+      </w:r>
+      <w:r>
+        <w:rPr>
+          <w:color w:val="94558D"/>
+          <w:lang w:val="en-US"/>
+        </w:rPr>
+        <w:t>self</w:t>
+      </w:r>
+      <w:r>
+        <w:rPr>
           <w:b/>
           <w:bCs/>
-          <w:sz w:val="28"/>
-          <w:szCs w:val="28"/>
-        </w:rPr>
-      </w:pPr>
-    </w:p>
-    <w:p>
-      <w:pPr>
-        <w:spacing w:line="360" w:lineRule="auto"/>
-        <w:rPr>
-          <w:rFonts w:ascii="Times New Roman" w:hAnsi="Times New Roman" w:cs="Times New Roman"/>
+          <w:color w:val="ED864A"/>
+          <w:lang w:val="en-US"/>
+        </w:rPr>
+        <w:t xml:space="preserve">, </w:t>
+      </w:r>
+      <w:r>
+        <w:rPr>
+          <w:color w:val="54B33E"/>
+          <w:lang w:val="en-US"/>
+        </w:rPr>
+        <w:t>'audio_path'</w:t>
+      </w:r>
+      <w:r>
+        <w:rPr>
+          <w:color w:val="EBEBEB"/>
+          <w:lang w:val="en-US"/>
+        </w:rPr>
+        <w:t xml:space="preserve">) </w:t>
+      </w:r>
+      <w:r>
+        <w:rPr>
+          <w:color w:val="ED864A"/>
+          <w:lang w:val="en-US"/>
+        </w:rPr>
+        <w:t xml:space="preserve">or not </w:t>
+      </w:r>
+      <w:r>
+        <w:rPr>
+          <w:color w:val="94558D"/>
+          <w:lang w:val="en-US"/>
+        </w:rPr>
+        <w:t>self</w:t>
+      </w:r>
+      <w:r>
+        <w:rPr>
+          <w:color w:val="EBEBEB"/>
+          <w:lang w:val="en-US"/>
+        </w:rPr>
+        <w:t>.audio_path:</w:t>
+      </w:r>
+      <w:r>
+        <w:rPr>
+          <w:color w:val="EBEBEB"/>
+          <w:lang w:val="en-US"/>
+        </w:rPr>
+        <w:br/>
+        <w:t xml:space="preserve">        </w:t>
+      </w:r>
+      <w:r>
+        <w:rPr>
+          <w:color w:val="94558D"/>
+          <w:lang w:val="en-US"/>
+        </w:rPr>
+        <w:t>self</w:t>
+      </w:r>
+      <w:r>
+        <w:rPr>
+          <w:color w:val="EBEBEB"/>
+          <w:lang w:val="en-US"/>
+        </w:rPr>
+        <w:t>.status_bar.showMessage(</w:t>
+      </w:r>
+      <w:r>
+        <w:rPr>
+          <w:color w:val="54B33E"/>
+          <w:lang w:val="en-US"/>
+        </w:rPr>
+        <w:t>"</w:t>
+      </w:r>
+      <w:r>
+        <w:rPr>
+          <w:color w:val="54B33E"/>
+        </w:rPr>
+        <w:t>Сначала</w:t>
+      </w:r>
+      <w:r>
+        <w:rPr>
+          <w:color w:val="54B33E"/>
+          <w:lang w:val="en-US"/>
+        </w:rPr>
+        <w:t xml:space="preserve"> </w:t>
+      </w:r>
+      <w:r>
+        <w:rPr>
+          <w:color w:val="54B33E"/>
+        </w:rPr>
+        <w:t>выберите</w:t>
+      </w:r>
+      <w:r>
+        <w:rPr>
+          <w:color w:val="54B33E"/>
+          <w:lang w:val="en-US"/>
+        </w:rPr>
+        <w:t xml:space="preserve"> </w:t>
+      </w:r>
+      <w:r>
+        <w:rPr>
+          <w:color w:val="54B33E"/>
+        </w:rPr>
+        <w:t>аудиофайл</w:t>
+      </w:r>
+      <w:r>
+        <w:rPr>
+          <w:color w:val="54B33E"/>
+          <w:lang w:val="en-US"/>
+        </w:rPr>
+        <w:t>."</w:t>
+      </w:r>
+      <w:r>
+        <w:rPr>
           <w:b/>
           <w:bCs/>
-          <w:sz w:val="28"/>
-          <w:szCs w:val="28"/>
-        </w:rPr>
-      </w:pPr>
-    </w:p>
-    <w:p>
-      <w:pPr>
-        <w:spacing w:line="360" w:lineRule="auto"/>
-        <w:rPr>
-          <w:rFonts w:ascii="Times New Roman" w:hAnsi="Times New Roman" w:cs="Times New Roman"/>
+          <w:color w:val="ED864A"/>
+          <w:lang w:val="en-US"/>
+        </w:rPr>
+        <w:t xml:space="preserve">, </w:t>
+      </w:r>
+      <w:r>
+        <w:rPr>
           <w:b/>
           <w:bCs/>
-          <w:sz w:val="28"/>
-          <w:szCs w:val="28"/>
-        </w:rPr>
-      </w:pPr>
-    </w:p>
-    <w:p>
-      <w:pPr>
-        <w:spacing w:line="360" w:lineRule="auto"/>
-        <w:rPr>
-          <w:rFonts w:ascii="Times New Roman" w:hAnsi="Times New Roman" w:cs="Times New Roman"/>
+          <w:color w:val="33CCFF"/>
+          <w:lang w:val="en-US"/>
+        </w:rPr>
+        <w:t>5000</w:t>
+      </w:r>
+      <w:r>
+        <w:rPr>
+          <w:color w:val="EBEBEB"/>
+          <w:lang w:val="en-US"/>
+        </w:rPr>
+        <w:t>)</w:t>
+      </w:r>
+      <w:r>
+        <w:rPr>
+          <w:color w:val="EBEBEB"/>
+          <w:lang w:val="en-US"/>
+        </w:rPr>
+        <w:br/>
+        <w:t xml:space="preserve">        </w:t>
+      </w:r>
+      <w:r>
+        <w:rPr>
+          <w:color w:val="ED864A"/>
+          <w:lang w:val="en-US"/>
+        </w:rPr>
+        <w:t>return</w:t>
+      </w:r>
+      <w:r>
+        <w:rPr>
+          <w:color w:val="ED864A"/>
+          <w:lang w:val="en-US"/>
+        </w:rPr>
+        <w:br/>
+      </w:r>
+      <w:r>
+        <w:rPr>
+          <w:color w:val="ED864A"/>
+          <w:lang w:val="en-US"/>
+        </w:rPr>
+        <w:br/>
+        <w:t xml:space="preserve">    </w:t>
+      </w:r>
+      <w:r>
+        <w:rPr>
+          <w:color w:val="FFFFFF"/>
+          <w:lang w:val="en-US"/>
+        </w:rPr>
+        <w:t xml:space="preserve">recognizer </w:t>
+      </w:r>
+      <w:r>
+        <w:rPr>
+          <w:color w:val="EBEBEB"/>
+          <w:lang w:val="en-US"/>
+        </w:rPr>
+        <w:t>= sr.Recognizer()</w:t>
+      </w:r>
+      <w:r>
+        <w:rPr>
+          <w:color w:val="EBEBEB"/>
+          <w:lang w:val="en-US"/>
+        </w:rPr>
+        <w:br/>
+        <w:t xml:space="preserve">    </w:t>
+      </w:r>
+      <w:r>
+        <w:rPr>
+          <w:color w:val="FFFFFF"/>
+          <w:lang w:val="en-US"/>
+        </w:rPr>
+        <w:t xml:space="preserve">sound </w:t>
+      </w:r>
+      <w:r>
+        <w:rPr>
+          <w:color w:val="EBEBEB"/>
+          <w:lang w:val="en-US"/>
+        </w:rPr>
+        <w:t>= AudioSegment.from_mp3(</w:t>
+      </w:r>
+      <w:r>
+        <w:rPr>
+          <w:color w:val="94558D"/>
+          <w:lang w:val="en-US"/>
+        </w:rPr>
+        <w:t>self</w:t>
+      </w:r>
+      <w:r>
+        <w:rPr>
+          <w:color w:val="EBEBEB"/>
+          <w:lang w:val="en-US"/>
+        </w:rPr>
+        <w:t>.audio_path)</w:t>
+      </w:r>
+      <w:r>
+        <w:rPr>
+          <w:color w:val="EBEBEB"/>
+          <w:lang w:val="en-US"/>
+        </w:rPr>
+        <w:br/>
+        <w:t xml:space="preserve">    </w:t>
+      </w:r>
+      <w:r>
+        <w:rPr>
+          <w:color w:val="FFFFFF"/>
+          <w:lang w:val="en-US"/>
+        </w:rPr>
+        <w:t>sound</w:t>
+      </w:r>
+      <w:r>
+        <w:rPr>
+          <w:color w:val="EBEBEB"/>
+          <w:lang w:val="en-US"/>
+        </w:rPr>
+        <w:t>.export(</w:t>
+      </w:r>
+      <w:r>
+        <w:rPr>
+          <w:color w:val="54B33E"/>
+          <w:lang w:val="en-US"/>
+        </w:rPr>
+        <w:t>"result.wav"</w:t>
+      </w:r>
+      <w:r>
+        <w:rPr>
           <w:b/>
           <w:bCs/>
-          <w:sz w:val="28"/>
-          <w:szCs w:val="28"/>
-        </w:rPr>
-      </w:pPr>
-    </w:p>
-    <w:p>
-      <w:pPr>
-        <w:spacing w:line="360" w:lineRule="auto"/>
-        <w:rPr>
-          <w:rFonts w:ascii="Times New Roman" w:hAnsi="Times New Roman" w:cs="Times New Roman"/>
+          <w:color w:val="ED864A"/>
+          <w:lang w:val="en-US"/>
+        </w:rPr>
+        <w:t xml:space="preserve">, </w:t>
+      </w:r>
+      <w:r>
+        <w:rPr>
+          <w:color w:val="AA4926"/>
+          <w:lang w:val="en-US"/>
+        </w:rPr>
+        <w:t>format</w:t>
+      </w:r>
+      <w:r>
+        <w:rPr>
+          <w:color w:val="EBEBEB"/>
+          <w:lang w:val="en-US"/>
+        </w:rPr>
+        <w:t>=</w:t>
+      </w:r>
+      <w:r>
+        <w:rPr>
+          <w:color w:val="54B33E"/>
+          <w:lang w:val="en-US"/>
+        </w:rPr>
+        <w:t>"wav"</w:t>
+      </w:r>
+      <w:r>
+        <w:rPr>
+          <w:color w:val="EBEBEB"/>
+          <w:lang w:val="en-US"/>
+        </w:rPr>
+        <w:t>)</w:t>
+      </w:r>
+      <w:r>
+        <w:rPr>
+          <w:color w:val="EBEBEB"/>
+          <w:lang w:val="en-US"/>
+        </w:rPr>
+        <w:br/>
+        <w:t xml:space="preserve">    </w:t>
+      </w:r>
+      <w:r>
+        <w:rPr>
+          <w:color w:val="ED864A"/>
+          <w:lang w:val="en-US"/>
+        </w:rPr>
+        <w:t>try</w:t>
+      </w:r>
+      <w:r>
+        <w:rPr>
+          <w:color w:val="EBEBEB"/>
+          <w:lang w:val="en-US"/>
+        </w:rPr>
+        <w:t>:</w:t>
+      </w:r>
+      <w:r>
+        <w:rPr>
+          <w:color w:val="EBEBEB"/>
+          <w:lang w:val="en-US"/>
+        </w:rPr>
+        <w:br/>
+        <w:t xml:space="preserve">        </w:t>
+      </w:r>
+      <w:r>
+        <w:rPr>
+          <w:color w:val="ED864A"/>
+          <w:lang w:val="en-US"/>
+        </w:rPr>
+        <w:t xml:space="preserve">with </w:t>
+      </w:r>
+      <w:r>
+        <w:rPr>
+          <w:color w:val="EBEBEB"/>
+          <w:lang w:val="en-US"/>
+        </w:rPr>
+        <w:t>sr.AudioFile(</w:t>
+      </w:r>
+      <w:r>
+        <w:rPr>
+          <w:color w:val="54B33E"/>
+          <w:lang w:val="en-US"/>
+        </w:rPr>
+        <w:t>"result.wav"</w:t>
+      </w:r>
+      <w:r>
+        <w:rPr>
+          <w:color w:val="EBEBEB"/>
+          <w:lang w:val="en-US"/>
+        </w:rPr>
+        <w:t xml:space="preserve">) </w:t>
+      </w:r>
+      <w:r>
+        <w:rPr>
+          <w:color w:val="ED864A"/>
+          <w:lang w:val="en-US"/>
+        </w:rPr>
+        <w:t xml:space="preserve">as </w:t>
+      </w:r>
+      <w:r>
+        <w:rPr>
+          <w:color w:val="FFFFFF"/>
+          <w:lang w:val="en-US"/>
+        </w:rPr>
+        <w:t>source</w:t>
+      </w:r>
+      <w:r>
+        <w:rPr>
+          <w:color w:val="EBEBEB"/>
+          <w:lang w:val="en-US"/>
+        </w:rPr>
+        <w:t>:</w:t>
+      </w:r>
+      <w:r>
+        <w:rPr>
+          <w:color w:val="EBEBEB"/>
+          <w:lang w:val="en-US"/>
+        </w:rPr>
+        <w:br/>
+        <w:t xml:space="preserve">            </w:t>
+      </w:r>
+      <w:r>
+        <w:rPr>
+          <w:color w:val="FFFFFF"/>
+          <w:lang w:val="en-US"/>
+        </w:rPr>
+        <w:t xml:space="preserve">audio_data </w:t>
+      </w:r>
+      <w:r>
+        <w:rPr>
+          <w:color w:val="EBEBEB"/>
+          <w:lang w:val="en-US"/>
+        </w:rPr>
+        <w:t xml:space="preserve">= </w:t>
+      </w:r>
+      <w:r>
+        <w:rPr>
+          <w:color w:val="FFFFFF"/>
+          <w:lang w:val="en-US"/>
+        </w:rPr>
+        <w:t>recognizer</w:t>
+      </w:r>
+      <w:r>
+        <w:rPr>
+          <w:color w:val="EBEBEB"/>
+          <w:lang w:val="en-US"/>
+        </w:rPr>
+        <w:t>.record(</w:t>
+      </w:r>
+      <w:r>
+        <w:rPr>
+          <w:color w:val="FFFFFF"/>
+          <w:lang w:val="en-US"/>
+        </w:rPr>
+        <w:t>source</w:t>
+      </w:r>
+      <w:r>
+        <w:rPr>
+          <w:color w:val="EBEBEB"/>
+          <w:lang w:val="en-US"/>
+        </w:rPr>
+        <w:t>)</w:t>
+      </w:r>
+      <w:r>
+        <w:rPr>
+          <w:color w:val="EBEBEB"/>
+          <w:lang w:val="en-US"/>
+        </w:rPr>
+        <w:br/>
+        <w:t xml:space="preserve">            </w:t>
+      </w:r>
+      <w:r>
+        <w:rPr>
+          <w:color w:val="FFFFFF"/>
+          <w:lang w:val="en-US"/>
+        </w:rPr>
+        <w:t xml:space="preserve">recognized_text </w:t>
+      </w:r>
+      <w:r>
+        <w:rPr>
+          <w:color w:val="EBEBEB"/>
+          <w:lang w:val="en-US"/>
+        </w:rPr>
+        <w:t xml:space="preserve">= </w:t>
+      </w:r>
+      <w:r>
+        <w:rPr>
+          <w:color w:val="FFFFFF"/>
+          <w:lang w:val="en-US"/>
+        </w:rPr>
+        <w:t>recognizer</w:t>
+      </w:r>
+      <w:r>
+        <w:rPr>
+          <w:color w:val="EBEBEB"/>
+          <w:lang w:val="en-US"/>
+        </w:rPr>
+        <w:t>.recognize_google(</w:t>
+      </w:r>
+      <w:r>
+        <w:rPr>
+          <w:color w:val="FFFFFF"/>
+          <w:lang w:val="en-US"/>
+        </w:rPr>
+        <w:t>audio_data</w:t>
+      </w:r>
+      <w:r>
+        <w:rPr>
           <w:b/>
           <w:bCs/>
-          <w:sz w:val="28"/>
-          <w:szCs w:val="28"/>
-        </w:rPr>
-      </w:pPr>
-    </w:p>
-    <w:p>
-      <w:pPr>
-        <w:spacing w:line="360" w:lineRule="auto"/>
-        <w:rPr>
-          <w:rFonts w:ascii="Times New Roman" w:hAnsi="Times New Roman" w:cs="Times New Roman"/>
+          <w:color w:val="ED864A"/>
+          <w:lang w:val="en-US"/>
+        </w:rPr>
+        <w:t xml:space="preserve">, </w:t>
+      </w:r>
+      <w:r>
+        <w:rPr>
+          <w:color w:val="AA4926"/>
+          <w:lang w:val="en-US"/>
+        </w:rPr>
+        <w:t>language</w:t>
+      </w:r>
+      <w:r>
+        <w:rPr>
+          <w:color w:val="EBEBEB"/>
+          <w:lang w:val="en-US"/>
+        </w:rPr>
+        <w:t>=</w:t>
+      </w:r>
+      <w:r>
+        <w:rPr>
+          <w:color w:val="54B33E"/>
+          <w:lang w:val="en-US"/>
+        </w:rPr>
+        <w:t>'ru-RU'</w:t>
+      </w:r>
+      <w:r>
+        <w:rPr>
+          <w:color w:val="EBEBEB"/>
+          <w:lang w:val="en-US"/>
+        </w:rPr>
+        <w:t>)</w:t>
+      </w:r>
+      <w:r>
+        <w:rPr>
+          <w:color w:val="EBEBEB"/>
+          <w:lang w:val="en-US"/>
+        </w:rPr>
+        <w:br/>
+        <w:t xml:space="preserve">            </w:t>
+      </w:r>
+      <w:r>
+        <w:rPr>
+          <w:color w:val="94558D"/>
+          <w:lang w:val="en-US"/>
+        </w:rPr>
+        <w:t>self</w:t>
+      </w:r>
+      <w:r>
+        <w:rPr>
+          <w:color w:val="EBEBEB"/>
+          <w:lang w:val="en-US"/>
+        </w:rPr>
+        <w:t>.audio_result_text.setPlainText(</w:t>
+      </w:r>
+      <w:r>
+        <w:rPr>
+          <w:color w:val="FFFFFF"/>
+          <w:lang w:val="en-US"/>
+        </w:rPr>
+        <w:t>recognized_text</w:t>
+      </w:r>
+      <w:r>
+        <w:rPr>
+          <w:color w:val="EBEBEB"/>
+          <w:lang w:val="en-US"/>
+        </w:rPr>
+        <w:t>)</w:t>
+      </w:r>
+      <w:r>
+        <w:rPr>
+          <w:color w:val="EBEBEB"/>
+          <w:lang w:val="en-US"/>
+        </w:rPr>
+        <w:br/>
+        <w:t xml:space="preserve">            </w:t>
+      </w:r>
+      <w:r>
+        <w:rPr>
+          <w:color w:val="94558D"/>
+          <w:lang w:val="en-US"/>
+        </w:rPr>
+        <w:t>self</w:t>
+      </w:r>
+      <w:r>
+        <w:rPr>
+          <w:color w:val="EBEBEB"/>
+          <w:lang w:val="en-US"/>
+        </w:rPr>
+        <w:t>.status_bar.showMessage(</w:t>
+      </w:r>
+      <w:r>
+        <w:rPr>
+          <w:color w:val="54B33E"/>
+          <w:lang w:val="en-US"/>
+        </w:rPr>
+        <w:t>"</w:t>
+      </w:r>
+      <w:r>
+        <w:rPr>
+          <w:color w:val="54B33E"/>
+        </w:rPr>
+        <w:t>Распознавание</w:t>
+      </w:r>
+      <w:r>
+        <w:rPr>
+          <w:color w:val="54B33E"/>
+          <w:lang w:val="en-US"/>
+        </w:rPr>
+        <w:t xml:space="preserve"> </w:t>
+      </w:r>
+      <w:r>
+        <w:rPr>
+          <w:color w:val="54B33E"/>
+        </w:rPr>
+        <w:t>речи</w:t>
+      </w:r>
+      <w:r>
+        <w:rPr>
+          <w:color w:val="54B33E"/>
+          <w:lang w:val="en-US"/>
+        </w:rPr>
+        <w:t xml:space="preserve"> </w:t>
+      </w:r>
+      <w:r>
+        <w:rPr>
+          <w:color w:val="54B33E"/>
+        </w:rPr>
+        <w:t>завершено</w:t>
+      </w:r>
+      <w:r>
+        <w:rPr>
+          <w:color w:val="54B33E"/>
+          <w:lang w:val="en-US"/>
+        </w:rPr>
+        <w:t>."</w:t>
+      </w:r>
+      <w:r>
+        <w:rPr>
           <w:b/>
           <w:bCs/>
-          <w:sz w:val="28"/>
-          <w:szCs w:val="28"/>
-        </w:rPr>
-      </w:pPr>
-    </w:p>
-    <w:p>
-      <w:pPr>
-        <w:spacing w:line="360" w:lineRule="auto"/>
-        <w:rPr>
-          <w:rFonts w:ascii="Times New Roman" w:hAnsi="Times New Roman" w:cs="Times New Roman"/>
+          <w:color w:val="ED864A"/>
+          <w:lang w:val="en-US"/>
+        </w:rPr>
+        <w:t xml:space="preserve">, </w:t>
+      </w:r>
+      <w:r>
+        <w:rPr>
           <w:b/>
           <w:bCs/>
-          <w:sz w:val="28"/>
-          <w:szCs w:val="28"/>
-        </w:rPr>
-      </w:pPr>
-    </w:p>
-    <w:p>
-      <w:pPr>
-        <w:spacing w:line="360" w:lineRule="auto"/>
-        <w:rPr>
-          <w:rFonts w:ascii="Times New Roman" w:hAnsi="Times New Roman" w:cs="Times New Roman"/>
+          <w:color w:val="33CCFF"/>
+          <w:lang w:val="en-US"/>
+        </w:rPr>
+        <w:t>5000</w:t>
+      </w:r>
+      <w:r>
+        <w:rPr>
+          <w:color w:val="EBEBEB"/>
+          <w:lang w:val="en-US"/>
+        </w:rPr>
+        <w:t>)</w:t>
+      </w:r>
+      <w:r>
+        <w:rPr>
+          <w:color w:val="EBEBEB"/>
+          <w:lang w:val="en-US"/>
+        </w:rPr>
+        <w:br/>
+        <w:t xml:space="preserve">    </w:t>
+      </w:r>
+      <w:r>
+        <w:rPr>
+          <w:color w:val="ED864A"/>
+          <w:lang w:val="en-US"/>
+        </w:rPr>
+        <w:t xml:space="preserve">except </w:t>
+      </w:r>
+      <w:r>
+        <w:rPr>
+          <w:color w:val="8888C6"/>
+          <w:lang w:val="en-US"/>
+        </w:rPr>
+        <w:t xml:space="preserve">Exception </w:t>
+      </w:r>
+      <w:r>
+        <w:rPr>
+          <w:color w:val="ED864A"/>
+          <w:lang w:val="en-US"/>
+        </w:rPr>
+        <w:t xml:space="preserve">as </w:t>
+      </w:r>
+      <w:r>
+        <w:rPr>
+          <w:color w:val="FFFFFF"/>
+          <w:lang w:val="en-US"/>
+        </w:rPr>
+        <w:t>e</w:t>
+      </w:r>
+      <w:r>
+        <w:rPr>
+          <w:color w:val="EBEBEB"/>
+          <w:lang w:val="en-US"/>
+        </w:rPr>
+        <w:t>:</w:t>
+      </w:r>
+      <w:r>
+        <w:rPr>
+          <w:color w:val="EBEBEB"/>
+          <w:lang w:val="en-US"/>
+        </w:rPr>
+        <w:br/>
+        <w:t xml:space="preserve">        </w:t>
+      </w:r>
+      <w:r>
+        <w:rPr>
+          <w:color w:val="94558D"/>
+          <w:lang w:val="en-US"/>
+        </w:rPr>
+        <w:t>self</w:t>
+      </w:r>
+      <w:r>
+        <w:rPr>
+          <w:color w:val="EBEBEB"/>
+          <w:lang w:val="en-US"/>
+        </w:rPr>
+        <w:t>.audio_result_text.setPlainText(</w:t>
+      </w:r>
+      <w:r>
+        <w:rPr>
+          <w:color w:val="54B33E"/>
+          <w:lang w:val="en-US"/>
+        </w:rPr>
+        <w:t>f"</w:t>
+      </w:r>
+      <w:r>
+        <w:rPr>
+          <w:color w:val="54B33E"/>
+        </w:rPr>
+        <w:t>Ошибка</w:t>
+      </w:r>
+      <w:r>
+        <w:rPr>
+          <w:color w:val="54B33E"/>
+          <w:lang w:val="en-US"/>
+        </w:rPr>
+        <w:t xml:space="preserve"> </w:t>
+      </w:r>
+      <w:r>
+        <w:rPr>
+          <w:color w:val="54B33E"/>
+        </w:rPr>
+        <w:t>распознавания</w:t>
+      </w:r>
+      <w:r>
+        <w:rPr>
+          <w:color w:val="54B33E"/>
+          <w:lang w:val="en-US"/>
+        </w:rPr>
+        <w:t xml:space="preserve">: </w:t>
+      </w:r>
+      <w:r>
+        <w:rPr>
+          <w:color w:val="ED864A"/>
+          <w:lang w:val="en-US"/>
+        </w:rPr>
+        <w:t>{</w:t>
+      </w:r>
+      <w:r>
+        <w:rPr>
+          <w:color w:val="FFFFFF"/>
+          <w:lang w:val="en-US"/>
+        </w:rPr>
+        <w:t>e</w:t>
+      </w:r>
+      <w:r>
+        <w:rPr>
+          <w:color w:val="ED864A"/>
+          <w:lang w:val="en-US"/>
+        </w:rPr>
+        <w:t>}</w:t>
+      </w:r>
+      <w:r>
+        <w:rPr>
+          <w:color w:val="54B33E"/>
+          <w:lang w:val="en-US"/>
+        </w:rPr>
+        <w:t>"</w:t>
+      </w:r>
+      <w:r>
+        <w:rPr>
+          <w:color w:val="EBEBEB"/>
+          <w:lang w:val="en-US"/>
+        </w:rPr>
+        <w:t>)</w:t>
+      </w:r>
+      <w:r>
+        <w:rPr>
+          <w:color w:val="EBEBEB"/>
+          <w:lang w:val="en-US"/>
+        </w:rPr>
+        <w:br/>
+        <w:t xml:space="preserve">        </w:t>
+      </w:r>
+      <w:r>
+        <w:rPr>
+          <w:color w:val="94558D"/>
+          <w:lang w:val="en-US"/>
+        </w:rPr>
+        <w:t>self</w:t>
+      </w:r>
+      <w:r>
+        <w:rPr>
+          <w:color w:val="EBEBEB"/>
+          <w:lang w:val="en-US"/>
+        </w:rPr>
+        <w:t>.status_bar.showMessage(</w:t>
+      </w:r>
+      <w:r>
+        <w:rPr>
+          <w:color w:val="54B33E"/>
+          <w:lang w:val="en-US"/>
+        </w:rPr>
+        <w:t>f"</w:t>
+      </w:r>
+      <w:r>
+        <w:rPr>
+          <w:color w:val="54B33E"/>
+        </w:rPr>
+        <w:t>Ошибка</w:t>
+      </w:r>
+      <w:r>
+        <w:rPr>
+          <w:color w:val="54B33E"/>
+          <w:lang w:val="en-US"/>
+        </w:rPr>
+        <w:t xml:space="preserve"> </w:t>
+      </w:r>
+      <w:r>
+        <w:rPr>
+          <w:color w:val="54B33E"/>
+        </w:rPr>
+        <w:t>распознавания</w:t>
+      </w:r>
+      <w:r>
+        <w:rPr>
+          <w:color w:val="54B33E"/>
+          <w:lang w:val="en-US"/>
+        </w:rPr>
+        <w:t xml:space="preserve">: </w:t>
+      </w:r>
+      <w:r>
+        <w:rPr>
+          <w:color w:val="ED864A"/>
+          <w:lang w:val="en-US"/>
+        </w:rPr>
+        <w:t>{</w:t>
+      </w:r>
+      <w:r>
+        <w:rPr>
+          <w:color w:val="FFFFFF"/>
+          <w:lang w:val="en-US"/>
+        </w:rPr>
+        <w:t>e</w:t>
+      </w:r>
+      <w:r>
+        <w:rPr>
+          <w:color w:val="ED864A"/>
+          <w:lang w:val="en-US"/>
+        </w:rPr>
+        <w:t>}</w:t>
+      </w:r>
+      <w:r>
+        <w:rPr>
+          <w:color w:val="54B33E"/>
+          <w:lang w:val="en-US"/>
+        </w:rPr>
+        <w:t>"</w:t>
+      </w:r>
+      <w:r>
+        <w:rPr>
           <w:b/>
           <w:bCs/>
-          <w:sz w:val="28"/>
-          <w:szCs w:val="28"/>
-        </w:rPr>
-      </w:pPr>
-    </w:p>
-    <w:p>
-      <w:pPr>
-        <w:spacing w:line="360" w:lineRule="auto"/>
-        <w:rPr>
-          <w:rFonts w:ascii="Times New Roman" w:hAnsi="Times New Roman" w:cs="Times New Roman"/>
+          <w:color w:val="ED864A"/>
+          <w:lang w:val="en-US"/>
+        </w:rPr>
+        <w:t xml:space="preserve">, </w:t>
+      </w:r>
+      <w:r>
+        <w:rPr>
           <w:b/>
           <w:bCs/>
-          <w:sz w:val="28"/>
-          <w:szCs w:val="28"/>
-        </w:rPr>
-      </w:pPr>
+          <w:color w:val="33CCFF"/>
+          <w:lang w:val="en-US"/>
+        </w:rPr>
+        <w:t>5000</w:t>
+      </w:r>
+      <w:r>
+        <w:rPr>
+          <w:color w:val="EBEBEB"/>
+          <w:lang w:val="en-US"/>
+        </w:rPr>
+        <w:t>)</w:t>
+      </w:r>
     </w:p>
     <w:p>
       <w:pPr>
         <w:spacing w:line="360" w:lineRule="auto"/>
         <w:rPr>
           <w:rFonts w:ascii="Times New Roman" w:hAnsi="Times New Roman" w:cs="Times New Roman"/>
-          <w:b/>
-          <w:bCs/>
-          <w:sz w:val="28"/>
-          <w:szCs w:val="28"/>
-        </w:rPr>
-      </w:pPr>
-    </w:p>
-    <w:p>
-      <w:pPr>
-        <w:spacing w:line="360" w:lineRule="auto"/>
-        <w:rPr>
-          <w:rFonts w:ascii="Times New Roman" w:hAnsi="Times New Roman" w:cs="Times New Roman"/>
-          <w:b/>
-          <w:bCs/>
-          <w:sz w:val="28"/>
-          <w:szCs w:val="28"/>
-        </w:rPr>
-      </w:pPr>
-    </w:p>
-    <w:p>
-      <w:pPr>
-        <w:spacing w:line="360" w:lineRule="auto"/>
-        <w:rPr>
-          <w:rFonts w:ascii="Times New Roman" w:hAnsi="Times New Roman" w:cs="Times New Roman"/>
-          <w:b/>
-          <w:bCs/>
-          <w:sz w:val="28"/>
-          <w:szCs w:val="28"/>
-        </w:rPr>
-      </w:pPr>
-    </w:p>
-    <w:p>
-      <w:pPr>
-        <w:spacing w:line="360" w:lineRule="auto"/>
-        <w:rPr>
-          <w:rFonts w:ascii="Times New Roman" w:hAnsi="Times New Roman" w:cs="Times New Roman"/>
-          <w:bCs/>
-          <w:sz w:val="28"/>
-          <w:szCs w:val="28"/>
-        </w:rPr>
-      </w:pPr>
-      <w:r>
-        <w:rPr>
-          <w:rFonts w:ascii="Times New Roman" w:hAnsi="Times New Roman" w:cs="Times New Roman"/>
-          <w:bCs/>
-          <w:sz w:val="28"/>
-          <w:szCs w:val="28"/>
+          <w:sz w:val="28"/>
+          <w:szCs w:val="28"/>
+        </w:rPr>
+      </w:pPr>
+      <w:r>
+        <w:rPr>
+          <w:rFonts w:ascii="Times New Roman" w:hAnsi="Times New Roman" w:cs="Times New Roman"/>
+          <w:sz w:val="28"/>
+          <w:szCs w:val="28"/>
+          <w:lang w:val="en-US"/>
         </w:rPr>
         <w:lastRenderedPageBreak/>
-        <w:t>Распознавание речи</w:t>
-      </w:r>
-      <w:r>
-        <w:rPr>
-          <w:rFonts w:ascii="Times New Roman" w:hAnsi="Times New Roman" w:cs="Times New Roman"/>
-          <w:bCs/>
-          <w:sz w:val="28"/>
-          <w:szCs w:val="28"/>
-        </w:rPr>
-        <w:t xml:space="preserve"> (рис.3)</w:t>
-      </w:r>
-      <w:r>
-        <w:rPr>
-          <w:rFonts w:ascii="Times New Roman" w:hAnsi="Times New Roman" w:cs="Times New Roman"/>
-          <w:bCs/>
-          <w:sz w:val="28"/>
-          <w:szCs w:val="28"/>
-        </w:rPr>
-        <w:t>:</w:t>
-      </w:r>
-    </w:p>
-    <w:p>
-      <w:pPr>
-        <w:spacing w:line="360" w:lineRule="auto"/>
-        <w:rPr>
-          <w:rFonts w:ascii="Times New Roman" w:hAnsi="Times New Roman" w:cs="Times New Roman"/>
-          <w:sz w:val="28"/>
-          <w:szCs w:val="28"/>
-        </w:rPr>
-      </w:pPr>
-      <w:r>
-        <w:rPr>
-          <w:rFonts w:ascii="Times New Roman" w:hAnsi="Times New Roman" w:cs="Times New Roman"/>
-          <w:sz w:val="28"/>
-          <w:szCs w:val="28"/>
-        </w:rPr>
-        <w:t>https://disk.yandex.ru/d/T3CPckxaxyywvg</w:t>
-      </w:r>
-      <w:r>
-        <w:rPr>
-          <w:rFonts w:ascii="Times New Roman" w:hAnsi="Times New Roman" w:cs="Times New Roman"/>
-          <w:sz w:val="28"/>
-          <w:szCs w:val="28"/>
-        </w:rPr>
         <w:br/>
       </w:r>
       <w:r>
@@ -3368,7 +7085,7 @@
                     </pic:cNvPicPr>
                   </pic:nvPicPr>
                   <pic:blipFill>
-                    <a:blip r:embed="rId10"/>
+                    <a:blip r:embed="rId11"/>
                     <a:srcRect/>
                     <a:stretch>
                       <a:fillRect/>
@@ -3608,7 +7325,6 @@
           <w:sz w:val="28"/>
           <w:szCs w:val="28"/>
         </w:rPr>
-        <w:lastRenderedPageBreak/>
         <w:t>Добавление поддержки онлайн-анализа видеопотоков (например, с камер наблюдения).</w:t>
       </w:r>
     </w:p>
@@ -3636,6 +7352,7 @@
           <w:sz w:val="28"/>
           <w:szCs w:val="28"/>
         </w:rPr>
+        <w:lastRenderedPageBreak/>
         <w:t>Оптимизация модели YOLO для работы на мобильных устройствах.</w:t>
       </w:r>
     </w:p>
@@ -3668,6 +7385,14 @@
     </w:p>
     <w:p>
       <w:pPr>
+        <w:pStyle w:val="a5"/>
+        <w:numPr>
+          <w:ilvl w:val="0"/>
+          <w:numId w:val="17"/>
+        </w:numPr>
+        <w:tabs>
+          <w:tab w:val="left" w:pos="567"/>
+        </w:tabs>
         <w:spacing w:line="360" w:lineRule="auto"/>
         <w:jc w:val="both"/>
         <w:rPr>
@@ -3676,294 +7401,14 @@
           <w:szCs w:val="28"/>
         </w:rPr>
       </w:pPr>
-    </w:p>
-    <w:p>
-      <w:pPr>
-        <w:spacing w:line="360" w:lineRule="auto"/>
-        <w:rPr>
-          <w:rFonts w:ascii="Times New Roman" w:hAnsi="Times New Roman" w:cs="Times New Roman"/>
-          <w:b/>
-          <w:bCs/>
-          <w:sz w:val="28"/>
-          <w:szCs w:val="28"/>
-        </w:rPr>
-      </w:pPr>
-    </w:p>
-    <w:p>
-      <w:pPr>
-        <w:spacing w:line="360" w:lineRule="auto"/>
-        <w:rPr>
-          <w:rFonts w:ascii="Times New Roman" w:hAnsi="Times New Roman" w:cs="Times New Roman"/>
-          <w:b/>
-          <w:bCs/>
-          <w:sz w:val="28"/>
-          <w:szCs w:val="28"/>
-        </w:rPr>
-      </w:pPr>
-    </w:p>
-    <w:p>
-      <w:pPr>
-        <w:spacing w:line="360" w:lineRule="auto"/>
-        <w:rPr>
-          <w:rFonts w:ascii="Times New Roman" w:hAnsi="Times New Roman" w:cs="Times New Roman"/>
-          <w:b/>
-          <w:bCs/>
-          <w:sz w:val="28"/>
-          <w:szCs w:val="28"/>
-        </w:rPr>
-      </w:pPr>
-    </w:p>
-    <w:p>
-      <w:pPr>
-        <w:spacing w:line="360" w:lineRule="auto"/>
-        <w:rPr>
-          <w:rFonts w:ascii="Times New Roman" w:hAnsi="Times New Roman" w:cs="Times New Roman"/>
-          <w:b/>
-          <w:bCs/>
-          <w:sz w:val="28"/>
-          <w:szCs w:val="28"/>
-        </w:rPr>
-      </w:pPr>
-    </w:p>
-    <w:p>
-      <w:pPr>
-        <w:spacing w:line="360" w:lineRule="auto"/>
-        <w:rPr>
-          <w:rFonts w:ascii="Times New Roman" w:hAnsi="Times New Roman" w:cs="Times New Roman"/>
-          <w:b/>
-          <w:bCs/>
-          <w:sz w:val="28"/>
-          <w:szCs w:val="28"/>
-        </w:rPr>
-      </w:pPr>
-    </w:p>
-    <w:p>
-      <w:pPr>
-        <w:spacing w:line="360" w:lineRule="auto"/>
-        <w:rPr>
-          <w:rFonts w:ascii="Times New Roman" w:hAnsi="Times New Roman" w:cs="Times New Roman"/>
-          <w:b/>
-          <w:bCs/>
-          <w:sz w:val="28"/>
-          <w:szCs w:val="28"/>
-        </w:rPr>
-      </w:pPr>
-    </w:p>
-    <w:p>
-      <w:pPr>
-        <w:spacing w:line="360" w:lineRule="auto"/>
-        <w:rPr>
-          <w:rFonts w:ascii="Times New Roman" w:hAnsi="Times New Roman" w:cs="Times New Roman"/>
-          <w:b/>
-          <w:bCs/>
-          <w:sz w:val="28"/>
-          <w:szCs w:val="28"/>
-        </w:rPr>
-      </w:pPr>
-    </w:p>
-    <w:p>
-      <w:pPr>
-        <w:spacing w:line="360" w:lineRule="auto"/>
-        <w:rPr>
-          <w:rFonts w:ascii="Times New Roman" w:hAnsi="Times New Roman" w:cs="Times New Roman"/>
-          <w:b/>
-          <w:bCs/>
-          <w:sz w:val="28"/>
-          <w:szCs w:val="28"/>
-        </w:rPr>
-      </w:pPr>
-    </w:p>
-    <w:p>
-      <w:pPr>
-        <w:spacing w:line="360" w:lineRule="auto"/>
-        <w:rPr>
-          <w:rFonts w:ascii="Times New Roman" w:hAnsi="Times New Roman" w:cs="Times New Roman"/>
-          <w:b/>
-          <w:bCs/>
-          <w:sz w:val="28"/>
-          <w:szCs w:val="28"/>
-        </w:rPr>
-      </w:pPr>
-    </w:p>
-    <w:p>
-      <w:pPr>
-        <w:spacing w:line="360" w:lineRule="auto"/>
-        <w:rPr>
-          <w:rFonts w:ascii="Times New Roman" w:hAnsi="Times New Roman" w:cs="Times New Roman"/>
-          <w:b/>
-          <w:bCs/>
-          <w:sz w:val="28"/>
-          <w:szCs w:val="28"/>
-        </w:rPr>
-      </w:pPr>
-    </w:p>
-    <w:p>
-      <w:pPr>
-        <w:spacing w:line="360" w:lineRule="auto"/>
-        <w:rPr>
-          <w:rFonts w:ascii="Times New Roman" w:hAnsi="Times New Roman" w:cs="Times New Roman"/>
-          <w:b/>
-          <w:bCs/>
-          <w:sz w:val="28"/>
-          <w:szCs w:val="28"/>
-        </w:rPr>
-      </w:pPr>
-    </w:p>
-    <w:p>
-      <w:pPr>
-        <w:spacing w:line="360" w:lineRule="auto"/>
-        <w:rPr>
-          <w:rFonts w:ascii="Times New Roman" w:hAnsi="Times New Roman" w:cs="Times New Roman"/>
-          <w:b/>
-          <w:bCs/>
-          <w:sz w:val="28"/>
-          <w:szCs w:val="28"/>
-        </w:rPr>
-      </w:pPr>
-    </w:p>
-    <w:p>
-      <w:pPr>
-        <w:spacing w:line="360" w:lineRule="auto"/>
-        <w:rPr>
-          <w:rFonts w:ascii="Times New Roman" w:hAnsi="Times New Roman" w:cs="Times New Roman"/>
-          <w:b/>
-          <w:bCs/>
-          <w:sz w:val="28"/>
-          <w:szCs w:val="28"/>
-        </w:rPr>
-      </w:pPr>
-    </w:p>
-    <w:p>
-      <w:pPr>
-        <w:spacing w:line="360" w:lineRule="auto"/>
-        <w:rPr>
-          <w:rFonts w:ascii="Times New Roman" w:hAnsi="Times New Roman" w:cs="Times New Roman"/>
-          <w:b/>
-          <w:bCs/>
-          <w:sz w:val="28"/>
-          <w:szCs w:val="28"/>
-        </w:rPr>
-      </w:pPr>
-    </w:p>
-    <w:p>
-      <w:pPr>
-        <w:spacing w:line="360" w:lineRule="auto"/>
-        <w:rPr>
-          <w:rFonts w:ascii="Times New Roman" w:hAnsi="Times New Roman" w:cs="Times New Roman"/>
-          <w:b/>
-          <w:bCs/>
-          <w:sz w:val="28"/>
-          <w:szCs w:val="28"/>
-        </w:rPr>
-      </w:pPr>
-    </w:p>
-    <w:p>
-      <w:pPr>
-        <w:spacing w:line="360" w:lineRule="auto"/>
-        <w:rPr>
-          <w:rFonts w:ascii="Times New Roman" w:hAnsi="Times New Roman" w:cs="Times New Roman"/>
-          <w:b/>
-          <w:bCs/>
-          <w:sz w:val="28"/>
-          <w:szCs w:val="28"/>
-        </w:rPr>
-      </w:pPr>
-    </w:p>
-    <w:p>
-      <w:pPr>
-        <w:spacing w:line="360" w:lineRule="auto"/>
-        <w:rPr>
-          <w:rFonts w:ascii="Times New Roman" w:hAnsi="Times New Roman" w:cs="Times New Roman"/>
-          <w:b/>
-          <w:bCs/>
-          <w:sz w:val="28"/>
-          <w:szCs w:val="28"/>
-        </w:rPr>
-      </w:pPr>
-    </w:p>
-    <w:p>
-      <w:pPr>
-        <w:spacing w:line="360" w:lineRule="auto"/>
-        <w:rPr>
-          <w:rFonts w:ascii="Times New Roman" w:hAnsi="Times New Roman" w:cs="Times New Roman"/>
-          <w:b/>
-          <w:bCs/>
-          <w:sz w:val="28"/>
-          <w:szCs w:val="28"/>
-        </w:rPr>
-      </w:pPr>
-    </w:p>
-    <w:p>
-      <w:pPr>
-        <w:spacing w:line="360" w:lineRule="auto"/>
-        <w:rPr>
-          <w:rFonts w:ascii="Times New Roman" w:hAnsi="Times New Roman" w:cs="Times New Roman"/>
-          <w:b/>
-          <w:bCs/>
-          <w:sz w:val="28"/>
-          <w:szCs w:val="28"/>
-        </w:rPr>
-      </w:pPr>
-    </w:p>
-    <w:p>
-      <w:pPr>
-        <w:spacing w:line="360" w:lineRule="auto"/>
-        <w:rPr>
-          <w:rFonts w:ascii="Times New Roman" w:hAnsi="Times New Roman" w:cs="Times New Roman"/>
-          <w:b/>
-          <w:bCs/>
-          <w:sz w:val="28"/>
-          <w:szCs w:val="28"/>
-        </w:rPr>
-      </w:pPr>
-    </w:p>
-    <w:p>
-      <w:pPr>
-        <w:spacing w:line="360" w:lineRule="auto"/>
-        <w:rPr>
-          <w:rFonts w:ascii="Times New Roman" w:hAnsi="Times New Roman" w:cs="Times New Roman"/>
-          <w:b/>
-          <w:bCs/>
-          <w:sz w:val="28"/>
-          <w:szCs w:val="28"/>
-        </w:rPr>
-      </w:pPr>
-    </w:p>
-    <w:p>
-      <w:pPr>
-        <w:spacing w:line="360" w:lineRule="auto"/>
-        <w:rPr>
-          <w:rFonts w:ascii="Times New Roman" w:hAnsi="Times New Roman" w:cs="Times New Roman"/>
-          <w:b/>
-          <w:bCs/>
-          <w:sz w:val="28"/>
-          <w:szCs w:val="28"/>
-        </w:rPr>
-      </w:pPr>
-    </w:p>
-    <w:p>
-      <w:pPr>
-        <w:spacing w:line="360" w:lineRule="auto"/>
-        <w:rPr>
-          <w:rFonts w:ascii="Times New Roman" w:hAnsi="Times New Roman" w:cs="Times New Roman"/>
-          <w:b/>
-          <w:bCs/>
-          <w:sz w:val="28"/>
-          <w:szCs w:val="28"/>
-        </w:rPr>
-      </w:pPr>
-    </w:p>
-    <w:p>
-      <w:pPr>
-        <w:spacing w:line="360" w:lineRule="auto"/>
-        <w:rPr>
-          <w:rFonts w:ascii="Times New Roman" w:hAnsi="Times New Roman" w:cs="Times New Roman"/>
-          <w:b/>
-          <w:bCs/>
-          <w:sz w:val="28"/>
-          <w:szCs w:val="28"/>
-        </w:rPr>
-      </w:pPr>
+      <w:r>
+        <w:rPr>
+          <w:rFonts w:ascii="Times New Roman" w:hAnsi="Times New Roman" w:cs="Times New Roman"/>
+          <w:sz w:val="28"/>
+          <w:szCs w:val="28"/>
+        </w:rPr>
+        <w:br w:type="page"/>
+      </w:r>
     </w:p>
     <w:p>
       <w:pPr>
@@ -4033,25 +7478,14 @@
           <w:lang w:val="en-US"/>
         </w:rPr>
       </w:pPr>
-      <w:proofErr w:type="spellStart"/>
-      <w:r>
-        <w:rPr>
-          <w:rFonts w:ascii="Times New Roman" w:hAnsi="Times New Roman" w:cs="Times New Roman"/>
-          <w:sz w:val="28"/>
-          <w:szCs w:val="28"/>
-          <w:lang w:val="en-US"/>
-        </w:rPr>
-        <w:t>Ultralytics</w:t>
-      </w:r>
-      <w:proofErr w:type="spellEnd"/>
-      <w:r>
-        <w:rPr>
-          <w:rFonts w:ascii="Times New Roman" w:hAnsi="Times New Roman" w:cs="Times New Roman"/>
-          <w:sz w:val="28"/>
-          <w:szCs w:val="28"/>
-          <w:lang w:val="en-US"/>
-        </w:rPr>
-        <w:t>. "YOLOv8 Documentation". https://docs.ultralytics.com</w:t>
+      <w:r>
+        <w:rPr>
+          <w:rFonts w:ascii="Times New Roman" w:hAnsi="Times New Roman" w:cs="Times New Roman"/>
+          <w:sz w:val="28"/>
+          <w:szCs w:val="28"/>
+          <w:lang w:val="en-US"/>
+        </w:rPr>
+        <w:t>Ultralytics. "YOLOv8 Documentation". https://docs.ultralytics.com</w:t>
       </w:r>
     </w:p>
     <w:p>
@@ -4101,29 +7535,9 @@
           <w:szCs w:val="28"/>
           <w:lang w:val="en-US"/>
         </w:rPr>
-        <w:t xml:space="preserve">Python </w:t>
-      </w:r>
-      <w:proofErr w:type="spellStart"/>
-      <w:r>
-        <w:rPr>
-          <w:rFonts w:ascii="Times New Roman" w:hAnsi="Times New Roman" w:cs="Times New Roman"/>
-          <w:sz w:val="28"/>
-          <w:szCs w:val="28"/>
-          <w:lang w:val="en-US"/>
-        </w:rPr>
-        <w:t>SpeechRecognition</w:t>
-      </w:r>
-      <w:proofErr w:type="spellEnd"/>
-      <w:r>
-        <w:rPr>
-          <w:rFonts w:ascii="Times New Roman" w:hAnsi="Times New Roman" w:cs="Times New Roman"/>
-          <w:sz w:val="28"/>
-          <w:szCs w:val="28"/>
-          <w:lang w:val="en-US"/>
-        </w:rPr>
-        <w:t xml:space="preserve"> Library. </w:t>
-      </w:r>
-      <w:hyperlink r:id="rId11" w:tgtFrame="_new" w:history="1">
+        <w:t xml:space="preserve">Python SpeechRecognition Library. </w:t>
+      </w:r>
+      <w:hyperlink r:id="rId12" w:tgtFrame="_new" w:history="1">
         <w:r>
           <w:rPr>
             <w:rStyle w:val="a6"/>
@@ -4182,8 +7596,8 @@
 </file>
 
 <file path=word/endnotes.xml><?xml version="1.0" encoding="utf-8"?>
-<w:endnotes xmlns:wpc="http://schemas.microsoft.com/office/word/2010/wordprocessingCanvas" xmlns:cx="http://schemas.microsoft.com/office/drawing/2014/chartex" xmlns:cx1="http://schemas.microsoft.com/office/drawing/2015/9/8/chartex" xmlns:cx2="http://schemas.microsoft.com/office/drawing/2015/10/21/chartex" xmlns:cx3="http://schemas.microsoft.com/office/drawing/2016/5/9/chartex" xmlns:cx4="http://schemas.microsoft.com/office/drawing/2016/5/10/chartex" xmlns:cx5="http://schemas.microsoft.com/office/drawing/2016/5/11/chartex" xmlns:cx6="http://schemas.microsoft.com/office/drawing/2016/5/12/chartex" xmlns:cx7="http://schemas.microsoft.com/office/drawing/2016/5/13/chartex" xmlns:cx8="http://schemas.microsoft.com/office/drawing/2016/5/14/chartex" xmlns:mc="http://schemas.openxmlformats.org/markup-compatibility/2006" xmlns:aink="http://schemas.microsoft.com/office/drawing/2016/ink" xmlns:am3d="http://schemas.microsoft.com/office/drawing/2017/model3d" xmlns:o="urn:schemas-microsoft-com:office:office" xmlns:oel="http://schemas.microsoft.com/office/2019/extlst" xmlns:r="http://schemas.openxmlformats.org/officeDocument/2006/relationships" xmlns:m="http://schemas.openxmlformats.org/officeDocument/2006/math" xmlns:v="urn:schemas-microsoft-com:vml" xmlns:wp14="http://schemas.microsoft.com/office/word/2010/wordprocessingDrawing" xmlns:wp="http://schemas.openxmlformats.org/drawingml/2006/wordprocessingDrawing" xmlns:w10="urn:schemas-microsoft-com:office:word" xmlns:w="http://schemas.openxmlformats.org/wordprocessingml/2006/main" xmlns:w14="http://schemas.microsoft.com/office/word/2010/wordml" xmlns:w15="http://schemas.microsoft.com/office/word/2012/wordml" xmlns:w16cex="http://schemas.microsoft.com/office/word/2018/wordml/cex" xmlns:w16cid="http://schemas.microsoft.com/office/word/2016/wordml/cid" xmlns:w16="http://schemas.microsoft.com/office/word/2018/wordml" xmlns:w16sdtdh="http://schemas.microsoft.com/office/word/2020/wordml/sdtdatahash" xmlns:w16se="http://schemas.microsoft.com/office/word/2015/wordml/symex" xmlns:wpg="http://schemas.microsoft.com/office/word/2010/wordprocessingGroup" xmlns:wpi="http://schemas.microsoft.com/office/word/2010/wordprocessingInk" xmlns:wne="http://schemas.microsoft.com/office/word/2006/wordml" xmlns:wps="http://schemas.microsoft.com/office/word/2010/wordprocessingShape" mc:Ignorable="w14 w15 w16se w16cid w16 w16cex w16sdtdh wp14">
-  <w:endnote w:type="separator" w:id="-1">
+<w:endnotes xmlns:ve="http://schemas.openxmlformats.org/markup-compatibility/2006" xmlns:o="urn:schemas-microsoft-com:office:office" xmlns:r="http://schemas.openxmlformats.org/officeDocument/2006/relationships" xmlns:m="http://schemas.openxmlformats.org/officeDocument/2006/math" xmlns:v="urn:schemas-microsoft-com:vml" xmlns:wp="http://schemas.openxmlformats.org/drawingml/2006/wordprocessingDrawing" xmlns:w10="urn:schemas-microsoft-com:office:word" xmlns:w="http://schemas.openxmlformats.org/wordprocessingml/2006/main" xmlns:wne="http://schemas.microsoft.com/office/word/2006/wordml">
+  <w:endnote w:type="separator" w:id="0">
     <w:p>
       <w:pPr>
         <w:spacing w:line="240" w:lineRule="auto"/>
@@ -4193,7 +7607,7 @@
       </w:r>
     </w:p>
   </w:endnote>
-  <w:endnote w:type="continuationSeparator" w:id="0">
+  <w:endnote w:type="continuationSeparator" w:id="1">
     <w:p>
       <w:pPr>
         <w:spacing w:line="240" w:lineRule="auto"/>
@@ -4207,8 +7621,8 @@
 </file>
 
 <file path=word/footnotes.xml><?xml version="1.0" encoding="utf-8"?>
-<w:footnotes xmlns:wpc="http://schemas.microsoft.com/office/word/2010/wordprocessingCanvas" xmlns:cx="http://schemas.microsoft.com/office/drawing/2014/chartex" xmlns:cx1="http://schemas.microsoft.com/office/drawing/2015/9/8/chartex" xmlns:cx2="http://schemas.microsoft.com/office/drawing/2015/10/21/chartex" xmlns:cx3="http://schemas.microsoft.com/office/drawing/2016/5/9/chartex" xmlns:cx4="http://schemas.microsoft.com/office/drawing/2016/5/10/chartex" xmlns:cx5="http://schemas.microsoft.com/office/drawing/2016/5/11/chartex" xmlns:cx6="http://schemas.microsoft.com/office/drawing/2016/5/12/chartex" xmlns:cx7="http://schemas.microsoft.com/office/drawing/2016/5/13/chartex" xmlns:cx8="http://schemas.microsoft.com/office/drawing/2016/5/14/chartex" xmlns:mc="http://schemas.openxmlformats.org/markup-compatibility/2006" xmlns:aink="http://schemas.microsoft.com/office/drawing/2016/ink" xmlns:am3d="http://schemas.microsoft.com/office/drawing/2017/model3d" xmlns:o="urn:schemas-microsoft-com:office:office" xmlns:oel="http://schemas.microsoft.com/office/2019/extlst" xmlns:r="http://schemas.openxmlformats.org/officeDocument/2006/relationships" xmlns:m="http://schemas.openxmlformats.org/officeDocument/2006/math" xmlns:v="urn:schemas-microsoft-com:vml" xmlns:wp14="http://schemas.microsoft.com/office/word/2010/wordprocessingDrawing" xmlns:wp="http://schemas.openxmlformats.org/drawingml/2006/wordprocessingDrawing" xmlns:w10="urn:schemas-microsoft-com:office:word" xmlns:w="http://schemas.openxmlformats.org/wordprocessingml/2006/main" xmlns:w14="http://schemas.microsoft.com/office/word/2010/wordml" xmlns:w15="http://schemas.microsoft.com/office/word/2012/wordml" xmlns:w16cex="http://schemas.microsoft.com/office/word/2018/wordml/cex" xmlns:w16cid="http://schemas.microsoft.com/office/word/2016/wordml/cid" xmlns:w16="http://schemas.microsoft.com/office/word/2018/wordml" xmlns:w16sdtdh="http://schemas.microsoft.com/office/word/2020/wordml/sdtdatahash" xmlns:w16se="http://schemas.microsoft.com/office/word/2015/wordml/symex" xmlns:wpg="http://schemas.microsoft.com/office/word/2010/wordprocessingGroup" xmlns:wpi="http://schemas.microsoft.com/office/word/2010/wordprocessingInk" xmlns:wne="http://schemas.microsoft.com/office/word/2006/wordml" xmlns:wps="http://schemas.microsoft.com/office/word/2010/wordprocessingShape" mc:Ignorable="w14 w15 w16se w16cid w16 w16cex w16sdtdh wp14">
-  <w:footnote w:type="separator" w:id="-1">
+<w:footnotes xmlns:ve="http://schemas.openxmlformats.org/markup-compatibility/2006" xmlns:o="urn:schemas-microsoft-com:office:office" xmlns:r="http://schemas.openxmlformats.org/officeDocument/2006/relationships" xmlns:m="http://schemas.openxmlformats.org/officeDocument/2006/math" xmlns:v="urn:schemas-microsoft-com:vml" xmlns:wp="http://schemas.openxmlformats.org/drawingml/2006/wordprocessingDrawing" xmlns:w10="urn:schemas-microsoft-com:office:word" xmlns:w="http://schemas.openxmlformats.org/wordprocessingml/2006/main" xmlns:wne="http://schemas.microsoft.com/office/word/2006/wordml">
+  <w:footnote w:type="separator" w:id="0">
     <w:p>
       <w:pPr>
         <w:spacing w:line="240" w:lineRule="auto"/>
@@ -4218,7 +7632,7 @@
       </w:r>
     </w:p>
   </w:footnote>
-  <w:footnote w:type="continuationSeparator" w:id="0">
+  <w:footnote w:type="continuationSeparator" w:id="1">
     <w:p>
       <w:pPr>
         <w:spacing w:line="240" w:lineRule="auto"/>
@@ -4232,8 +7646,8 @@
 </file>
 
 <file path=word/numbering.xml><?xml version="1.0" encoding="utf-8"?>
-<w:numbering xmlns:wpc="http://schemas.microsoft.com/office/word/2010/wordprocessingCanvas" xmlns:cx="http://schemas.microsoft.com/office/drawing/2014/chartex" xmlns:cx1="http://schemas.microsoft.com/office/drawing/2015/9/8/chartex" xmlns:cx2="http://schemas.microsoft.com/office/drawing/2015/10/21/chartex" xmlns:cx3="http://schemas.microsoft.com/office/drawing/2016/5/9/chartex" xmlns:cx4="http://schemas.microsoft.com/office/drawing/2016/5/10/chartex" xmlns:cx5="http://schemas.microsoft.com/office/drawing/2016/5/11/chartex" xmlns:cx6="http://schemas.microsoft.com/office/drawing/2016/5/12/chartex" xmlns:cx7="http://schemas.microsoft.com/office/drawing/2016/5/13/chartex" xmlns:cx8="http://schemas.microsoft.com/office/drawing/2016/5/14/chartex" xmlns:mc="http://schemas.openxmlformats.org/markup-compatibility/2006" xmlns:aink="http://schemas.microsoft.com/office/drawing/2016/ink" xmlns:am3d="http://schemas.microsoft.com/office/drawing/2017/model3d" xmlns:o="urn:schemas-microsoft-com:office:office" xmlns:oel="http://schemas.microsoft.com/office/2019/extlst" xmlns:r="http://schemas.openxmlformats.org/officeDocument/2006/relationships" xmlns:m="http://schemas.openxmlformats.org/officeDocument/2006/math" xmlns:v="urn:schemas-microsoft-com:vml" xmlns:wp14="http://schemas.microsoft.com/office/word/2010/wordprocessingDrawing" xmlns:wp="http://schemas.openxmlformats.org/drawingml/2006/wordprocessingDrawing" xmlns:w10="urn:schemas-microsoft-com:office:word" xmlns:w="http://schemas.openxmlformats.org/wordprocessingml/2006/main" xmlns:w14="http://schemas.microsoft.com/office/word/2010/wordml" xmlns:w15="http://schemas.microsoft.com/office/word/2012/wordml" xmlns:w16cex="http://schemas.microsoft.com/office/word/2018/wordml/cex" xmlns:w16cid="http://schemas.microsoft.com/office/word/2016/wordml/cid" xmlns:w16="http://schemas.microsoft.com/office/word/2018/wordml" xmlns:w16sdtdh="http://schemas.microsoft.com/office/word/2020/wordml/sdtdatahash" xmlns:w16se="http://schemas.microsoft.com/office/word/2015/wordml/symex" xmlns:wpg="http://schemas.microsoft.com/office/word/2010/wordprocessingGroup" xmlns:wpi="http://schemas.microsoft.com/office/word/2010/wordprocessingInk" xmlns:wne="http://schemas.microsoft.com/office/word/2006/wordml" xmlns:wps="http://schemas.microsoft.com/office/word/2010/wordprocessingShape" mc:Ignorable="w14 w15 w16se w16cid w16 w16cex w16sdtdh wp14">
-  <w:abstractNum w:abstractNumId="0" w15:restartNumberingAfterBreak="0">
+<w:numbering xmlns:ve="http://schemas.openxmlformats.org/markup-compatibility/2006" xmlns:o="urn:schemas-microsoft-com:office:office" xmlns:r="http://schemas.openxmlformats.org/officeDocument/2006/relationships" xmlns:m="http://schemas.openxmlformats.org/officeDocument/2006/math" xmlns:v="urn:schemas-microsoft-com:vml" xmlns:wp="http://schemas.openxmlformats.org/drawingml/2006/wordprocessingDrawing" xmlns:w10="urn:schemas-microsoft-com:office:word" xmlns:w="http://schemas.openxmlformats.org/wordprocessingml/2006/main" xmlns:wne="http://schemas.microsoft.com/office/word/2006/wordml">
+  <w:abstractNum w:abstractNumId="0">
     <w:nsid w:val="06AC200F"/>
     <w:multiLevelType w:val="hybridMultilevel"/>
     <w:tmpl w:val="76F640E4"/>
@@ -4322,7 +7736,7 @@
       </w:pPr>
     </w:lvl>
   </w:abstractNum>
-  <w:abstractNum w:abstractNumId="1" w15:restartNumberingAfterBreak="0">
+  <w:abstractNum w:abstractNumId="1">
     <w:nsid w:val="10D436ED"/>
     <w:multiLevelType w:val="multilevel"/>
     <w:tmpl w:val="E3941FA8"/>
@@ -4435,7 +7849,7 @@
       </w:pPr>
     </w:lvl>
   </w:abstractNum>
-  <w:abstractNum w:abstractNumId="2" w15:restartNumberingAfterBreak="0">
+  <w:abstractNum w:abstractNumId="2">
     <w:nsid w:val="248D6859"/>
     <w:multiLevelType w:val="multilevel"/>
     <w:tmpl w:val="E91ED7E8"/>
@@ -4548,7 +7962,7 @@
       </w:rPr>
     </w:lvl>
   </w:abstractNum>
-  <w:abstractNum w:abstractNumId="3" w15:restartNumberingAfterBreak="0">
+  <w:abstractNum w:abstractNumId="3">
     <w:nsid w:val="28086955"/>
     <w:multiLevelType w:val="multilevel"/>
     <w:tmpl w:val="57CA54DC"/>
@@ -4697,7 +8111,7 @@
       </w:rPr>
     </w:lvl>
   </w:abstractNum>
-  <w:abstractNum w:abstractNumId="4" w15:restartNumberingAfterBreak="0">
+  <w:abstractNum w:abstractNumId="4">
     <w:nsid w:val="374C12E0"/>
     <w:multiLevelType w:val="multilevel"/>
     <w:tmpl w:val="B900E5D8"/>
@@ -4814,7 +8228,7 @@
       </w:pPr>
     </w:lvl>
   </w:abstractNum>
-  <w:abstractNum w:abstractNumId="5" w15:restartNumberingAfterBreak="0">
+  <w:abstractNum w:abstractNumId="5">
     <w:nsid w:val="38763E4F"/>
     <w:multiLevelType w:val="multilevel"/>
     <w:tmpl w:val="5D4A7E3E"/>
@@ -4927,7 +8341,7 @@
       </w:rPr>
     </w:lvl>
   </w:abstractNum>
-  <w:abstractNum w:abstractNumId="6" w15:restartNumberingAfterBreak="0">
+  <w:abstractNum w:abstractNumId="6">
     <w:nsid w:val="3D3A2792"/>
     <w:multiLevelType w:val="multilevel"/>
     <w:tmpl w:val="6F86F4B6"/>
@@ -5040,7 +8454,7 @@
       </w:pPr>
     </w:lvl>
   </w:abstractNum>
-  <w:abstractNum w:abstractNumId="7" w15:restartNumberingAfterBreak="0">
+  <w:abstractNum w:abstractNumId="7">
     <w:nsid w:val="3DED7114"/>
     <w:multiLevelType w:val="hybridMultilevel"/>
     <w:tmpl w:val="F3909A9A"/>
@@ -5129,7 +8543,7 @@
       </w:pPr>
     </w:lvl>
   </w:abstractNum>
-  <w:abstractNum w:abstractNumId="8" w15:restartNumberingAfterBreak="0">
+  <w:abstractNum w:abstractNumId="8">
     <w:nsid w:val="3F74768C"/>
     <w:multiLevelType w:val="multilevel"/>
     <w:tmpl w:val="54A84A58"/>
@@ -5278,7 +8692,7 @@
       </w:rPr>
     </w:lvl>
   </w:abstractNum>
-  <w:abstractNum w:abstractNumId="9" w15:restartNumberingAfterBreak="0">
+  <w:abstractNum w:abstractNumId="9">
     <w:nsid w:val="3FCC3F72"/>
     <w:multiLevelType w:val="hybridMultilevel"/>
     <w:tmpl w:val="7C344828"/>
@@ -5364,7 +8778,7 @@
       </w:pPr>
     </w:lvl>
   </w:abstractNum>
-  <w:abstractNum w:abstractNumId="10" w15:restartNumberingAfterBreak="0">
+  <w:abstractNum w:abstractNumId="10">
     <w:nsid w:val="4EAF45B9"/>
     <w:multiLevelType w:val="hybridMultilevel"/>
     <w:tmpl w:val="349E1D8A"/>
@@ -5450,7 +8864,7 @@
       </w:pPr>
     </w:lvl>
   </w:abstractNum>
-  <w:abstractNum w:abstractNumId="11" w15:restartNumberingAfterBreak="0">
+  <w:abstractNum w:abstractNumId="11">
     <w:nsid w:val="50C1317D"/>
     <w:multiLevelType w:val="multilevel"/>
     <w:tmpl w:val="AF2EFD36"/>
@@ -5563,7 +8977,7 @@
       </w:pPr>
     </w:lvl>
   </w:abstractNum>
-  <w:abstractNum w:abstractNumId="12" w15:restartNumberingAfterBreak="0">
+  <w:abstractNum w:abstractNumId="12">
     <w:nsid w:val="5280503E"/>
     <w:multiLevelType w:val="multilevel"/>
     <w:tmpl w:val="36A0EB0C"/>
@@ -5676,7 +9090,7 @@
       </w:rPr>
     </w:lvl>
   </w:abstractNum>
-  <w:abstractNum w:abstractNumId="13" w15:restartNumberingAfterBreak="0">
+  <w:abstractNum w:abstractNumId="13">
     <w:nsid w:val="570A503F"/>
     <w:multiLevelType w:val="multilevel"/>
     <w:tmpl w:val="947CEFE8"/>
@@ -5789,7 +9203,7 @@
       </w:rPr>
     </w:lvl>
   </w:abstractNum>
-  <w:abstractNum w:abstractNumId="14" w15:restartNumberingAfterBreak="0">
+  <w:abstractNum w:abstractNumId="14">
     <w:nsid w:val="580E536E"/>
     <w:multiLevelType w:val="hybridMultilevel"/>
     <w:tmpl w:val="651EA3C4"/>
@@ -5878,7 +9292,7 @@
       </w:pPr>
     </w:lvl>
   </w:abstractNum>
-  <w:abstractNum w:abstractNumId="15" w15:restartNumberingAfterBreak="0">
+  <w:abstractNum w:abstractNumId="15">
     <w:nsid w:val="5B7A1988"/>
     <w:multiLevelType w:val="multilevel"/>
     <w:tmpl w:val="34620C34"/>
@@ -5991,7 +9405,7 @@
       </w:pPr>
     </w:lvl>
   </w:abstractNum>
-  <w:abstractNum w:abstractNumId="16" w15:restartNumberingAfterBreak="0">
+  <w:abstractNum w:abstractNumId="16">
     <w:nsid w:val="694A0213"/>
     <w:multiLevelType w:val="hybridMultilevel"/>
     <w:tmpl w:val="90244E90"/>
@@ -6077,7 +9491,7 @@
       </w:pPr>
     </w:lvl>
   </w:abstractNum>
-  <w:abstractNum w:abstractNumId="17" w15:restartNumberingAfterBreak="0">
+  <w:abstractNum w:abstractNumId="17">
     <w:nsid w:val="6D0D58D7"/>
     <w:multiLevelType w:val="multilevel"/>
     <w:tmpl w:val="D2DE3B2C"/>
@@ -6226,65 +9640,65 @@
       </w:rPr>
     </w:lvl>
   </w:abstractNum>
-  <w:num w:numId="1" w16cid:durableId="370424493">
+  <w:num w:numId="1">
     <w:abstractNumId w:val="5"/>
   </w:num>
-  <w:num w:numId="2" w16cid:durableId="1584102161">
+  <w:num w:numId="2">
     <w:abstractNumId w:val="12"/>
   </w:num>
-  <w:num w:numId="3" w16cid:durableId="586579827">
+  <w:num w:numId="3">
     <w:abstractNumId w:val="13"/>
   </w:num>
-  <w:num w:numId="4" w16cid:durableId="938029186">
+  <w:num w:numId="4">
     <w:abstractNumId w:val="2"/>
   </w:num>
-  <w:num w:numId="5" w16cid:durableId="97022454">
+  <w:num w:numId="5">
     <w:abstractNumId w:val="9"/>
   </w:num>
-  <w:num w:numId="6" w16cid:durableId="2026637181">
+  <w:num w:numId="6">
     <w:abstractNumId w:val="16"/>
   </w:num>
-  <w:num w:numId="7" w16cid:durableId="1942176198">
+  <w:num w:numId="7">
     <w:abstractNumId w:val="10"/>
   </w:num>
-  <w:num w:numId="8" w16cid:durableId="324939780">
+  <w:num w:numId="8">
     <w:abstractNumId w:val="7"/>
   </w:num>
-  <w:num w:numId="9" w16cid:durableId="1717314838">
+  <w:num w:numId="9">
     <w:abstractNumId w:val="14"/>
   </w:num>
-  <w:num w:numId="10" w16cid:durableId="1653480051">
+  <w:num w:numId="10">
     <w:abstractNumId w:val="0"/>
   </w:num>
-  <w:num w:numId="11" w16cid:durableId="738401418">
+  <w:num w:numId="11">
     <w:abstractNumId w:val="15"/>
   </w:num>
-  <w:num w:numId="12" w16cid:durableId="839657858">
+  <w:num w:numId="12">
     <w:abstractNumId w:val="4"/>
   </w:num>
-  <w:num w:numId="13" w16cid:durableId="366831821">
+  <w:num w:numId="13">
     <w:abstractNumId w:val="1"/>
   </w:num>
-  <w:num w:numId="14" w16cid:durableId="1750926376">
+  <w:num w:numId="14">
     <w:abstractNumId w:val="17"/>
   </w:num>
-  <w:num w:numId="15" w16cid:durableId="776099606">
+  <w:num w:numId="15">
     <w:abstractNumId w:val="3"/>
   </w:num>
-  <w:num w:numId="16" w16cid:durableId="593709593">
+  <w:num w:numId="16">
     <w:abstractNumId w:val="6"/>
   </w:num>
-  <w:num w:numId="17" w16cid:durableId="1209561896">
+  <w:num w:numId="17">
     <w:abstractNumId w:val="8"/>
   </w:num>
-  <w:num w:numId="18" w16cid:durableId="887574907">
+  <w:num w:numId="18">
     <w:abstractNumId w:val="11"/>
   </w:num>
 </w:numbering>
 </file>
 
 <file path=word/styles.xml><?xml version="1.0" encoding="utf-8"?>
-<w:styles xmlns:mc="http://schemas.openxmlformats.org/markup-compatibility/2006" xmlns:r="http://schemas.openxmlformats.org/officeDocument/2006/relationships" xmlns:w="http://schemas.openxmlformats.org/wordprocessingml/2006/main" xmlns:w14="http://schemas.microsoft.com/office/word/2010/wordml" xmlns:w15="http://schemas.microsoft.com/office/word/2012/wordml" xmlns:w16cex="http://schemas.microsoft.com/office/word/2018/wordml/cex" xmlns:w16cid="http://schemas.microsoft.com/office/word/2016/wordml/cid" xmlns:w16="http://schemas.microsoft.com/office/word/2018/wordml" xmlns:w16sdtdh="http://schemas.microsoft.com/office/word/2020/wordml/sdtdatahash" xmlns:w16se="http://schemas.microsoft.com/office/word/2015/wordml/symex" mc:Ignorable="w14 w15 w16se w16cid w16 w16cex w16sdtdh">
+<w:styles xmlns:r="http://schemas.openxmlformats.org/officeDocument/2006/relationships" xmlns:w="http://schemas.openxmlformats.org/wordprocessingml/2006/main">
   <w:docDefaults>
     <w:rPrDefault>
       <w:rPr>
@@ -6300,388 +9714,149 @@
       </w:pPr>
     </w:pPrDefault>
   </w:docDefaults>
-  <w:latentStyles w:defLockedState="0" w:defUIPriority="99" w:defSemiHidden="0" w:defUnhideWhenUsed="0" w:defQFormat="0" w:count="376">
-    <w:lsdException w:name="Normal" w:uiPriority="0" w:qFormat="1"/>
-    <w:lsdException w:name="heading 1" w:uiPriority="9" w:qFormat="1"/>
-    <w:lsdException w:name="heading 2" w:semiHidden="1" w:uiPriority="9" w:unhideWhenUsed="1" w:qFormat="1"/>
-    <w:lsdException w:name="heading 3" w:semiHidden="1" w:uiPriority="9" w:unhideWhenUsed="1" w:qFormat="1"/>
-    <w:lsdException w:name="heading 4" w:semiHidden="1" w:uiPriority="9" w:unhideWhenUsed="1" w:qFormat="1"/>
-    <w:lsdException w:name="heading 5" w:semiHidden="1" w:uiPriority="9" w:unhideWhenUsed="1" w:qFormat="1"/>
-    <w:lsdException w:name="heading 6" w:semiHidden="1" w:uiPriority="9" w:unhideWhenUsed="1" w:qFormat="1"/>
-    <w:lsdException w:name="heading 7" w:semiHidden="1" w:uiPriority="9" w:unhideWhenUsed="1" w:qFormat="1"/>
-    <w:lsdException w:name="heading 8" w:semiHidden="1" w:uiPriority="9" w:unhideWhenUsed="1" w:qFormat="1"/>
-    <w:lsdException w:name="heading 9" w:semiHidden="1" w:uiPriority="9" w:unhideWhenUsed="1" w:qFormat="1"/>
-    <w:lsdException w:name="index 1" w:semiHidden="1" w:unhideWhenUsed="1"/>
-    <w:lsdException w:name="index 2" w:semiHidden="1" w:unhideWhenUsed="1"/>
-    <w:lsdException w:name="index 3" w:semiHidden="1" w:unhideWhenUsed="1"/>
-    <w:lsdException w:name="index 4" w:semiHidden="1" w:unhideWhenUsed="1"/>
-    <w:lsdException w:name="index 5" w:semiHidden="1" w:unhideWhenUsed="1"/>
-    <w:lsdException w:name="index 6" w:semiHidden="1" w:unhideWhenUsed="1"/>
-    <w:lsdException w:name="index 7" w:semiHidden="1" w:unhideWhenUsed="1"/>
-    <w:lsdException w:name="index 8" w:semiHidden="1" w:unhideWhenUsed="1"/>
-    <w:lsdException w:name="index 9" w:semiHidden="1" w:unhideWhenUsed="1"/>
-    <w:lsdException w:name="toc 1" w:semiHidden="1" w:uiPriority="39" w:unhideWhenUsed="1"/>
-    <w:lsdException w:name="toc 2" w:semiHidden="1" w:uiPriority="39" w:unhideWhenUsed="1"/>
-    <w:lsdException w:name="toc 3" w:semiHidden="1" w:uiPriority="39" w:unhideWhenUsed="1"/>
-    <w:lsdException w:name="toc 4" w:semiHidden="1" w:uiPriority="39" w:unhideWhenUsed="1"/>
-    <w:lsdException w:name="toc 5" w:semiHidden="1" w:uiPriority="39" w:unhideWhenUsed="1"/>
-    <w:lsdException w:name="toc 6" w:semiHidden="1" w:uiPriority="39" w:unhideWhenUsed="1"/>
-    <w:lsdException w:name="toc 7" w:semiHidden="1" w:uiPriority="39" w:unhideWhenUsed="1"/>
-    <w:lsdException w:name="toc 8" w:semiHidden="1" w:uiPriority="39" w:unhideWhenUsed="1"/>
-    <w:lsdException w:name="toc 9" w:semiHidden="1" w:uiPriority="39" w:unhideWhenUsed="1"/>
-    <w:lsdException w:name="Normal Indent" w:semiHidden="1" w:unhideWhenUsed="1"/>
-    <w:lsdException w:name="footnote text" w:semiHidden="1" w:unhideWhenUsed="1"/>
-    <w:lsdException w:name="annotation text" w:semiHidden="1" w:unhideWhenUsed="1"/>
-    <w:lsdException w:name="header" w:semiHidden="1" w:unhideWhenUsed="1"/>
-    <w:lsdException w:name="footer" w:semiHidden="1" w:unhideWhenUsed="1"/>
-    <w:lsdException w:name="index heading" w:semiHidden="1" w:unhideWhenUsed="1"/>
-    <w:lsdException w:name="caption" w:semiHidden="1" w:uiPriority="35" w:unhideWhenUsed="1" w:qFormat="1"/>
-    <w:lsdException w:name="table of figures" w:semiHidden="1" w:unhideWhenUsed="1"/>
-    <w:lsdException w:name="envelope address" w:semiHidden="1" w:unhideWhenUsed="1"/>
-    <w:lsdException w:name="envelope return" w:semiHidden="1" w:unhideWhenUsed="1"/>
-    <w:lsdException w:name="footnote reference" w:semiHidden="1" w:unhideWhenUsed="1"/>
-    <w:lsdException w:name="annotation reference" w:semiHidden="1" w:unhideWhenUsed="1"/>
-    <w:lsdException w:name="line number" w:semiHidden="1" w:unhideWhenUsed="1"/>
-    <w:lsdException w:name="page number" w:semiHidden="1" w:unhideWhenUsed="1"/>
-    <w:lsdException w:name="endnote reference" w:semiHidden="1" w:unhideWhenUsed="1"/>
-    <w:lsdException w:name="endnote text" w:semiHidden="1" w:unhideWhenUsed="1"/>
-    <w:lsdException w:name="table of authorities" w:semiHidden="1" w:unhideWhenUsed="1"/>
-    <w:lsdException w:name="macro" w:semiHidden="1" w:unhideWhenUsed="1"/>
-    <w:lsdException w:name="toa heading" w:semiHidden="1" w:unhideWhenUsed="1"/>
-    <w:lsdException w:name="List" w:semiHidden="1" w:unhideWhenUsed="1"/>
-    <w:lsdException w:name="List Bullet" w:semiHidden="1" w:unhideWhenUsed="1"/>
-    <w:lsdException w:name="List Number" w:semiHidden="1" w:unhideWhenUsed="1"/>
-    <w:lsdException w:name="List 2" w:semiHidden="1" w:unhideWhenUsed="1"/>
-    <w:lsdException w:name="List 3" w:semiHidden="1" w:unhideWhenUsed="1"/>
-    <w:lsdException w:name="List 4" w:semiHidden="1" w:unhideWhenUsed="1"/>
-    <w:lsdException w:name="List 5" w:semiHidden="1" w:unhideWhenUsed="1"/>
-    <w:lsdException w:name="List Bullet 2" w:semiHidden="1" w:unhideWhenUsed="1"/>
-    <w:lsdException w:name="List Bullet 3" w:semiHidden="1" w:unhideWhenUsed="1"/>
-    <w:lsdException w:name="List Bullet 4" w:semiHidden="1" w:unhideWhenUsed="1"/>
-    <w:lsdException w:name="List Bullet 5" w:semiHidden="1" w:unhideWhenUsed="1"/>
-    <w:lsdException w:name="List Number 2" w:semiHidden="1" w:unhideWhenUsed="1"/>
-    <w:lsdException w:name="List Number 3" w:semiHidden="1" w:unhideWhenUsed="1"/>
-    <w:lsdException w:name="List Number 4" w:semiHidden="1" w:unhideWhenUsed="1"/>
-    <w:lsdException w:name="List Number 5" w:semiHidden="1" w:unhideWhenUsed="1"/>
-    <w:lsdException w:name="Title" w:uiPriority="10" w:qFormat="1"/>
-    <w:lsdException w:name="Closing" w:semiHidden="1" w:unhideWhenUsed="1"/>
-    <w:lsdException w:name="Signature" w:semiHidden="1" w:unhideWhenUsed="1"/>
-    <w:lsdException w:name="Default Paragraph Font" w:semiHidden="1" w:uiPriority="1" w:unhideWhenUsed="1"/>
-    <w:lsdException w:name="Body Text" w:semiHidden="1" w:unhideWhenUsed="1"/>
-    <w:lsdException w:name="Body Text Indent" w:semiHidden="1" w:unhideWhenUsed="1"/>
-    <w:lsdException w:name="List Continue" w:semiHidden="1" w:unhideWhenUsed="1"/>
-    <w:lsdException w:name="List Continue 2" w:semiHidden="1" w:unhideWhenUsed="1"/>
-    <w:lsdException w:name="List Continue 3" w:semiHidden="1" w:unhideWhenUsed="1"/>
-    <w:lsdException w:name="List Continue 4" w:semiHidden="1" w:unhideWhenUsed="1"/>
-    <w:lsdException w:name="List Continue 5" w:semiHidden="1" w:unhideWhenUsed="1"/>
-    <w:lsdException w:name="Message Header" w:semiHidden="1" w:unhideWhenUsed="1"/>
-    <w:lsdException w:name="Subtitle" w:uiPriority="11" w:qFormat="1"/>
-    <w:lsdException w:name="Salutation" w:semiHidden="1" w:unhideWhenUsed="1"/>
-    <w:lsdException w:name="Date" w:semiHidden="1" w:unhideWhenUsed="1"/>
-    <w:lsdException w:name="Body Text First Indent" w:semiHidden="1" w:unhideWhenUsed="1"/>
-    <w:lsdException w:name="Body Text First Indent 2" w:semiHidden="1" w:unhideWhenUsed="1"/>
-    <w:lsdException w:name="Note Heading" w:semiHidden="1" w:unhideWhenUsed="1"/>
-    <w:lsdException w:name="Body Text 2" w:semiHidden="1" w:unhideWhenUsed="1"/>
-    <w:lsdException w:name="Body Text 3" w:semiHidden="1" w:unhideWhenUsed="1"/>
-    <w:lsdException w:name="Body Text Indent 2" w:semiHidden="1" w:unhideWhenUsed="1"/>
-    <w:lsdException w:name="Body Text Indent 3" w:semiHidden="1" w:unhideWhenUsed="1"/>
-    <w:lsdException w:name="Block Text" w:semiHidden="1" w:unhideWhenUsed="1"/>
-    <w:lsdException w:name="Hyperlink" w:semiHidden="1" w:unhideWhenUsed="1"/>
-    <w:lsdException w:name="FollowedHyperlink" w:semiHidden="1" w:unhideWhenUsed="1"/>
-    <w:lsdException w:name="Strong" w:uiPriority="22" w:qFormat="1"/>
-    <w:lsdException w:name="Emphasis" w:uiPriority="20" w:qFormat="1"/>
-    <w:lsdException w:name="Document Map" w:semiHidden="1" w:unhideWhenUsed="1"/>
-    <w:lsdException w:name="Plain Text" w:semiHidden="1" w:unhideWhenUsed="1"/>
-    <w:lsdException w:name="E-mail Signature" w:semiHidden="1" w:unhideWhenUsed="1"/>
-    <w:lsdException w:name="HTML Top of Form" w:semiHidden="1" w:unhideWhenUsed="1"/>
-    <w:lsdException w:name="HTML Bottom of Form" w:semiHidden="1" w:unhideWhenUsed="1"/>
-    <w:lsdException w:name="Normal (Web)" w:semiHidden="1" w:unhideWhenUsed="1"/>
-    <w:lsdException w:name="HTML Acronym" w:semiHidden="1" w:unhideWhenUsed="1"/>
-    <w:lsdException w:name="HTML Address" w:semiHidden="1" w:unhideWhenUsed="1"/>
-    <w:lsdException w:name="HTML Cite" w:semiHidden="1" w:unhideWhenUsed="1"/>
-    <w:lsdException w:name="HTML Code" w:semiHidden="1" w:unhideWhenUsed="1"/>
-    <w:lsdException w:name="HTML Definition" w:semiHidden="1" w:unhideWhenUsed="1"/>
-    <w:lsdException w:name="HTML Keyboard" w:semiHidden="1" w:unhideWhenUsed="1"/>
-    <w:lsdException w:name="HTML Preformatted" w:semiHidden="1" w:unhideWhenUsed="1"/>
-    <w:lsdException w:name="HTML Sample" w:semiHidden="1" w:unhideWhenUsed="1"/>
-    <w:lsdException w:name="HTML Typewriter" w:semiHidden="1" w:unhideWhenUsed="1"/>
-    <w:lsdException w:name="HTML Variable" w:semiHidden="1" w:unhideWhenUsed="1"/>
-    <w:lsdException w:name="Normal Table" w:semiHidden="1" w:unhideWhenUsed="1"/>
-    <w:lsdException w:name="annotation subject" w:semiHidden="1" w:unhideWhenUsed="1"/>
-    <w:lsdException w:name="No List" w:semiHidden="1" w:unhideWhenUsed="1"/>
-    <w:lsdException w:name="Outline List 1" w:semiHidden="1" w:unhideWhenUsed="1"/>
-    <w:lsdException w:name="Outline List 2" w:semiHidden="1" w:unhideWhenUsed="1"/>
-    <w:lsdException w:name="Outline List 3" w:semiHidden="1" w:unhideWhenUsed="1"/>
-    <w:lsdException w:name="Table Simple 1" w:semiHidden="1" w:unhideWhenUsed="1"/>
-    <w:lsdException w:name="Table Simple 2" w:semiHidden="1" w:unhideWhenUsed="1"/>
-    <w:lsdException w:name="Table Simple 3" w:semiHidden="1" w:unhideWhenUsed="1"/>
-    <w:lsdException w:name="Table Classic 1" w:semiHidden="1" w:unhideWhenUsed="1"/>
-    <w:lsdException w:name="Table Classic 2" w:semiHidden="1" w:unhideWhenUsed="1"/>
-    <w:lsdException w:name="Table Classic 3" w:semiHidden="1" w:unhideWhenUsed="1"/>
-    <w:lsdException w:name="Table Classic 4" w:semiHidden="1" w:unhideWhenUsed="1"/>
-    <w:lsdException w:name="Table Colorful 1" w:semiHidden="1" w:unhideWhenUsed="1"/>
-    <w:lsdException w:name="Table Colorful 2" w:semiHidden="1" w:unhideWhenUsed="1"/>
-    <w:lsdException w:name="Table Colorful 3" w:semiHidden="1" w:unhideWhenUsed="1"/>
-    <w:lsdException w:name="Table Columns 1" w:semiHidden="1" w:unhideWhenUsed="1"/>
-    <w:lsdException w:name="Table Columns 2" w:semiHidden="1" w:unhideWhenUsed="1"/>
-    <w:lsdException w:name="Table Columns 3" w:semiHidden="1" w:unhideWhenUsed="1"/>
-    <w:lsdException w:name="Table Columns 4" w:semiHidden="1" w:unhideWhenUsed="1"/>
-    <w:lsdException w:name="Table Columns 5" w:semiHidden="1" w:unhideWhenUsed="1"/>
-    <w:lsdException w:name="Table Grid 1" w:semiHidden="1" w:unhideWhenUsed="1"/>
-    <w:lsdException w:name="Table Grid 2" w:semiHidden="1" w:unhideWhenUsed="1"/>
-    <w:lsdException w:name="Table Grid 3" w:semiHidden="1" w:unhideWhenUsed="1"/>
-    <w:lsdException w:name="Table Grid 4" w:semiHidden="1" w:unhideWhenUsed="1"/>
-    <w:lsdException w:name="Table Grid 5" w:semiHidden="1" w:unhideWhenUsed="1"/>
-    <w:lsdException w:name="Table Grid 6" w:semiHidden="1" w:unhideWhenUsed="1"/>
-    <w:lsdException w:name="Table Grid 7" w:semiHidden="1" w:unhideWhenUsed="1"/>
-    <w:lsdException w:name="Table Grid 8" w:semiHidden="1" w:unhideWhenUsed="1"/>
-    <w:lsdException w:name="Table List 1" w:semiHidden="1" w:unhideWhenUsed="1"/>
-    <w:lsdException w:name="Table List 2" w:semiHidden="1" w:unhideWhenUsed="1"/>
-    <w:lsdException w:name="Table List 3" w:semiHidden="1" w:unhideWhenUsed="1"/>
-    <w:lsdException w:name="Table List 4" w:semiHidden="1" w:unhideWhenUsed="1"/>
-    <w:lsdException w:name="Table List 5" w:semiHidden="1" w:unhideWhenUsed="1"/>
-    <w:lsdException w:name="Table List 6" w:semiHidden="1" w:unhideWhenUsed="1"/>
-    <w:lsdException w:name="Table List 7" w:semiHidden="1" w:unhideWhenUsed="1"/>
-    <w:lsdException w:name="Table List 8" w:semiHidden="1" w:unhideWhenUsed="1"/>
-    <w:lsdException w:name="Table 3D effects 1" w:semiHidden="1" w:unhideWhenUsed="1"/>
-    <w:lsdException w:name="Table 3D effects 2" w:semiHidden="1" w:unhideWhenUsed="1"/>
-    <w:lsdException w:name="Table 3D effects 3" w:semiHidden="1" w:unhideWhenUsed="1"/>
-    <w:lsdException w:name="Table Contemporary" w:semiHidden="1" w:unhideWhenUsed="1"/>
-    <w:lsdException w:name="Table Elegant" w:semiHidden="1" w:unhideWhenUsed="1"/>
-    <w:lsdException w:name="Table Professional" w:semiHidden="1" w:unhideWhenUsed="1"/>
-    <w:lsdException w:name="Table Subtle 1" w:semiHidden="1" w:unhideWhenUsed="1"/>
-    <w:lsdException w:name="Table Subtle 2" w:semiHidden="1" w:unhideWhenUsed="1"/>
-    <w:lsdException w:name="Table Web 1" w:semiHidden="1" w:unhideWhenUsed="1"/>
-    <w:lsdException w:name="Table Web 2" w:semiHidden="1" w:unhideWhenUsed="1"/>
-    <w:lsdException w:name="Table Web 3" w:semiHidden="1" w:unhideWhenUsed="1"/>
-    <w:lsdException w:name="Balloon Text" w:semiHidden="1" w:unhideWhenUsed="1"/>
-    <w:lsdException w:name="Table Grid" w:semiHidden="1" w:uiPriority="39" w:unhideWhenUsed="1"/>
-    <w:lsdException w:name="Table Theme" w:semiHidden="1" w:unhideWhenUsed="1"/>
-    <w:lsdException w:name="Placeholder Text" w:semiHidden="1"/>
-    <w:lsdException w:name="No Spacing" w:uiPriority="1" w:qFormat="1"/>
-    <w:lsdException w:name="Light Shading" w:uiPriority="60"/>
-    <w:lsdException w:name="Light List" w:uiPriority="61"/>
-    <w:lsdException w:name="Light Grid" w:uiPriority="62"/>
-    <w:lsdException w:name="Medium Shading 1" w:uiPriority="63"/>
-    <w:lsdException w:name="Medium Shading 2" w:uiPriority="64"/>
-    <w:lsdException w:name="Medium List 1" w:uiPriority="65"/>
-    <w:lsdException w:name="Medium List 2" w:uiPriority="66"/>
-    <w:lsdException w:name="Medium Grid 1" w:uiPriority="67"/>
-    <w:lsdException w:name="Medium Grid 2" w:uiPriority="68"/>
-    <w:lsdException w:name="Medium Grid 3" w:uiPriority="69"/>
-    <w:lsdException w:name="Dark List" w:uiPriority="70"/>
-    <w:lsdException w:name="Colorful Shading" w:uiPriority="71"/>
-    <w:lsdException w:name="Colorful List" w:uiPriority="72"/>
-    <w:lsdException w:name="Colorful Grid" w:uiPriority="73"/>
-    <w:lsdException w:name="Light Shading Accent 1" w:uiPriority="60"/>
-    <w:lsdException w:name="Light List Accent 1" w:uiPriority="61"/>
-    <w:lsdException w:name="Light Grid Accent 1" w:uiPriority="62"/>
-    <w:lsdException w:name="Medium Shading 1 Accent 1" w:uiPriority="63"/>
-    <w:lsdException w:name="Medium Shading 2 Accent 1" w:uiPriority="64"/>
-    <w:lsdException w:name="Medium List 1 Accent 1" w:uiPriority="65"/>
-    <w:lsdException w:name="Revision" w:semiHidden="1"/>
-    <w:lsdException w:name="List Paragraph" w:uiPriority="34" w:qFormat="1"/>
-    <w:lsdException w:name="Quote" w:uiPriority="29" w:qFormat="1"/>
-    <w:lsdException w:name="Intense Quote" w:uiPriority="30" w:qFormat="1"/>
-    <w:lsdException w:name="Medium List 2 Accent 1" w:uiPriority="66"/>
-    <w:lsdException w:name="Medium Grid 1 Accent 1" w:uiPriority="67"/>
-    <w:lsdException w:name="Medium Grid 2 Accent 1" w:uiPriority="68"/>
-    <w:lsdException w:name="Medium Grid 3 Accent 1" w:uiPriority="69"/>
-    <w:lsdException w:name="Dark List Accent 1" w:uiPriority="70"/>
-    <w:lsdException w:name="Colorful Shading Accent 1" w:uiPriority="71"/>
-    <w:lsdException w:name="Colorful List Accent 1" w:uiPriority="72"/>
-    <w:lsdException w:name="Colorful Grid Accent 1" w:uiPriority="73"/>
-    <w:lsdException w:name="Light Shading Accent 2" w:uiPriority="60"/>
-    <w:lsdException w:name="Light List Accent 2" w:uiPriority="61"/>
-    <w:lsdException w:name="Light Grid Accent 2" w:uiPriority="62"/>
-    <w:lsdException w:name="Medium Shading 1 Accent 2" w:uiPriority="63"/>
-    <w:lsdException w:name="Medium Shading 2 Accent 2" w:uiPriority="64"/>
-    <w:lsdException w:name="Medium List 1 Accent 2" w:uiPriority="65"/>
-    <w:lsdException w:name="Medium List 2 Accent 2" w:uiPriority="66"/>
-    <w:lsdException w:name="Medium Grid 1 Accent 2" w:uiPriority="67"/>
-    <w:lsdException w:name="Medium Grid 2 Accent 2" w:uiPriority="68"/>
-    <w:lsdException w:name="Medium Grid 3 Accent 2" w:uiPriority="69"/>
-    <w:lsdException w:name="Dark List Accent 2" w:uiPriority="70"/>
-    <w:lsdException w:name="Colorful Shading Accent 2" w:uiPriority="71"/>
-    <w:lsdException w:name="Colorful List Accent 2" w:uiPriority="72"/>
-    <w:lsdException w:name="Colorful Grid Accent 2" w:uiPriority="73"/>
-    <w:lsdException w:name="Light Shading Accent 3" w:uiPriority="60"/>
-    <w:lsdException w:name="Light List Accent 3" w:uiPriority="61"/>
-    <w:lsdException w:name="Light Grid Accent 3" w:uiPriority="62"/>
-    <w:lsdException w:name="Medium Shading 1 Accent 3" w:uiPriority="63"/>
-    <w:lsdException w:name="Medium Shading 2 Accent 3" w:uiPriority="64"/>
-    <w:lsdException w:name="Medium List 1 Accent 3" w:uiPriority="65"/>
-    <w:lsdException w:name="Medium List 2 Accent 3" w:uiPriority="66"/>
-    <w:lsdException w:name="Medium Grid 1 Accent 3" w:uiPriority="67"/>
-    <w:lsdException w:name="Medium Grid 2 Accent 3" w:uiPriority="68"/>
-    <w:lsdException w:name="Medium Grid 3 Accent 3" w:uiPriority="69"/>
-    <w:lsdException w:name="Dark List Accent 3" w:uiPriority="70"/>
-    <w:lsdException w:name="Colorful Shading Accent 3" w:uiPriority="71"/>
-    <w:lsdException w:name="Colorful List Accent 3" w:uiPriority="72"/>
-    <w:lsdException w:name="Colorful Grid Accent 3" w:uiPriority="73"/>
-    <w:lsdException w:name="Light Shading Accent 4" w:uiPriority="60"/>
-    <w:lsdException w:name="Light List Accent 4" w:uiPriority="61"/>
-    <w:lsdException w:name="Light Grid Accent 4" w:uiPriority="62"/>
-    <w:lsdException w:name="Medium Shading 1 Accent 4" w:uiPriority="63"/>
-    <w:lsdException w:name="Medium Shading 2 Accent 4" w:uiPriority="64"/>
-    <w:lsdException w:name="Medium List 1 Accent 4" w:uiPriority="65"/>
-    <w:lsdException w:name="Medium List 2 Accent 4" w:uiPriority="66"/>
-    <w:lsdException w:name="Medium Grid 1 Accent 4" w:uiPriority="67"/>
-    <w:lsdException w:name="Medium Grid 2 Accent 4" w:uiPriority="68"/>
-    <w:lsdException w:name="Medium Grid 3 Accent 4" w:uiPriority="69"/>
-    <w:lsdException w:name="Dark List Accent 4" w:uiPriority="70"/>
-    <w:lsdException w:name="Colorful Shading Accent 4" w:uiPriority="71"/>
-    <w:lsdException w:name="Colorful List Accent 4" w:uiPriority="72"/>
-    <w:lsdException w:name="Colorful Grid Accent 4" w:uiPriority="73"/>
-    <w:lsdException w:name="Light Shading Accent 5" w:uiPriority="60"/>
-    <w:lsdException w:name="Light List Accent 5" w:uiPriority="61"/>
-    <w:lsdException w:name="Light Grid Accent 5" w:uiPriority="62"/>
-    <w:lsdException w:name="Medium Shading 1 Accent 5" w:uiPriority="63"/>
-    <w:lsdException w:name="Medium Shading 2 Accent 5" w:uiPriority="64"/>
-    <w:lsdException w:name="Medium List 1 Accent 5" w:uiPriority="65"/>
-    <w:lsdException w:name="Medium List 2 Accent 5" w:uiPriority="66"/>
-    <w:lsdException w:name="Medium Grid 1 Accent 5" w:uiPriority="67"/>
-    <w:lsdException w:name="Medium Grid 2 Accent 5" w:uiPriority="68"/>
-    <w:lsdException w:name="Medium Grid 3 Accent 5" w:uiPriority="69"/>
-    <w:lsdException w:name="Dark List Accent 5" w:uiPriority="70"/>
-    <w:lsdException w:name="Colorful Shading Accent 5" w:uiPriority="71"/>
-    <w:lsdException w:name="Colorful List Accent 5" w:uiPriority="72"/>
-    <w:lsdException w:name="Colorful Grid Accent 5" w:uiPriority="73"/>
-    <w:lsdException w:name="Light Shading Accent 6" w:uiPriority="60"/>
-    <w:lsdException w:name="Light List Accent 6" w:uiPriority="61"/>
-    <w:lsdException w:name="Light Grid Accent 6" w:uiPriority="62"/>
-    <w:lsdException w:name="Medium Shading 1 Accent 6" w:uiPriority="63"/>
-    <w:lsdException w:name="Medium Shading 2 Accent 6" w:uiPriority="64"/>
-    <w:lsdException w:name="Medium List 1 Accent 6" w:uiPriority="65"/>
-    <w:lsdException w:name="Medium List 2 Accent 6" w:uiPriority="66"/>
-    <w:lsdException w:name="Medium Grid 1 Accent 6" w:uiPriority="67"/>
-    <w:lsdException w:name="Medium Grid 2 Accent 6" w:uiPriority="68"/>
-    <w:lsdException w:name="Medium Grid 3 Accent 6" w:uiPriority="69"/>
-    <w:lsdException w:name="Dark List Accent 6" w:uiPriority="70"/>
-    <w:lsdException w:name="Colorful Shading Accent 6" w:uiPriority="71"/>
-    <w:lsdException w:name="Colorful List Accent 6" w:uiPriority="72"/>
-    <w:lsdException w:name="Colorful Grid Accent 6" w:uiPriority="73"/>
-    <w:lsdException w:name="Subtle Emphasis" w:uiPriority="19" w:qFormat="1"/>
-    <w:lsdException w:name="Intense Emphasis" w:uiPriority="21" w:qFormat="1"/>
-    <w:lsdException w:name="Subtle Reference" w:uiPriority="31" w:qFormat="1"/>
-    <w:lsdException w:name="Intense Reference" w:uiPriority="32" w:qFormat="1"/>
-    <w:lsdException w:name="Book Title" w:uiPriority="33" w:qFormat="1"/>
-    <w:lsdException w:name="Bibliography" w:semiHidden="1" w:uiPriority="37" w:unhideWhenUsed="1"/>
-    <w:lsdException w:name="TOC Heading" w:semiHidden="1" w:uiPriority="39" w:unhideWhenUsed="1" w:qFormat="1"/>
-    <w:lsdException w:name="Plain Table 1" w:uiPriority="41"/>
-    <w:lsdException w:name="Plain Table 2" w:uiPriority="42"/>
-    <w:lsdException w:name="Plain Table 3" w:uiPriority="43"/>
-    <w:lsdException w:name="Plain Table 4" w:uiPriority="44"/>
-    <w:lsdException w:name="Plain Table 5" w:uiPriority="45"/>
-    <w:lsdException w:name="Grid Table Light" w:uiPriority="40"/>
-    <w:lsdException w:name="Grid Table 1 Light" w:uiPriority="46"/>
-    <w:lsdException w:name="Grid Table 2" w:uiPriority="47"/>
-    <w:lsdException w:name="Grid Table 3" w:uiPriority="48"/>
-    <w:lsdException w:name="Grid Table 4" w:uiPriority="49"/>
-    <w:lsdException w:name="Grid Table 5 Dark" w:uiPriority="50"/>
-    <w:lsdException w:name="Grid Table 6 Colorful" w:uiPriority="51"/>
-    <w:lsdException w:name="Grid Table 7 Colorful" w:uiPriority="52"/>
-    <w:lsdException w:name="Grid Table 1 Light Accent 1" w:uiPriority="46"/>
-    <w:lsdException w:name="Grid Table 2 Accent 1" w:uiPriority="47"/>
-    <w:lsdException w:name="Grid Table 3 Accent 1" w:uiPriority="48"/>
-    <w:lsdException w:name="Grid Table 4 Accent 1" w:uiPriority="49"/>
-    <w:lsdException w:name="Grid Table 5 Dark Accent 1" w:uiPriority="50"/>
-    <w:lsdException w:name="Grid Table 6 Colorful Accent 1" w:uiPriority="51"/>
-    <w:lsdException w:name="Grid Table 7 Colorful Accent 1" w:uiPriority="52"/>
-    <w:lsdException w:name="Grid Table 1 Light Accent 2" w:uiPriority="46"/>
-    <w:lsdException w:name="Grid Table 2 Accent 2" w:uiPriority="47"/>
-    <w:lsdException w:name="Grid Table 3 Accent 2" w:uiPriority="48"/>
-    <w:lsdException w:name="Grid Table 4 Accent 2" w:uiPriority="49"/>
-    <w:lsdException w:name="Grid Table 5 Dark Accent 2" w:uiPriority="50"/>
-    <w:lsdException w:name="Grid Table 6 Colorful Accent 2" w:uiPriority="51"/>
-    <w:lsdException w:name="Grid Table 7 Colorful Accent 2" w:uiPriority="52"/>
-    <w:lsdException w:name="Grid Table 1 Light Accent 3" w:uiPriority="46"/>
-    <w:lsdException w:name="Grid Table 2 Accent 3" w:uiPriority="47"/>
-    <w:lsdException w:name="Grid Table 3 Accent 3" w:uiPriority="48"/>
-    <w:lsdException w:name="Grid Table 4 Accent 3" w:uiPriority="49"/>
-    <w:lsdException w:name="Grid Table 5 Dark Accent 3" w:uiPriority="50"/>
-    <w:lsdException w:name="Grid Table 6 Colorful Accent 3" w:uiPriority="51"/>
-    <w:lsdException w:name="Grid Table 7 Colorful Accent 3" w:uiPriority="52"/>
-    <w:lsdException w:name="Grid Table 1 Light Accent 4" w:uiPriority="46"/>
-    <w:lsdException w:name="Grid Table 2 Accent 4" w:uiPriority="47"/>
-    <w:lsdException w:name="Grid Table 3 Accent 4" w:uiPriority="48"/>
-    <w:lsdException w:name="Grid Table 4 Accent 4" w:uiPriority="49"/>
-    <w:lsdException w:name="Grid Table 5 Dark Accent 4" w:uiPriority="50"/>
-    <w:lsdException w:name="Grid Table 6 Colorful Accent 4" w:uiPriority="51"/>
-    <w:lsdException w:name="Grid Table 7 Colorful Accent 4" w:uiPriority="52"/>
-    <w:lsdException w:name="Grid Table 1 Light Accent 5" w:uiPriority="46"/>
-    <w:lsdException w:name="Grid Table 2 Accent 5" w:uiPriority="47"/>
-    <w:lsdException w:name="Grid Table 3 Accent 5" w:uiPriority="48"/>
-    <w:lsdException w:name="Grid Table 4 Accent 5" w:uiPriority="49"/>
-    <w:lsdException w:name="Grid Table 5 Dark Accent 5" w:uiPriority="50"/>
-    <w:lsdException w:name="Grid Table 6 Colorful Accent 5" w:uiPriority="51"/>
-    <w:lsdException w:name="Grid Table 7 Colorful Accent 5" w:uiPriority="52"/>
-    <w:lsdException w:name="Grid Table 1 Light Accent 6" w:uiPriority="46"/>
-    <w:lsdException w:name="Grid Table 2 Accent 6" w:uiPriority="47"/>
-    <w:lsdException w:name="Grid Table 3 Accent 6" w:uiPriority="48"/>
-    <w:lsdException w:name="Grid Table 4 Accent 6" w:uiPriority="49"/>
-    <w:lsdException w:name="Grid Table 5 Dark Accent 6" w:uiPriority="50"/>
-    <w:lsdException w:name="Grid Table 6 Colorful Accent 6" w:uiPriority="51"/>
-    <w:lsdException w:name="Grid Table 7 Colorful Accent 6" w:uiPriority="52"/>
-    <w:lsdException w:name="List Table 1 Light" w:uiPriority="46"/>
-    <w:lsdException w:name="List Table 2" w:uiPriority="47"/>
-    <w:lsdException w:name="List Table 3" w:uiPriority="48"/>
-    <w:lsdException w:name="List Table 4" w:uiPriority="49"/>
-    <w:lsdException w:name="List Table 5 Dark" w:uiPriority="50"/>
-    <w:lsdException w:name="List Table 6 Colorful" w:uiPriority="51"/>
-    <w:lsdException w:name="List Table 7 Colorful" w:uiPriority="52"/>
-    <w:lsdException w:name="List Table 1 Light Accent 1" w:uiPriority="46"/>
-    <w:lsdException w:name="List Table 2 Accent 1" w:uiPriority="47"/>
-    <w:lsdException w:name="List Table 3 Accent 1" w:uiPriority="48"/>
-    <w:lsdException w:name="List Table 4 Accent 1" w:uiPriority="49"/>
-    <w:lsdException w:name="List Table 5 Dark Accent 1" w:uiPriority="50"/>
-    <w:lsdException w:name="List Table 6 Colorful Accent 1" w:uiPriority="51"/>
-    <w:lsdException w:name="List Table 7 Colorful Accent 1" w:uiPriority="52"/>
-    <w:lsdException w:name="List Table 1 Light Accent 2" w:uiPriority="46"/>
-    <w:lsdException w:name="List Table 2 Accent 2" w:uiPriority="47"/>
-    <w:lsdException w:name="List Table 3 Accent 2" w:uiPriority="48"/>
-    <w:lsdException w:name="List Table 4 Accent 2" w:uiPriority="49"/>
-    <w:lsdException w:name="List Table 5 Dark Accent 2" w:uiPriority="50"/>
-    <w:lsdException w:name="List Table 6 Colorful Accent 2" w:uiPriority="51"/>
-    <w:lsdException w:name="List Table 7 Colorful Accent 2" w:uiPriority="52"/>
-    <w:lsdException w:name="List Table 1 Light Accent 3" w:uiPriority="46"/>
-    <w:lsdException w:name="List Table 2 Accent 3" w:uiPriority="47"/>
-    <w:lsdException w:name="List Table 3 Accent 3" w:uiPriority="48"/>
-    <w:lsdException w:name="List Table 4 Accent 3" w:uiPriority="49"/>
-    <w:lsdException w:name="List Table 5 Dark Accent 3" w:uiPriority="50"/>
-    <w:lsdException w:name="List Table 6 Colorful Accent 3" w:uiPriority="51"/>
-    <w:lsdException w:name="List Table 7 Colorful Accent 3" w:uiPriority="52"/>
-    <w:lsdException w:name="List Table 1 Light Accent 4" w:uiPriority="46"/>
-    <w:lsdException w:name="List Table 2 Accent 4" w:uiPriority="47"/>
-    <w:lsdException w:name="List Table 3 Accent 4" w:uiPriority="48"/>
-    <w:lsdException w:name="List Table 4 Accent 4" w:uiPriority="49"/>
-    <w:lsdException w:name="List Table 5 Dark Accent 4" w:uiPriority="50"/>
-    <w:lsdException w:name="List Table 6 Colorful Accent 4" w:uiPriority="51"/>
-    <w:lsdException w:name="List Table 7 Colorful Accent 4" w:uiPriority="52"/>
-    <w:lsdException w:name="List Table 1 Light Accent 5" w:uiPriority="46"/>
-    <w:lsdException w:name="List Table 2 Accent 5" w:uiPriority="47"/>
-    <w:lsdException w:name="List Table 3 Accent 5" w:uiPriority="48"/>
-    <w:lsdException w:name="List Table 4 Accent 5" w:uiPriority="49"/>
-    <w:lsdException w:name="List Table 5 Dark Accent 5" w:uiPriority="50"/>
-    <w:lsdException w:name="List Table 6 Colorful Accent 5" w:uiPriority="51"/>
-    <w:lsdException w:name="List Table 7 Colorful Accent 5" w:uiPriority="52"/>
-    <w:lsdException w:name="List Table 1 Light Accent 6" w:uiPriority="46"/>
-    <w:lsdException w:name="List Table 2 Accent 6" w:uiPriority="47"/>
-    <w:lsdException w:name="List Table 3 Accent 6" w:uiPriority="48"/>
-    <w:lsdException w:name="List Table 4 Accent 6" w:uiPriority="49"/>
-    <w:lsdException w:name="List Table 5 Dark Accent 6" w:uiPriority="50"/>
-    <w:lsdException w:name="List Table 6 Colorful Accent 6" w:uiPriority="51"/>
-    <w:lsdException w:name="List Table 7 Colorful Accent 6" w:uiPriority="52"/>
-    <w:lsdException w:name="Mention" w:semiHidden="1" w:unhideWhenUsed="1"/>
-    <w:lsdException w:name="Smart Hyperlink" w:semiHidden="1" w:unhideWhenUsed="1"/>
-    <w:lsdException w:name="Hashtag" w:semiHidden="1" w:unhideWhenUsed="1"/>
-    <w:lsdException w:name="Unresolved Mention" w:semiHidden="1" w:unhideWhenUsed="1"/>
-    <w:lsdException w:name="Smart Link" w:semiHidden="1" w:unhideWhenUsed="1"/>
+  <w:latentStyles w:defLockedState="0" w:defUIPriority="99" w:defSemiHidden="1" w:defUnhideWhenUsed="1" w:defQFormat="0" w:count="267">
+    <w:lsdException w:name="Normal" w:semiHidden="0" w:uiPriority="0" w:unhideWhenUsed="0" w:qFormat="1"/>
+    <w:lsdException w:name="heading 1" w:semiHidden="0" w:uiPriority="9" w:unhideWhenUsed="0" w:qFormat="1"/>
+    <w:lsdException w:name="heading 2" w:uiPriority="9" w:qFormat="1"/>
+    <w:lsdException w:name="heading 3" w:uiPriority="9" w:qFormat="1"/>
+    <w:lsdException w:name="heading 4" w:uiPriority="9" w:qFormat="1"/>
+    <w:lsdException w:name="heading 5" w:uiPriority="9" w:qFormat="1"/>
+    <w:lsdException w:name="heading 6" w:uiPriority="9" w:qFormat="1"/>
+    <w:lsdException w:name="heading 7" w:uiPriority="9" w:qFormat="1"/>
+    <w:lsdException w:name="heading 8" w:uiPriority="9" w:qFormat="1"/>
+    <w:lsdException w:name="heading 9" w:uiPriority="9" w:qFormat="1"/>
+    <w:lsdException w:name="toc 1" w:uiPriority="39"/>
+    <w:lsdException w:name="toc 2" w:uiPriority="39"/>
+    <w:lsdException w:name="toc 3" w:uiPriority="39"/>
+    <w:lsdException w:name="toc 4" w:uiPriority="39"/>
+    <w:lsdException w:name="toc 5" w:uiPriority="39"/>
+    <w:lsdException w:name="toc 6" w:uiPriority="39"/>
+    <w:lsdException w:name="toc 7" w:uiPriority="39"/>
+    <w:lsdException w:name="toc 8" w:uiPriority="39"/>
+    <w:lsdException w:name="toc 9" w:uiPriority="39"/>
+    <w:lsdException w:name="caption" w:uiPriority="35" w:qFormat="1"/>
+    <w:lsdException w:name="Title" w:semiHidden="0" w:uiPriority="10" w:unhideWhenUsed="0" w:qFormat="1"/>
+    <w:lsdException w:name="Default Paragraph Font" w:uiPriority="1"/>
+    <w:lsdException w:name="Subtitle" w:semiHidden="0" w:uiPriority="11" w:unhideWhenUsed="0" w:qFormat="1"/>
+    <w:lsdException w:name="Strong" w:semiHidden="0" w:uiPriority="22" w:unhideWhenUsed="0" w:qFormat="1"/>
+    <w:lsdException w:name="Emphasis" w:semiHidden="0" w:uiPriority="20" w:unhideWhenUsed="0" w:qFormat="1"/>
+    <w:lsdException w:name="Table Grid" w:uiPriority="39"/>
+    <w:lsdException w:name="Placeholder Text" w:unhideWhenUsed="0"/>
+    <w:lsdException w:name="No Spacing" w:semiHidden="0" w:uiPriority="1" w:unhideWhenUsed="0" w:qFormat="1"/>
+    <w:lsdException w:name="Light Shading" w:semiHidden="0" w:uiPriority="60" w:unhideWhenUsed="0"/>
+    <w:lsdException w:name="Light List" w:semiHidden="0" w:uiPriority="61" w:unhideWhenUsed="0"/>
+    <w:lsdException w:name="Light Grid" w:semiHidden="0" w:uiPriority="62" w:unhideWhenUsed="0"/>
+    <w:lsdException w:name="Medium Shading 1" w:semiHidden="0" w:uiPriority="63" w:unhideWhenUsed="0"/>
+    <w:lsdException w:name="Medium Shading 2" w:semiHidden="0" w:uiPriority="64" w:unhideWhenUsed="0"/>
+    <w:lsdException w:name="Medium List 1" w:semiHidden="0" w:uiPriority="65" w:unhideWhenUsed="0"/>
+    <w:lsdException w:name="Medium List 2" w:semiHidden="0" w:uiPriority="66" w:unhideWhenUsed="0"/>
+    <w:lsdException w:name="Medium Grid 1" w:semiHidden="0" w:uiPriority="67" w:unhideWhenUsed="0"/>
+    <w:lsdException w:name="Medium Grid 2" w:semiHidden="0" w:uiPriority="68" w:unhideWhenUsed="0"/>
+    <w:lsdException w:name="Medium Grid 3" w:semiHidden="0" w:uiPriority="69" w:unhideWhenUsed="0"/>
+    <w:lsdException w:name="Dark List" w:semiHidden="0" w:uiPriority="70" w:unhideWhenUsed="0"/>
+    <w:lsdException w:name="Colorful Shading" w:semiHidden="0" w:uiPriority="71" w:unhideWhenUsed="0"/>
+    <w:lsdException w:name="Colorful List" w:semiHidden="0" w:uiPriority="72" w:unhideWhenUsed="0"/>
+    <w:lsdException w:name="Colorful Grid" w:semiHidden="0" w:uiPriority="73" w:unhideWhenUsed="0"/>
+    <w:lsdException w:name="Light Shading Accent 1" w:semiHidden="0" w:uiPriority="60" w:unhideWhenUsed="0"/>
+    <w:lsdException w:name="Light List Accent 1" w:semiHidden="0" w:uiPriority="61" w:unhideWhenUsed="0"/>
+    <w:lsdException w:name="Light Grid Accent 1" w:semiHidden="0" w:uiPriority="62" w:unhideWhenUsed="0"/>
+    <w:lsdException w:name="Medium Shading 1 Accent 1" w:semiHidden="0" w:uiPriority="63" w:unhideWhenUsed="0"/>
+    <w:lsdException w:name="Medium Shading 2 Accent 1" w:semiHidden="0" w:uiPriority="64" w:unhideWhenUsed="0"/>
+    <w:lsdException w:name="Medium List 1 Accent 1" w:semiHidden="0" w:uiPriority="65" w:unhideWhenUsed="0"/>
+    <w:lsdException w:name="Revision" w:unhideWhenUsed="0"/>
+    <w:lsdException w:name="List Paragraph" w:semiHidden="0" w:uiPriority="34" w:unhideWhenUsed="0" w:qFormat="1"/>
+    <w:lsdException w:name="Quote" w:semiHidden="0" w:uiPriority="29" w:unhideWhenUsed="0" w:qFormat="1"/>
+    <w:lsdException w:name="Intense Quote" w:semiHidden="0" w:uiPriority="30" w:unhideWhenUsed="0" w:qFormat="1"/>
+    <w:lsdException w:name="Medium List 2 Accent 1" w:semiHidden="0" w:uiPriority="66" w:unhideWhenUsed="0"/>
+    <w:lsdException w:name="Medium Grid 1 Accent 1" w:semiHidden="0" w:uiPriority="67" w:unhideWhenUsed="0"/>
+    <w:lsdException w:name="Medium Grid 2 Accent 1" w:semiHidden="0" w:uiPriority="68" w:unhideWhenUsed="0"/>
+    <w:lsdException w:name="Medium Grid 3 Accent 1" w:semiHidden="0" w:uiPriority="69" w:unhideWhenUsed="0"/>
+    <w:lsdException w:name="Dark List Accent 1" w:semiHidden="0" w:uiPriority="70" w:unhideWhenUsed="0"/>
+    <w:lsdException w:name="Colorful Shading Accent 1" w:semiHidden="0" w:uiPriority="71" w:unhideWhenUsed="0"/>
+    <w:lsdException w:name="Colorful List Accent 1" w:semiHidden="0" w:uiPriority="72" w:unhideWhenUsed="0"/>
+    <w:lsdException w:name="Colorful Grid Accent 1" w:semiHidden="0" w:uiPriority="73" w:unhideWhenUsed="0"/>
+    <w:lsdException w:name="Light Shading Accent 2" w:semiHidden="0" w:uiPriority="60" w:unhideWhenUsed="0"/>
+    <w:lsdException w:name="Light List Accent 2" w:semiHidden="0" w:uiPriority="61" w:unhideWhenUsed="0"/>
+    <w:lsdException w:name="Light Grid Accent 2" w:semiHidden="0" w:uiPriority="62" w:unhideWhenUsed="0"/>
+    <w:lsdException w:name="Medium Shading 1 Accent 2" w:semiHidden="0" w:uiPriority="63" w:unhideWhenUsed="0"/>
+    <w:lsdException w:name="Medium Shading 2 Accent 2" w:semiHidden="0" w:uiPriority="64" w:unhideWhenUsed="0"/>
+    <w:lsdException w:name="Medium List 1 Accent 2" w:semiHidden="0" w:uiPriority="65" w:unhideWhenUsed="0"/>
+    <w:lsdException w:name="Medium List 2 Accent 2" w:semiHidden="0" w:uiPriority="66" w:unhideWhenUsed="0"/>
+    <w:lsdException w:name="Medium Grid 1 Accent 2" w:semiHidden="0" w:uiPriority="67" w:unhideWhenUsed="0"/>
+    <w:lsdException w:name="Medium Grid 2 Accent 2" w:semiHidden="0" w:uiPriority="68" w:unhideWhenUsed="0"/>
+    <w:lsdException w:name="Medium Grid 3 Accent 2" w:semiHidden="0" w:uiPriority="69" w:unhideWhenUsed="0"/>
+    <w:lsdException w:name="Dark List Accent 2" w:semiHidden="0" w:uiPriority="70" w:unhideWhenUsed="0"/>
+    <w:lsdException w:name="Colorful Shading Accent 2" w:semiHidden="0" w:uiPriority="71" w:unhideWhenUsed="0"/>
+    <w:lsdException w:name="Colorful List Accent 2" w:semiHidden="0" w:uiPriority="72" w:unhideWhenUsed="0"/>
+    <w:lsdException w:name="Colorful Grid Accent 2" w:semiHidden="0" w:uiPriority="73" w:unhideWhenUsed="0"/>
+    <w:lsdException w:name="Light Shading Accent 3" w:semiHidden="0" w:uiPriority="60" w:unhideWhenUsed="0"/>
+    <w:lsdException w:name="Light List Accent 3" w:semiHidden="0" w:uiPriority="61" w:unhideWhenUsed="0"/>
+    <w:lsdException w:name="Light Grid Accent 3" w:semiHidden="0" w:uiPriority="62" w:unhideWhenUsed="0"/>
+    <w:lsdException w:name="Medium Shading 1 Accent 3" w:semiHidden="0" w:uiPriority="63" w:unhideWhenUsed="0"/>
+    <w:lsdException w:name="Medium Shading 2 Accent 3" w:semiHidden="0" w:uiPriority="64" w:unhideWhenUsed="0"/>
+    <w:lsdException w:name="Medium List 1 Accent 3" w:semiHidden="0" w:uiPriority="65" w:unhideWhenUsed="0"/>
+    <w:lsdException w:name="Medium List 2 Accent 3" w:semiHidden="0" w:uiPriority="66" w:unhideWhenUsed="0"/>
+    <w:lsdException w:name="Medium Grid 1 Accent 3" w:semiHidden="0" w:uiPriority="67" w:unhideWhenUsed="0"/>
+    <w:lsdException w:name="Medium Grid 2 Accent 3" w:semiHidden="0" w:uiPriority="68" w:unhideWhenUsed="0"/>
+    <w:lsdException w:name="Medium Grid 3 Accent 3" w:semiHidden="0" w:uiPriority="69" w:unhideWhenUsed="0"/>
+    <w:lsdException w:name="Dark List Accent 3" w:semiHidden="0" w:uiPriority="70" w:unhideWhenUsed="0"/>
+    <w:lsdException w:name="Colorful Shading Accent 3" w:semiHidden="0" w:uiPriority="71" w:unhideWhenUsed="0"/>
+    <w:lsdException w:name="Colorful List Accent 3" w:semiHidden="0" w:uiPriority="72" w:unhideWhenUsed="0"/>
+    <w:lsdException w:name="Colorful Grid Accent 3" w:semiHidden="0" w:uiPriority="73" w:unhideWhenUsed="0"/>
+    <w:lsdException w:name="Light Shading Accent 4" w:semiHidden="0" w:uiPriority="60" w:unhideWhenUsed="0"/>
+    <w:lsdException w:name="Light List Accent 4" w:semiHidden="0" w:uiPriority="61" w:unhideWhenUsed="0"/>
+    <w:lsdException w:name="Light Grid Accent 4" w:semiHidden="0" w:uiPriority="62" w:unhideWhenUsed="0"/>
+    <w:lsdException w:name="Medium Shading 1 Accent 4" w:semiHidden="0" w:uiPriority="63" w:unhideWhenUsed="0"/>
+    <w:lsdException w:name="Medium Shading 2 Accent 4" w:semiHidden="0" w:uiPriority="64" w:unhideWhenUsed="0"/>
+    <w:lsdException w:name="Medium List 1 Accent 4" w:semiHidden="0" w:uiPriority="65" w:unhideWhenUsed="0"/>
+    <w:lsdException w:name="Medium List 2 Accent 4" w:semiHidden="0" w:uiPriority="66" w:unhideWhenUsed="0"/>
+    <w:lsdException w:name="Medium Grid 1 Accent 4" w:semiHidden="0" w:uiPriority="67" w:unhideWhenUsed="0"/>
+    <w:lsdException w:name="Medium Grid 2 Accent 4" w:semiHidden="0" w:uiPriority="68" w:unhideWhenUsed="0"/>
+    <w:lsdException w:name="Medium Grid 3 Accent 4" w:semiHidden="0" w:uiPriority="69" w:unhideWhenUsed="0"/>
+    <w:lsdException w:name="Dark List Accent 4" w:semiHidden="0" w:uiPriority="70" w:unhideWhenUsed="0"/>
+    <w:lsdException w:name="Colorful Shading Accent 4" w:semiHidden="0" w:uiPriority="71" w:unhideWhenUsed="0"/>
+    <w:lsdException w:name="Colorful List Accent 4" w:semiHidden="0" w:uiPriority="72" w:unhideWhenUsed="0"/>
+    <w:lsdException w:name="Colorful Grid Accent 4" w:semiHidden="0" w:uiPriority="73" w:unhideWhenUsed="0"/>
+    <w:lsdException w:name="Light Shading Accent 5" w:semiHidden="0" w:uiPriority="60" w:unhideWhenUsed="0"/>
+    <w:lsdException w:name="Light List Accent 5" w:semiHidden="0" w:uiPriority="61" w:unhideWhenUsed="0"/>
+    <w:lsdException w:name="Light Grid Accent 5" w:semiHidden="0" w:uiPriority="62" w:unhideWhenUsed="0"/>
+    <w:lsdException w:name="Medium Shading 1 Accent 5" w:semiHidden="0" w:uiPriority="63" w:unhideWhenUsed="0"/>
+    <w:lsdException w:name="Medium Shading 2 Accent 5" w:semiHidden="0" w:uiPriority="64" w:unhideWhenUsed="0"/>
+    <w:lsdException w:name="Medium List 1 Accent 5" w:semiHidden="0" w:uiPriority="65" w:unhideWhenUsed="0"/>
+    <w:lsdException w:name="Medium List 2 Accent 5" w:semiHidden="0" w:uiPriority="66" w:unhideWhenUsed="0"/>
+    <w:lsdException w:name="Medium Grid 1 Accent 5" w:semiHidden="0" w:uiPriority="67" w:unhideWhenUsed="0"/>
+    <w:lsdException w:name="Medium Grid 2 Accent 5" w:semiHidden="0" w:uiPriority="68" w:unhideWhenUsed="0"/>
+    <w:lsdException w:name="Medium Grid 3 Accent 5" w:semiHidden="0" w:uiPriority="69" w:unhideWhenUsed="0"/>
+    <w:lsdException w:name="Dark List Accent 5" w:semiHidden="0" w:uiPriority="70" w:unhideWhenUsed="0"/>
+    <w:lsdException w:name="Colorful Shading Accent 5" w:semiHidden="0" w:uiPriority="71" w:unhideWhenUsed="0"/>
+    <w:lsdException w:name="Colorful List Accent 5" w:semiHidden="0" w:uiPriority="72" w:unhideWhenUsed="0"/>
+    <w:lsdException w:name="Colorful Grid Accent 5" w:semiHidden="0" w:uiPriority="73" w:unhideWhenUsed="0"/>
+    <w:lsdException w:name="Light Shading Accent 6" w:semiHidden="0" w:uiPriority="60" w:unhideWhenUsed="0"/>
+    <w:lsdException w:name="Light List Accent 6" w:semiHidden="0" w:uiPriority="61" w:unhideWhenUsed="0"/>
+    <w:lsdException w:name="Light Grid Accent 6" w:semiHidden="0" w:uiPriority="62" w:unhideWhenUsed="0"/>
+    <w:lsdException w:name="Medium Shading 1 Accent 6" w:semiHidden="0" w:uiPriority="63" w:unhideWhenUsed="0"/>
+    <w:lsdException w:name="Medium Shading 2 Accent 6" w:semiHidden="0" w:uiPriority="64" w:unhideWhenUsed="0"/>
+    <w:lsdException w:name="Medium List 1 Accent 6" w:semiHidden="0" w:uiPriority="65" w:unhideWhenUsed="0"/>
+    <w:lsdException w:name="Medium List 2 Accent 6" w:semiHidden="0" w:uiPriority="66" w:unhideWhenUsed="0"/>
+    <w:lsdException w:name="Medium Grid 1 Accent 6" w:semiHidden="0" w:uiPriority="67" w:unhideWhenUsed="0"/>
+    <w:lsdException w:name="Medium Grid 2 Accent 6" w:semiHidden="0" w:uiPriority="68" w:unhideWhenUsed="0"/>
+    <w:lsdException w:name="Medium Grid 3 Accent 6" w:semiHidden="0" w:uiPriority="69" w:unhideWhenUsed="0"/>
+    <w:lsdException w:name="Dark List Accent 6" w:semiHidden="0" w:uiPriority="70" w:unhideWhenUsed="0"/>
+    <w:lsdException w:name="Colorful Shading Accent 6" w:semiHidden="0" w:uiPriority="71" w:unhideWhenUsed="0"/>
+    <w:lsdException w:name="Colorful List Accent 6" w:semiHidden="0" w:uiPriority="72" w:unhideWhenUsed="0"/>
+    <w:lsdException w:name="Colorful Grid Accent 6" w:semiHidden="0" w:uiPriority="73" w:unhideWhenUsed="0"/>
+    <w:lsdException w:name="Subtle Emphasis" w:semiHidden="0" w:uiPriority="19" w:unhideWhenUsed="0" w:qFormat="1"/>
+    <w:lsdException w:name="Intense Emphasis" w:semiHidden="0" w:uiPriority="21" w:unhideWhenUsed="0" w:qFormat="1"/>
+    <w:lsdException w:name="Subtle Reference" w:semiHidden="0" w:uiPriority="31" w:unhideWhenUsed="0" w:qFormat="1"/>
+    <w:lsdException w:name="Intense Reference" w:semiHidden="0" w:uiPriority="32" w:unhideWhenUsed="0" w:qFormat="1"/>
+    <w:lsdException w:name="Book Title" w:semiHidden="0" w:uiPriority="33" w:unhideWhenUsed="0" w:qFormat="1"/>
+    <w:lsdException w:name="Bibliography" w:uiPriority="37"/>
+    <w:lsdException w:name="TOC Heading" w:uiPriority="39" w:qFormat="1"/>
   </w:latentStyles>
   <w:style w:type="paragraph" w:default="1" w:styleId="a">
     <w:name w:val="Normal"/>
     <w:qFormat/>
-    <w:rsid w:val="00050703"/>
+    <w:rsid w:val="00AD716E"/>
   </w:style>
   <w:style w:type="paragraph" w:styleId="1">
     <w:name w:val="heading 1"/>
@@ -6809,7 +9984,6 @@
   <w:style w:type="character" w:default="1" w:styleId="a0">
     <w:name w:val="Default Paragraph Font"/>
     <w:uiPriority w:val="1"/>
-    <w:semiHidden/>
     <w:unhideWhenUsed/>
   </w:style>
   <w:style w:type="table" w:default="1" w:styleId="a1">
@@ -6817,6 +9991,7 @@
     <w:uiPriority w:val="99"/>
     <w:semiHidden/>
     <w:unhideWhenUsed/>
+    <w:qFormat/>
     <w:tblPr>
       <w:tblInd w:w="0" w:type="dxa"/>
       <w:tblCellMar>

--- a/отчет_Смирнов.docx
+++ b/отчет_Смирнов.docx
@@ -1,6 +1,6 @@
 
 <file path=word/document.xml><?xml version="1.0" encoding="utf-8"?>
-<w:document xmlns:ve="http://schemas.openxmlformats.org/markup-compatibility/2006" xmlns:o="urn:schemas-microsoft-com:office:office" xmlns:r="http://schemas.openxmlformats.org/officeDocument/2006/relationships" xmlns:m="http://schemas.openxmlformats.org/officeDocument/2006/math" xmlns:v="urn:schemas-microsoft-com:vml" xmlns:wp="http://schemas.openxmlformats.org/drawingml/2006/wordprocessingDrawing" xmlns:w10="urn:schemas-microsoft-com:office:word" xmlns:w="http://schemas.openxmlformats.org/wordprocessingml/2006/main" xmlns:wne="http://schemas.microsoft.com/office/word/2006/wordml">
+<w:document xmlns:wpc="http://schemas.microsoft.com/office/word/2010/wordprocessingCanvas" xmlns:cx="http://schemas.microsoft.com/office/drawing/2014/chartex" xmlns:cx1="http://schemas.microsoft.com/office/drawing/2015/9/8/chartex" xmlns:cx2="http://schemas.microsoft.com/office/drawing/2015/10/21/chartex" xmlns:cx3="http://schemas.microsoft.com/office/drawing/2016/5/9/chartex" xmlns:cx4="http://schemas.microsoft.com/office/drawing/2016/5/10/chartex" xmlns:cx5="http://schemas.microsoft.com/office/drawing/2016/5/11/chartex" xmlns:cx6="http://schemas.microsoft.com/office/drawing/2016/5/12/chartex" xmlns:cx7="http://schemas.microsoft.com/office/drawing/2016/5/13/chartex" xmlns:cx8="http://schemas.microsoft.com/office/drawing/2016/5/14/chartex" xmlns:mc="http://schemas.openxmlformats.org/markup-compatibility/2006" xmlns:aink="http://schemas.microsoft.com/office/drawing/2016/ink" xmlns:am3d="http://schemas.microsoft.com/office/drawing/2017/model3d" xmlns:o="urn:schemas-microsoft-com:office:office" xmlns:oel="http://schemas.microsoft.com/office/2019/extlst" xmlns:r="http://schemas.openxmlformats.org/officeDocument/2006/relationships" xmlns:m="http://schemas.openxmlformats.org/officeDocument/2006/math" xmlns:v="urn:schemas-microsoft-com:vml" xmlns:wp14="http://schemas.microsoft.com/office/word/2010/wordprocessingDrawing" xmlns:wp="http://schemas.openxmlformats.org/drawingml/2006/wordprocessingDrawing" xmlns:w10="urn:schemas-microsoft-com:office:word" xmlns:w="http://schemas.openxmlformats.org/wordprocessingml/2006/main" xmlns:w14="http://schemas.microsoft.com/office/word/2010/wordml" xmlns:w15="http://schemas.microsoft.com/office/word/2012/wordml" xmlns:w16cex="http://schemas.microsoft.com/office/word/2018/wordml/cex" xmlns:w16cid="http://schemas.microsoft.com/office/word/2016/wordml/cid" xmlns:w16="http://schemas.microsoft.com/office/word/2018/wordml" xmlns:w16sdtdh="http://schemas.microsoft.com/office/word/2020/wordml/sdtdatahash" xmlns:w16se="http://schemas.microsoft.com/office/word/2015/wordml/symex" xmlns:wpg="http://schemas.microsoft.com/office/word/2010/wordprocessingGroup" xmlns:wpi="http://schemas.microsoft.com/office/word/2010/wordprocessingInk" xmlns:wne="http://schemas.microsoft.com/office/word/2006/wordml" xmlns:wps="http://schemas.microsoft.com/office/word/2010/wordprocessingShape" mc:Ignorable="w14 w15 w16se w16cid w16 w16cex w16sdtdh wp14">
   <w:body>
     <w:p>
       <w:pPr>
@@ -234,6 +234,7 @@
         <w:jc w:val="center"/>
         <w:rPr>
           <w:rFonts w:ascii="Times New Roman" w:hAnsi="Times New Roman" w:cs="Times New Roman"/>
+          <w:caps/>
           <w:sz w:val="28"/>
           <w:szCs w:val="28"/>
         </w:rPr>
@@ -243,6 +244,7 @@
           <w:rFonts w:ascii="Times New Roman" w:eastAsia="Times New Roman" w:hAnsi="Times New Roman" w:cs="Times New Roman"/>
           <w:b/>
           <w:bCs/>
+          <w:caps/>
           <w:sz w:val="32"/>
           <w:szCs w:val="32"/>
         </w:rPr>
@@ -253,6 +255,7 @@
           <w:rFonts w:ascii="Times New Roman" w:eastAsia="Times New Roman" w:hAnsi="Times New Roman" w:cs="Times New Roman"/>
           <w:b/>
           <w:bCs/>
+          <w:caps/>
           <w:sz w:val="32"/>
           <w:szCs w:val="32"/>
         </w:rPr>
@@ -263,6 +266,7 @@
           <w:rFonts w:ascii="Times New Roman" w:eastAsia="Times New Roman" w:hAnsi="Times New Roman" w:cs="Times New Roman"/>
           <w:b/>
           <w:bCs/>
+          <w:caps/>
           <w:sz w:val="32"/>
           <w:szCs w:val="32"/>
         </w:rPr>
@@ -590,26 +594,6 @@
           <w:szCs w:val="28"/>
         </w:rPr>
         <w:t>4</w:t>
-      </w:r>
-    </w:p>
-    <w:p>
-      <w:pPr>
-        <w:spacing w:line="360" w:lineRule="auto"/>
-        <w:ind w:firstLine="709"/>
-        <w:jc w:val="both"/>
-        <w:rPr>
-          <w:rFonts w:ascii="Times New Roman" w:hAnsi="Times New Roman" w:cs="Times New Roman"/>
-          <w:sz w:val="28"/>
-          <w:szCs w:val="28"/>
-        </w:rPr>
-      </w:pPr>
-      <w:r>
-        <w:rPr>
-          <w:rFonts w:ascii="Times New Roman" w:hAnsi="Times New Roman" w:cs="Times New Roman"/>
-          <w:sz w:val="28"/>
-          <w:szCs w:val="28"/>
-        </w:rPr>
-        <w:br w:type="page"/>
       </w:r>
     </w:p>
     <w:sdt>
@@ -1646,7 +1630,25 @@
           <w:sz w:val="28"/>
           <w:szCs w:val="28"/>
         </w:rPr>
-        <w:t>Реализовать систему детекции объектов с использованием нейросетевой модели YOLOv8.</w:t>
+        <w:t xml:space="preserve">Реализовать систему детекции объектов с использованием </w:t>
+      </w:r>
+      <w:proofErr w:type="spellStart"/>
+      <w:r>
+        <w:rPr>
+          <w:rFonts w:ascii="Times New Roman" w:eastAsia="Times New Roman" w:hAnsi="Times New Roman" w:cs="Times New Roman"/>
+          <w:sz w:val="28"/>
+          <w:szCs w:val="28"/>
+        </w:rPr>
+        <w:t>нейросетевой</w:t>
+      </w:r>
+      <w:proofErr w:type="spellEnd"/>
+      <w:r>
+        <w:rPr>
+          <w:rFonts w:ascii="Times New Roman" w:eastAsia="Times New Roman" w:hAnsi="Times New Roman" w:cs="Times New Roman"/>
+          <w:sz w:val="28"/>
+          <w:szCs w:val="28"/>
+        </w:rPr>
+        <w:t xml:space="preserve"> модели YOLOv8.</w:t>
       </w:r>
     </w:p>
     <w:p>
@@ -1927,13 +1929,23 @@
           <w:szCs w:val="28"/>
         </w:rPr>
       </w:pPr>
-      <w:r>
-        <w:rPr>
-          <w:rFonts w:ascii="Times New Roman" w:hAnsi="Times New Roman" w:cs="Times New Roman"/>
-          <w:sz w:val="28"/>
-          <w:szCs w:val="28"/>
-        </w:rPr>
-        <w:t>OpenCV – обработка изображений и видео</w:t>
+      <w:proofErr w:type="spellStart"/>
+      <w:r>
+        <w:rPr>
+          <w:rFonts w:ascii="Times New Roman" w:hAnsi="Times New Roman" w:cs="Times New Roman"/>
+          <w:sz w:val="28"/>
+          <w:szCs w:val="28"/>
+        </w:rPr>
+        <w:t>OpenCV</w:t>
+      </w:r>
+      <w:proofErr w:type="spellEnd"/>
+      <w:r>
+        <w:rPr>
+          <w:rFonts w:ascii="Times New Roman" w:hAnsi="Times New Roman" w:cs="Times New Roman"/>
+          <w:sz w:val="28"/>
+          <w:szCs w:val="28"/>
+        </w:rPr>
+        <w:t xml:space="preserve"> – обработка изображений и видео</w:t>
       </w:r>
     </w:p>
     <w:p>
@@ -1950,13 +1962,23 @@
           <w:szCs w:val="28"/>
         </w:rPr>
       </w:pPr>
-      <w:r>
-        <w:rPr>
-          <w:rFonts w:ascii="Times New Roman" w:hAnsi="Times New Roman" w:cs="Times New Roman"/>
-          <w:sz w:val="28"/>
-          <w:szCs w:val="28"/>
-        </w:rPr>
-        <w:t>Ultralytics YOLO – детекция объектов</w:t>
+      <w:proofErr w:type="spellStart"/>
+      <w:r>
+        <w:rPr>
+          <w:rFonts w:ascii="Times New Roman" w:hAnsi="Times New Roman" w:cs="Times New Roman"/>
+          <w:sz w:val="28"/>
+          <w:szCs w:val="28"/>
+        </w:rPr>
+        <w:t>Ultralytics</w:t>
+      </w:r>
+      <w:proofErr w:type="spellEnd"/>
+      <w:r>
+        <w:rPr>
+          <w:rFonts w:ascii="Times New Roman" w:hAnsi="Times New Roman" w:cs="Times New Roman"/>
+          <w:sz w:val="28"/>
+          <w:szCs w:val="28"/>
+        </w:rPr>
+        <w:t xml:space="preserve"> YOLO – детекция объектов</w:t>
       </w:r>
     </w:p>
     <w:p>
@@ -1973,13 +1995,23 @@
           <w:szCs w:val="28"/>
         </w:rPr>
       </w:pPr>
-      <w:r>
-        <w:rPr>
-          <w:rFonts w:ascii="Times New Roman" w:hAnsi="Times New Roman" w:cs="Times New Roman"/>
-          <w:sz w:val="28"/>
-          <w:szCs w:val="28"/>
-        </w:rPr>
-        <w:t>EasyOCR – распознавание текста</w:t>
+      <w:proofErr w:type="spellStart"/>
+      <w:r>
+        <w:rPr>
+          <w:rFonts w:ascii="Times New Roman" w:hAnsi="Times New Roman" w:cs="Times New Roman"/>
+          <w:sz w:val="28"/>
+          <w:szCs w:val="28"/>
+        </w:rPr>
+        <w:t>EasyOCR</w:t>
+      </w:r>
+      <w:proofErr w:type="spellEnd"/>
+      <w:r>
+        <w:rPr>
+          <w:rFonts w:ascii="Times New Roman" w:hAnsi="Times New Roman" w:cs="Times New Roman"/>
+          <w:sz w:val="28"/>
+          <w:szCs w:val="28"/>
+        </w:rPr>
+        <w:t xml:space="preserve"> – распознавание текста</w:t>
       </w:r>
     </w:p>
     <w:p>
@@ -2002,7 +2034,25 @@
           <w:sz w:val="28"/>
           <w:szCs w:val="28"/>
         </w:rPr>
-        <w:t>Deep Translator – машинный перевод</w:t>
+        <w:t xml:space="preserve">Deep </w:t>
+      </w:r>
+      <w:proofErr w:type="spellStart"/>
+      <w:r>
+        <w:rPr>
+          <w:rFonts w:ascii="Times New Roman" w:hAnsi="Times New Roman" w:cs="Times New Roman"/>
+          <w:sz w:val="28"/>
+          <w:szCs w:val="28"/>
+        </w:rPr>
+        <w:t>Translator</w:t>
+      </w:r>
+      <w:proofErr w:type="spellEnd"/>
+      <w:r>
+        <w:rPr>
+          <w:rFonts w:ascii="Times New Roman" w:hAnsi="Times New Roman" w:cs="Times New Roman"/>
+          <w:sz w:val="28"/>
+          <w:szCs w:val="28"/>
+        </w:rPr>
+        <w:t xml:space="preserve"> – машинный перевод</w:t>
       </w:r>
     </w:p>
     <w:p>
@@ -2019,13 +2069,23 @@
           <w:szCs w:val="28"/>
         </w:rPr>
       </w:pPr>
-      <w:r>
-        <w:rPr>
-          <w:rFonts w:ascii="Times New Roman" w:hAnsi="Times New Roman" w:cs="Times New Roman"/>
-          <w:sz w:val="28"/>
-          <w:szCs w:val="28"/>
-        </w:rPr>
-        <w:t>SpeechRecognition – распознавание речи</w:t>
+      <w:proofErr w:type="spellStart"/>
+      <w:r>
+        <w:rPr>
+          <w:rFonts w:ascii="Times New Roman" w:hAnsi="Times New Roman" w:cs="Times New Roman"/>
+          <w:sz w:val="28"/>
+          <w:szCs w:val="28"/>
+        </w:rPr>
+        <w:t>SpeechRecognition</w:t>
+      </w:r>
+      <w:proofErr w:type="spellEnd"/>
+      <w:r>
+        <w:rPr>
+          <w:rFonts w:ascii="Times New Roman" w:hAnsi="Times New Roman" w:cs="Times New Roman"/>
+          <w:sz w:val="28"/>
+          <w:szCs w:val="28"/>
+        </w:rPr>
+        <w:t xml:space="preserve"> – распознавание речи</w:t>
       </w:r>
     </w:p>
     <w:p>
@@ -2047,13 +2107,23 @@
           <w:szCs w:val="28"/>
         </w:rPr>
       </w:pPr>
-      <w:r>
-        <w:rPr>
-          <w:rFonts w:ascii="Times New Roman" w:hAnsi="Times New Roman" w:cs="Times New Roman"/>
-          <w:sz w:val="28"/>
-          <w:szCs w:val="28"/>
-        </w:rPr>
-        <w:t>Pydub – обработка аудиофайлов</w:t>
+      <w:proofErr w:type="spellStart"/>
+      <w:r>
+        <w:rPr>
+          <w:rFonts w:ascii="Times New Roman" w:hAnsi="Times New Roman" w:cs="Times New Roman"/>
+          <w:sz w:val="28"/>
+          <w:szCs w:val="28"/>
+        </w:rPr>
+        <w:t>Pydub</w:t>
+      </w:r>
+      <w:proofErr w:type="spellEnd"/>
+      <w:r>
+        <w:rPr>
+          <w:rFonts w:ascii="Times New Roman" w:hAnsi="Times New Roman" w:cs="Times New Roman"/>
+          <w:sz w:val="28"/>
+          <w:szCs w:val="28"/>
+        </w:rPr>
+        <w:t xml:space="preserve"> – обработка аудиофайлов</w:t>
       </w:r>
     </w:p>
     <w:p>
@@ -2070,13 +2140,23 @@
           <w:szCs w:val="28"/>
         </w:rPr>
       </w:pPr>
-      <w:r>
-        <w:rPr>
-          <w:rFonts w:ascii="Times New Roman" w:hAnsi="Times New Roman" w:cs="Times New Roman"/>
-          <w:sz w:val="28"/>
-          <w:szCs w:val="28"/>
-        </w:rPr>
-        <w:t>Avconv – обработка видео/аудио</w:t>
+      <w:proofErr w:type="spellStart"/>
+      <w:r>
+        <w:rPr>
+          <w:rFonts w:ascii="Times New Roman" w:hAnsi="Times New Roman" w:cs="Times New Roman"/>
+          <w:sz w:val="28"/>
+          <w:szCs w:val="28"/>
+        </w:rPr>
+        <w:t>Avconv</w:t>
+      </w:r>
+      <w:proofErr w:type="spellEnd"/>
+      <w:r>
+        <w:rPr>
+          <w:rFonts w:ascii="Times New Roman" w:hAnsi="Times New Roman" w:cs="Times New Roman"/>
+          <w:sz w:val="28"/>
+          <w:szCs w:val="28"/>
+        </w:rPr>
+        <w:t xml:space="preserve"> – обработка видео/аудио</w:t>
       </w:r>
     </w:p>
     <w:p>
@@ -2144,7 +2224,19 @@
           <w:sz w:val="28"/>
           <w:szCs w:val="28"/>
         </w:rPr>
-        <w:t>Среда разработки:</w:t>
+        <w:t xml:space="preserve">Среда </w:t>
+      </w:r>
+      <w:proofErr w:type="spellStart"/>
+      <w:proofErr w:type="gramStart"/>
+      <w:r>
+        <w:rPr>
+          <w:rFonts w:ascii="Times New Roman" w:hAnsi="Times New Roman" w:cs="Times New Roman"/>
+          <w:b/>
+          <w:bCs/>
+          <w:sz w:val="28"/>
+          <w:szCs w:val="28"/>
+        </w:rPr>
+        <w:t>разработки:</w:t>
       </w:r>
       <w:r>
         <w:rPr>
@@ -2154,6 +2246,8 @@
         </w:rPr>
         <w:t>PyCharm</w:t>
       </w:r>
+      <w:proofErr w:type="spellEnd"/>
+      <w:proofErr w:type="gramEnd"/>
     </w:p>
     <w:p>
       <w:pPr>
@@ -2382,7 +2476,25 @@
           <w:sz w:val="28"/>
           <w:szCs w:val="28"/>
         </w:rPr>
-        <w:t>Конвертация аудиодорожки в текст с помощью SpeechRecognition.</w:t>
+        <w:t xml:space="preserve">Конвертация аудиодорожки в текст с помощью </w:t>
+      </w:r>
+      <w:proofErr w:type="spellStart"/>
+      <w:r>
+        <w:rPr>
+          <w:rFonts w:ascii="Times New Roman" w:hAnsi="Times New Roman" w:cs="Times New Roman"/>
+          <w:sz w:val="28"/>
+          <w:szCs w:val="28"/>
+        </w:rPr>
+        <w:t>SpeechRecognition</w:t>
+      </w:r>
+      <w:proofErr w:type="spellEnd"/>
+      <w:r>
+        <w:rPr>
+          <w:rFonts w:ascii="Times New Roman" w:hAnsi="Times New Roman" w:cs="Times New Roman"/>
+          <w:sz w:val="28"/>
+          <w:szCs w:val="28"/>
+        </w:rPr>
+        <w:t>.</w:t>
       </w:r>
     </w:p>
     <w:p>
@@ -2714,7 +2826,11 @@
           <w:szCs w:val="28"/>
         </w:rPr>
       </w:pPr>
-      <w:r>
+    </w:p>
+    <w:p>
+      <w:pPr>
+        <w:spacing w:line="360" w:lineRule="auto"/>
+        <w:jc w:val="center"/>
         <w:rPr>
           <w:rFonts w:ascii="Times New Roman" w:hAnsi="Times New Roman" w:cs="Times New Roman"/>
           <w:b/>
@@ -2722,6 +2838,237 @@
           <w:sz w:val="28"/>
           <w:szCs w:val="28"/>
         </w:rPr>
+      </w:pPr>
+    </w:p>
+    <w:p>
+      <w:pPr>
+        <w:spacing w:line="360" w:lineRule="auto"/>
+        <w:jc w:val="center"/>
+        <w:rPr>
+          <w:rFonts w:ascii="Times New Roman" w:hAnsi="Times New Roman" w:cs="Times New Roman"/>
+          <w:b/>
+          <w:bCs/>
+          <w:sz w:val="28"/>
+          <w:szCs w:val="28"/>
+        </w:rPr>
+      </w:pPr>
+    </w:p>
+    <w:p>
+      <w:pPr>
+        <w:spacing w:line="360" w:lineRule="auto"/>
+        <w:jc w:val="center"/>
+        <w:rPr>
+          <w:rFonts w:ascii="Times New Roman" w:hAnsi="Times New Roman" w:cs="Times New Roman"/>
+          <w:b/>
+          <w:bCs/>
+          <w:sz w:val="28"/>
+          <w:szCs w:val="28"/>
+        </w:rPr>
+      </w:pPr>
+    </w:p>
+    <w:p>
+      <w:pPr>
+        <w:spacing w:line="360" w:lineRule="auto"/>
+        <w:jc w:val="center"/>
+        <w:rPr>
+          <w:rFonts w:ascii="Times New Roman" w:hAnsi="Times New Roman" w:cs="Times New Roman"/>
+          <w:b/>
+          <w:bCs/>
+          <w:sz w:val="28"/>
+          <w:szCs w:val="28"/>
+        </w:rPr>
+      </w:pPr>
+    </w:p>
+    <w:p>
+      <w:pPr>
+        <w:spacing w:line="360" w:lineRule="auto"/>
+        <w:jc w:val="center"/>
+        <w:rPr>
+          <w:rFonts w:ascii="Times New Roman" w:hAnsi="Times New Roman" w:cs="Times New Roman"/>
+          <w:b/>
+          <w:bCs/>
+          <w:sz w:val="28"/>
+          <w:szCs w:val="28"/>
+        </w:rPr>
+      </w:pPr>
+    </w:p>
+    <w:p>
+      <w:pPr>
+        <w:spacing w:line="360" w:lineRule="auto"/>
+        <w:jc w:val="center"/>
+        <w:rPr>
+          <w:rFonts w:ascii="Times New Roman" w:hAnsi="Times New Roman" w:cs="Times New Roman"/>
+          <w:b/>
+          <w:bCs/>
+          <w:sz w:val="28"/>
+          <w:szCs w:val="28"/>
+        </w:rPr>
+      </w:pPr>
+    </w:p>
+    <w:p>
+      <w:pPr>
+        <w:spacing w:line="360" w:lineRule="auto"/>
+        <w:jc w:val="center"/>
+        <w:rPr>
+          <w:rFonts w:ascii="Times New Roman" w:hAnsi="Times New Roman" w:cs="Times New Roman"/>
+          <w:b/>
+          <w:bCs/>
+          <w:sz w:val="28"/>
+          <w:szCs w:val="28"/>
+        </w:rPr>
+      </w:pPr>
+    </w:p>
+    <w:p>
+      <w:pPr>
+        <w:spacing w:line="360" w:lineRule="auto"/>
+        <w:jc w:val="center"/>
+        <w:rPr>
+          <w:rFonts w:ascii="Times New Roman" w:hAnsi="Times New Roman" w:cs="Times New Roman"/>
+          <w:b/>
+          <w:bCs/>
+          <w:sz w:val="28"/>
+          <w:szCs w:val="28"/>
+        </w:rPr>
+      </w:pPr>
+    </w:p>
+    <w:p>
+      <w:pPr>
+        <w:spacing w:line="360" w:lineRule="auto"/>
+        <w:jc w:val="center"/>
+        <w:rPr>
+          <w:rFonts w:ascii="Times New Roman" w:hAnsi="Times New Roman" w:cs="Times New Roman"/>
+          <w:b/>
+          <w:bCs/>
+          <w:sz w:val="28"/>
+          <w:szCs w:val="28"/>
+        </w:rPr>
+      </w:pPr>
+    </w:p>
+    <w:p>
+      <w:pPr>
+        <w:spacing w:line="360" w:lineRule="auto"/>
+        <w:jc w:val="center"/>
+        <w:rPr>
+          <w:rFonts w:ascii="Times New Roman" w:hAnsi="Times New Roman" w:cs="Times New Roman"/>
+          <w:b/>
+          <w:bCs/>
+          <w:sz w:val="28"/>
+          <w:szCs w:val="28"/>
+        </w:rPr>
+      </w:pPr>
+    </w:p>
+    <w:p>
+      <w:pPr>
+        <w:spacing w:line="360" w:lineRule="auto"/>
+        <w:jc w:val="center"/>
+        <w:rPr>
+          <w:rFonts w:ascii="Times New Roman" w:hAnsi="Times New Roman" w:cs="Times New Roman"/>
+          <w:b/>
+          <w:bCs/>
+          <w:sz w:val="28"/>
+          <w:szCs w:val="28"/>
+        </w:rPr>
+      </w:pPr>
+    </w:p>
+    <w:p>
+      <w:pPr>
+        <w:spacing w:line="360" w:lineRule="auto"/>
+        <w:jc w:val="center"/>
+        <w:rPr>
+          <w:rFonts w:ascii="Times New Roman" w:hAnsi="Times New Roman" w:cs="Times New Roman"/>
+          <w:b/>
+          <w:bCs/>
+          <w:sz w:val="28"/>
+          <w:szCs w:val="28"/>
+        </w:rPr>
+      </w:pPr>
+    </w:p>
+    <w:p>
+      <w:pPr>
+        <w:spacing w:line="360" w:lineRule="auto"/>
+        <w:jc w:val="center"/>
+        <w:rPr>
+          <w:rFonts w:ascii="Times New Roman" w:hAnsi="Times New Roman" w:cs="Times New Roman"/>
+          <w:b/>
+          <w:bCs/>
+          <w:sz w:val="28"/>
+          <w:szCs w:val="28"/>
+        </w:rPr>
+      </w:pPr>
+    </w:p>
+    <w:p>
+      <w:pPr>
+        <w:spacing w:line="360" w:lineRule="auto"/>
+        <w:jc w:val="center"/>
+        <w:rPr>
+          <w:rFonts w:ascii="Times New Roman" w:hAnsi="Times New Roman" w:cs="Times New Roman"/>
+          <w:b/>
+          <w:bCs/>
+          <w:sz w:val="28"/>
+          <w:szCs w:val="28"/>
+        </w:rPr>
+      </w:pPr>
+    </w:p>
+    <w:p>
+      <w:pPr>
+        <w:spacing w:line="360" w:lineRule="auto"/>
+        <w:jc w:val="center"/>
+        <w:rPr>
+          <w:rFonts w:ascii="Times New Roman" w:hAnsi="Times New Roman" w:cs="Times New Roman"/>
+          <w:b/>
+          <w:bCs/>
+          <w:sz w:val="28"/>
+          <w:szCs w:val="28"/>
+        </w:rPr>
+      </w:pPr>
+    </w:p>
+    <w:p>
+      <w:pPr>
+        <w:spacing w:line="360" w:lineRule="auto"/>
+        <w:jc w:val="center"/>
+        <w:rPr>
+          <w:rFonts w:ascii="Times New Roman" w:hAnsi="Times New Roman" w:cs="Times New Roman"/>
+          <w:b/>
+          <w:bCs/>
+          <w:sz w:val="28"/>
+          <w:szCs w:val="28"/>
+        </w:rPr>
+      </w:pPr>
+    </w:p>
+    <w:p>
+      <w:pPr>
+        <w:spacing w:line="360" w:lineRule="auto"/>
+        <w:jc w:val="center"/>
+        <w:rPr>
+          <w:rFonts w:ascii="Times New Roman" w:hAnsi="Times New Roman" w:cs="Times New Roman"/>
+          <w:b/>
+          <w:bCs/>
+          <w:sz w:val="28"/>
+          <w:szCs w:val="28"/>
+        </w:rPr>
+      </w:pPr>
+    </w:p>
+    <w:p>
+      <w:pPr>
+        <w:spacing w:line="360" w:lineRule="auto"/>
+        <w:jc w:val="center"/>
+        <w:rPr>
+          <w:rFonts w:ascii="Times New Roman" w:hAnsi="Times New Roman" w:cs="Times New Roman"/>
+          <w:b/>
+          <w:bCs/>
+          <w:sz w:val="28"/>
+          <w:szCs w:val="28"/>
+        </w:rPr>
+      </w:pPr>
+      <w:r>
+        <w:rPr>
+          <w:rFonts w:ascii="Times New Roman" w:hAnsi="Times New Roman" w:cs="Times New Roman"/>
+          <w:b/>
+          <w:bCs/>
+          <w:sz w:val="28"/>
+          <w:szCs w:val="28"/>
+        </w:rPr>
+        <w:lastRenderedPageBreak/>
         <w:t>Примеры работы</w:t>
       </w:r>
     </w:p>
@@ -2734,2084 +3081,2488 @@
           <w:szCs w:val="28"/>
         </w:rPr>
       </w:pPr>
+      <w:r>
+        <w:rPr>
+          <w:rFonts w:ascii="Times New Roman" w:hAnsi="Times New Roman" w:cs="Times New Roman"/>
+          <w:sz w:val="28"/>
+          <w:szCs w:val="28"/>
+        </w:rPr>
+        <w:t xml:space="preserve">Распознавание </w:t>
+      </w:r>
+      <w:r>
+        <w:rPr>
+          <w:rFonts w:ascii="Times New Roman" w:hAnsi="Times New Roman" w:cs="Times New Roman"/>
+          <w:sz w:val="28"/>
+          <w:szCs w:val="28"/>
+        </w:rPr>
+        <w:t>объектов</w:t>
+      </w:r>
+      <w:r>
+        <w:rPr>
+          <w:rFonts w:ascii="Times New Roman" w:hAnsi="Times New Roman" w:cs="Times New Roman"/>
+          <w:sz w:val="28"/>
+          <w:szCs w:val="28"/>
+        </w:rPr>
+        <w:t>:</w:t>
+      </w:r>
+      <w:r>
+        <w:rPr>
+          <w:rFonts w:ascii="Times New Roman" w:hAnsi="Times New Roman" w:cs="Times New Roman"/>
+          <w:sz w:val="28"/>
+          <w:szCs w:val="28"/>
+        </w:rPr>
+        <w:t xml:space="preserve"> </w:t>
+      </w:r>
+    </w:p>
+    <w:p>
+      <w:pPr>
+        <w:pStyle w:val="HTML"/>
+        <w:shd w:val="clear" w:color="auto" w:fill="131314"/>
+        <w:rPr>
+          <w:color w:val="EBEBEB"/>
+          <w:lang w:val="en-US"/>
+        </w:rPr>
+      </w:pPr>
+      <w:r>
+        <w:rPr>
+          <w:color w:val="ED864A"/>
+          <w:lang w:val="en-US"/>
+        </w:rPr>
+        <w:t xml:space="preserve">def </w:t>
+      </w:r>
+      <w:proofErr w:type="spellStart"/>
+      <w:r>
+        <w:rPr>
+          <w:color w:val="FFCF40"/>
+          <w:lang w:val="en-US"/>
+        </w:rPr>
+        <w:t>detect_objects</w:t>
+      </w:r>
+      <w:proofErr w:type="spellEnd"/>
+      <w:r>
+        <w:rPr>
+          <w:color w:val="EBEBEB"/>
+          <w:lang w:val="en-US"/>
+        </w:rPr>
+        <w:t>(</w:t>
+      </w:r>
+      <w:r>
+        <w:rPr>
+          <w:color w:val="94558D"/>
+          <w:lang w:val="en-US"/>
+        </w:rPr>
+        <w:t>self</w:t>
+      </w:r>
+      <w:r>
+        <w:rPr>
+          <w:color w:val="EBEBEB"/>
+          <w:lang w:val="en-US"/>
+        </w:rPr>
+        <w:t>):</w:t>
+      </w:r>
+      <w:r>
+        <w:rPr>
+          <w:color w:val="EBEBEB"/>
+          <w:lang w:val="en-US"/>
+        </w:rPr>
+        <w:br/>
+        <w:t xml:space="preserve">    </w:t>
+      </w:r>
+      <w:r>
+        <w:rPr>
+          <w:color w:val="ED864A"/>
+          <w:lang w:val="en-US"/>
+        </w:rPr>
+        <w:t xml:space="preserve">if not </w:t>
+      </w:r>
+      <w:proofErr w:type="spellStart"/>
+      <w:proofErr w:type="gramStart"/>
+      <w:r>
+        <w:rPr>
+          <w:color w:val="94558D"/>
+          <w:lang w:val="en-US"/>
+        </w:rPr>
+        <w:t>self</w:t>
+      </w:r>
+      <w:r>
+        <w:rPr>
+          <w:color w:val="EBEBEB"/>
+          <w:lang w:val="en-US"/>
+        </w:rPr>
+        <w:t>.image</w:t>
+      </w:r>
+      <w:proofErr w:type="gramEnd"/>
+      <w:r>
+        <w:rPr>
+          <w:color w:val="EBEBEB"/>
+          <w:lang w:val="en-US"/>
+        </w:rPr>
+        <w:t>_path</w:t>
+      </w:r>
+      <w:proofErr w:type="spellEnd"/>
+      <w:r>
+        <w:rPr>
+          <w:color w:val="EBEBEB"/>
+          <w:lang w:val="en-US"/>
+        </w:rPr>
+        <w:t>:</w:t>
+      </w:r>
+      <w:r>
+        <w:rPr>
+          <w:color w:val="EBEBEB"/>
+          <w:lang w:val="en-US"/>
+        </w:rPr>
+        <w:br/>
+        <w:t xml:space="preserve">        </w:t>
+      </w:r>
+      <w:proofErr w:type="spellStart"/>
+      <w:r>
+        <w:rPr>
+          <w:color w:val="94558D"/>
+          <w:lang w:val="en-US"/>
+        </w:rPr>
+        <w:t>self</w:t>
+      </w:r>
+      <w:r>
+        <w:rPr>
+          <w:color w:val="EBEBEB"/>
+          <w:lang w:val="en-US"/>
+        </w:rPr>
+        <w:t>.result_text.setText</w:t>
+      </w:r>
+      <w:proofErr w:type="spellEnd"/>
+      <w:r>
+        <w:rPr>
+          <w:color w:val="EBEBEB"/>
+          <w:lang w:val="en-US"/>
+        </w:rPr>
+        <w:t>(</w:t>
+      </w:r>
+      <w:r>
+        <w:rPr>
+          <w:color w:val="54B33E"/>
+          <w:lang w:val="en-US"/>
+        </w:rPr>
+        <w:t>"</w:t>
+      </w:r>
+      <w:r>
+        <w:rPr>
+          <w:color w:val="54B33E"/>
+        </w:rPr>
+        <w:t>Сначала</w:t>
+      </w:r>
+      <w:r>
+        <w:rPr>
+          <w:color w:val="54B33E"/>
+          <w:lang w:val="en-US"/>
+        </w:rPr>
+        <w:t xml:space="preserve"> </w:t>
+      </w:r>
+      <w:r>
+        <w:rPr>
+          <w:color w:val="54B33E"/>
+        </w:rPr>
+        <w:t>выберите</w:t>
+      </w:r>
+      <w:r>
+        <w:rPr>
+          <w:color w:val="54B33E"/>
+          <w:lang w:val="en-US"/>
+        </w:rPr>
+        <w:t xml:space="preserve"> </w:t>
+      </w:r>
+      <w:r>
+        <w:rPr>
+          <w:color w:val="54B33E"/>
+        </w:rPr>
+        <w:t>изображение</w:t>
+      </w:r>
+      <w:r>
+        <w:rPr>
+          <w:color w:val="54B33E"/>
+          <w:lang w:val="en-US"/>
+        </w:rPr>
+        <w:t>."</w:t>
+      </w:r>
+      <w:r>
+        <w:rPr>
+          <w:color w:val="EBEBEB"/>
+          <w:lang w:val="en-US"/>
+        </w:rPr>
+        <w:t>)</w:t>
+      </w:r>
+      <w:r>
+        <w:rPr>
+          <w:color w:val="EBEBEB"/>
+          <w:lang w:val="en-US"/>
+        </w:rPr>
+        <w:br/>
+        <w:t xml:space="preserve">        </w:t>
+      </w:r>
+      <w:r>
+        <w:rPr>
+          <w:color w:val="ED864A"/>
+          <w:lang w:val="en-US"/>
+        </w:rPr>
+        <w:t>return</w:t>
+      </w:r>
+      <w:r>
+        <w:rPr>
+          <w:color w:val="ED864A"/>
+          <w:lang w:val="en-US"/>
+        </w:rPr>
+        <w:br/>
+      </w:r>
+      <w:r>
+        <w:rPr>
+          <w:color w:val="ED864A"/>
+          <w:lang w:val="en-US"/>
+        </w:rPr>
+        <w:br/>
+        <w:t xml:space="preserve">    if not </w:t>
+      </w:r>
+      <w:proofErr w:type="spellStart"/>
+      <w:r>
+        <w:rPr>
+          <w:color w:val="94558D"/>
+          <w:lang w:val="en-US"/>
+        </w:rPr>
+        <w:t>self</w:t>
+      </w:r>
+      <w:r>
+        <w:rPr>
+          <w:color w:val="EBEBEB"/>
+          <w:lang w:val="en-US"/>
+        </w:rPr>
+        <w:t>.model</w:t>
+      </w:r>
+      <w:proofErr w:type="spellEnd"/>
+      <w:r>
+        <w:rPr>
+          <w:color w:val="EBEBEB"/>
+          <w:lang w:val="en-US"/>
+        </w:rPr>
+        <w:t>:</w:t>
+      </w:r>
+      <w:r>
+        <w:rPr>
+          <w:color w:val="EBEBEB"/>
+          <w:lang w:val="en-US"/>
+        </w:rPr>
+        <w:br/>
+        <w:t xml:space="preserve">        </w:t>
+      </w:r>
+      <w:proofErr w:type="spellStart"/>
+      <w:r>
+        <w:rPr>
+          <w:color w:val="94558D"/>
+          <w:lang w:val="en-US"/>
+        </w:rPr>
+        <w:t>self</w:t>
+      </w:r>
+      <w:r>
+        <w:rPr>
+          <w:color w:val="EBEBEB"/>
+          <w:lang w:val="en-US"/>
+        </w:rPr>
+        <w:t>.result_text.setText</w:t>
+      </w:r>
+      <w:proofErr w:type="spellEnd"/>
+      <w:r>
+        <w:rPr>
+          <w:color w:val="EBEBEB"/>
+          <w:lang w:val="en-US"/>
+        </w:rPr>
+        <w:t>(</w:t>
+      </w:r>
+      <w:r>
+        <w:rPr>
+          <w:color w:val="54B33E"/>
+          <w:lang w:val="en-US"/>
+        </w:rPr>
+        <w:t>"</w:t>
+      </w:r>
+      <w:r>
+        <w:rPr>
+          <w:color w:val="54B33E"/>
+        </w:rPr>
+        <w:t>Модель</w:t>
+      </w:r>
+      <w:r>
+        <w:rPr>
+          <w:color w:val="54B33E"/>
+          <w:lang w:val="en-US"/>
+        </w:rPr>
+        <w:t xml:space="preserve"> </w:t>
+      </w:r>
+      <w:r>
+        <w:rPr>
+          <w:color w:val="54B33E"/>
+        </w:rPr>
+        <w:t>не</w:t>
+      </w:r>
+      <w:r>
+        <w:rPr>
+          <w:color w:val="54B33E"/>
+          <w:lang w:val="en-US"/>
+        </w:rPr>
+        <w:t xml:space="preserve"> </w:t>
+      </w:r>
+      <w:r>
+        <w:rPr>
+          <w:color w:val="54B33E"/>
+        </w:rPr>
+        <w:t>загружена</w:t>
+      </w:r>
+      <w:r>
+        <w:rPr>
+          <w:color w:val="54B33E"/>
+          <w:lang w:val="en-US"/>
+        </w:rPr>
+        <w:t xml:space="preserve">. </w:t>
+      </w:r>
+      <w:r>
+        <w:rPr>
+          <w:color w:val="54B33E"/>
+        </w:rPr>
+        <w:t>Выберите</w:t>
+      </w:r>
+      <w:r>
+        <w:rPr>
+          <w:color w:val="54B33E"/>
+          <w:lang w:val="en-US"/>
+        </w:rPr>
+        <w:t xml:space="preserve"> </w:t>
+      </w:r>
+      <w:r>
+        <w:rPr>
+          <w:color w:val="54B33E"/>
+        </w:rPr>
+        <w:t>модель</w:t>
+      </w:r>
+      <w:r>
+        <w:rPr>
+          <w:color w:val="54B33E"/>
+          <w:lang w:val="en-US"/>
+        </w:rPr>
+        <w:t xml:space="preserve"> </w:t>
+      </w:r>
+      <w:r>
+        <w:rPr>
+          <w:color w:val="54B33E"/>
+        </w:rPr>
+        <w:t>из</w:t>
+      </w:r>
+      <w:r>
+        <w:rPr>
+          <w:color w:val="54B33E"/>
+          <w:lang w:val="en-US"/>
+        </w:rPr>
+        <w:t xml:space="preserve"> </w:t>
+      </w:r>
+      <w:r>
+        <w:rPr>
+          <w:color w:val="54B33E"/>
+        </w:rPr>
+        <w:t>списка</w:t>
+      </w:r>
+      <w:r>
+        <w:rPr>
+          <w:color w:val="54B33E"/>
+          <w:lang w:val="en-US"/>
+        </w:rPr>
+        <w:t>."</w:t>
+      </w:r>
+      <w:r>
+        <w:rPr>
+          <w:color w:val="EBEBEB"/>
+          <w:lang w:val="en-US"/>
+        </w:rPr>
+        <w:t>)</w:t>
+      </w:r>
+      <w:r>
+        <w:rPr>
+          <w:color w:val="EBEBEB"/>
+          <w:lang w:val="en-US"/>
+        </w:rPr>
+        <w:br/>
+        <w:t xml:space="preserve">        </w:t>
+      </w:r>
+      <w:r>
+        <w:rPr>
+          <w:color w:val="ED864A"/>
+          <w:lang w:val="en-US"/>
+        </w:rPr>
+        <w:t>return</w:t>
+      </w:r>
+      <w:r>
+        <w:rPr>
+          <w:color w:val="ED864A"/>
+          <w:lang w:val="en-US"/>
+        </w:rPr>
+        <w:br/>
+      </w:r>
+      <w:r>
+        <w:rPr>
+          <w:color w:val="ED864A"/>
+          <w:lang w:val="en-US"/>
+        </w:rPr>
+        <w:br/>
+        <w:t xml:space="preserve">    </w:t>
+      </w:r>
+      <w:r>
+        <w:rPr>
+          <w:color w:val="FFFFFF"/>
+          <w:lang w:val="en-US"/>
+        </w:rPr>
+        <w:t xml:space="preserve">image </w:t>
+      </w:r>
+      <w:r>
+        <w:rPr>
+          <w:color w:val="EBEBEB"/>
+          <w:lang w:val="en-US"/>
+        </w:rPr>
+        <w:t>= cv2.imread(</w:t>
+      </w:r>
+      <w:proofErr w:type="spellStart"/>
+      <w:r>
+        <w:rPr>
+          <w:color w:val="94558D"/>
+          <w:lang w:val="en-US"/>
+        </w:rPr>
+        <w:t>self</w:t>
+      </w:r>
+      <w:r>
+        <w:rPr>
+          <w:color w:val="EBEBEB"/>
+          <w:lang w:val="en-US"/>
+        </w:rPr>
+        <w:t>.image_path</w:t>
+      </w:r>
+      <w:proofErr w:type="spellEnd"/>
+      <w:r>
+        <w:rPr>
+          <w:color w:val="EBEBEB"/>
+          <w:lang w:val="en-US"/>
+        </w:rPr>
+        <w:t>)</w:t>
+      </w:r>
+      <w:r>
+        <w:rPr>
+          <w:color w:val="EBEBEB"/>
+          <w:lang w:val="en-US"/>
+        </w:rPr>
+        <w:br/>
+        <w:t xml:space="preserve">    </w:t>
+      </w:r>
+      <w:r>
+        <w:rPr>
+          <w:color w:val="FFFFFF"/>
+          <w:lang w:val="en-US"/>
+        </w:rPr>
+        <w:t xml:space="preserve">results </w:t>
+      </w:r>
+      <w:r>
+        <w:rPr>
+          <w:color w:val="EBEBEB"/>
+          <w:lang w:val="en-US"/>
+        </w:rPr>
+        <w:t xml:space="preserve">= </w:t>
+      </w:r>
+      <w:proofErr w:type="spellStart"/>
+      <w:r>
+        <w:rPr>
+          <w:color w:val="94558D"/>
+          <w:lang w:val="en-US"/>
+        </w:rPr>
+        <w:t>self</w:t>
+      </w:r>
+      <w:r>
+        <w:rPr>
+          <w:color w:val="EBEBEB"/>
+          <w:lang w:val="en-US"/>
+        </w:rPr>
+        <w:t>.model.predict</w:t>
+      </w:r>
+      <w:proofErr w:type="spellEnd"/>
+      <w:r>
+        <w:rPr>
+          <w:color w:val="EBEBEB"/>
+          <w:lang w:val="en-US"/>
+        </w:rPr>
+        <w:t>(</w:t>
+      </w:r>
+      <w:r>
+        <w:rPr>
+          <w:color w:val="FFFFFF"/>
+          <w:lang w:val="en-US"/>
+        </w:rPr>
+        <w:t>image</w:t>
+      </w:r>
+      <w:r>
+        <w:rPr>
+          <w:b/>
+          <w:bCs/>
+          <w:color w:val="ED864A"/>
+          <w:lang w:val="en-US"/>
+        </w:rPr>
+        <w:t xml:space="preserve">, </w:t>
+      </w:r>
+      <w:r>
+        <w:rPr>
+          <w:color w:val="AA4926"/>
+          <w:lang w:val="en-US"/>
+        </w:rPr>
+        <w:t>conf</w:t>
+      </w:r>
+      <w:r>
+        <w:rPr>
+          <w:color w:val="EBEBEB"/>
+          <w:lang w:val="en-US"/>
+        </w:rPr>
+        <w:t>=</w:t>
+      </w:r>
+      <w:proofErr w:type="spellStart"/>
+      <w:r>
+        <w:rPr>
+          <w:color w:val="94558D"/>
+          <w:lang w:val="en-US"/>
+        </w:rPr>
+        <w:t>self</w:t>
+      </w:r>
+      <w:r>
+        <w:rPr>
+          <w:color w:val="EBEBEB"/>
+          <w:lang w:val="en-US"/>
+        </w:rPr>
+        <w:t>.conf_threshold</w:t>
+      </w:r>
+      <w:proofErr w:type="spellEnd"/>
+      <w:r>
+        <w:rPr>
+          <w:b/>
+          <w:bCs/>
+          <w:color w:val="ED864A"/>
+          <w:lang w:val="en-US"/>
+        </w:rPr>
+        <w:t xml:space="preserve">, </w:t>
+      </w:r>
+      <w:proofErr w:type="spellStart"/>
+      <w:r>
+        <w:rPr>
+          <w:color w:val="AA4926"/>
+          <w:lang w:val="en-US"/>
+        </w:rPr>
+        <w:t>imgsz</w:t>
+      </w:r>
+      <w:proofErr w:type="spellEnd"/>
+      <w:r>
+        <w:rPr>
+          <w:color w:val="EBEBEB"/>
+          <w:lang w:val="en-US"/>
+        </w:rPr>
+        <w:t>=</w:t>
+      </w:r>
+      <w:proofErr w:type="spellStart"/>
+      <w:r>
+        <w:rPr>
+          <w:color w:val="94558D"/>
+          <w:lang w:val="en-US"/>
+        </w:rPr>
+        <w:t>self</w:t>
+      </w:r>
+      <w:r>
+        <w:rPr>
+          <w:color w:val="EBEBEB"/>
+          <w:lang w:val="en-US"/>
+        </w:rPr>
+        <w:t>.input_size</w:t>
+      </w:r>
+      <w:proofErr w:type="spellEnd"/>
+      <w:r>
+        <w:rPr>
+          <w:color w:val="EBEBEB"/>
+          <w:lang w:val="en-US"/>
+        </w:rPr>
+        <w:t>)</w:t>
+      </w:r>
+      <w:r>
+        <w:rPr>
+          <w:color w:val="EBEBEB"/>
+          <w:lang w:val="en-US"/>
+        </w:rPr>
+        <w:br/>
+        <w:t xml:space="preserve">    </w:t>
+      </w:r>
+      <w:proofErr w:type="spellStart"/>
+      <w:r>
+        <w:rPr>
+          <w:color w:val="FFFFFF"/>
+          <w:lang w:val="en-US"/>
+        </w:rPr>
+        <w:t>annotated_image</w:t>
+      </w:r>
+      <w:proofErr w:type="spellEnd"/>
+      <w:r>
+        <w:rPr>
+          <w:color w:val="FFFFFF"/>
+          <w:lang w:val="en-US"/>
+        </w:rPr>
+        <w:t xml:space="preserve"> </w:t>
+      </w:r>
+      <w:r>
+        <w:rPr>
+          <w:color w:val="EBEBEB"/>
+          <w:lang w:val="en-US"/>
+        </w:rPr>
+        <w:t xml:space="preserve">= </w:t>
+      </w:r>
+      <w:r>
+        <w:rPr>
+          <w:color w:val="FFFFFF"/>
+          <w:lang w:val="en-US"/>
+        </w:rPr>
+        <w:t>results</w:t>
+      </w:r>
+      <w:r>
+        <w:rPr>
+          <w:color w:val="EBEBEB"/>
+          <w:lang w:val="en-US"/>
+        </w:rPr>
+        <w:t>[</w:t>
+      </w:r>
+      <w:r>
+        <w:rPr>
+          <w:b/>
+          <w:bCs/>
+          <w:color w:val="33CCFF"/>
+          <w:lang w:val="en-US"/>
+        </w:rPr>
+        <w:t>0</w:t>
+      </w:r>
+      <w:r>
+        <w:rPr>
+          <w:color w:val="EBEBEB"/>
+          <w:lang w:val="en-US"/>
+        </w:rPr>
+        <w:t>].plot()</w:t>
+      </w:r>
+      <w:r>
+        <w:rPr>
+          <w:color w:val="EBEBEB"/>
+          <w:lang w:val="en-US"/>
+        </w:rPr>
+        <w:br/>
+      </w:r>
+      <w:r>
+        <w:rPr>
+          <w:color w:val="EBEBEB"/>
+          <w:lang w:val="en-US"/>
+        </w:rPr>
+        <w:br/>
+        <w:t xml:space="preserve">    </w:t>
+      </w:r>
+      <w:r>
+        <w:rPr>
+          <w:color w:val="7EC3E6"/>
+          <w:lang w:val="en-US"/>
+        </w:rPr>
+        <w:t xml:space="preserve"># </w:t>
+      </w:r>
+      <w:r>
+        <w:rPr>
+          <w:color w:val="7EC3E6"/>
+        </w:rPr>
+        <w:t>Сохраняем</w:t>
+      </w:r>
+      <w:r>
+        <w:rPr>
+          <w:color w:val="7EC3E6"/>
+          <w:lang w:val="en-US"/>
+        </w:rPr>
+        <w:t xml:space="preserve"> </w:t>
+      </w:r>
+      <w:r>
+        <w:rPr>
+          <w:color w:val="7EC3E6"/>
+        </w:rPr>
+        <w:t>аннотированное</w:t>
+      </w:r>
+      <w:r>
+        <w:rPr>
+          <w:color w:val="7EC3E6"/>
+          <w:lang w:val="en-US"/>
+        </w:rPr>
+        <w:t xml:space="preserve"> </w:t>
+      </w:r>
+      <w:r>
+        <w:rPr>
+          <w:color w:val="7EC3E6"/>
+        </w:rPr>
+        <w:t>изображение</w:t>
+      </w:r>
+      <w:r>
+        <w:rPr>
+          <w:color w:val="7EC3E6"/>
+          <w:lang w:val="en-US"/>
+        </w:rPr>
+        <w:t xml:space="preserve"> </w:t>
+      </w:r>
+      <w:r>
+        <w:rPr>
+          <w:color w:val="7EC3E6"/>
+        </w:rPr>
+        <w:t>для</w:t>
+      </w:r>
+      <w:r>
+        <w:rPr>
+          <w:color w:val="7EC3E6"/>
+          <w:lang w:val="en-US"/>
+        </w:rPr>
+        <w:t xml:space="preserve"> </w:t>
+      </w:r>
+      <w:r>
+        <w:rPr>
+          <w:color w:val="7EC3E6"/>
+        </w:rPr>
+        <w:t>последующего</w:t>
+      </w:r>
+      <w:r>
+        <w:rPr>
+          <w:color w:val="7EC3E6"/>
+          <w:lang w:val="en-US"/>
+        </w:rPr>
+        <w:t xml:space="preserve"> </w:t>
+      </w:r>
+      <w:r>
+        <w:rPr>
+          <w:color w:val="7EC3E6"/>
+        </w:rPr>
+        <w:t>сохранения</w:t>
+      </w:r>
+      <w:r>
+        <w:rPr>
+          <w:color w:val="7EC3E6"/>
+          <w:lang w:val="en-US"/>
+        </w:rPr>
+        <w:br/>
+        <w:t xml:space="preserve">    </w:t>
+      </w:r>
+      <w:proofErr w:type="spellStart"/>
+      <w:r>
+        <w:rPr>
+          <w:color w:val="94558D"/>
+          <w:lang w:val="en-US"/>
+        </w:rPr>
+        <w:t>self</w:t>
+      </w:r>
+      <w:r>
+        <w:rPr>
+          <w:color w:val="EBEBEB"/>
+          <w:lang w:val="en-US"/>
+        </w:rPr>
+        <w:t>.annotated_image</w:t>
+      </w:r>
+      <w:proofErr w:type="spellEnd"/>
+      <w:r>
+        <w:rPr>
+          <w:color w:val="EBEBEB"/>
+          <w:lang w:val="en-US"/>
+        </w:rPr>
+        <w:t xml:space="preserve"> = cv2.cvtColor(</w:t>
+      </w:r>
+      <w:proofErr w:type="spellStart"/>
+      <w:r>
+        <w:rPr>
+          <w:color w:val="FFFFFF"/>
+          <w:lang w:val="en-US"/>
+        </w:rPr>
+        <w:t>annotated_image</w:t>
+      </w:r>
+      <w:proofErr w:type="spellEnd"/>
+      <w:r>
+        <w:rPr>
+          <w:b/>
+          <w:bCs/>
+          <w:color w:val="ED864A"/>
+          <w:lang w:val="en-US"/>
+        </w:rPr>
+        <w:t>,</w:t>
+      </w:r>
+      <w:r>
+        <w:rPr>
+          <w:b/>
+          <w:bCs/>
+          <w:color w:val="ED864A"/>
+          <w:lang w:val="en-US"/>
+        </w:rPr>
+        <w:br/>
+        <w:t xml:space="preserve">                                        </w:t>
+      </w:r>
+      <w:r>
+        <w:rPr>
+          <w:color w:val="EBEBEB"/>
+          <w:lang w:val="en-US"/>
+        </w:rPr>
+        <w:t xml:space="preserve">cv2.COLOR_RGB2BGR)  </w:t>
+      </w:r>
+      <w:r>
+        <w:rPr>
+          <w:color w:val="7EC3E6"/>
+          <w:lang w:val="en-US"/>
+        </w:rPr>
+        <w:t xml:space="preserve"># </w:t>
+      </w:r>
+      <w:r>
+        <w:rPr>
+          <w:color w:val="7EC3E6"/>
+        </w:rPr>
+        <w:t>Преобразование</w:t>
+      </w:r>
+      <w:r>
+        <w:rPr>
+          <w:color w:val="7EC3E6"/>
+          <w:lang w:val="en-US"/>
+        </w:rPr>
+        <w:t xml:space="preserve"> </w:t>
+      </w:r>
+      <w:r>
+        <w:rPr>
+          <w:color w:val="7EC3E6"/>
+        </w:rPr>
+        <w:t>в</w:t>
+      </w:r>
+      <w:r>
+        <w:rPr>
+          <w:color w:val="7EC3E6"/>
+          <w:lang w:val="en-US"/>
+        </w:rPr>
+        <w:t xml:space="preserve"> </w:t>
+      </w:r>
+      <w:r>
+        <w:rPr>
+          <w:color w:val="7EC3E6"/>
+        </w:rPr>
+        <w:t>формат</w:t>
+      </w:r>
+      <w:r>
+        <w:rPr>
+          <w:color w:val="7EC3E6"/>
+          <w:lang w:val="en-US"/>
+        </w:rPr>
+        <w:t xml:space="preserve"> BGR </w:t>
+      </w:r>
+      <w:r>
+        <w:rPr>
+          <w:color w:val="7EC3E6"/>
+        </w:rPr>
+        <w:t>для</w:t>
+      </w:r>
+      <w:r>
+        <w:rPr>
+          <w:color w:val="7EC3E6"/>
+          <w:lang w:val="en-US"/>
+        </w:rPr>
+        <w:t xml:space="preserve"> OpenCV</w:t>
+      </w:r>
+      <w:r>
+        <w:rPr>
+          <w:color w:val="7EC3E6"/>
+          <w:lang w:val="en-US"/>
+        </w:rPr>
+        <w:br/>
+      </w:r>
+      <w:r>
+        <w:rPr>
+          <w:color w:val="7EC3E6"/>
+          <w:lang w:val="en-US"/>
+        </w:rPr>
+        <w:br/>
+        <w:t xml:space="preserve">    # </w:t>
+      </w:r>
+      <w:r>
+        <w:rPr>
+          <w:color w:val="7EC3E6"/>
+        </w:rPr>
+        <w:t>Отображаем</w:t>
+      </w:r>
+      <w:r>
+        <w:rPr>
+          <w:color w:val="7EC3E6"/>
+          <w:lang w:val="en-US"/>
+        </w:rPr>
+        <w:t xml:space="preserve"> </w:t>
+      </w:r>
+      <w:r>
+        <w:rPr>
+          <w:color w:val="7EC3E6"/>
+        </w:rPr>
+        <w:t>изображение</w:t>
+      </w:r>
+      <w:r>
+        <w:rPr>
+          <w:color w:val="7EC3E6"/>
+          <w:lang w:val="en-US"/>
+        </w:rPr>
+        <w:br/>
+        <w:t xml:space="preserve">    </w:t>
+      </w:r>
+      <w:r>
+        <w:rPr>
+          <w:color w:val="FFFFFF"/>
+          <w:lang w:val="en-US"/>
+        </w:rPr>
+        <w:t>height</w:t>
+      </w:r>
+      <w:r>
+        <w:rPr>
+          <w:b/>
+          <w:bCs/>
+          <w:color w:val="ED864A"/>
+          <w:lang w:val="en-US"/>
+        </w:rPr>
+        <w:t xml:space="preserve">, </w:t>
+      </w:r>
+      <w:r>
+        <w:rPr>
+          <w:color w:val="FFFFFF"/>
+          <w:lang w:val="en-US"/>
+        </w:rPr>
+        <w:t>width</w:t>
+      </w:r>
+      <w:r>
+        <w:rPr>
+          <w:b/>
+          <w:bCs/>
+          <w:color w:val="ED864A"/>
+          <w:lang w:val="en-US"/>
+        </w:rPr>
+        <w:t xml:space="preserve">, </w:t>
+      </w:r>
+      <w:r>
+        <w:rPr>
+          <w:color w:val="FFFFFF"/>
+          <w:lang w:val="en-US"/>
+        </w:rPr>
+        <w:t xml:space="preserve">channel </w:t>
+      </w:r>
+      <w:r>
+        <w:rPr>
+          <w:color w:val="EBEBEB"/>
+          <w:lang w:val="en-US"/>
+        </w:rPr>
+        <w:t xml:space="preserve">= </w:t>
+      </w:r>
+      <w:proofErr w:type="spellStart"/>
+      <w:r>
+        <w:rPr>
+          <w:color w:val="FFFFFF"/>
+          <w:lang w:val="en-US"/>
+        </w:rPr>
+        <w:t>annotated_image</w:t>
+      </w:r>
+      <w:r>
+        <w:rPr>
+          <w:color w:val="EBEBEB"/>
+          <w:lang w:val="en-US"/>
+        </w:rPr>
+        <w:t>.shape</w:t>
+      </w:r>
+      <w:proofErr w:type="spellEnd"/>
+      <w:r>
+        <w:rPr>
+          <w:color w:val="EBEBEB"/>
+          <w:lang w:val="en-US"/>
+        </w:rPr>
+        <w:br/>
+        <w:t xml:space="preserve">    </w:t>
+      </w:r>
+      <w:proofErr w:type="spellStart"/>
+      <w:r>
+        <w:rPr>
+          <w:color w:val="FFFFFF"/>
+          <w:lang w:val="en-US"/>
+        </w:rPr>
+        <w:t>bytes_per_line</w:t>
+      </w:r>
+      <w:proofErr w:type="spellEnd"/>
+      <w:r>
+        <w:rPr>
+          <w:color w:val="FFFFFF"/>
+          <w:lang w:val="en-US"/>
+        </w:rPr>
+        <w:t xml:space="preserve"> </w:t>
+      </w:r>
+      <w:r>
+        <w:rPr>
+          <w:color w:val="EBEBEB"/>
+          <w:lang w:val="en-US"/>
+        </w:rPr>
+        <w:t xml:space="preserve">= </w:t>
+      </w:r>
+      <w:r>
+        <w:rPr>
+          <w:b/>
+          <w:bCs/>
+          <w:color w:val="33CCFF"/>
+          <w:lang w:val="en-US"/>
+        </w:rPr>
+        <w:t xml:space="preserve">3 </w:t>
+      </w:r>
+      <w:r>
+        <w:rPr>
+          <w:color w:val="EBEBEB"/>
+          <w:lang w:val="en-US"/>
+        </w:rPr>
+        <w:t xml:space="preserve">* </w:t>
+      </w:r>
+      <w:r>
+        <w:rPr>
+          <w:color w:val="FFFFFF"/>
+          <w:lang w:val="en-US"/>
+        </w:rPr>
+        <w:t>width</w:t>
+      </w:r>
+      <w:r>
+        <w:rPr>
+          <w:color w:val="FFFFFF"/>
+          <w:lang w:val="en-US"/>
+        </w:rPr>
+        <w:br/>
+        <w:t xml:space="preserve">    </w:t>
+      </w:r>
+      <w:proofErr w:type="spellStart"/>
+      <w:r>
+        <w:rPr>
+          <w:color w:val="FFFFFF"/>
+          <w:lang w:val="en-US"/>
+        </w:rPr>
+        <w:t>qt_image</w:t>
+      </w:r>
+      <w:proofErr w:type="spellEnd"/>
+      <w:r>
+        <w:rPr>
+          <w:color w:val="FFFFFF"/>
+          <w:lang w:val="en-US"/>
+        </w:rPr>
+        <w:t xml:space="preserve"> </w:t>
+      </w:r>
+      <w:r>
+        <w:rPr>
+          <w:color w:val="EBEBEB"/>
+          <w:lang w:val="en-US"/>
+        </w:rPr>
+        <w:t xml:space="preserve">= </w:t>
+      </w:r>
+      <w:proofErr w:type="spellStart"/>
+      <w:r>
+        <w:rPr>
+          <w:color w:val="EBEBEB"/>
+          <w:lang w:val="en-US"/>
+        </w:rPr>
+        <w:t>QImage</w:t>
+      </w:r>
+      <w:proofErr w:type="spellEnd"/>
+      <w:r>
+        <w:rPr>
+          <w:color w:val="EBEBEB"/>
+          <w:lang w:val="en-US"/>
+        </w:rPr>
+        <w:t>(</w:t>
+      </w:r>
+      <w:proofErr w:type="spellStart"/>
+      <w:r>
+        <w:rPr>
+          <w:color w:val="FFFFFF"/>
+          <w:lang w:val="en-US"/>
+        </w:rPr>
+        <w:t>annotated_image</w:t>
+      </w:r>
+      <w:r>
+        <w:rPr>
+          <w:color w:val="EBEBEB"/>
+          <w:lang w:val="en-US"/>
+        </w:rPr>
+        <w:t>.data</w:t>
+      </w:r>
+      <w:proofErr w:type="spellEnd"/>
+      <w:r>
+        <w:rPr>
+          <w:b/>
+          <w:bCs/>
+          <w:color w:val="ED864A"/>
+          <w:lang w:val="en-US"/>
+        </w:rPr>
+        <w:t xml:space="preserve">, </w:t>
+      </w:r>
+      <w:r>
+        <w:rPr>
+          <w:color w:val="FFFFFF"/>
+          <w:lang w:val="en-US"/>
+        </w:rPr>
+        <w:t>width</w:t>
+      </w:r>
+      <w:r>
+        <w:rPr>
+          <w:b/>
+          <w:bCs/>
+          <w:color w:val="ED864A"/>
+          <w:lang w:val="en-US"/>
+        </w:rPr>
+        <w:t xml:space="preserve">, </w:t>
+      </w:r>
+      <w:r>
+        <w:rPr>
+          <w:color w:val="FFFFFF"/>
+          <w:lang w:val="en-US"/>
+        </w:rPr>
+        <w:t>height</w:t>
+      </w:r>
+      <w:r>
+        <w:rPr>
+          <w:b/>
+          <w:bCs/>
+          <w:color w:val="ED864A"/>
+          <w:lang w:val="en-US"/>
+        </w:rPr>
+        <w:t xml:space="preserve">, </w:t>
+      </w:r>
+      <w:proofErr w:type="spellStart"/>
+      <w:r>
+        <w:rPr>
+          <w:color w:val="FFFFFF"/>
+          <w:lang w:val="en-US"/>
+        </w:rPr>
+        <w:t>bytes_per_line</w:t>
+      </w:r>
+      <w:proofErr w:type="spellEnd"/>
+      <w:r>
+        <w:rPr>
+          <w:b/>
+          <w:bCs/>
+          <w:color w:val="ED864A"/>
+          <w:lang w:val="en-US"/>
+        </w:rPr>
+        <w:t xml:space="preserve">, </w:t>
+      </w:r>
+      <w:r>
+        <w:rPr>
+          <w:color w:val="EBEBEB"/>
+          <w:lang w:val="en-US"/>
+        </w:rPr>
+        <w:t>QImage.Format_RGB888).</w:t>
+      </w:r>
+      <w:proofErr w:type="spellStart"/>
+      <w:r>
+        <w:rPr>
+          <w:color w:val="EBEBEB"/>
+          <w:lang w:val="en-US"/>
+        </w:rPr>
+        <w:t>rgbSwapped</w:t>
+      </w:r>
+      <w:proofErr w:type="spellEnd"/>
+      <w:r>
+        <w:rPr>
+          <w:color w:val="EBEBEB"/>
+          <w:lang w:val="en-US"/>
+        </w:rPr>
+        <w:t>()</w:t>
+      </w:r>
+      <w:r>
+        <w:rPr>
+          <w:color w:val="EBEBEB"/>
+          <w:lang w:val="en-US"/>
+        </w:rPr>
+        <w:br/>
+      </w:r>
+      <w:r>
+        <w:rPr>
+          <w:color w:val="EBEBEB"/>
+          <w:lang w:val="en-US"/>
+        </w:rPr>
+        <w:br/>
+        <w:t xml:space="preserve">    </w:t>
+      </w:r>
+      <w:proofErr w:type="spellStart"/>
+      <w:r>
+        <w:rPr>
+          <w:color w:val="FFFFFF"/>
+          <w:lang w:val="en-US"/>
+        </w:rPr>
+        <w:t>pixmap</w:t>
+      </w:r>
+      <w:proofErr w:type="spellEnd"/>
+      <w:r>
+        <w:rPr>
+          <w:color w:val="FFFFFF"/>
+          <w:lang w:val="en-US"/>
+        </w:rPr>
+        <w:t xml:space="preserve"> </w:t>
+      </w:r>
+      <w:r>
+        <w:rPr>
+          <w:color w:val="EBEBEB"/>
+          <w:lang w:val="en-US"/>
+        </w:rPr>
+        <w:t xml:space="preserve">= </w:t>
+      </w:r>
+      <w:proofErr w:type="spellStart"/>
+      <w:r>
+        <w:rPr>
+          <w:color w:val="EBEBEB"/>
+          <w:lang w:val="en-US"/>
+        </w:rPr>
+        <w:t>QPixmap.fromImage</w:t>
+      </w:r>
+      <w:proofErr w:type="spellEnd"/>
+      <w:r>
+        <w:rPr>
+          <w:color w:val="EBEBEB"/>
+          <w:lang w:val="en-US"/>
+        </w:rPr>
+        <w:t>(</w:t>
+      </w:r>
+      <w:proofErr w:type="spellStart"/>
+      <w:r>
+        <w:rPr>
+          <w:color w:val="FFFFFF"/>
+          <w:lang w:val="en-US"/>
+        </w:rPr>
+        <w:t>qt_image</w:t>
+      </w:r>
+      <w:proofErr w:type="spellEnd"/>
+      <w:r>
+        <w:rPr>
+          <w:color w:val="EBEBEB"/>
+          <w:lang w:val="en-US"/>
+        </w:rPr>
+        <w:t>)</w:t>
+      </w:r>
+      <w:r>
+        <w:rPr>
+          <w:color w:val="EBEBEB"/>
+          <w:lang w:val="en-US"/>
+        </w:rPr>
+        <w:br/>
+        <w:t xml:space="preserve">    </w:t>
+      </w:r>
+      <w:proofErr w:type="spellStart"/>
+      <w:r>
+        <w:rPr>
+          <w:color w:val="94558D"/>
+          <w:lang w:val="en-US"/>
+        </w:rPr>
+        <w:t>self</w:t>
+      </w:r>
+      <w:r>
+        <w:rPr>
+          <w:color w:val="EBEBEB"/>
+          <w:lang w:val="en-US"/>
+        </w:rPr>
+        <w:t>.image_label.setPixmap</w:t>
+      </w:r>
+      <w:proofErr w:type="spellEnd"/>
+      <w:r>
+        <w:rPr>
+          <w:color w:val="EBEBEB"/>
+          <w:lang w:val="en-US"/>
+        </w:rPr>
+        <w:t>(</w:t>
+      </w:r>
+      <w:r>
+        <w:rPr>
+          <w:color w:val="EBEBEB"/>
+          <w:lang w:val="en-US"/>
+        </w:rPr>
+        <w:br/>
+        <w:t xml:space="preserve">        </w:t>
+      </w:r>
+      <w:proofErr w:type="spellStart"/>
+      <w:r>
+        <w:rPr>
+          <w:color w:val="FFFFFF"/>
+          <w:lang w:val="en-US"/>
+        </w:rPr>
+        <w:t>pixmap</w:t>
+      </w:r>
+      <w:r>
+        <w:rPr>
+          <w:color w:val="EBEBEB"/>
+          <w:lang w:val="en-US"/>
+        </w:rPr>
+        <w:t>.scaled</w:t>
+      </w:r>
+      <w:proofErr w:type="spellEnd"/>
+      <w:r>
+        <w:rPr>
+          <w:color w:val="EBEBEB"/>
+          <w:lang w:val="en-US"/>
+        </w:rPr>
+        <w:t>(</w:t>
+      </w:r>
+      <w:proofErr w:type="spellStart"/>
+      <w:r>
+        <w:rPr>
+          <w:color w:val="94558D"/>
+          <w:lang w:val="en-US"/>
+        </w:rPr>
+        <w:t>self</w:t>
+      </w:r>
+      <w:r>
+        <w:rPr>
+          <w:color w:val="EBEBEB"/>
+          <w:lang w:val="en-US"/>
+        </w:rPr>
+        <w:t>.image_label.width</w:t>
+      </w:r>
+      <w:proofErr w:type="spellEnd"/>
+      <w:r>
+        <w:rPr>
+          <w:color w:val="EBEBEB"/>
+          <w:lang w:val="en-US"/>
+        </w:rPr>
+        <w:t>()</w:t>
+      </w:r>
+      <w:r>
+        <w:rPr>
+          <w:b/>
+          <w:bCs/>
+          <w:color w:val="ED864A"/>
+          <w:lang w:val="en-US"/>
+        </w:rPr>
+        <w:t xml:space="preserve">, </w:t>
+      </w:r>
+      <w:proofErr w:type="spellStart"/>
+      <w:r>
+        <w:rPr>
+          <w:color w:val="94558D"/>
+          <w:lang w:val="en-US"/>
+        </w:rPr>
+        <w:t>self</w:t>
+      </w:r>
+      <w:r>
+        <w:rPr>
+          <w:color w:val="EBEBEB"/>
+          <w:lang w:val="en-US"/>
+        </w:rPr>
+        <w:t>.image_label.height</w:t>
+      </w:r>
+      <w:proofErr w:type="spellEnd"/>
+      <w:r>
+        <w:rPr>
+          <w:color w:val="EBEBEB"/>
+          <w:lang w:val="en-US"/>
+        </w:rPr>
+        <w:t>()</w:t>
+      </w:r>
+      <w:r>
+        <w:rPr>
+          <w:b/>
+          <w:bCs/>
+          <w:color w:val="ED864A"/>
+          <w:lang w:val="en-US"/>
+        </w:rPr>
+        <w:t xml:space="preserve">, </w:t>
+      </w:r>
+      <w:proofErr w:type="spellStart"/>
+      <w:r>
+        <w:rPr>
+          <w:color w:val="EBEBEB"/>
+          <w:lang w:val="en-US"/>
+        </w:rPr>
+        <w:t>Qt.KeepAspectRatio</w:t>
+      </w:r>
+      <w:proofErr w:type="spellEnd"/>
+      <w:r>
+        <w:rPr>
+          <w:color w:val="EBEBEB"/>
+          <w:lang w:val="en-US"/>
+        </w:rPr>
+        <w:t>))</w:t>
+      </w:r>
+      <w:r>
+        <w:rPr>
+          <w:color w:val="EBEBEB"/>
+          <w:lang w:val="en-US"/>
+        </w:rPr>
+        <w:br/>
+      </w:r>
+      <w:r>
+        <w:rPr>
+          <w:color w:val="EBEBEB"/>
+          <w:lang w:val="en-US"/>
+        </w:rPr>
+        <w:br/>
+        <w:t xml:space="preserve">    </w:t>
+      </w:r>
+      <w:proofErr w:type="spellStart"/>
+      <w:r>
+        <w:rPr>
+          <w:color w:val="FFFFFF"/>
+          <w:lang w:val="en-US"/>
+        </w:rPr>
+        <w:t>detected_objects</w:t>
+      </w:r>
+      <w:proofErr w:type="spellEnd"/>
+      <w:r>
+        <w:rPr>
+          <w:color w:val="FFFFFF"/>
+          <w:lang w:val="en-US"/>
+        </w:rPr>
+        <w:t xml:space="preserve"> </w:t>
+      </w:r>
+      <w:r>
+        <w:rPr>
+          <w:color w:val="EBEBEB"/>
+          <w:lang w:val="en-US"/>
+        </w:rPr>
+        <w:t xml:space="preserve">= </w:t>
+      </w:r>
+      <w:r>
+        <w:rPr>
+          <w:color w:val="FFFFFF"/>
+          <w:lang w:val="en-US"/>
+        </w:rPr>
+        <w:t>results</w:t>
+      </w:r>
+      <w:r>
+        <w:rPr>
+          <w:color w:val="EBEBEB"/>
+          <w:lang w:val="en-US"/>
+        </w:rPr>
+        <w:t>[</w:t>
+      </w:r>
+      <w:r>
+        <w:rPr>
+          <w:b/>
+          <w:bCs/>
+          <w:color w:val="33CCFF"/>
+          <w:lang w:val="en-US"/>
+        </w:rPr>
+        <w:t>0</w:t>
+      </w:r>
+      <w:r>
+        <w:rPr>
+          <w:color w:val="EBEBEB"/>
+          <w:lang w:val="en-US"/>
+        </w:rPr>
+        <w:t>].</w:t>
+      </w:r>
+      <w:proofErr w:type="spellStart"/>
+      <w:r>
+        <w:rPr>
+          <w:color w:val="EBEBEB"/>
+          <w:lang w:val="en-US"/>
+        </w:rPr>
+        <w:t>boxes.data.cpu</w:t>
+      </w:r>
+      <w:proofErr w:type="spellEnd"/>
+      <w:r>
+        <w:rPr>
+          <w:color w:val="EBEBEB"/>
+          <w:lang w:val="en-US"/>
+        </w:rPr>
+        <w:t>().</w:t>
+      </w:r>
+      <w:proofErr w:type="spellStart"/>
+      <w:r>
+        <w:rPr>
+          <w:color w:val="EBEBEB"/>
+          <w:lang w:val="en-US"/>
+        </w:rPr>
+        <w:t>numpy</w:t>
+      </w:r>
+      <w:proofErr w:type="spellEnd"/>
+      <w:r>
+        <w:rPr>
+          <w:color w:val="EBEBEB"/>
+          <w:lang w:val="en-US"/>
+        </w:rPr>
+        <w:t>()</w:t>
+      </w:r>
+      <w:r>
+        <w:rPr>
+          <w:color w:val="EBEBEB"/>
+          <w:lang w:val="en-US"/>
+        </w:rPr>
+        <w:br/>
+        <w:t xml:space="preserve">    </w:t>
+      </w:r>
+      <w:proofErr w:type="spellStart"/>
+      <w:r>
+        <w:rPr>
+          <w:color w:val="94558D"/>
+          <w:lang w:val="en-US"/>
+        </w:rPr>
+        <w:t>self</w:t>
+      </w:r>
+      <w:r>
+        <w:rPr>
+          <w:color w:val="EBEBEB"/>
+          <w:lang w:val="en-US"/>
+        </w:rPr>
+        <w:t>.result_text.clear</w:t>
+      </w:r>
+      <w:proofErr w:type="spellEnd"/>
+      <w:r>
+        <w:rPr>
+          <w:color w:val="EBEBEB"/>
+          <w:lang w:val="en-US"/>
+        </w:rPr>
+        <w:t>()</w:t>
+      </w:r>
+      <w:r>
+        <w:rPr>
+          <w:color w:val="EBEBEB"/>
+          <w:lang w:val="en-US"/>
+        </w:rPr>
+        <w:br/>
+        <w:t xml:space="preserve">    </w:t>
+      </w:r>
+      <w:r>
+        <w:rPr>
+          <w:color w:val="ED864A"/>
+          <w:lang w:val="en-US"/>
+        </w:rPr>
+        <w:t xml:space="preserve">if </w:t>
+      </w:r>
+      <w:proofErr w:type="spellStart"/>
+      <w:r>
+        <w:rPr>
+          <w:color w:val="FFFFFF"/>
+          <w:lang w:val="en-US"/>
+        </w:rPr>
+        <w:t>detected_objects</w:t>
+      </w:r>
+      <w:r>
+        <w:rPr>
+          <w:color w:val="EBEBEB"/>
+          <w:lang w:val="en-US"/>
+        </w:rPr>
+        <w:t>.size</w:t>
+      </w:r>
+      <w:proofErr w:type="spellEnd"/>
+      <w:r>
+        <w:rPr>
+          <w:color w:val="EBEBEB"/>
+          <w:lang w:val="en-US"/>
+        </w:rPr>
+        <w:t xml:space="preserve"> &gt; </w:t>
+      </w:r>
+      <w:r>
+        <w:rPr>
+          <w:b/>
+          <w:bCs/>
+          <w:color w:val="33CCFF"/>
+          <w:lang w:val="en-US"/>
+        </w:rPr>
+        <w:t>0</w:t>
+      </w:r>
+      <w:r>
+        <w:rPr>
+          <w:color w:val="EBEBEB"/>
+          <w:lang w:val="en-US"/>
+        </w:rPr>
+        <w:t>:</w:t>
+      </w:r>
+      <w:r>
+        <w:rPr>
+          <w:color w:val="EBEBEB"/>
+          <w:lang w:val="en-US"/>
+        </w:rPr>
+        <w:br/>
+        <w:t xml:space="preserve">        </w:t>
+      </w:r>
+      <w:proofErr w:type="spellStart"/>
+      <w:r>
+        <w:rPr>
+          <w:color w:val="94558D"/>
+          <w:lang w:val="en-US"/>
+        </w:rPr>
+        <w:t>self</w:t>
+      </w:r>
+      <w:r>
+        <w:rPr>
+          <w:color w:val="EBEBEB"/>
+          <w:lang w:val="en-US"/>
+        </w:rPr>
+        <w:t>.result_text.append</w:t>
+      </w:r>
+      <w:proofErr w:type="spellEnd"/>
+      <w:r>
+        <w:rPr>
+          <w:color w:val="EBEBEB"/>
+          <w:lang w:val="en-US"/>
+        </w:rPr>
+        <w:t>(</w:t>
+      </w:r>
+      <w:r>
+        <w:rPr>
+          <w:color w:val="54B33E"/>
+          <w:lang w:val="en-US"/>
+        </w:rPr>
+        <w:t>"</w:t>
+      </w:r>
+      <w:r>
+        <w:rPr>
+          <w:color w:val="54B33E"/>
+        </w:rPr>
+        <w:t>Распознанные</w:t>
+      </w:r>
+      <w:r>
+        <w:rPr>
+          <w:color w:val="54B33E"/>
+          <w:lang w:val="en-US"/>
+        </w:rPr>
+        <w:t xml:space="preserve"> </w:t>
+      </w:r>
+      <w:r>
+        <w:rPr>
+          <w:color w:val="54B33E"/>
+        </w:rPr>
+        <w:t>объекты</w:t>
+      </w:r>
+      <w:r>
+        <w:rPr>
+          <w:color w:val="54B33E"/>
+          <w:lang w:val="en-US"/>
+        </w:rPr>
+        <w:t>:"</w:t>
+      </w:r>
+      <w:r>
+        <w:rPr>
+          <w:color w:val="EBEBEB"/>
+          <w:lang w:val="en-US"/>
+        </w:rPr>
+        <w:t>)</w:t>
+      </w:r>
+      <w:r>
+        <w:rPr>
+          <w:color w:val="EBEBEB"/>
+          <w:lang w:val="en-US"/>
+        </w:rPr>
+        <w:br/>
+        <w:t xml:space="preserve">        </w:t>
+      </w:r>
+      <w:r>
+        <w:rPr>
+          <w:color w:val="ED864A"/>
+          <w:lang w:val="en-US"/>
+        </w:rPr>
+        <w:t xml:space="preserve">for </w:t>
+      </w:r>
+      <w:r>
+        <w:rPr>
+          <w:color w:val="FFFFFF"/>
+          <w:lang w:val="en-US"/>
+        </w:rPr>
+        <w:t xml:space="preserve">box </w:t>
+      </w:r>
+      <w:r>
+        <w:rPr>
+          <w:color w:val="ED864A"/>
+          <w:lang w:val="en-US"/>
+        </w:rPr>
+        <w:t xml:space="preserve">in </w:t>
+      </w:r>
+      <w:proofErr w:type="spellStart"/>
+      <w:r>
+        <w:rPr>
+          <w:color w:val="FFFFFF"/>
+          <w:lang w:val="en-US"/>
+        </w:rPr>
+        <w:t>detected_objects</w:t>
+      </w:r>
+      <w:proofErr w:type="spellEnd"/>
+      <w:r>
+        <w:rPr>
+          <w:color w:val="EBEBEB"/>
+          <w:lang w:val="en-US"/>
+        </w:rPr>
+        <w:t>:</w:t>
+      </w:r>
+      <w:r>
+        <w:rPr>
+          <w:color w:val="EBEBEB"/>
+          <w:lang w:val="en-US"/>
+        </w:rPr>
+        <w:br/>
+        <w:t xml:space="preserve">            </w:t>
+      </w:r>
+      <w:r>
+        <w:rPr>
+          <w:color w:val="FFFFFF"/>
+          <w:lang w:val="en-US"/>
+        </w:rPr>
+        <w:t>x1</w:t>
+      </w:r>
+      <w:r>
+        <w:rPr>
+          <w:b/>
+          <w:bCs/>
+          <w:color w:val="ED864A"/>
+          <w:lang w:val="en-US"/>
+        </w:rPr>
+        <w:t xml:space="preserve">, </w:t>
+      </w:r>
+      <w:r>
+        <w:rPr>
+          <w:color w:val="FFFFFF"/>
+          <w:lang w:val="en-US"/>
+        </w:rPr>
+        <w:t>y1</w:t>
+      </w:r>
+      <w:r>
+        <w:rPr>
+          <w:b/>
+          <w:bCs/>
+          <w:color w:val="ED864A"/>
+          <w:lang w:val="en-US"/>
+        </w:rPr>
+        <w:t xml:space="preserve">, </w:t>
+      </w:r>
+      <w:r>
+        <w:rPr>
+          <w:color w:val="FFFFFF"/>
+          <w:lang w:val="en-US"/>
+        </w:rPr>
+        <w:t>x2</w:t>
+      </w:r>
+      <w:r>
+        <w:rPr>
+          <w:b/>
+          <w:bCs/>
+          <w:color w:val="ED864A"/>
+          <w:lang w:val="en-US"/>
+        </w:rPr>
+        <w:t xml:space="preserve">, </w:t>
+      </w:r>
+      <w:r>
+        <w:rPr>
+          <w:color w:val="FFFFFF"/>
+          <w:lang w:val="en-US"/>
+        </w:rPr>
+        <w:t>y2</w:t>
+      </w:r>
+      <w:r>
+        <w:rPr>
+          <w:b/>
+          <w:bCs/>
+          <w:color w:val="ED864A"/>
+          <w:lang w:val="en-US"/>
+        </w:rPr>
+        <w:t xml:space="preserve">, </w:t>
+      </w:r>
+      <w:r>
+        <w:rPr>
+          <w:color w:val="FFFFFF"/>
+          <w:lang w:val="en-US"/>
+        </w:rPr>
+        <w:t>confidence</w:t>
+      </w:r>
+      <w:r>
+        <w:rPr>
+          <w:b/>
+          <w:bCs/>
+          <w:color w:val="ED864A"/>
+          <w:lang w:val="en-US"/>
+        </w:rPr>
+        <w:t xml:space="preserve">, </w:t>
+      </w:r>
+      <w:proofErr w:type="spellStart"/>
+      <w:r>
+        <w:rPr>
+          <w:color w:val="FFFFFF"/>
+          <w:lang w:val="en-US"/>
+        </w:rPr>
+        <w:t>class_id</w:t>
+      </w:r>
+      <w:proofErr w:type="spellEnd"/>
+      <w:r>
+        <w:rPr>
+          <w:color w:val="FFFFFF"/>
+          <w:lang w:val="en-US"/>
+        </w:rPr>
+        <w:t xml:space="preserve"> </w:t>
+      </w:r>
+      <w:r>
+        <w:rPr>
+          <w:color w:val="EBEBEB"/>
+          <w:lang w:val="en-US"/>
+        </w:rPr>
+        <w:t xml:space="preserve">= </w:t>
+      </w:r>
+      <w:r>
+        <w:rPr>
+          <w:color w:val="FFFFFF"/>
+          <w:lang w:val="en-US"/>
+        </w:rPr>
+        <w:t>box</w:t>
+      </w:r>
+      <w:r>
+        <w:rPr>
+          <w:color w:val="FFFFFF"/>
+          <w:lang w:val="en-US"/>
+        </w:rPr>
+        <w:br/>
+        <w:t xml:space="preserve">            </w:t>
+      </w:r>
+      <w:proofErr w:type="spellStart"/>
+      <w:r>
+        <w:rPr>
+          <w:color w:val="FFFFFF"/>
+          <w:lang w:val="en-US"/>
+        </w:rPr>
+        <w:t>class_name</w:t>
+      </w:r>
+      <w:proofErr w:type="spellEnd"/>
+      <w:r>
+        <w:rPr>
+          <w:color w:val="FFFFFF"/>
+          <w:lang w:val="en-US"/>
+        </w:rPr>
+        <w:t xml:space="preserve"> </w:t>
+      </w:r>
+      <w:r>
+        <w:rPr>
+          <w:color w:val="EBEBEB"/>
+          <w:lang w:val="en-US"/>
+        </w:rPr>
+        <w:t xml:space="preserve">= </w:t>
+      </w:r>
+      <w:proofErr w:type="spellStart"/>
+      <w:r>
+        <w:rPr>
+          <w:color w:val="94558D"/>
+          <w:lang w:val="en-US"/>
+        </w:rPr>
+        <w:t>self</w:t>
+      </w:r>
+      <w:r>
+        <w:rPr>
+          <w:color w:val="EBEBEB"/>
+          <w:lang w:val="en-US"/>
+        </w:rPr>
+        <w:t>.model.names</w:t>
+      </w:r>
+      <w:proofErr w:type="spellEnd"/>
+      <w:r>
+        <w:rPr>
+          <w:color w:val="EBEBEB"/>
+          <w:lang w:val="en-US"/>
+        </w:rPr>
+        <w:t>[</w:t>
+      </w:r>
+      <w:r>
+        <w:rPr>
+          <w:color w:val="8888C6"/>
+          <w:lang w:val="en-US"/>
+        </w:rPr>
+        <w:t>int</w:t>
+      </w:r>
+      <w:r>
+        <w:rPr>
+          <w:color w:val="EBEBEB"/>
+          <w:lang w:val="en-US"/>
+        </w:rPr>
+        <w:t>(</w:t>
+      </w:r>
+      <w:proofErr w:type="spellStart"/>
+      <w:r>
+        <w:rPr>
+          <w:color w:val="FFFFFF"/>
+          <w:lang w:val="en-US"/>
+        </w:rPr>
+        <w:t>class_id</w:t>
+      </w:r>
+      <w:proofErr w:type="spellEnd"/>
+      <w:r>
+        <w:rPr>
+          <w:color w:val="EBEBEB"/>
+          <w:lang w:val="en-US"/>
+        </w:rPr>
+        <w:t>)]</w:t>
+      </w:r>
+      <w:r>
+        <w:rPr>
+          <w:color w:val="EBEBEB"/>
+          <w:lang w:val="en-US"/>
+        </w:rPr>
+        <w:br/>
+        <w:t xml:space="preserve">            </w:t>
+      </w:r>
+      <w:proofErr w:type="spellStart"/>
+      <w:r>
+        <w:rPr>
+          <w:color w:val="94558D"/>
+          <w:lang w:val="en-US"/>
+        </w:rPr>
+        <w:t>self</w:t>
+      </w:r>
+      <w:r>
+        <w:rPr>
+          <w:color w:val="EBEBEB"/>
+          <w:lang w:val="en-US"/>
+        </w:rPr>
+        <w:t>.result_text.append</w:t>
+      </w:r>
+      <w:proofErr w:type="spellEnd"/>
+      <w:r>
+        <w:rPr>
+          <w:color w:val="EBEBEB"/>
+          <w:lang w:val="en-US"/>
+        </w:rPr>
+        <w:t>(</w:t>
+      </w:r>
+      <w:r>
+        <w:rPr>
+          <w:color w:val="EBEBEB"/>
+          <w:lang w:val="en-US"/>
+        </w:rPr>
+        <w:br/>
+        <w:t xml:space="preserve">                </w:t>
+      </w:r>
+      <w:r>
+        <w:rPr>
+          <w:color w:val="54B33E"/>
+          <w:lang w:val="en-US"/>
+        </w:rPr>
+        <w:t xml:space="preserve">f"- </w:t>
+      </w:r>
+      <w:r>
+        <w:rPr>
+          <w:color w:val="ED864A"/>
+          <w:lang w:val="en-US"/>
+        </w:rPr>
+        <w:t>{</w:t>
+      </w:r>
+      <w:proofErr w:type="spellStart"/>
+      <w:r>
+        <w:rPr>
+          <w:color w:val="EBEBEB"/>
+          <w:lang w:val="en-US"/>
+        </w:rPr>
+        <w:t>translate_text</w:t>
+      </w:r>
+      <w:proofErr w:type="spellEnd"/>
+      <w:r>
+        <w:rPr>
+          <w:color w:val="EBEBEB"/>
+          <w:lang w:val="en-US"/>
+        </w:rPr>
+        <w:t>(</w:t>
+      </w:r>
+      <w:proofErr w:type="spellStart"/>
+      <w:r>
+        <w:rPr>
+          <w:color w:val="FFFFFF"/>
+          <w:lang w:val="en-US"/>
+        </w:rPr>
+        <w:t>class_name</w:t>
+      </w:r>
+      <w:proofErr w:type="spellEnd"/>
+      <w:r>
+        <w:rPr>
+          <w:b/>
+          <w:bCs/>
+          <w:color w:val="ED864A"/>
+          <w:lang w:val="en-US"/>
+        </w:rPr>
+        <w:t xml:space="preserve">, </w:t>
+      </w:r>
+      <w:r>
+        <w:rPr>
+          <w:color w:val="54B33E"/>
+          <w:lang w:val="en-US"/>
+        </w:rPr>
+        <w:t>'</w:t>
+      </w:r>
+      <w:proofErr w:type="spellStart"/>
+      <w:r>
+        <w:rPr>
+          <w:color w:val="54B33E"/>
+          <w:lang w:val="en-US"/>
+        </w:rPr>
+        <w:t>ru</w:t>
+      </w:r>
+      <w:proofErr w:type="spellEnd"/>
+      <w:r>
+        <w:rPr>
+          <w:color w:val="54B33E"/>
+          <w:lang w:val="en-US"/>
+        </w:rPr>
+        <w:t>'</w:t>
+      </w:r>
+      <w:r>
+        <w:rPr>
+          <w:color w:val="EBEBEB"/>
+          <w:lang w:val="en-US"/>
+        </w:rPr>
+        <w:t>)</w:t>
+      </w:r>
+      <w:r>
+        <w:rPr>
+          <w:color w:val="ED864A"/>
+          <w:lang w:val="en-US"/>
+        </w:rPr>
+        <w:t>}</w:t>
+      </w:r>
+      <w:r>
+        <w:rPr>
+          <w:color w:val="54B33E"/>
+          <w:lang w:val="en-US"/>
+        </w:rPr>
+        <w:t xml:space="preserve">: </w:t>
+      </w:r>
+      <w:r>
+        <w:rPr>
+          <w:color w:val="ED864A"/>
+          <w:lang w:val="en-US"/>
+        </w:rPr>
+        <w:t>{</w:t>
+      </w:r>
+      <w:r>
+        <w:rPr>
+          <w:color w:val="FFFFFF"/>
+          <w:lang w:val="en-US"/>
+        </w:rPr>
+        <w:t>confidence</w:t>
+      </w:r>
+      <w:r>
+        <w:rPr>
+          <w:color w:val="ED864A"/>
+          <w:lang w:val="en-US"/>
+        </w:rPr>
+        <w:t>:</w:t>
+      </w:r>
+      <w:r>
+        <w:rPr>
+          <w:color w:val="54B33E"/>
+          <w:lang w:val="en-US"/>
+        </w:rPr>
+        <w:t>.2f</w:t>
+      </w:r>
+      <w:r>
+        <w:rPr>
+          <w:color w:val="ED864A"/>
+          <w:lang w:val="en-US"/>
+        </w:rPr>
+        <w:t>}</w:t>
+      </w:r>
+      <w:r>
+        <w:rPr>
+          <w:color w:val="54B33E"/>
+          <w:lang w:val="en-US"/>
+        </w:rPr>
+        <w:t xml:space="preserve">, </w:t>
+      </w:r>
+      <w:r>
+        <w:rPr>
+          <w:color w:val="54B33E"/>
+        </w:rPr>
+        <w:t>координаты</w:t>
+      </w:r>
+      <w:r>
+        <w:rPr>
+          <w:color w:val="54B33E"/>
+          <w:lang w:val="en-US"/>
+        </w:rPr>
+        <w:t>: (</w:t>
+      </w:r>
+      <w:r>
+        <w:rPr>
+          <w:color w:val="ED864A"/>
+          <w:lang w:val="en-US"/>
+        </w:rPr>
+        <w:t>{</w:t>
+      </w:r>
+      <w:r>
+        <w:rPr>
+          <w:color w:val="FFFFFF"/>
+          <w:lang w:val="en-US"/>
+        </w:rPr>
+        <w:t>x1</w:t>
+      </w:r>
+      <w:r>
+        <w:rPr>
+          <w:color w:val="ED864A"/>
+          <w:lang w:val="en-US"/>
+        </w:rPr>
+        <w:t>:</w:t>
+      </w:r>
+      <w:r>
+        <w:rPr>
+          <w:color w:val="54B33E"/>
+          <w:lang w:val="en-US"/>
+        </w:rPr>
+        <w:t>.0f</w:t>
+      </w:r>
+      <w:r>
+        <w:rPr>
+          <w:color w:val="ED864A"/>
+          <w:lang w:val="en-US"/>
+        </w:rPr>
+        <w:t>}</w:t>
+      </w:r>
+      <w:r>
+        <w:rPr>
+          <w:color w:val="54B33E"/>
+          <w:lang w:val="en-US"/>
+        </w:rPr>
+        <w:t xml:space="preserve">, </w:t>
+      </w:r>
+      <w:r>
+        <w:rPr>
+          <w:color w:val="ED864A"/>
+          <w:lang w:val="en-US"/>
+        </w:rPr>
+        <w:t>{</w:t>
+      </w:r>
+      <w:r>
+        <w:rPr>
+          <w:color w:val="FFFFFF"/>
+          <w:lang w:val="en-US"/>
+        </w:rPr>
+        <w:t>y1</w:t>
+      </w:r>
+      <w:r>
+        <w:rPr>
+          <w:color w:val="ED864A"/>
+          <w:lang w:val="en-US"/>
+        </w:rPr>
+        <w:t>:</w:t>
+      </w:r>
+      <w:r>
+        <w:rPr>
+          <w:color w:val="54B33E"/>
+          <w:lang w:val="en-US"/>
+        </w:rPr>
+        <w:t>.0f</w:t>
+      </w:r>
+      <w:r>
+        <w:rPr>
+          <w:color w:val="ED864A"/>
+          <w:lang w:val="en-US"/>
+        </w:rPr>
+        <w:t>}</w:t>
+      </w:r>
+      <w:r>
+        <w:rPr>
+          <w:color w:val="54B33E"/>
+          <w:lang w:val="en-US"/>
+        </w:rPr>
+        <w:t>), (</w:t>
+      </w:r>
+      <w:r>
+        <w:rPr>
+          <w:color w:val="ED864A"/>
+          <w:lang w:val="en-US"/>
+        </w:rPr>
+        <w:t>{</w:t>
+      </w:r>
+      <w:r>
+        <w:rPr>
+          <w:color w:val="FFFFFF"/>
+          <w:lang w:val="en-US"/>
+        </w:rPr>
+        <w:t>x2</w:t>
+      </w:r>
+      <w:r>
+        <w:rPr>
+          <w:color w:val="ED864A"/>
+          <w:lang w:val="en-US"/>
+        </w:rPr>
+        <w:t>:</w:t>
+      </w:r>
+      <w:r>
+        <w:rPr>
+          <w:color w:val="54B33E"/>
+          <w:lang w:val="en-US"/>
+        </w:rPr>
+        <w:t>.0f</w:t>
+      </w:r>
+      <w:r>
+        <w:rPr>
+          <w:color w:val="ED864A"/>
+          <w:lang w:val="en-US"/>
+        </w:rPr>
+        <w:t>}</w:t>
+      </w:r>
+      <w:r>
+        <w:rPr>
+          <w:color w:val="54B33E"/>
+          <w:lang w:val="en-US"/>
+        </w:rPr>
+        <w:t xml:space="preserve">, </w:t>
+      </w:r>
+      <w:r>
+        <w:rPr>
+          <w:color w:val="ED864A"/>
+          <w:lang w:val="en-US"/>
+        </w:rPr>
+        <w:t>{</w:t>
+      </w:r>
+      <w:r>
+        <w:rPr>
+          <w:color w:val="FFFFFF"/>
+          <w:lang w:val="en-US"/>
+        </w:rPr>
+        <w:t>y2</w:t>
+      </w:r>
+      <w:r>
+        <w:rPr>
+          <w:color w:val="ED864A"/>
+          <w:lang w:val="en-US"/>
+        </w:rPr>
+        <w:t>:</w:t>
+      </w:r>
+      <w:r>
+        <w:rPr>
+          <w:color w:val="54B33E"/>
+          <w:lang w:val="en-US"/>
+        </w:rPr>
+        <w:t>.0f</w:t>
+      </w:r>
+      <w:r>
+        <w:rPr>
+          <w:color w:val="ED864A"/>
+          <w:lang w:val="en-US"/>
+        </w:rPr>
+        <w:t>}</w:t>
+      </w:r>
+      <w:r>
+        <w:rPr>
+          <w:color w:val="54B33E"/>
+          <w:lang w:val="en-US"/>
+        </w:rPr>
+        <w:t>)"</w:t>
+      </w:r>
+      <w:r>
+        <w:rPr>
+          <w:color w:val="EBEBEB"/>
+          <w:lang w:val="en-US"/>
+        </w:rPr>
+        <w:t>)</w:t>
+      </w:r>
+      <w:r>
+        <w:rPr>
+          <w:color w:val="EBEBEB"/>
+          <w:lang w:val="en-US"/>
+        </w:rPr>
+        <w:br/>
+        <w:t xml:space="preserve">    </w:t>
+      </w:r>
+      <w:r>
+        <w:rPr>
+          <w:color w:val="ED864A"/>
+          <w:lang w:val="en-US"/>
+        </w:rPr>
+        <w:t>else</w:t>
+      </w:r>
+      <w:r>
+        <w:rPr>
+          <w:color w:val="EBEBEB"/>
+          <w:lang w:val="en-US"/>
+        </w:rPr>
+        <w:t>:</w:t>
+      </w:r>
+      <w:r>
+        <w:rPr>
+          <w:color w:val="EBEBEB"/>
+          <w:lang w:val="en-US"/>
+        </w:rPr>
+        <w:br/>
+        <w:t xml:space="preserve">        </w:t>
+      </w:r>
+      <w:proofErr w:type="spellStart"/>
+      <w:r>
+        <w:rPr>
+          <w:color w:val="94558D"/>
+          <w:lang w:val="en-US"/>
+        </w:rPr>
+        <w:t>self</w:t>
+      </w:r>
+      <w:r>
+        <w:rPr>
+          <w:color w:val="EBEBEB"/>
+          <w:lang w:val="en-US"/>
+        </w:rPr>
+        <w:t>.result_text.append</w:t>
+      </w:r>
+      <w:proofErr w:type="spellEnd"/>
+      <w:r>
+        <w:rPr>
+          <w:color w:val="EBEBEB"/>
+          <w:lang w:val="en-US"/>
+        </w:rPr>
+        <w:t>(</w:t>
+      </w:r>
+      <w:r>
+        <w:rPr>
+          <w:color w:val="54B33E"/>
+          <w:lang w:val="en-US"/>
+        </w:rPr>
+        <w:t>"</w:t>
+      </w:r>
+      <w:r>
+        <w:rPr>
+          <w:color w:val="54B33E"/>
+        </w:rPr>
+        <w:t>Объекты</w:t>
+      </w:r>
+      <w:r>
+        <w:rPr>
+          <w:color w:val="54B33E"/>
+          <w:lang w:val="en-US"/>
+        </w:rPr>
+        <w:t xml:space="preserve"> </w:t>
+      </w:r>
+      <w:r>
+        <w:rPr>
+          <w:color w:val="54B33E"/>
+        </w:rPr>
+        <w:t>не</w:t>
+      </w:r>
+      <w:r>
+        <w:rPr>
+          <w:color w:val="54B33E"/>
+          <w:lang w:val="en-US"/>
+        </w:rPr>
+        <w:t xml:space="preserve"> </w:t>
+      </w:r>
+      <w:r>
+        <w:rPr>
+          <w:color w:val="54B33E"/>
+        </w:rPr>
+        <w:t>обнаружены</w:t>
+      </w:r>
+      <w:r>
+        <w:rPr>
+          <w:color w:val="54B33E"/>
+          <w:lang w:val="en-US"/>
+        </w:rPr>
+        <w:t>."</w:t>
+      </w:r>
+      <w:r>
+        <w:rPr>
+          <w:color w:val="EBEBEB"/>
+          <w:lang w:val="en-US"/>
+        </w:rPr>
+        <w:t>)</w:t>
+      </w:r>
+    </w:p>
+    <w:p>
+      <w:pPr>
+        <w:spacing w:line="360" w:lineRule="auto"/>
+        <w:jc w:val="center"/>
+        <w:rPr>
+          <w:rFonts w:ascii="Times New Roman" w:hAnsi="Times New Roman" w:cs="Times New Roman"/>
+          <w:sz w:val="28"/>
+          <w:szCs w:val="28"/>
+        </w:rPr>
+      </w:pPr>
+      <w:r>
+        <w:rPr>
+          <w:rFonts w:ascii="Times New Roman" w:hAnsi="Times New Roman" w:cs="Times New Roman"/>
+          <w:sz w:val="28"/>
+          <w:szCs w:val="28"/>
+        </w:rPr>
+        <w:t>(рис.1)</w:t>
+      </w:r>
+    </w:p>
+    <w:p>
+      <w:pPr>
+        <w:spacing w:line="360" w:lineRule="auto"/>
+        <w:ind w:firstLine="709"/>
+        <w:jc w:val="both"/>
+        <w:rPr>
+          <w:rFonts w:ascii="Times New Roman" w:hAnsi="Times New Roman" w:cs="Times New Roman"/>
+          <w:sz w:val="28"/>
+          <w:szCs w:val="28"/>
+        </w:rPr>
+      </w:pPr>
+      <w:r>
+        <w:rPr>
+          <w:rFonts w:ascii="Times New Roman" w:hAnsi="Times New Roman" w:cs="Times New Roman"/>
+          <w:sz w:val="28"/>
+          <w:szCs w:val="28"/>
+        </w:rPr>
+        <w:t>В данном фрагменте кода</w:t>
+      </w:r>
+      <w:r>
+        <w:rPr>
+          <w:rFonts w:ascii="Times New Roman" w:hAnsi="Times New Roman" w:cs="Times New Roman"/>
+          <w:sz w:val="28"/>
+          <w:szCs w:val="28"/>
+        </w:rPr>
+        <w:t xml:space="preserve"> (рис.1)</w:t>
+      </w:r>
+      <w:r>
+        <w:rPr>
+          <w:rFonts w:ascii="Times New Roman" w:hAnsi="Times New Roman" w:cs="Times New Roman"/>
+          <w:sz w:val="28"/>
+          <w:szCs w:val="28"/>
+        </w:rPr>
+        <w:t xml:space="preserve"> показано распознавание объектов на фото</w:t>
+      </w:r>
+      <w:r>
+        <w:rPr>
+          <w:rFonts w:ascii="Times New Roman" w:hAnsi="Times New Roman" w:cs="Times New Roman"/>
+          <w:sz w:val="28"/>
+          <w:szCs w:val="28"/>
+        </w:rPr>
+        <w:t xml:space="preserve"> (рис.2)</w:t>
+      </w:r>
+      <w:r>
+        <w:rPr>
+          <w:rFonts w:ascii="Times New Roman" w:hAnsi="Times New Roman" w:cs="Times New Roman"/>
+          <w:sz w:val="28"/>
+          <w:szCs w:val="28"/>
+        </w:rPr>
+        <w:t xml:space="preserve">, для удобства в функции </w:t>
+      </w:r>
+      <w:r>
+        <w:rPr>
+          <w:rFonts w:ascii="Times New Roman" w:hAnsi="Times New Roman" w:cs="Times New Roman"/>
+          <w:sz w:val="28"/>
+          <w:szCs w:val="28"/>
+          <w:lang w:val="en-US"/>
+        </w:rPr>
+        <w:t>detect</w:t>
+      </w:r>
+      <w:r>
+        <w:rPr>
+          <w:rFonts w:ascii="Times New Roman" w:hAnsi="Times New Roman" w:cs="Times New Roman"/>
+          <w:sz w:val="28"/>
+          <w:szCs w:val="28"/>
+        </w:rPr>
+        <w:t>_</w:t>
+      </w:r>
+      <w:r>
+        <w:rPr>
+          <w:rFonts w:ascii="Times New Roman" w:hAnsi="Times New Roman" w:cs="Times New Roman"/>
+          <w:sz w:val="28"/>
+          <w:szCs w:val="28"/>
+          <w:lang w:val="en-US"/>
+        </w:rPr>
+        <w:t>objects</w:t>
+      </w:r>
+      <w:r>
+        <w:rPr>
+          <w:rFonts w:ascii="Times New Roman" w:hAnsi="Times New Roman" w:cs="Times New Roman"/>
+          <w:sz w:val="28"/>
+          <w:szCs w:val="28"/>
+        </w:rPr>
+        <w:t xml:space="preserve"> добавлена возможность изменять исходное фото для удобства восприятия информации.</w:t>
+      </w:r>
     </w:p>
     <w:p>
       <w:pPr>
         <w:tabs>
           <w:tab w:val="left" w:pos="567"/>
         </w:tabs>
-        <w:spacing w:line="360" w:lineRule="auto"/>
-        <w:jc w:val="both"/>
-        <w:rPr>
-          <w:rFonts w:ascii="Times New Roman" w:hAnsi="Times New Roman" w:cs="Times New Roman"/>
-          <w:sz w:val="28"/>
-          <w:szCs w:val="28"/>
-        </w:rPr>
-      </w:pPr>
-      <w:r>
-        <w:rPr>
-          <w:rFonts w:ascii="Times New Roman" w:hAnsi="Times New Roman" w:cs="Times New Roman"/>
-          <w:sz w:val="28"/>
-          <w:szCs w:val="28"/>
-        </w:rPr>
-        <w:br w:type="page"/>
-      </w:r>
-    </w:p>
-    <w:p>
-      <w:pPr>
-        <w:spacing w:line="360" w:lineRule="auto"/>
-        <w:rPr>
-          <w:rFonts w:ascii="Times New Roman" w:hAnsi="Times New Roman" w:cs="Times New Roman"/>
-          <w:sz w:val="28"/>
-          <w:szCs w:val="28"/>
-        </w:rPr>
-      </w:pPr>
-      <w:r>
-        <w:rPr>
-          <w:rFonts w:ascii="Times New Roman" w:hAnsi="Times New Roman" w:cs="Times New Roman"/>
-          <w:sz w:val="28"/>
-          <w:szCs w:val="28"/>
-        </w:rPr>
-        <w:lastRenderedPageBreak/>
-        <w:t xml:space="preserve">Распознавание </w:t>
-      </w:r>
-      <w:r>
-        <w:rPr>
-          <w:rFonts w:ascii="Times New Roman" w:hAnsi="Times New Roman" w:cs="Times New Roman"/>
-          <w:sz w:val="28"/>
-          <w:szCs w:val="28"/>
-        </w:rPr>
-        <w:t>объектов</w:t>
-      </w:r>
-      <w:r>
-        <w:rPr>
-          <w:rFonts w:ascii="Times New Roman" w:hAnsi="Times New Roman" w:cs="Times New Roman"/>
-          <w:sz w:val="28"/>
-          <w:szCs w:val="28"/>
-        </w:rPr>
-        <w:t xml:space="preserve"> (рис.1)</w:t>
-      </w:r>
-      <w:r>
-        <w:rPr>
-          <w:rFonts w:ascii="Times New Roman" w:hAnsi="Times New Roman" w:cs="Times New Roman"/>
-          <w:sz w:val="28"/>
-          <w:szCs w:val="28"/>
-        </w:rPr>
-        <w:t>:</w:t>
-      </w:r>
-    </w:p>
-    <w:p>
-      <w:pPr>
-        <w:pStyle w:val="HTML"/>
-        <w:shd w:val="clear" w:color="auto" w:fill="131314"/>
-        <w:rPr>
-          <w:color w:val="EBEBEB"/>
-          <w:lang w:val="en-US"/>
-        </w:rPr>
-      </w:pPr>
-      <w:r>
-        <w:rPr>
-          <w:color w:val="ED864A"/>
-          <w:lang w:val="en-US"/>
-        </w:rPr>
-        <w:t xml:space="preserve">def </w:t>
-      </w:r>
-      <w:r>
-        <w:rPr>
-          <w:color w:val="FFCF40"/>
-          <w:lang w:val="en-US"/>
-        </w:rPr>
-        <w:t>detect_objects</w:t>
-      </w:r>
-      <w:r>
-        <w:rPr>
-          <w:color w:val="EBEBEB"/>
-          <w:lang w:val="en-US"/>
-        </w:rPr>
-        <w:t>(</w:t>
-      </w:r>
-      <w:r>
-        <w:rPr>
-          <w:color w:val="94558D"/>
-          <w:lang w:val="en-US"/>
-        </w:rPr>
-        <w:t>self</w:t>
-      </w:r>
-      <w:r>
-        <w:rPr>
-          <w:color w:val="EBEBEB"/>
-          <w:lang w:val="en-US"/>
-        </w:rPr>
-        <w:t>):</w:t>
-      </w:r>
-      <w:r>
-        <w:rPr>
-          <w:color w:val="EBEBEB"/>
-          <w:lang w:val="en-US"/>
-        </w:rPr>
-        <w:br/>
-        <w:t xml:space="preserve">    </w:t>
-      </w:r>
-      <w:r>
-        <w:rPr>
-          <w:color w:val="ED864A"/>
-          <w:lang w:val="en-US"/>
-        </w:rPr>
-        <w:t xml:space="preserve">if not </w:t>
-      </w:r>
-      <w:r>
-        <w:rPr>
-          <w:color w:val="94558D"/>
-          <w:lang w:val="en-US"/>
-        </w:rPr>
-        <w:t>self</w:t>
-      </w:r>
-      <w:r>
-        <w:rPr>
-          <w:color w:val="EBEBEB"/>
-          <w:lang w:val="en-US"/>
-        </w:rPr>
-        <w:t>.image_path:</w:t>
-      </w:r>
-      <w:r>
-        <w:rPr>
-          <w:color w:val="EBEBEB"/>
-          <w:lang w:val="en-US"/>
-        </w:rPr>
-        <w:br/>
-        <w:t xml:space="preserve">        </w:t>
-      </w:r>
-      <w:r>
-        <w:rPr>
-          <w:color w:val="94558D"/>
-          <w:lang w:val="en-US"/>
-        </w:rPr>
-        <w:t>self</w:t>
-      </w:r>
-      <w:r>
-        <w:rPr>
-          <w:color w:val="EBEBEB"/>
-          <w:lang w:val="en-US"/>
-        </w:rPr>
-        <w:t>.result_text.setText(</w:t>
-      </w:r>
-      <w:r>
-        <w:rPr>
-          <w:color w:val="54B33E"/>
-          <w:lang w:val="en-US"/>
-        </w:rPr>
-        <w:t>"</w:t>
-      </w:r>
-      <w:r>
-        <w:rPr>
-          <w:color w:val="54B33E"/>
-        </w:rPr>
-        <w:t>Сначала</w:t>
-      </w:r>
-      <w:r>
-        <w:rPr>
-          <w:color w:val="54B33E"/>
-          <w:lang w:val="en-US"/>
-        </w:rPr>
-        <w:t xml:space="preserve"> </w:t>
-      </w:r>
-      <w:r>
-        <w:rPr>
-          <w:color w:val="54B33E"/>
-        </w:rPr>
-        <w:t>выберите</w:t>
-      </w:r>
-      <w:r>
-        <w:rPr>
-          <w:color w:val="54B33E"/>
-          <w:lang w:val="en-US"/>
-        </w:rPr>
-        <w:t xml:space="preserve"> </w:t>
-      </w:r>
-      <w:r>
-        <w:rPr>
-          <w:color w:val="54B33E"/>
-        </w:rPr>
-        <w:t>изображение</w:t>
-      </w:r>
-      <w:r>
-        <w:rPr>
-          <w:color w:val="54B33E"/>
-          <w:lang w:val="en-US"/>
-        </w:rPr>
-        <w:t>."</w:t>
-      </w:r>
-      <w:r>
-        <w:rPr>
-          <w:color w:val="EBEBEB"/>
-          <w:lang w:val="en-US"/>
-        </w:rPr>
-        <w:t>)</w:t>
-      </w:r>
-      <w:r>
-        <w:rPr>
-          <w:color w:val="EBEBEB"/>
-          <w:lang w:val="en-US"/>
-        </w:rPr>
-        <w:br/>
-        <w:t xml:space="preserve">        </w:t>
-      </w:r>
-      <w:r>
-        <w:rPr>
-          <w:color w:val="ED864A"/>
-          <w:lang w:val="en-US"/>
-        </w:rPr>
-        <w:t>return</w:t>
-      </w:r>
-      <w:r>
-        <w:rPr>
-          <w:color w:val="ED864A"/>
-          <w:lang w:val="en-US"/>
-        </w:rPr>
-        <w:br/>
-      </w:r>
-      <w:r>
-        <w:rPr>
-          <w:color w:val="ED864A"/>
-          <w:lang w:val="en-US"/>
-        </w:rPr>
-        <w:br/>
-        <w:t xml:space="preserve">    if not </w:t>
-      </w:r>
-      <w:r>
-        <w:rPr>
-          <w:color w:val="94558D"/>
-          <w:lang w:val="en-US"/>
-        </w:rPr>
-        <w:t>self</w:t>
-      </w:r>
-      <w:r>
-        <w:rPr>
-          <w:color w:val="EBEBEB"/>
-          <w:lang w:val="en-US"/>
-        </w:rPr>
-        <w:t>.model:</w:t>
-      </w:r>
-      <w:r>
-        <w:rPr>
-          <w:color w:val="EBEBEB"/>
-          <w:lang w:val="en-US"/>
-        </w:rPr>
-        <w:br/>
-        <w:t xml:space="preserve">        </w:t>
-      </w:r>
-      <w:r>
-        <w:rPr>
-          <w:color w:val="94558D"/>
-          <w:lang w:val="en-US"/>
-        </w:rPr>
-        <w:t>self</w:t>
-      </w:r>
-      <w:r>
-        <w:rPr>
-          <w:color w:val="EBEBEB"/>
-          <w:lang w:val="en-US"/>
-        </w:rPr>
-        <w:t>.result_text.setText(</w:t>
-      </w:r>
-      <w:r>
-        <w:rPr>
-          <w:color w:val="54B33E"/>
-          <w:lang w:val="en-US"/>
-        </w:rPr>
-        <w:t>"</w:t>
-      </w:r>
-      <w:r>
-        <w:rPr>
-          <w:color w:val="54B33E"/>
-        </w:rPr>
-        <w:t>Модель</w:t>
-      </w:r>
-      <w:r>
-        <w:rPr>
-          <w:color w:val="54B33E"/>
-          <w:lang w:val="en-US"/>
-        </w:rPr>
-        <w:t xml:space="preserve"> </w:t>
-      </w:r>
-      <w:r>
-        <w:rPr>
-          <w:color w:val="54B33E"/>
-        </w:rPr>
-        <w:t>не</w:t>
-      </w:r>
-      <w:r>
-        <w:rPr>
-          <w:color w:val="54B33E"/>
-          <w:lang w:val="en-US"/>
-        </w:rPr>
-        <w:t xml:space="preserve"> </w:t>
-      </w:r>
-      <w:r>
-        <w:rPr>
-          <w:color w:val="54B33E"/>
-        </w:rPr>
-        <w:t>загружена</w:t>
-      </w:r>
-      <w:r>
-        <w:rPr>
-          <w:color w:val="54B33E"/>
-          <w:lang w:val="en-US"/>
-        </w:rPr>
-        <w:t xml:space="preserve">. </w:t>
-      </w:r>
-      <w:r>
-        <w:rPr>
-          <w:color w:val="54B33E"/>
-        </w:rPr>
-        <w:t>Выберите</w:t>
-      </w:r>
-      <w:r>
-        <w:rPr>
-          <w:color w:val="54B33E"/>
-          <w:lang w:val="en-US"/>
-        </w:rPr>
-        <w:t xml:space="preserve"> </w:t>
-      </w:r>
-      <w:r>
-        <w:rPr>
-          <w:color w:val="54B33E"/>
-        </w:rPr>
-        <w:t>модель</w:t>
-      </w:r>
-      <w:r>
-        <w:rPr>
-          <w:color w:val="54B33E"/>
-          <w:lang w:val="en-US"/>
-        </w:rPr>
-        <w:t xml:space="preserve"> </w:t>
-      </w:r>
-      <w:r>
-        <w:rPr>
-          <w:color w:val="54B33E"/>
-        </w:rPr>
-        <w:t>из</w:t>
-      </w:r>
-      <w:r>
-        <w:rPr>
-          <w:color w:val="54B33E"/>
-          <w:lang w:val="en-US"/>
-        </w:rPr>
-        <w:t xml:space="preserve"> </w:t>
-      </w:r>
-      <w:r>
-        <w:rPr>
-          <w:color w:val="54B33E"/>
-        </w:rPr>
-        <w:t>списка</w:t>
-      </w:r>
-      <w:r>
-        <w:rPr>
-          <w:color w:val="54B33E"/>
-          <w:lang w:val="en-US"/>
-        </w:rPr>
-        <w:t>."</w:t>
-      </w:r>
-      <w:r>
-        <w:rPr>
-          <w:color w:val="EBEBEB"/>
-          <w:lang w:val="en-US"/>
-        </w:rPr>
-        <w:t>)</w:t>
-      </w:r>
-      <w:r>
-        <w:rPr>
-          <w:color w:val="EBEBEB"/>
-          <w:lang w:val="en-US"/>
-        </w:rPr>
-        <w:br/>
-        <w:t xml:space="preserve">        </w:t>
-      </w:r>
-      <w:r>
-        <w:rPr>
-          <w:color w:val="ED864A"/>
-          <w:lang w:val="en-US"/>
-        </w:rPr>
-        <w:t>return</w:t>
-      </w:r>
-      <w:r>
-        <w:rPr>
-          <w:color w:val="ED864A"/>
-          <w:lang w:val="en-US"/>
-        </w:rPr>
-        <w:br/>
-      </w:r>
-      <w:r>
-        <w:rPr>
-          <w:color w:val="ED864A"/>
-          <w:lang w:val="en-US"/>
-        </w:rPr>
-        <w:br/>
-        <w:t xml:space="preserve">    </w:t>
-      </w:r>
-      <w:r>
-        <w:rPr>
-          <w:color w:val="FFFFFF"/>
-          <w:lang w:val="en-US"/>
-        </w:rPr>
-        <w:t xml:space="preserve">image </w:t>
-      </w:r>
-      <w:r>
-        <w:rPr>
-          <w:color w:val="EBEBEB"/>
-          <w:lang w:val="en-US"/>
-        </w:rPr>
-        <w:t>= cv2.imread(</w:t>
-      </w:r>
-      <w:r>
-        <w:rPr>
-          <w:color w:val="94558D"/>
-          <w:lang w:val="en-US"/>
-        </w:rPr>
-        <w:t>self</w:t>
-      </w:r>
-      <w:r>
-        <w:rPr>
-          <w:color w:val="EBEBEB"/>
-          <w:lang w:val="en-US"/>
-        </w:rPr>
-        <w:t>.image_path)</w:t>
-      </w:r>
-      <w:r>
-        <w:rPr>
-          <w:color w:val="EBEBEB"/>
-          <w:lang w:val="en-US"/>
-        </w:rPr>
-        <w:br/>
-        <w:t xml:space="preserve">    </w:t>
-      </w:r>
-      <w:r>
-        <w:rPr>
-          <w:color w:val="FFFFFF"/>
-          <w:lang w:val="en-US"/>
-        </w:rPr>
-        <w:t xml:space="preserve">results </w:t>
-      </w:r>
-      <w:r>
-        <w:rPr>
-          <w:color w:val="EBEBEB"/>
-          <w:lang w:val="en-US"/>
-        </w:rPr>
-        <w:t xml:space="preserve">= </w:t>
-      </w:r>
-      <w:r>
-        <w:rPr>
-          <w:color w:val="94558D"/>
-          <w:lang w:val="en-US"/>
-        </w:rPr>
-        <w:t>self</w:t>
-      </w:r>
-      <w:r>
-        <w:rPr>
-          <w:color w:val="EBEBEB"/>
-          <w:lang w:val="en-US"/>
-        </w:rPr>
-        <w:t>.model.predict(</w:t>
-      </w:r>
-      <w:r>
-        <w:rPr>
-          <w:color w:val="FFFFFF"/>
-          <w:lang w:val="en-US"/>
-        </w:rPr>
-        <w:t>image</w:t>
-      </w:r>
-      <w:r>
-        <w:rPr>
-          <w:b/>
-          <w:bCs/>
-          <w:color w:val="ED864A"/>
-          <w:lang w:val="en-US"/>
-        </w:rPr>
-        <w:t xml:space="preserve">, </w:t>
-      </w:r>
-      <w:r>
-        <w:rPr>
-          <w:color w:val="AA4926"/>
-          <w:lang w:val="en-US"/>
-        </w:rPr>
-        <w:t>conf</w:t>
-      </w:r>
-      <w:r>
-        <w:rPr>
-          <w:color w:val="EBEBEB"/>
-          <w:lang w:val="en-US"/>
-        </w:rPr>
-        <w:t>=</w:t>
-      </w:r>
-      <w:r>
-        <w:rPr>
-          <w:color w:val="94558D"/>
-          <w:lang w:val="en-US"/>
-        </w:rPr>
-        <w:t>self</w:t>
-      </w:r>
-      <w:r>
-        <w:rPr>
-          <w:color w:val="EBEBEB"/>
-          <w:lang w:val="en-US"/>
-        </w:rPr>
-        <w:t>.conf_threshold</w:t>
-      </w:r>
-      <w:r>
-        <w:rPr>
-          <w:b/>
-          <w:bCs/>
-          <w:color w:val="ED864A"/>
-          <w:lang w:val="en-US"/>
-        </w:rPr>
-        <w:t xml:space="preserve">, </w:t>
-      </w:r>
-      <w:r>
-        <w:rPr>
-          <w:color w:val="AA4926"/>
-          <w:lang w:val="en-US"/>
-        </w:rPr>
-        <w:t>imgsz</w:t>
-      </w:r>
-      <w:r>
-        <w:rPr>
-          <w:color w:val="EBEBEB"/>
-          <w:lang w:val="en-US"/>
-        </w:rPr>
-        <w:t>=</w:t>
-      </w:r>
-      <w:r>
-        <w:rPr>
-          <w:color w:val="94558D"/>
-          <w:lang w:val="en-US"/>
-        </w:rPr>
-        <w:t>self</w:t>
-      </w:r>
-      <w:r>
-        <w:rPr>
-          <w:color w:val="EBEBEB"/>
-          <w:lang w:val="en-US"/>
-        </w:rPr>
-        <w:t>.input_size)</w:t>
-      </w:r>
-      <w:r>
-        <w:rPr>
-          <w:color w:val="EBEBEB"/>
-          <w:lang w:val="en-US"/>
-        </w:rPr>
-        <w:br/>
-        <w:t xml:space="preserve">    </w:t>
-      </w:r>
-      <w:r>
-        <w:rPr>
-          <w:color w:val="FFFFFF"/>
-          <w:lang w:val="en-US"/>
-        </w:rPr>
-        <w:t xml:space="preserve">annotated_image </w:t>
-      </w:r>
-      <w:r>
-        <w:rPr>
-          <w:color w:val="EBEBEB"/>
-          <w:lang w:val="en-US"/>
-        </w:rPr>
-        <w:t xml:space="preserve">= </w:t>
-      </w:r>
-      <w:r>
-        <w:rPr>
-          <w:color w:val="FFFFFF"/>
-          <w:lang w:val="en-US"/>
-        </w:rPr>
-        <w:t>results</w:t>
-      </w:r>
-      <w:r>
-        <w:rPr>
-          <w:color w:val="EBEBEB"/>
-          <w:lang w:val="en-US"/>
-        </w:rPr>
-        <w:t>[</w:t>
-      </w:r>
-      <w:r>
-        <w:rPr>
-          <w:b/>
-          <w:bCs/>
-          <w:color w:val="33CCFF"/>
-          <w:lang w:val="en-US"/>
-        </w:rPr>
-        <w:t>0</w:t>
-      </w:r>
-      <w:r>
-        <w:rPr>
-          <w:color w:val="EBEBEB"/>
-          <w:lang w:val="en-US"/>
-        </w:rPr>
-        <w:t>].plot()</w:t>
-      </w:r>
-      <w:r>
-        <w:rPr>
-          <w:color w:val="EBEBEB"/>
-          <w:lang w:val="en-US"/>
-        </w:rPr>
-        <w:br/>
-      </w:r>
-      <w:r>
-        <w:rPr>
-          <w:color w:val="EBEBEB"/>
-          <w:lang w:val="en-US"/>
-        </w:rPr>
-        <w:br/>
-        <w:t xml:space="preserve">    </w:t>
-      </w:r>
-      <w:r>
-        <w:rPr>
-          <w:color w:val="7EC3E6"/>
-          <w:lang w:val="en-US"/>
-        </w:rPr>
-        <w:t xml:space="preserve"># </w:t>
-      </w:r>
-      <w:r>
-        <w:rPr>
-          <w:color w:val="7EC3E6"/>
-        </w:rPr>
-        <w:t>Сохраняем</w:t>
-      </w:r>
-      <w:r>
-        <w:rPr>
-          <w:color w:val="7EC3E6"/>
-          <w:lang w:val="en-US"/>
-        </w:rPr>
-        <w:t xml:space="preserve"> </w:t>
-      </w:r>
-      <w:r>
-        <w:rPr>
-          <w:color w:val="7EC3E6"/>
-        </w:rPr>
-        <w:t>аннотированное</w:t>
-      </w:r>
-      <w:r>
-        <w:rPr>
-          <w:color w:val="7EC3E6"/>
-          <w:lang w:val="en-US"/>
-        </w:rPr>
-        <w:t xml:space="preserve"> </w:t>
-      </w:r>
-      <w:r>
-        <w:rPr>
-          <w:color w:val="7EC3E6"/>
-        </w:rPr>
-        <w:t>изображение</w:t>
-      </w:r>
-      <w:r>
-        <w:rPr>
-          <w:color w:val="7EC3E6"/>
-          <w:lang w:val="en-US"/>
-        </w:rPr>
-        <w:t xml:space="preserve"> </w:t>
-      </w:r>
-      <w:r>
-        <w:rPr>
-          <w:color w:val="7EC3E6"/>
-        </w:rPr>
-        <w:t>для</w:t>
-      </w:r>
-      <w:r>
-        <w:rPr>
-          <w:color w:val="7EC3E6"/>
-          <w:lang w:val="en-US"/>
-        </w:rPr>
-        <w:t xml:space="preserve"> </w:t>
-      </w:r>
-      <w:r>
-        <w:rPr>
-          <w:color w:val="7EC3E6"/>
-        </w:rPr>
-        <w:t>последующего</w:t>
-      </w:r>
-      <w:r>
-        <w:rPr>
-          <w:color w:val="7EC3E6"/>
-          <w:lang w:val="en-US"/>
-        </w:rPr>
-        <w:t xml:space="preserve"> </w:t>
-      </w:r>
-      <w:r>
-        <w:rPr>
-          <w:color w:val="7EC3E6"/>
-        </w:rPr>
-        <w:t>сохранения</w:t>
-      </w:r>
-      <w:r>
-        <w:rPr>
-          <w:color w:val="7EC3E6"/>
-          <w:lang w:val="en-US"/>
-        </w:rPr>
-        <w:br/>
-        <w:t xml:space="preserve">    </w:t>
-      </w:r>
-      <w:r>
-        <w:rPr>
-          <w:color w:val="94558D"/>
-          <w:lang w:val="en-US"/>
-        </w:rPr>
-        <w:t>self</w:t>
-      </w:r>
-      <w:r>
-        <w:rPr>
-          <w:color w:val="EBEBEB"/>
-          <w:lang w:val="en-US"/>
-        </w:rPr>
-        <w:t>.annotated_image = cv2.cvtColor(</w:t>
-      </w:r>
-      <w:r>
-        <w:rPr>
-          <w:color w:val="FFFFFF"/>
-          <w:lang w:val="en-US"/>
-        </w:rPr>
-        <w:t>annotated_image</w:t>
-      </w:r>
-      <w:r>
-        <w:rPr>
-          <w:b/>
-          <w:bCs/>
-          <w:color w:val="ED864A"/>
-          <w:lang w:val="en-US"/>
-        </w:rPr>
-        <w:t>,</w:t>
-      </w:r>
-      <w:r>
-        <w:rPr>
-          <w:b/>
-          <w:bCs/>
-          <w:color w:val="ED864A"/>
-          <w:lang w:val="en-US"/>
-        </w:rPr>
-        <w:br/>
-        <w:t xml:space="preserve">                                        </w:t>
-      </w:r>
-      <w:r>
-        <w:rPr>
-          <w:color w:val="EBEBEB"/>
-          <w:lang w:val="en-US"/>
-        </w:rPr>
-        <w:t xml:space="preserve">cv2.COLOR_RGB2BGR)  </w:t>
-      </w:r>
-      <w:r>
-        <w:rPr>
-          <w:color w:val="7EC3E6"/>
-          <w:lang w:val="en-US"/>
-        </w:rPr>
-        <w:t xml:space="preserve"># </w:t>
-      </w:r>
-      <w:r>
-        <w:rPr>
-          <w:color w:val="7EC3E6"/>
-        </w:rPr>
-        <w:t>Преобразование</w:t>
-      </w:r>
-      <w:r>
-        <w:rPr>
-          <w:color w:val="7EC3E6"/>
-          <w:lang w:val="en-US"/>
-        </w:rPr>
-        <w:t xml:space="preserve"> </w:t>
-      </w:r>
-      <w:r>
-        <w:rPr>
-          <w:color w:val="7EC3E6"/>
-        </w:rPr>
-        <w:t>в</w:t>
-      </w:r>
-      <w:r>
-        <w:rPr>
-          <w:color w:val="7EC3E6"/>
-          <w:lang w:val="en-US"/>
-        </w:rPr>
-        <w:t xml:space="preserve"> </w:t>
-      </w:r>
-      <w:r>
-        <w:rPr>
-          <w:color w:val="7EC3E6"/>
-        </w:rPr>
-        <w:t>формат</w:t>
-      </w:r>
-      <w:r>
-        <w:rPr>
-          <w:color w:val="7EC3E6"/>
-          <w:lang w:val="en-US"/>
-        </w:rPr>
-        <w:t xml:space="preserve"> BGR </w:t>
-      </w:r>
-      <w:r>
-        <w:rPr>
-          <w:color w:val="7EC3E6"/>
-        </w:rPr>
-        <w:t>для</w:t>
-      </w:r>
-      <w:r>
-        <w:rPr>
-          <w:color w:val="7EC3E6"/>
-          <w:lang w:val="en-US"/>
-        </w:rPr>
-        <w:t xml:space="preserve"> OpenCV</w:t>
-      </w:r>
-      <w:r>
-        <w:rPr>
-          <w:color w:val="7EC3E6"/>
-          <w:lang w:val="en-US"/>
-        </w:rPr>
-        <w:br/>
-      </w:r>
-      <w:r>
-        <w:rPr>
-          <w:color w:val="7EC3E6"/>
-          <w:lang w:val="en-US"/>
-        </w:rPr>
-        <w:br/>
-        <w:t xml:space="preserve">    # </w:t>
-      </w:r>
-      <w:r>
-        <w:rPr>
-          <w:color w:val="7EC3E6"/>
-        </w:rPr>
-        <w:t>Отображаем</w:t>
-      </w:r>
-      <w:r>
-        <w:rPr>
-          <w:color w:val="7EC3E6"/>
-          <w:lang w:val="en-US"/>
-        </w:rPr>
-        <w:t xml:space="preserve"> </w:t>
-      </w:r>
-      <w:r>
-        <w:rPr>
-          <w:color w:val="7EC3E6"/>
-        </w:rPr>
-        <w:t>изображение</w:t>
-      </w:r>
-      <w:r>
-        <w:rPr>
-          <w:color w:val="7EC3E6"/>
-          <w:lang w:val="en-US"/>
-        </w:rPr>
-        <w:br/>
-        <w:t xml:space="preserve">    </w:t>
-      </w:r>
-      <w:r>
-        <w:rPr>
-          <w:color w:val="FFFFFF"/>
-          <w:lang w:val="en-US"/>
-        </w:rPr>
-        <w:t>height</w:t>
-      </w:r>
-      <w:r>
-        <w:rPr>
-          <w:b/>
-          <w:bCs/>
-          <w:color w:val="ED864A"/>
-          <w:lang w:val="en-US"/>
-        </w:rPr>
-        <w:t xml:space="preserve">, </w:t>
-      </w:r>
-      <w:r>
-        <w:rPr>
-          <w:color w:val="FFFFFF"/>
-          <w:lang w:val="en-US"/>
-        </w:rPr>
-        <w:t>width</w:t>
-      </w:r>
-      <w:r>
-        <w:rPr>
-          <w:b/>
-          <w:bCs/>
-          <w:color w:val="ED864A"/>
-          <w:lang w:val="en-US"/>
-        </w:rPr>
-        <w:t xml:space="preserve">, </w:t>
-      </w:r>
-      <w:r>
-        <w:rPr>
-          <w:color w:val="FFFFFF"/>
-          <w:lang w:val="en-US"/>
-        </w:rPr>
-        <w:t xml:space="preserve">channel </w:t>
-      </w:r>
-      <w:r>
-        <w:rPr>
-          <w:color w:val="EBEBEB"/>
-          <w:lang w:val="en-US"/>
-        </w:rPr>
-        <w:t xml:space="preserve">= </w:t>
-      </w:r>
-      <w:r>
-        <w:rPr>
-          <w:color w:val="FFFFFF"/>
-          <w:lang w:val="en-US"/>
-        </w:rPr>
-        <w:t>annotated_image</w:t>
-      </w:r>
-      <w:r>
-        <w:rPr>
-          <w:color w:val="EBEBEB"/>
-          <w:lang w:val="en-US"/>
-        </w:rPr>
-        <w:t>.shape</w:t>
-      </w:r>
-      <w:r>
-        <w:rPr>
-          <w:color w:val="EBEBEB"/>
-          <w:lang w:val="en-US"/>
-        </w:rPr>
-        <w:br/>
-        <w:t xml:space="preserve">    </w:t>
-      </w:r>
-      <w:r>
-        <w:rPr>
-          <w:color w:val="FFFFFF"/>
-          <w:lang w:val="en-US"/>
-        </w:rPr>
-        <w:t xml:space="preserve">bytes_per_line </w:t>
-      </w:r>
-      <w:r>
-        <w:rPr>
-          <w:color w:val="EBEBEB"/>
-          <w:lang w:val="en-US"/>
-        </w:rPr>
-        <w:t xml:space="preserve">= </w:t>
-      </w:r>
-      <w:r>
-        <w:rPr>
-          <w:b/>
-          <w:bCs/>
-          <w:color w:val="33CCFF"/>
-          <w:lang w:val="en-US"/>
-        </w:rPr>
-        <w:t xml:space="preserve">3 </w:t>
-      </w:r>
-      <w:r>
-        <w:rPr>
-          <w:color w:val="EBEBEB"/>
-          <w:lang w:val="en-US"/>
-        </w:rPr>
-        <w:t xml:space="preserve">* </w:t>
-      </w:r>
-      <w:r>
-        <w:rPr>
-          <w:color w:val="FFFFFF"/>
-          <w:lang w:val="en-US"/>
-        </w:rPr>
-        <w:t>width</w:t>
-      </w:r>
-      <w:r>
-        <w:rPr>
-          <w:color w:val="FFFFFF"/>
-          <w:lang w:val="en-US"/>
-        </w:rPr>
-        <w:br/>
-        <w:t xml:space="preserve">    qt_image </w:t>
-      </w:r>
-      <w:r>
-        <w:rPr>
-          <w:color w:val="EBEBEB"/>
-          <w:lang w:val="en-US"/>
-        </w:rPr>
-        <w:t>= QImage(</w:t>
-      </w:r>
-      <w:r>
-        <w:rPr>
-          <w:color w:val="FFFFFF"/>
-          <w:lang w:val="en-US"/>
-        </w:rPr>
-        <w:t>annotated_image</w:t>
-      </w:r>
-      <w:r>
-        <w:rPr>
-          <w:color w:val="EBEBEB"/>
-          <w:lang w:val="en-US"/>
-        </w:rPr>
-        <w:t>.data</w:t>
-      </w:r>
-      <w:r>
-        <w:rPr>
-          <w:b/>
-          <w:bCs/>
-          <w:color w:val="ED864A"/>
-          <w:lang w:val="en-US"/>
-        </w:rPr>
-        <w:t xml:space="preserve">, </w:t>
-      </w:r>
-      <w:r>
-        <w:rPr>
-          <w:color w:val="FFFFFF"/>
-          <w:lang w:val="en-US"/>
-        </w:rPr>
-        <w:t>width</w:t>
-      </w:r>
-      <w:r>
-        <w:rPr>
-          <w:b/>
-          <w:bCs/>
-          <w:color w:val="ED864A"/>
-          <w:lang w:val="en-US"/>
-        </w:rPr>
-        <w:t xml:space="preserve">, </w:t>
-      </w:r>
-      <w:r>
-        <w:rPr>
-          <w:color w:val="FFFFFF"/>
-          <w:lang w:val="en-US"/>
-        </w:rPr>
-        <w:t>height</w:t>
-      </w:r>
-      <w:r>
-        <w:rPr>
-          <w:b/>
-          <w:bCs/>
-          <w:color w:val="ED864A"/>
-          <w:lang w:val="en-US"/>
-        </w:rPr>
-        <w:t xml:space="preserve">, </w:t>
-      </w:r>
-      <w:r>
-        <w:rPr>
-          <w:color w:val="FFFFFF"/>
-          <w:lang w:val="en-US"/>
-        </w:rPr>
-        <w:t>bytes_per_line</w:t>
-      </w:r>
-      <w:r>
-        <w:rPr>
-          <w:b/>
-          <w:bCs/>
-          <w:color w:val="ED864A"/>
-          <w:lang w:val="en-US"/>
-        </w:rPr>
-        <w:t xml:space="preserve">, </w:t>
-      </w:r>
-      <w:r>
-        <w:rPr>
-          <w:color w:val="EBEBEB"/>
-          <w:lang w:val="en-US"/>
-        </w:rPr>
-        <w:t>QImage.Format_RGB888).rgbSwapped()</w:t>
-      </w:r>
-      <w:r>
-        <w:rPr>
-          <w:color w:val="EBEBEB"/>
-          <w:lang w:val="en-US"/>
-        </w:rPr>
-        <w:br/>
-      </w:r>
-      <w:r>
-        <w:rPr>
-          <w:color w:val="EBEBEB"/>
-          <w:lang w:val="en-US"/>
-        </w:rPr>
-        <w:br/>
-        <w:t xml:space="preserve">    </w:t>
-      </w:r>
-      <w:r>
-        <w:rPr>
-          <w:color w:val="FFFFFF"/>
-          <w:lang w:val="en-US"/>
-        </w:rPr>
-        <w:t xml:space="preserve">pixmap </w:t>
-      </w:r>
-      <w:r>
-        <w:rPr>
-          <w:color w:val="EBEBEB"/>
-          <w:lang w:val="en-US"/>
-        </w:rPr>
-        <w:t>= QPixmap.fromImage(</w:t>
-      </w:r>
-      <w:r>
-        <w:rPr>
-          <w:color w:val="FFFFFF"/>
-          <w:lang w:val="en-US"/>
-        </w:rPr>
-        <w:t>qt_image</w:t>
-      </w:r>
-      <w:r>
-        <w:rPr>
-          <w:color w:val="EBEBEB"/>
-          <w:lang w:val="en-US"/>
-        </w:rPr>
-        <w:t>)</w:t>
-      </w:r>
-      <w:r>
-        <w:rPr>
-          <w:color w:val="EBEBEB"/>
-          <w:lang w:val="en-US"/>
-        </w:rPr>
-        <w:br/>
-        <w:t xml:space="preserve">    </w:t>
-      </w:r>
-      <w:r>
-        <w:rPr>
-          <w:color w:val="94558D"/>
-          <w:lang w:val="en-US"/>
-        </w:rPr>
-        <w:t>self</w:t>
-      </w:r>
-      <w:r>
-        <w:rPr>
-          <w:color w:val="EBEBEB"/>
-          <w:lang w:val="en-US"/>
-        </w:rPr>
-        <w:t>.image_label.setPixmap(</w:t>
-      </w:r>
-      <w:r>
-        <w:rPr>
-          <w:color w:val="EBEBEB"/>
-          <w:lang w:val="en-US"/>
-        </w:rPr>
-        <w:br/>
-        <w:t xml:space="preserve">        </w:t>
-      </w:r>
-      <w:r>
-        <w:rPr>
-          <w:color w:val="FFFFFF"/>
-          <w:lang w:val="en-US"/>
-        </w:rPr>
-        <w:t>pixmap</w:t>
-      </w:r>
-      <w:r>
-        <w:rPr>
-          <w:color w:val="EBEBEB"/>
-          <w:lang w:val="en-US"/>
-        </w:rPr>
-        <w:t>.scaled(</w:t>
-      </w:r>
-      <w:r>
-        <w:rPr>
-          <w:color w:val="94558D"/>
-          <w:lang w:val="en-US"/>
-        </w:rPr>
-        <w:t>self</w:t>
-      </w:r>
-      <w:r>
-        <w:rPr>
-          <w:color w:val="EBEBEB"/>
-          <w:lang w:val="en-US"/>
-        </w:rPr>
-        <w:t>.image_label.width()</w:t>
-      </w:r>
-      <w:r>
-        <w:rPr>
-          <w:b/>
-          <w:bCs/>
-          <w:color w:val="ED864A"/>
-          <w:lang w:val="en-US"/>
-        </w:rPr>
-        <w:t xml:space="preserve">, </w:t>
-      </w:r>
-      <w:r>
-        <w:rPr>
-          <w:color w:val="94558D"/>
-          <w:lang w:val="en-US"/>
-        </w:rPr>
-        <w:t>self</w:t>
-      </w:r>
-      <w:r>
-        <w:rPr>
-          <w:color w:val="EBEBEB"/>
-          <w:lang w:val="en-US"/>
-        </w:rPr>
-        <w:t>.image_label.height()</w:t>
-      </w:r>
-      <w:r>
-        <w:rPr>
-          <w:b/>
-          <w:bCs/>
-          <w:color w:val="ED864A"/>
-          <w:lang w:val="en-US"/>
-        </w:rPr>
-        <w:t xml:space="preserve">, </w:t>
-      </w:r>
-      <w:r>
-        <w:rPr>
-          <w:color w:val="EBEBEB"/>
-          <w:lang w:val="en-US"/>
-        </w:rPr>
-        <w:t>Qt.KeepAspectRatio))</w:t>
-      </w:r>
-      <w:r>
-        <w:rPr>
-          <w:color w:val="EBEBEB"/>
-          <w:lang w:val="en-US"/>
-        </w:rPr>
-        <w:br/>
-      </w:r>
-      <w:r>
-        <w:rPr>
-          <w:color w:val="EBEBEB"/>
-          <w:lang w:val="en-US"/>
-        </w:rPr>
-        <w:br/>
-        <w:t xml:space="preserve">    </w:t>
-      </w:r>
-      <w:r>
-        <w:rPr>
-          <w:color w:val="FFFFFF"/>
-          <w:lang w:val="en-US"/>
-        </w:rPr>
-        <w:t xml:space="preserve">detected_objects </w:t>
-      </w:r>
-      <w:r>
-        <w:rPr>
-          <w:color w:val="EBEBEB"/>
-          <w:lang w:val="en-US"/>
-        </w:rPr>
-        <w:t xml:space="preserve">= </w:t>
-      </w:r>
-      <w:r>
-        <w:rPr>
-          <w:color w:val="FFFFFF"/>
-          <w:lang w:val="en-US"/>
-        </w:rPr>
-        <w:t>results</w:t>
-      </w:r>
-      <w:r>
-        <w:rPr>
-          <w:color w:val="EBEBEB"/>
-          <w:lang w:val="en-US"/>
-        </w:rPr>
-        <w:t>[</w:t>
-      </w:r>
-      <w:r>
-        <w:rPr>
-          <w:b/>
-          <w:bCs/>
-          <w:color w:val="33CCFF"/>
-          <w:lang w:val="en-US"/>
-        </w:rPr>
-        <w:t>0</w:t>
-      </w:r>
-      <w:r>
-        <w:rPr>
-          <w:color w:val="EBEBEB"/>
-          <w:lang w:val="en-US"/>
-        </w:rPr>
-        <w:t>].boxes.data.cpu().numpy()</w:t>
-      </w:r>
-      <w:r>
-        <w:rPr>
-          <w:color w:val="EBEBEB"/>
-          <w:lang w:val="en-US"/>
-        </w:rPr>
-        <w:br/>
-        <w:t xml:space="preserve">    </w:t>
-      </w:r>
-      <w:r>
-        <w:rPr>
-          <w:color w:val="94558D"/>
-          <w:lang w:val="en-US"/>
-        </w:rPr>
-        <w:t>self</w:t>
-      </w:r>
-      <w:r>
-        <w:rPr>
-          <w:color w:val="EBEBEB"/>
-          <w:lang w:val="en-US"/>
-        </w:rPr>
-        <w:t>.result_text.clear()</w:t>
-      </w:r>
-      <w:r>
-        <w:rPr>
-          <w:color w:val="EBEBEB"/>
-          <w:lang w:val="en-US"/>
-        </w:rPr>
-        <w:br/>
-        <w:t xml:space="preserve">    </w:t>
-      </w:r>
-      <w:r>
-        <w:rPr>
-          <w:color w:val="ED864A"/>
-          <w:lang w:val="en-US"/>
-        </w:rPr>
-        <w:t xml:space="preserve">if </w:t>
-      </w:r>
-      <w:r>
-        <w:rPr>
-          <w:color w:val="FFFFFF"/>
-          <w:lang w:val="en-US"/>
-        </w:rPr>
-        <w:t>detected_objects</w:t>
-      </w:r>
-      <w:r>
-        <w:rPr>
-          <w:color w:val="EBEBEB"/>
-          <w:lang w:val="en-US"/>
-        </w:rPr>
-        <w:t xml:space="preserve">.size &gt; </w:t>
-      </w:r>
-      <w:r>
-        <w:rPr>
-          <w:b/>
-          <w:bCs/>
-          <w:color w:val="33CCFF"/>
-          <w:lang w:val="en-US"/>
-        </w:rPr>
-        <w:t>0</w:t>
-      </w:r>
-      <w:r>
-        <w:rPr>
-          <w:color w:val="EBEBEB"/>
-          <w:lang w:val="en-US"/>
-        </w:rPr>
-        <w:t>:</w:t>
-      </w:r>
-      <w:r>
-        <w:rPr>
-          <w:color w:val="EBEBEB"/>
-          <w:lang w:val="en-US"/>
-        </w:rPr>
-        <w:br/>
-        <w:t xml:space="preserve">        </w:t>
-      </w:r>
-      <w:r>
-        <w:rPr>
-          <w:color w:val="94558D"/>
-          <w:lang w:val="en-US"/>
-        </w:rPr>
-        <w:t>self</w:t>
-      </w:r>
-      <w:r>
-        <w:rPr>
-          <w:color w:val="EBEBEB"/>
-          <w:lang w:val="en-US"/>
-        </w:rPr>
-        <w:t>.result_text.append(</w:t>
-      </w:r>
-      <w:r>
-        <w:rPr>
-          <w:color w:val="54B33E"/>
-          <w:lang w:val="en-US"/>
-        </w:rPr>
-        <w:t>"</w:t>
-      </w:r>
-      <w:r>
-        <w:rPr>
-          <w:color w:val="54B33E"/>
-        </w:rPr>
-        <w:t>Распознанные</w:t>
-      </w:r>
-      <w:r>
-        <w:rPr>
-          <w:color w:val="54B33E"/>
-          <w:lang w:val="en-US"/>
-        </w:rPr>
-        <w:t xml:space="preserve"> </w:t>
-      </w:r>
-      <w:r>
-        <w:rPr>
-          <w:color w:val="54B33E"/>
-        </w:rPr>
-        <w:t>объекты</w:t>
-      </w:r>
-      <w:r>
-        <w:rPr>
-          <w:color w:val="54B33E"/>
-          <w:lang w:val="en-US"/>
-        </w:rPr>
-        <w:t>:"</w:t>
-      </w:r>
-      <w:r>
-        <w:rPr>
-          <w:color w:val="EBEBEB"/>
-          <w:lang w:val="en-US"/>
-        </w:rPr>
-        <w:t>)</w:t>
-      </w:r>
-      <w:r>
-        <w:rPr>
-          <w:color w:val="EBEBEB"/>
-          <w:lang w:val="en-US"/>
-        </w:rPr>
-        <w:br/>
-        <w:t xml:space="preserve">        </w:t>
-      </w:r>
-      <w:r>
-        <w:rPr>
-          <w:color w:val="ED864A"/>
-          <w:lang w:val="en-US"/>
-        </w:rPr>
-        <w:t xml:space="preserve">for </w:t>
-      </w:r>
-      <w:r>
-        <w:rPr>
-          <w:color w:val="FFFFFF"/>
-          <w:lang w:val="en-US"/>
-        </w:rPr>
-        <w:t xml:space="preserve">box </w:t>
-      </w:r>
-      <w:r>
-        <w:rPr>
-          <w:color w:val="ED864A"/>
-          <w:lang w:val="en-US"/>
-        </w:rPr>
-        <w:t xml:space="preserve">in </w:t>
-      </w:r>
-      <w:r>
-        <w:rPr>
-          <w:color w:val="FFFFFF"/>
-          <w:lang w:val="en-US"/>
-        </w:rPr>
-        <w:t>detected_objects</w:t>
-      </w:r>
-      <w:r>
-        <w:rPr>
-          <w:color w:val="EBEBEB"/>
-          <w:lang w:val="en-US"/>
-        </w:rPr>
-        <w:t>:</w:t>
-      </w:r>
-      <w:r>
-        <w:rPr>
-          <w:color w:val="EBEBEB"/>
-          <w:lang w:val="en-US"/>
-        </w:rPr>
-        <w:br/>
-        <w:t xml:space="preserve">            </w:t>
-      </w:r>
-      <w:r>
-        <w:rPr>
-          <w:color w:val="FFFFFF"/>
-          <w:lang w:val="en-US"/>
-        </w:rPr>
-        <w:t>x1</w:t>
-      </w:r>
-      <w:r>
-        <w:rPr>
-          <w:b/>
-          <w:bCs/>
-          <w:color w:val="ED864A"/>
-          <w:lang w:val="en-US"/>
-        </w:rPr>
-        <w:t xml:space="preserve">, </w:t>
-      </w:r>
-      <w:r>
-        <w:rPr>
-          <w:color w:val="FFFFFF"/>
-          <w:lang w:val="en-US"/>
-        </w:rPr>
-        <w:t>y1</w:t>
-      </w:r>
-      <w:r>
-        <w:rPr>
-          <w:b/>
-          <w:bCs/>
-          <w:color w:val="ED864A"/>
-          <w:lang w:val="en-US"/>
-        </w:rPr>
-        <w:t xml:space="preserve">, </w:t>
-      </w:r>
-      <w:r>
-        <w:rPr>
-          <w:color w:val="FFFFFF"/>
-          <w:lang w:val="en-US"/>
-        </w:rPr>
-        <w:t>x2</w:t>
-      </w:r>
-      <w:r>
-        <w:rPr>
-          <w:b/>
-          <w:bCs/>
-          <w:color w:val="ED864A"/>
-          <w:lang w:val="en-US"/>
-        </w:rPr>
-        <w:t xml:space="preserve">, </w:t>
-      </w:r>
-      <w:r>
-        <w:rPr>
-          <w:color w:val="FFFFFF"/>
-          <w:lang w:val="en-US"/>
-        </w:rPr>
-        <w:t>y2</w:t>
-      </w:r>
-      <w:r>
-        <w:rPr>
-          <w:b/>
-          <w:bCs/>
-          <w:color w:val="ED864A"/>
-          <w:lang w:val="en-US"/>
-        </w:rPr>
-        <w:t xml:space="preserve">, </w:t>
-      </w:r>
-      <w:r>
-        <w:rPr>
-          <w:color w:val="FFFFFF"/>
-          <w:lang w:val="en-US"/>
-        </w:rPr>
-        <w:t>confidence</w:t>
-      </w:r>
-      <w:r>
-        <w:rPr>
-          <w:b/>
-          <w:bCs/>
-          <w:color w:val="ED864A"/>
-          <w:lang w:val="en-US"/>
-        </w:rPr>
-        <w:t xml:space="preserve">, </w:t>
-      </w:r>
-      <w:r>
-        <w:rPr>
-          <w:color w:val="FFFFFF"/>
-          <w:lang w:val="en-US"/>
-        </w:rPr>
-        <w:t xml:space="preserve">class_id </w:t>
-      </w:r>
-      <w:r>
-        <w:rPr>
-          <w:color w:val="EBEBEB"/>
-          <w:lang w:val="en-US"/>
-        </w:rPr>
-        <w:t xml:space="preserve">= </w:t>
-      </w:r>
-      <w:r>
-        <w:rPr>
-          <w:color w:val="FFFFFF"/>
-          <w:lang w:val="en-US"/>
-        </w:rPr>
-        <w:t>box</w:t>
-      </w:r>
-      <w:r>
-        <w:rPr>
-          <w:color w:val="FFFFFF"/>
-          <w:lang w:val="en-US"/>
-        </w:rPr>
-        <w:br/>
-        <w:t xml:space="preserve">            class_name </w:t>
-      </w:r>
-      <w:r>
-        <w:rPr>
-          <w:color w:val="EBEBEB"/>
-          <w:lang w:val="en-US"/>
-        </w:rPr>
-        <w:t xml:space="preserve">= </w:t>
-      </w:r>
-      <w:r>
-        <w:rPr>
-          <w:color w:val="94558D"/>
-          <w:lang w:val="en-US"/>
-        </w:rPr>
-        <w:t>self</w:t>
-      </w:r>
-      <w:r>
-        <w:rPr>
-          <w:color w:val="EBEBEB"/>
-          <w:lang w:val="en-US"/>
-        </w:rPr>
-        <w:t>.model.names[</w:t>
-      </w:r>
-      <w:r>
-        <w:rPr>
-          <w:color w:val="8888C6"/>
-          <w:lang w:val="en-US"/>
-        </w:rPr>
-        <w:t>int</w:t>
-      </w:r>
-      <w:r>
-        <w:rPr>
-          <w:color w:val="EBEBEB"/>
-          <w:lang w:val="en-US"/>
-        </w:rPr>
-        <w:t>(</w:t>
-      </w:r>
-      <w:r>
-        <w:rPr>
-          <w:color w:val="FFFFFF"/>
-          <w:lang w:val="en-US"/>
-        </w:rPr>
-        <w:t>class_id</w:t>
-      </w:r>
-      <w:r>
-        <w:rPr>
-          <w:color w:val="EBEBEB"/>
-          <w:lang w:val="en-US"/>
-        </w:rPr>
-        <w:t>)]</w:t>
-      </w:r>
-      <w:r>
-        <w:rPr>
-          <w:color w:val="EBEBEB"/>
-          <w:lang w:val="en-US"/>
-        </w:rPr>
-        <w:br/>
-        <w:t xml:space="preserve">            </w:t>
-      </w:r>
-      <w:r>
-        <w:rPr>
-          <w:color w:val="94558D"/>
-          <w:lang w:val="en-US"/>
-        </w:rPr>
-        <w:t>self</w:t>
-      </w:r>
-      <w:r>
-        <w:rPr>
-          <w:color w:val="EBEBEB"/>
-          <w:lang w:val="en-US"/>
-        </w:rPr>
-        <w:t>.result_text.append(</w:t>
-      </w:r>
-      <w:r>
-        <w:rPr>
-          <w:color w:val="EBEBEB"/>
-          <w:lang w:val="en-US"/>
-        </w:rPr>
-        <w:br/>
-        <w:t xml:space="preserve">                </w:t>
-      </w:r>
-      <w:r>
-        <w:rPr>
-          <w:color w:val="54B33E"/>
-          <w:lang w:val="en-US"/>
-        </w:rPr>
-        <w:t xml:space="preserve">f"- </w:t>
-      </w:r>
-      <w:r>
-        <w:rPr>
-          <w:color w:val="ED864A"/>
-          <w:lang w:val="en-US"/>
-        </w:rPr>
-        <w:t>{</w:t>
-      </w:r>
-      <w:r>
-        <w:rPr>
-          <w:color w:val="EBEBEB"/>
-          <w:lang w:val="en-US"/>
-        </w:rPr>
-        <w:t>translate_text(</w:t>
-      </w:r>
-      <w:r>
-        <w:rPr>
-          <w:color w:val="FFFFFF"/>
-          <w:lang w:val="en-US"/>
-        </w:rPr>
-        <w:t>class_name</w:t>
-      </w:r>
-      <w:r>
-        <w:rPr>
-          <w:b/>
-          <w:bCs/>
-          <w:color w:val="ED864A"/>
-          <w:lang w:val="en-US"/>
-        </w:rPr>
-        <w:t xml:space="preserve">, </w:t>
-      </w:r>
-      <w:r>
-        <w:rPr>
-          <w:color w:val="54B33E"/>
-          <w:lang w:val="en-US"/>
-        </w:rPr>
-        <w:t>'ru'</w:t>
-      </w:r>
-      <w:r>
-        <w:rPr>
-          <w:color w:val="EBEBEB"/>
-          <w:lang w:val="en-US"/>
-        </w:rPr>
-        <w:t>)</w:t>
-      </w:r>
-      <w:r>
-        <w:rPr>
-          <w:color w:val="ED864A"/>
-          <w:lang w:val="en-US"/>
-        </w:rPr>
-        <w:t>}</w:t>
-      </w:r>
-      <w:r>
-        <w:rPr>
-          <w:color w:val="54B33E"/>
-          <w:lang w:val="en-US"/>
-        </w:rPr>
-        <w:t xml:space="preserve">: </w:t>
-      </w:r>
-      <w:r>
-        <w:rPr>
-          <w:color w:val="ED864A"/>
-          <w:lang w:val="en-US"/>
-        </w:rPr>
-        <w:t>{</w:t>
-      </w:r>
-      <w:r>
-        <w:rPr>
-          <w:color w:val="FFFFFF"/>
-          <w:lang w:val="en-US"/>
-        </w:rPr>
-        <w:t>confidence</w:t>
-      </w:r>
-      <w:r>
-        <w:rPr>
-          <w:color w:val="ED864A"/>
-          <w:lang w:val="en-US"/>
-        </w:rPr>
-        <w:t>:</w:t>
-      </w:r>
-      <w:r>
-        <w:rPr>
-          <w:color w:val="54B33E"/>
-          <w:lang w:val="en-US"/>
-        </w:rPr>
-        <w:t>.2f</w:t>
-      </w:r>
-      <w:r>
-        <w:rPr>
-          <w:color w:val="ED864A"/>
-          <w:lang w:val="en-US"/>
-        </w:rPr>
-        <w:t>}</w:t>
-      </w:r>
-      <w:r>
-        <w:rPr>
-          <w:color w:val="54B33E"/>
-          <w:lang w:val="en-US"/>
-        </w:rPr>
-        <w:t xml:space="preserve">, </w:t>
-      </w:r>
-      <w:r>
-        <w:rPr>
-          <w:color w:val="54B33E"/>
-        </w:rPr>
-        <w:t>координаты</w:t>
-      </w:r>
-      <w:r>
-        <w:rPr>
-          <w:color w:val="54B33E"/>
-          <w:lang w:val="en-US"/>
-        </w:rPr>
-        <w:t>: (</w:t>
-      </w:r>
-      <w:r>
-        <w:rPr>
-          <w:color w:val="ED864A"/>
-          <w:lang w:val="en-US"/>
-        </w:rPr>
-        <w:t>{</w:t>
-      </w:r>
-      <w:r>
-        <w:rPr>
-          <w:color w:val="FFFFFF"/>
-          <w:lang w:val="en-US"/>
-        </w:rPr>
-        <w:t>x1</w:t>
-      </w:r>
-      <w:r>
-        <w:rPr>
-          <w:color w:val="ED864A"/>
-          <w:lang w:val="en-US"/>
-        </w:rPr>
-        <w:t>:</w:t>
-      </w:r>
-      <w:r>
-        <w:rPr>
-          <w:color w:val="54B33E"/>
-          <w:lang w:val="en-US"/>
-        </w:rPr>
-        <w:t>.0f</w:t>
-      </w:r>
-      <w:r>
-        <w:rPr>
-          <w:color w:val="ED864A"/>
-          <w:lang w:val="en-US"/>
-        </w:rPr>
-        <w:t>}</w:t>
-      </w:r>
-      <w:r>
-        <w:rPr>
-          <w:color w:val="54B33E"/>
-          <w:lang w:val="en-US"/>
-        </w:rPr>
-        <w:t xml:space="preserve">, </w:t>
-      </w:r>
-      <w:r>
-        <w:rPr>
-          <w:color w:val="ED864A"/>
-          <w:lang w:val="en-US"/>
-        </w:rPr>
-        <w:t>{</w:t>
-      </w:r>
-      <w:r>
-        <w:rPr>
-          <w:color w:val="FFFFFF"/>
-          <w:lang w:val="en-US"/>
-        </w:rPr>
-        <w:t>y1</w:t>
-      </w:r>
-      <w:r>
-        <w:rPr>
-          <w:color w:val="ED864A"/>
-          <w:lang w:val="en-US"/>
-        </w:rPr>
-        <w:t>:</w:t>
-      </w:r>
-      <w:r>
-        <w:rPr>
-          <w:color w:val="54B33E"/>
-          <w:lang w:val="en-US"/>
-        </w:rPr>
-        <w:t>.0f</w:t>
-      </w:r>
-      <w:r>
-        <w:rPr>
-          <w:color w:val="ED864A"/>
-          <w:lang w:val="en-US"/>
-        </w:rPr>
-        <w:t>}</w:t>
-      </w:r>
-      <w:r>
-        <w:rPr>
-          <w:color w:val="54B33E"/>
-          <w:lang w:val="en-US"/>
-        </w:rPr>
-        <w:t>), (</w:t>
-      </w:r>
-      <w:r>
-        <w:rPr>
-          <w:color w:val="ED864A"/>
-          <w:lang w:val="en-US"/>
-        </w:rPr>
-        <w:t>{</w:t>
-      </w:r>
-      <w:r>
-        <w:rPr>
-          <w:color w:val="FFFFFF"/>
-          <w:lang w:val="en-US"/>
-        </w:rPr>
-        <w:t>x2</w:t>
-      </w:r>
-      <w:r>
-        <w:rPr>
-          <w:color w:val="ED864A"/>
-          <w:lang w:val="en-US"/>
-        </w:rPr>
-        <w:t>:</w:t>
-      </w:r>
-      <w:r>
-        <w:rPr>
-          <w:color w:val="54B33E"/>
-          <w:lang w:val="en-US"/>
-        </w:rPr>
-        <w:t>.0f</w:t>
-      </w:r>
-      <w:r>
-        <w:rPr>
-          <w:color w:val="ED864A"/>
-          <w:lang w:val="en-US"/>
-        </w:rPr>
-        <w:t>}</w:t>
-      </w:r>
-      <w:r>
-        <w:rPr>
-          <w:color w:val="54B33E"/>
-          <w:lang w:val="en-US"/>
-        </w:rPr>
-        <w:t xml:space="preserve">, </w:t>
-      </w:r>
-      <w:r>
-        <w:rPr>
-          <w:color w:val="ED864A"/>
-          <w:lang w:val="en-US"/>
-        </w:rPr>
-        <w:t>{</w:t>
-      </w:r>
-      <w:r>
-        <w:rPr>
-          <w:color w:val="FFFFFF"/>
-          <w:lang w:val="en-US"/>
-        </w:rPr>
-        <w:t>y2</w:t>
-      </w:r>
-      <w:r>
-        <w:rPr>
-          <w:color w:val="ED864A"/>
-          <w:lang w:val="en-US"/>
-        </w:rPr>
-        <w:t>:</w:t>
-      </w:r>
-      <w:r>
-        <w:rPr>
-          <w:color w:val="54B33E"/>
-          <w:lang w:val="en-US"/>
-        </w:rPr>
-        <w:t>.0f</w:t>
-      </w:r>
-      <w:r>
-        <w:rPr>
-          <w:color w:val="ED864A"/>
-          <w:lang w:val="en-US"/>
-        </w:rPr>
-        <w:t>}</w:t>
-      </w:r>
-      <w:r>
-        <w:rPr>
-          <w:color w:val="54B33E"/>
-          <w:lang w:val="en-US"/>
-        </w:rPr>
-        <w:t>)"</w:t>
-      </w:r>
-      <w:r>
-        <w:rPr>
-          <w:color w:val="EBEBEB"/>
-          <w:lang w:val="en-US"/>
-        </w:rPr>
-        <w:t>)</w:t>
-      </w:r>
-      <w:r>
-        <w:rPr>
-          <w:color w:val="EBEBEB"/>
-          <w:lang w:val="en-US"/>
-        </w:rPr>
-        <w:br/>
-        <w:t xml:space="preserve">    </w:t>
-      </w:r>
-      <w:r>
-        <w:rPr>
-          <w:color w:val="ED864A"/>
-          <w:lang w:val="en-US"/>
-        </w:rPr>
-        <w:t>else</w:t>
-      </w:r>
-      <w:r>
-        <w:rPr>
-          <w:color w:val="EBEBEB"/>
-          <w:lang w:val="en-US"/>
-        </w:rPr>
-        <w:t>:</w:t>
-      </w:r>
-      <w:r>
-        <w:rPr>
-          <w:color w:val="EBEBEB"/>
-          <w:lang w:val="en-US"/>
-        </w:rPr>
-        <w:br/>
-        <w:t xml:space="preserve">        </w:t>
-      </w:r>
-      <w:r>
-        <w:rPr>
-          <w:color w:val="94558D"/>
-          <w:lang w:val="en-US"/>
-        </w:rPr>
-        <w:t>self</w:t>
-      </w:r>
-      <w:r>
-        <w:rPr>
-          <w:color w:val="EBEBEB"/>
-          <w:lang w:val="en-US"/>
-        </w:rPr>
-        <w:t>.result_text.append(</w:t>
-      </w:r>
-      <w:r>
-        <w:rPr>
-          <w:color w:val="54B33E"/>
-          <w:lang w:val="en-US"/>
-        </w:rPr>
-        <w:t>"</w:t>
-      </w:r>
-      <w:r>
-        <w:rPr>
-          <w:color w:val="54B33E"/>
-        </w:rPr>
-        <w:t>Объекты</w:t>
-      </w:r>
-      <w:r>
-        <w:rPr>
-          <w:color w:val="54B33E"/>
-          <w:lang w:val="en-US"/>
-        </w:rPr>
-        <w:t xml:space="preserve"> </w:t>
-      </w:r>
-      <w:r>
-        <w:rPr>
-          <w:color w:val="54B33E"/>
-        </w:rPr>
-        <w:t>не</w:t>
-      </w:r>
-      <w:r>
-        <w:rPr>
-          <w:color w:val="54B33E"/>
-          <w:lang w:val="en-US"/>
-        </w:rPr>
-        <w:t xml:space="preserve"> </w:t>
-      </w:r>
-      <w:r>
-        <w:rPr>
-          <w:color w:val="54B33E"/>
-        </w:rPr>
-        <w:t>обнаружены</w:t>
-      </w:r>
-      <w:r>
-        <w:rPr>
-          <w:color w:val="54B33E"/>
-          <w:lang w:val="en-US"/>
-        </w:rPr>
-        <w:t>."</w:t>
-      </w:r>
-      <w:r>
-        <w:rPr>
-          <w:color w:val="EBEBEB"/>
-          <w:lang w:val="en-US"/>
-        </w:rPr>
-        <w:t>)</w:t>
-      </w:r>
-    </w:p>
-    <w:p>
-      <w:pPr>
-        <w:spacing w:line="360" w:lineRule="auto"/>
-        <w:rPr>
-          <w:rFonts w:ascii="Times New Roman" w:hAnsi="Times New Roman" w:cs="Times New Roman"/>
-          <w:sz w:val="28"/>
-          <w:szCs w:val="28"/>
-        </w:rPr>
-      </w:pPr>
-      <w:r>
-        <w:rPr>
-          <w:rFonts w:ascii="Times New Roman" w:hAnsi="Times New Roman" w:cs="Times New Roman"/>
-          <w:sz w:val="28"/>
-          <w:szCs w:val="28"/>
-        </w:rPr>
-        <w:t xml:space="preserve">В данном фрагменте кода показано распознавание объектов на фото, для удобства в функции </w:t>
-      </w:r>
-      <w:r>
-        <w:rPr>
-          <w:rFonts w:ascii="Times New Roman" w:hAnsi="Times New Roman" w:cs="Times New Roman"/>
-          <w:sz w:val="28"/>
-          <w:szCs w:val="28"/>
-          <w:lang w:val="en-US"/>
-        </w:rPr>
-        <w:t>detect</w:t>
-      </w:r>
-      <w:r>
-        <w:rPr>
-          <w:rFonts w:ascii="Times New Roman" w:hAnsi="Times New Roman" w:cs="Times New Roman"/>
-          <w:sz w:val="28"/>
-          <w:szCs w:val="28"/>
-        </w:rPr>
-        <w:t>_</w:t>
-      </w:r>
-      <w:r>
-        <w:rPr>
-          <w:rFonts w:ascii="Times New Roman" w:hAnsi="Times New Roman" w:cs="Times New Roman"/>
-          <w:sz w:val="28"/>
-          <w:szCs w:val="28"/>
-          <w:lang w:val="en-US"/>
-        </w:rPr>
-        <w:t>objects</w:t>
-      </w:r>
-      <w:r>
-        <w:rPr>
-          <w:rFonts w:ascii="Times New Roman" w:hAnsi="Times New Roman" w:cs="Times New Roman"/>
-          <w:sz w:val="28"/>
-          <w:szCs w:val="28"/>
-        </w:rPr>
-        <w:t xml:space="preserve"> добавлена возможность изменять исходное фото для удобства восприятия информации.</w:t>
-      </w:r>
-    </w:p>
-    <w:p>
-      <w:pPr>
-        <w:tabs>
-          <w:tab w:val="left" w:pos="567"/>
-        </w:tabs>
-        <w:spacing w:line="360" w:lineRule="auto"/>
-        <w:jc w:val="both"/>
+        <w:spacing w:line="240" w:lineRule="auto"/>
+        <w:jc w:val="center"/>
         <w:rPr>
           <w:rFonts w:ascii="Times New Roman" w:hAnsi="Times New Roman" w:cs="Times New Roman"/>
           <w:sz w:val="28"/>
@@ -4882,13 +5633,27 @@
           </wp:inline>
         </w:drawing>
       </w:r>
-      <w:r>
-        <w:rPr>
-          <w:rFonts w:ascii="Times New Roman" w:hAnsi="Times New Roman" w:cs="Times New Roman"/>
-          <w:sz w:val="28"/>
-          <w:szCs w:val="28"/>
-        </w:rPr>
-        <w:t xml:space="preserve"> </w:t>
+    </w:p>
+    <w:p>
+      <w:pPr>
+        <w:tabs>
+          <w:tab w:val="left" w:pos="567"/>
+        </w:tabs>
+        <w:spacing w:line="240" w:lineRule="auto"/>
+        <w:jc w:val="center"/>
+        <w:rPr>
+          <w:rFonts w:ascii="Times New Roman" w:hAnsi="Times New Roman" w:cs="Times New Roman"/>
+          <w:sz w:val="28"/>
+          <w:szCs w:val="28"/>
+        </w:rPr>
+      </w:pPr>
+      <w:r>
+        <w:rPr>
+          <w:rFonts w:ascii="Times New Roman" w:hAnsi="Times New Roman" w:cs="Times New Roman"/>
+          <w:sz w:val="28"/>
+          <w:szCs w:val="28"/>
+        </w:rPr>
+        <w:t>(рис.2)</w:t>
       </w:r>
       <w:r>
         <w:rPr>
@@ -4931,23 +5696,7 @@
           <w:sz w:val="28"/>
           <w:szCs w:val="28"/>
         </w:rPr>
-        <w:t>текста</w:t>
-      </w:r>
-      <w:r>
-        <w:rPr>
-          <w:rFonts w:ascii="Times New Roman" w:hAnsi="Times New Roman" w:cs="Times New Roman"/>
-          <w:sz w:val="28"/>
-          <w:szCs w:val="28"/>
-        </w:rPr>
-        <w:t xml:space="preserve"> (рис.2)</w:t>
-      </w:r>
-      <w:r>
-        <w:rPr>
-          <w:rFonts w:ascii="Times New Roman" w:hAnsi="Times New Roman" w:cs="Times New Roman"/>
-          <w:sz w:val="28"/>
-          <w:szCs w:val="28"/>
-        </w:rPr>
-        <w:t>:</w:t>
+        <w:t>текста:</w:t>
       </w:r>
     </w:p>
     <w:p>
@@ -4959,30 +5708,42 @@
           <w:lang w:val="en-US"/>
         </w:rPr>
       </w:pPr>
+      <w:proofErr w:type="spellStart"/>
       <w:r>
         <w:rPr>
           <w:color w:val="ED864A"/>
         </w:rPr>
-        <w:t xml:space="preserve">def </w:t>
-      </w:r>
+        <w:t>def</w:t>
+      </w:r>
+      <w:proofErr w:type="spellEnd"/>
+      <w:r>
+        <w:rPr>
+          <w:color w:val="ED864A"/>
+        </w:rPr>
+        <w:t xml:space="preserve"> </w:t>
+      </w:r>
+      <w:proofErr w:type="spellStart"/>
       <w:r>
         <w:rPr>
           <w:color w:val="FFCF40"/>
         </w:rPr>
         <w:t>recognize_text_with_easyocr</w:t>
       </w:r>
+      <w:proofErr w:type="spellEnd"/>
       <w:r>
         <w:rPr>
           <w:color w:val="EBEBEB"/>
         </w:rPr>
         <w:t>(</w:t>
       </w:r>
+      <w:proofErr w:type="spellStart"/>
       <w:r>
         <w:rPr>
           <w:color w:val="94558D"/>
         </w:rPr>
         <w:t>self</w:t>
       </w:r>
+      <w:proofErr w:type="spellEnd"/>
       <w:r>
         <w:rPr>
           <w:color w:val="EBEBEB"/>
@@ -4996,12 +5757,35 @@
         <w:br/>
         <w:t xml:space="preserve">    </w:t>
       </w:r>
+      <w:proofErr w:type="spellStart"/>
       <w:r>
         <w:rPr>
           <w:color w:val="ED864A"/>
         </w:rPr>
-        <w:t xml:space="preserve">if not </w:t>
-      </w:r>
+        <w:t>if</w:t>
+      </w:r>
+      <w:proofErr w:type="spellEnd"/>
+      <w:r>
+        <w:rPr>
+          <w:color w:val="ED864A"/>
+        </w:rPr>
+        <w:t xml:space="preserve"> </w:t>
+      </w:r>
+      <w:proofErr w:type="spellStart"/>
+      <w:r>
+        <w:rPr>
+          <w:color w:val="ED864A"/>
+        </w:rPr>
+        <w:t>not</w:t>
+      </w:r>
+      <w:proofErr w:type="spellEnd"/>
+      <w:r>
+        <w:rPr>
+          <w:color w:val="ED864A"/>
+        </w:rPr>
+        <w:t xml:space="preserve"> </w:t>
+      </w:r>
+      <w:proofErr w:type="spellStart"/>
       <w:r>
         <w:rPr>
           <w:color w:val="94558D"/>
@@ -5012,7 +5796,14 @@
         <w:rPr>
           <w:color w:val="EBEBEB"/>
         </w:rPr>
-        <w:t>.image_path:</w:t>
+        <w:t>.image_path</w:t>
+      </w:r>
+      <w:proofErr w:type="spellEnd"/>
+      <w:r>
+        <w:rPr>
+          <w:color w:val="EBEBEB"/>
+        </w:rPr>
+        <w:t>:</w:t>
       </w:r>
       <w:r>
         <w:rPr>
@@ -5021,6 +5812,7 @@
         <w:br/>
         <w:t xml:space="preserve">        </w:t>
       </w:r>
+      <w:proofErr w:type="spellStart"/>
       <w:r>
         <w:rPr>
           <w:color w:val="94558D"/>
@@ -5031,7 +5823,14 @@
         <w:rPr>
           <w:color w:val="EBEBEB"/>
         </w:rPr>
-        <w:t>.result_text.setText(</w:t>
+        <w:t>.result_text.setText</w:t>
+      </w:r>
+      <w:proofErr w:type="spellEnd"/>
+      <w:r>
+        <w:rPr>
+          <w:color w:val="EBEBEB"/>
+        </w:rPr>
+        <w:t>(</w:t>
       </w:r>
       <w:r>
         <w:rPr>
@@ -5101,14 +5900,46 @@
           <w:color w:val="EBEBEB"/>
           <w:lang w:val="en-US"/>
         </w:rPr>
-        <w:t>= easyocr.Reader([</w:t>
+        <w:t xml:space="preserve">= </w:t>
+      </w:r>
+      <w:proofErr w:type="spellStart"/>
+      <w:r>
+        <w:rPr>
+          <w:color w:val="EBEBEB"/>
+          <w:lang w:val="en-US"/>
+        </w:rPr>
+        <w:t>easyocr.Reader</w:t>
+      </w:r>
+      <w:proofErr w:type="spellEnd"/>
+      <w:r>
+        <w:rPr>
+          <w:color w:val="EBEBEB"/>
+          <w:lang w:val="en-US"/>
+        </w:rPr>
+        <w:t>([</w:t>
       </w:r>
       <w:r>
         <w:rPr>
           <w:color w:val="54B33E"/>
           <w:lang w:val="en-US"/>
         </w:rPr>
-        <w:t>'ru'</w:t>
+        <w:t>'</w:t>
+      </w:r>
+      <w:proofErr w:type="spellStart"/>
+      <w:r>
+        <w:rPr>
+          <w:color w:val="54B33E"/>
+          <w:lang w:val="en-US"/>
+        </w:rPr>
+        <w:t>ru</w:t>
+      </w:r>
+      <w:proofErr w:type="spellEnd"/>
+      <w:r>
+        <w:rPr>
+          <w:color w:val="54B33E"/>
+          <w:lang w:val="en-US"/>
+        </w:rPr>
+        <w:t>'</w:t>
       </w:r>
       <w:r>
         <w:rPr>
@@ -5124,7 +5955,23 @@
           <w:color w:val="54B33E"/>
           <w:lang w:val="en-US"/>
         </w:rPr>
-        <w:t>'en'</w:t>
+        <w:t>'</w:t>
+      </w:r>
+      <w:proofErr w:type="spellStart"/>
+      <w:r>
+        <w:rPr>
+          <w:color w:val="54B33E"/>
+          <w:lang w:val="en-US"/>
+        </w:rPr>
+        <w:t>en</w:t>
+      </w:r>
+      <w:proofErr w:type="spellEnd"/>
+      <w:r>
+        <w:rPr>
+          <w:color w:val="54B33E"/>
+          <w:lang w:val="en-US"/>
+        </w:rPr>
+        <w:t>'</w:t>
       </w:r>
       <w:r>
         <w:rPr>
@@ -5142,6 +5989,7 @@
         </w:rPr>
         <w:t xml:space="preserve">, </w:t>
       </w:r>
+      <w:proofErr w:type="spellStart"/>
       <w:r>
         <w:rPr>
           <w:color w:val="AA4926"/>
@@ -5149,6 +5997,7 @@
         </w:rPr>
         <w:t>gpu</w:t>
       </w:r>
+      <w:proofErr w:type="spellEnd"/>
       <w:r>
         <w:rPr>
           <w:color w:val="EBEBEB"/>
@@ -5192,6 +6041,7 @@
         </w:rPr>
         <w:t xml:space="preserve">= </w:t>
       </w:r>
+      <w:proofErr w:type="spellStart"/>
       <w:r>
         <w:rPr>
           <w:color w:val="FFFFFF"/>
@@ -5204,8 +6054,17 @@
           <w:color w:val="EBEBEB"/>
           <w:lang w:val="en-US"/>
         </w:rPr>
-        <w:t>.readtext(</w:t>
-      </w:r>
+        <w:t>.readtext</w:t>
+      </w:r>
+      <w:proofErr w:type="spellEnd"/>
+      <w:r>
+        <w:rPr>
+          <w:color w:val="EBEBEB"/>
+          <w:lang w:val="en-US"/>
+        </w:rPr>
+        <w:t>(</w:t>
+      </w:r>
+      <w:proofErr w:type="spellStart"/>
       <w:r>
         <w:rPr>
           <w:color w:val="94558D"/>
@@ -5220,6 +6079,7 @@
         </w:rPr>
         <w:t>.image_path</w:t>
       </w:r>
+      <w:proofErr w:type="spellEnd"/>
       <w:r>
         <w:rPr>
           <w:b/>
@@ -5274,6 +6134,7 @@
         <w:br/>
         <w:t xml:space="preserve">        </w:t>
       </w:r>
+      <w:proofErr w:type="spellStart"/>
       <w:r>
         <w:rPr>
           <w:color w:val="94558D"/>
@@ -5286,7 +6147,15 @@
           <w:color w:val="EBEBEB"/>
           <w:lang w:val="en-US"/>
         </w:rPr>
-        <w:t>.result_text.clear()</w:t>
+        <w:t>.result_text.clear</w:t>
+      </w:r>
+      <w:proofErr w:type="spellEnd"/>
+      <w:r>
+        <w:rPr>
+          <w:color w:val="EBEBEB"/>
+          <w:lang w:val="en-US"/>
+        </w:rPr>
+        <w:t>()</w:t>
       </w:r>
       <w:r>
         <w:rPr>
@@ -5325,6 +6194,7 @@
         <w:br/>
         <w:t xml:space="preserve">            </w:t>
       </w:r>
+      <w:proofErr w:type="spellStart"/>
       <w:r>
         <w:rPr>
           <w:color w:val="94558D"/>
@@ -5337,7 +6207,15 @@
           <w:color w:val="EBEBEB"/>
           <w:lang w:val="en-US"/>
         </w:rPr>
-        <w:t>.result_text.append(</w:t>
+        <w:t>.result_text.append</w:t>
+      </w:r>
+      <w:proofErr w:type="spellEnd"/>
+      <w:r>
+        <w:rPr>
+          <w:color w:val="EBEBEB"/>
+          <w:lang w:val="en-US"/>
+        </w:rPr>
+        <w:t>(</w:t>
       </w:r>
       <w:r>
         <w:rPr>
@@ -5394,6 +6272,7 @@
         </w:rPr>
         <w:t xml:space="preserve">for </w:t>
       </w:r>
+      <w:proofErr w:type="spellStart"/>
       <w:r>
         <w:rPr>
           <w:color w:val="FFFFFF"/>
@@ -5401,6 +6280,7 @@
         </w:rPr>
         <w:t>bbox</w:t>
       </w:r>
+      <w:proofErr w:type="spellEnd"/>
       <w:r>
         <w:rPr>
           <w:b/>
@@ -5462,6 +6342,7 @@
         <w:br/>
         <w:t xml:space="preserve">                </w:t>
       </w:r>
+      <w:proofErr w:type="spellStart"/>
       <w:r>
         <w:rPr>
           <w:color w:val="94558D"/>
@@ -5474,7 +6355,15 @@
           <w:color w:val="EBEBEB"/>
           <w:lang w:val="en-US"/>
         </w:rPr>
-        <w:t>.result_text.append(</w:t>
+        <w:t>.result_text.append</w:t>
+      </w:r>
+      <w:proofErr w:type="spellEnd"/>
+      <w:r>
+        <w:rPr>
+          <w:color w:val="EBEBEB"/>
+          <w:lang w:val="en-US"/>
+        </w:rPr>
+        <w:t>(</w:t>
       </w:r>
       <w:r>
         <w:rPr>
@@ -5603,6 +6492,7 @@
         <w:br/>
         <w:t xml:space="preserve">            </w:t>
       </w:r>
+      <w:proofErr w:type="spellStart"/>
       <w:r>
         <w:rPr>
           <w:color w:val="94558D"/>
@@ -5615,7 +6505,15 @@
           <w:color w:val="EBEBEB"/>
           <w:lang w:val="en-US"/>
         </w:rPr>
-        <w:t>.result_text.append(</w:t>
+        <w:t>.result_text.append</w:t>
+      </w:r>
+      <w:proofErr w:type="spellEnd"/>
+      <w:r>
+        <w:rPr>
+          <w:color w:val="EBEBEB"/>
+          <w:lang w:val="en-US"/>
+        </w:rPr>
+        <w:t>(</w:t>
       </w:r>
       <w:r>
         <w:rPr>
@@ -5721,6 +6619,7 @@
         <w:br/>
         <w:t xml:space="preserve">        </w:t>
       </w:r>
+      <w:proofErr w:type="spellStart"/>
       <w:r>
         <w:rPr>
           <w:color w:val="94558D"/>
@@ -5733,7 +6632,15 @@
           <w:color w:val="EBEBEB"/>
           <w:lang w:val="en-US"/>
         </w:rPr>
-        <w:t>.result_text.setText(</w:t>
+        <w:t>.result_text.setText</w:t>
+      </w:r>
+      <w:proofErr w:type="spellEnd"/>
+      <w:r>
+        <w:rPr>
+          <w:color w:val="EBEBEB"/>
+          <w:lang w:val="en-US"/>
+        </w:rPr>
+        <w:t>(</w:t>
       </w:r>
       <w:r>
         <w:rPr>
@@ -5832,8 +6739,52 @@
           <w:sz w:val="28"/>
           <w:szCs w:val="28"/>
         </w:rPr>
-        <w:t xml:space="preserve">с помощью библиотеки </w:t>
-      </w:r>
+        <w:t>(рис.3)</w:t>
+      </w:r>
+    </w:p>
+    <w:p>
+      <w:pPr>
+        <w:spacing w:line="240" w:lineRule="auto"/>
+        <w:jc w:val="both"/>
+        <w:rPr>
+          <w:rFonts w:ascii="Times New Roman" w:hAnsi="Times New Roman" w:cs="Times New Roman"/>
+          <w:sz w:val="28"/>
+          <w:szCs w:val="28"/>
+        </w:rPr>
+      </w:pPr>
+      <w:r>
+        <w:rPr>
+          <w:rFonts w:ascii="Times New Roman" w:hAnsi="Times New Roman" w:cs="Times New Roman"/>
+          <w:sz w:val="28"/>
+          <w:szCs w:val="28"/>
+        </w:rPr>
+        <w:t>При</w:t>
+      </w:r>
+      <w:r>
+        <w:rPr>
+          <w:rFonts w:ascii="Times New Roman" w:hAnsi="Times New Roman" w:cs="Times New Roman"/>
+          <w:sz w:val="28"/>
+          <w:szCs w:val="28"/>
+        </w:rPr>
+        <w:t xml:space="preserve"> помо</w:t>
+      </w:r>
+      <w:r>
+        <w:rPr>
+          <w:rFonts w:ascii="Times New Roman" w:hAnsi="Times New Roman" w:cs="Times New Roman"/>
+          <w:sz w:val="28"/>
+          <w:szCs w:val="28"/>
+        </w:rPr>
+        <w:t>щи</w:t>
+      </w:r>
+      <w:r>
+        <w:rPr>
+          <w:rFonts w:ascii="Times New Roman" w:hAnsi="Times New Roman" w:cs="Times New Roman"/>
+          <w:sz w:val="28"/>
+          <w:szCs w:val="28"/>
+        </w:rPr>
+        <w:t xml:space="preserve"> библиотеки </w:t>
+      </w:r>
+      <w:proofErr w:type="spellStart"/>
       <w:r>
         <w:rPr>
           <w:rFonts w:ascii="Times New Roman" w:hAnsi="Times New Roman" w:cs="Times New Roman"/>
@@ -5843,6 +6794,7 @@
         </w:rPr>
         <w:t>easyocr</w:t>
       </w:r>
+      <w:proofErr w:type="spellEnd"/>
       <w:r>
         <w:rPr>
           <w:rFonts w:ascii="Times New Roman" w:hAnsi="Times New Roman" w:cs="Times New Roman"/>
@@ -5850,6 +6802,14 @@
           <w:szCs w:val="28"/>
         </w:rPr>
         <w:t xml:space="preserve"> можно распознавать текст на фото</w:t>
+      </w:r>
+      <w:r>
+        <w:rPr>
+          <w:rFonts w:ascii="Times New Roman" w:hAnsi="Times New Roman" w:cs="Times New Roman"/>
+          <w:sz w:val="28"/>
+          <w:szCs w:val="28"/>
+        </w:rPr>
+        <w:t xml:space="preserve"> (рис.1, рис.4)</w:t>
       </w:r>
       <w:r>
         <w:rPr>
@@ -5917,6 +6877,24 @@
     </w:p>
     <w:p>
       <w:pPr>
+        <w:spacing w:line="240" w:lineRule="auto"/>
+        <w:rPr>
+          <w:rFonts w:ascii="Times New Roman" w:hAnsi="Times New Roman" w:cs="Times New Roman"/>
+          <w:sz w:val="28"/>
+          <w:szCs w:val="28"/>
+        </w:rPr>
+      </w:pPr>
+      <w:r>
+        <w:rPr>
+          <w:rFonts w:ascii="Times New Roman" w:hAnsi="Times New Roman" w:cs="Times New Roman"/>
+          <w:sz w:val="28"/>
+          <w:szCs w:val="28"/>
+        </w:rPr>
+        <w:t>(рис.4)</w:t>
+      </w:r>
+    </w:p>
+    <w:p>
+      <w:pPr>
         <w:tabs>
           <w:tab w:val="left" w:pos="567"/>
         </w:tabs>
@@ -5940,6 +6918,7 @@
     <w:p>
       <w:pPr>
         <w:spacing w:line="360" w:lineRule="auto"/>
+        <w:jc w:val="both"/>
         <w:rPr>
           <w:rFonts w:ascii="Times New Roman" w:hAnsi="Times New Roman" w:cs="Times New Roman"/>
           <w:bCs/>
@@ -5979,6 +6958,7 @@
     <w:p>
       <w:pPr>
         <w:spacing w:line="360" w:lineRule="auto"/>
+        <w:jc w:val="both"/>
         <w:rPr>
           <w:rFonts w:ascii="Times New Roman" w:hAnsi="Times New Roman" w:cs="Times New Roman"/>
           <w:sz w:val="28"/>
@@ -6000,19 +6980,28 @@
     <w:p>
       <w:pPr>
         <w:spacing w:line="360" w:lineRule="auto"/>
-        <w:rPr>
-          <w:rFonts w:ascii="Times New Roman" w:hAnsi="Times New Roman" w:cs="Times New Roman"/>
-          <w:sz w:val="28"/>
-          <w:szCs w:val="28"/>
-        </w:rPr>
-      </w:pPr>
-      <w:r>
-        <w:rPr>
-          <w:rFonts w:ascii="Times New Roman" w:hAnsi="Times New Roman" w:cs="Times New Roman"/>
-          <w:sz w:val="28"/>
-          <w:szCs w:val="28"/>
-        </w:rPr>
-        <w:t>здесь</w:t>
+        <w:jc w:val="both"/>
+        <w:rPr>
+          <w:rFonts w:ascii="Times New Roman" w:hAnsi="Times New Roman" w:cs="Times New Roman"/>
+          <w:sz w:val="28"/>
+          <w:szCs w:val="28"/>
+        </w:rPr>
+      </w:pPr>
+      <w:r>
+        <w:rPr>
+          <w:rFonts w:ascii="Times New Roman" w:hAnsi="Times New Roman" w:cs="Times New Roman"/>
+          <w:sz w:val="28"/>
+          <w:szCs w:val="28"/>
+        </w:rPr>
+        <w:t>Д</w:t>
+      </w:r>
+      <w:r>
+        <w:rPr>
+          <w:rFonts w:ascii="Times New Roman" w:hAnsi="Times New Roman" w:cs="Times New Roman"/>
+          <w:sz w:val="28"/>
+          <w:szCs w:val="28"/>
+        </w:rPr>
+        <w:t>ля</w:t>
       </w:r>
       <w:r>
         <w:rPr>
@@ -6028,7 +7017,7 @@
           <w:sz w:val="28"/>
           <w:szCs w:val="28"/>
         </w:rPr>
-        <w:t>для</w:t>
+        <w:t>распознавания</w:t>
       </w:r>
       <w:r>
         <w:rPr>
@@ -6044,24 +7033,9 @@
           <w:sz w:val="28"/>
           <w:szCs w:val="28"/>
         </w:rPr>
-        <w:t>распознавания</w:t>
-      </w:r>
-      <w:r>
-        <w:rPr>
-          <w:rFonts w:ascii="Times New Roman" w:hAnsi="Times New Roman" w:cs="Times New Roman"/>
-          <w:sz w:val="28"/>
-          <w:szCs w:val="28"/>
-        </w:rPr>
-        <w:t xml:space="preserve"> </w:t>
-      </w:r>
-      <w:r>
-        <w:rPr>
-          <w:rFonts w:ascii="Times New Roman" w:hAnsi="Times New Roman" w:cs="Times New Roman"/>
-          <w:sz w:val="28"/>
-          <w:szCs w:val="28"/>
-        </w:rPr>
         <w:t xml:space="preserve">текста из аудио файлов используется библиотека </w:t>
       </w:r>
+      <w:proofErr w:type="spellStart"/>
       <w:r>
         <w:rPr>
           <w:rFonts w:ascii="Times New Roman" w:hAnsi="Times New Roman" w:cs="Times New Roman"/>
@@ -6070,6 +7044,7 @@
         </w:rPr>
         <w:t>speech_recognition</w:t>
       </w:r>
+      <w:proofErr w:type="spellEnd"/>
       <w:r>
         <w:rPr>
           <w:rFonts w:ascii="Times New Roman" w:hAnsi="Times New Roman" w:cs="Times New Roman"/>
@@ -6094,6 +7069,14 @@
           <w:lang w:val="en-US"/>
         </w:rPr>
         <w:t>wav</w:t>
+      </w:r>
+      <w:r>
+        <w:rPr>
+          <w:rFonts w:ascii="Times New Roman" w:hAnsi="Times New Roman" w:cs="Times New Roman"/>
+          <w:sz w:val="28"/>
+          <w:szCs w:val="28"/>
+        </w:rPr>
+        <w:t xml:space="preserve"> (рис.5, рис.6)</w:t>
       </w:r>
     </w:p>
     <w:p>
@@ -6112,6 +7095,7 @@
         </w:rPr>
         <w:t xml:space="preserve">def </w:t>
       </w:r>
+      <w:proofErr w:type="spellStart"/>
       <w:r>
         <w:rPr>
           <w:color w:val="FFCF40"/>
@@ -6119,6 +7103,7 @@
         </w:rPr>
         <w:t>recognize_audio</w:t>
       </w:r>
+      <w:proofErr w:type="spellEnd"/>
       <w:r>
         <w:rPr>
           <w:color w:val="EBEBEB"/>
@@ -6155,6 +7140,7 @@
         </w:rPr>
         <w:t xml:space="preserve">if not </w:t>
       </w:r>
+      <w:proofErr w:type="spellStart"/>
       <w:r>
         <w:rPr>
           <w:color w:val="8888C6"/>
@@ -6162,6 +7148,7 @@
         </w:rPr>
         <w:t>hasattr</w:t>
       </w:r>
+      <w:proofErr w:type="spellEnd"/>
       <w:r>
         <w:rPr>
           <w:color w:val="EBEBEB"/>
@@ -6190,7 +7177,23 @@
           <w:color w:val="54B33E"/>
           <w:lang w:val="en-US"/>
         </w:rPr>
-        <w:t>'audio_path'</w:t>
+        <w:t>'</w:t>
+      </w:r>
+      <w:proofErr w:type="spellStart"/>
+      <w:r>
+        <w:rPr>
+          <w:color w:val="54B33E"/>
+          <w:lang w:val="en-US"/>
+        </w:rPr>
+        <w:t>audio_path</w:t>
+      </w:r>
+      <w:proofErr w:type="spellEnd"/>
+      <w:r>
+        <w:rPr>
+          <w:color w:val="54B33E"/>
+          <w:lang w:val="en-US"/>
+        </w:rPr>
+        <w:t>'</w:t>
       </w:r>
       <w:r>
         <w:rPr>
@@ -6206,6 +7209,7 @@
         </w:rPr>
         <w:t xml:space="preserve">or not </w:t>
       </w:r>
+      <w:proofErr w:type="spellStart"/>
       <w:r>
         <w:rPr>
           <w:color w:val="94558D"/>
@@ -6218,7 +7222,15 @@
           <w:color w:val="EBEBEB"/>
           <w:lang w:val="en-US"/>
         </w:rPr>
-        <w:t>.audio_path:</w:t>
+        <w:t>.audio_path</w:t>
+      </w:r>
+      <w:proofErr w:type="spellEnd"/>
+      <w:r>
+        <w:rPr>
+          <w:color w:val="EBEBEB"/>
+          <w:lang w:val="en-US"/>
+        </w:rPr>
+        <w:t>:</w:t>
       </w:r>
       <w:r>
         <w:rPr>
@@ -6228,6 +7240,7 @@
         <w:br/>
         <w:t xml:space="preserve">        </w:t>
       </w:r>
+      <w:proofErr w:type="spellStart"/>
       <w:r>
         <w:rPr>
           <w:color w:val="94558D"/>
@@ -6240,7 +7253,15 @@
           <w:color w:val="EBEBEB"/>
           <w:lang w:val="en-US"/>
         </w:rPr>
-        <w:t>.status_bar.showMessage(</w:t>
+        <w:t>.status_bar.showMessage</w:t>
+      </w:r>
+      <w:proofErr w:type="spellEnd"/>
+      <w:r>
+        <w:rPr>
+          <w:color w:val="EBEBEB"/>
+          <w:lang w:val="en-US"/>
+        </w:rPr>
+        <w:t>(</w:t>
       </w:r>
       <w:r>
         <w:rPr>
@@ -6355,7 +7376,23 @@
           <w:color w:val="EBEBEB"/>
           <w:lang w:val="en-US"/>
         </w:rPr>
-        <w:t>= sr.Recognizer()</w:t>
+        <w:t xml:space="preserve">= </w:t>
+      </w:r>
+      <w:proofErr w:type="spellStart"/>
+      <w:r>
+        <w:rPr>
+          <w:color w:val="EBEBEB"/>
+          <w:lang w:val="en-US"/>
+        </w:rPr>
+        <w:t>sr.Recognizer</w:t>
+      </w:r>
+      <w:proofErr w:type="spellEnd"/>
+      <w:r>
+        <w:rPr>
+          <w:color w:val="EBEBEB"/>
+          <w:lang w:val="en-US"/>
+        </w:rPr>
+        <w:t>()</w:t>
       </w:r>
       <w:r>
         <w:rPr>
@@ -6379,6 +7416,7 @@
         </w:rPr>
         <w:t>= AudioSegment.from_mp3(</w:t>
       </w:r>
+      <w:proofErr w:type="spellStart"/>
       <w:r>
         <w:rPr>
           <w:color w:val="94558D"/>
@@ -6391,7 +7429,15 @@
           <w:color w:val="EBEBEB"/>
           <w:lang w:val="en-US"/>
         </w:rPr>
-        <w:t>.audio_path)</w:t>
+        <w:t>.audio_path</w:t>
+      </w:r>
+      <w:proofErr w:type="spellEnd"/>
+      <w:r>
+        <w:rPr>
+          <w:color w:val="EBEBEB"/>
+          <w:lang w:val="en-US"/>
+        </w:rPr>
+        <w:t>)</w:t>
       </w:r>
       <w:r>
         <w:rPr>
@@ -6401,6 +7447,7 @@
         <w:br/>
         <w:t xml:space="preserve">    </w:t>
       </w:r>
+      <w:proofErr w:type="spellStart"/>
       <w:r>
         <w:rPr>
           <w:color w:val="FFFFFF"/>
@@ -6413,7 +7460,15 @@
           <w:color w:val="EBEBEB"/>
           <w:lang w:val="en-US"/>
         </w:rPr>
-        <w:t>.export(</w:t>
+        <w:t>.export</w:t>
+      </w:r>
+      <w:proofErr w:type="spellEnd"/>
+      <w:r>
+        <w:rPr>
+          <w:color w:val="EBEBEB"/>
+          <w:lang w:val="en-US"/>
+        </w:rPr>
+        <w:t>(</w:t>
       </w:r>
       <w:r>
         <w:rPr>
@@ -6496,12 +7551,21 @@
         </w:rPr>
         <w:t xml:space="preserve">with </w:t>
       </w:r>
-      <w:r>
-        <w:rPr>
-          <w:color w:val="EBEBEB"/>
-          <w:lang w:val="en-US"/>
-        </w:rPr>
-        <w:t>sr.AudioFile(</w:t>
+      <w:proofErr w:type="spellStart"/>
+      <w:r>
+        <w:rPr>
+          <w:color w:val="EBEBEB"/>
+          <w:lang w:val="en-US"/>
+        </w:rPr>
+        <w:t>sr.AudioFile</w:t>
+      </w:r>
+      <w:proofErr w:type="spellEnd"/>
+      <w:r>
+        <w:rPr>
+          <w:color w:val="EBEBEB"/>
+          <w:lang w:val="en-US"/>
+        </w:rPr>
+        <w:t>(</w:t>
       </w:r>
       <w:r>
         <w:rPr>
@@ -6546,12 +7610,21 @@
         <w:br/>
         <w:t xml:space="preserve">            </w:t>
       </w:r>
+      <w:proofErr w:type="spellStart"/>
       <w:r>
         <w:rPr>
           <w:color w:val="FFFFFF"/>
           <w:lang w:val="en-US"/>
         </w:rPr>
-        <w:t xml:space="preserve">audio_data </w:t>
+        <w:t>audio_data</w:t>
+      </w:r>
+      <w:proofErr w:type="spellEnd"/>
+      <w:r>
+        <w:rPr>
+          <w:color w:val="FFFFFF"/>
+          <w:lang w:val="en-US"/>
+        </w:rPr>
+        <w:t xml:space="preserve"> </w:t>
       </w:r>
       <w:r>
         <w:rPr>
@@ -6560,6 +7633,7 @@
         </w:rPr>
         <w:t xml:space="preserve">= </w:t>
       </w:r>
+      <w:proofErr w:type="spellStart"/>
       <w:r>
         <w:rPr>
           <w:color w:val="FFFFFF"/>
@@ -6572,7 +7646,15 @@
           <w:color w:val="EBEBEB"/>
           <w:lang w:val="en-US"/>
         </w:rPr>
-        <w:t>.record(</w:t>
+        <w:t>.record</w:t>
+      </w:r>
+      <w:proofErr w:type="spellEnd"/>
+      <w:r>
+        <w:rPr>
+          <w:color w:val="EBEBEB"/>
+          <w:lang w:val="en-US"/>
+        </w:rPr>
+        <w:t>(</w:t>
       </w:r>
       <w:r>
         <w:rPr>
@@ -6596,12 +7678,21 @@
         <w:br/>
         <w:t xml:space="preserve">            </w:t>
       </w:r>
+      <w:proofErr w:type="spellStart"/>
       <w:r>
         <w:rPr>
           <w:color w:val="FFFFFF"/>
           <w:lang w:val="en-US"/>
         </w:rPr>
-        <w:t xml:space="preserve">recognized_text </w:t>
+        <w:t>recognized_text</w:t>
+      </w:r>
+      <w:proofErr w:type="spellEnd"/>
+      <w:r>
+        <w:rPr>
+          <w:color w:val="FFFFFF"/>
+          <w:lang w:val="en-US"/>
+        </w:rPr>
+        <w:t xml:space="preserve"> </w:t>
       </w:r>
       <w:r>
         <w:rPr>
@@ -6610,6 +7701,7 @@
         </w:rPr>
         <w:t xml:space="preserve">= </w:t>
       </w:r>
+      <w:proofErr w:type="spellStart"/>
       <w:r>
         <w:rPr>
           <w:color w:val="FFFFFF"/>
@@ -6622,8 +7714,17 @@
           <w:color w:val="EBEBEB"/>
           <w:lang w:val="en-US"/>
         </w:rPr>
-        <w:t>.recognize_google(</w:t>
-      </w:r>
+        <w:t>.recognize_google</w:t>
+      </w:r>
+      <w:proofErr w:type="spellEnd"/>
+      <w:r>
+        <w:rPr>
+          <w:color w:val="EBEBEB"/>
+          <w:lang w:val="en-US"/>
+        </w:rPr>
+        <w:t>(</w:t>
+      </w:r>
+      <w:proofErr w:type="spellStart"/>
       <w:r>
         <w:rPr>
           <w:color w:val="FFFFFF"/>
@@ -6631,6 +7732,7 @@
         </w:rPr>
         <w:t>audio_data</w:t>
       </w:r>
+      <w:proofErr w:type="spellEnd"/>
       <w:r>
         <w:rPr>
           <w:b/>
@@ -6659,7 +7761,23 @@
           <w:color w:val="54B33E"/>
           <w:lang w:val="en-US"/>
         </w:rPr>
-        <w:t>'ru-RU'</w:t>
+        <w:t>'</w:t>
+      </w:r>
+      <w:proofErr w:type="spellStart"/>
+      <w:r>
+        <w:rPr>
+          <w:color w:val="54B33E"/>
+          <w:lang w:val="en-US"/>
+        </w:rPr>
+        <w:t>ru</w:t>
+      </w:r>
+      <w:proofErr w:type="spellEnd"/>
+      <w:r>
+        <w:rPr>
+          <w:color w:val="54B33E"/>
+          <w:lang w:val="en-US"/>
+        </w:rPr>
+        <w:t>-RU'</w:t>
       </w:r>
       <w:r>
         <w:rPr>
@@ -6676,6 +7794,7 @@
         <w:br/>
         <w:t xml:space="preserve">            </w:t>
       </w:r>
+      <w:proofErr w:type="spellStart"/>
       <w:r>
         <w:rPr>
           <w:color w:val="94558D"/>
@@ -6688,8 +7807,17 @@
           <w:color w:val="EBEBEB"/>
           <w:lang w:val="en-US"/>
         </w:rPr>
-        <w:t>.audio_result_text.setPlainText(</w:t>
-      </w:r>
+        <w:t>.audio_result_text.setPlainText</w:t>
+      </w:r>
+      <w:proofErr w:type="spellEnd"/>
+      <w:r>
+        <w:rPr>
+          <w:color w:val="EBEBEB"/>
+          <w:lang w:val="en-US"/>
+        </w:rPr>
+        <w:t>(</w:t>
+      </w:r>
+      <w:proofErr w:type="spellStart"/>
       <w:r>
         <w:rPr>
           <w:color w:val="FFFFFF"/>
@@ -6697,6 +7825,7 @@
         </w:rPr>
         <w:t>recognized_text</w:t>
       </w:r>
+      <w:proofErr w:type="spellEnd"/>
       <w:r>
         <w:rPr>
           <w:color w:val="EBEBEB"/>
@@ -6712,6 +7841,7 @@
         <w:br/>
         <w:t xml:space="preserve">            </w:t>
       </w:r>
+      <w:proofErr w:type="spellStart"/>
       <w:r>
         <w:rPr>
           <w:color w:val="94558D"/>
@@ -6724,7 +7854,15 @@
           <w:color w:val="EBEBEB"/>
           <w:lang w:val="en-US"/>
         </w:rPr>
-        <w:t>.status_bar.showMessage(</w:t>
+        <w:t>.status_bar.showMessage</w:t>
+      </w:r>
+      <w:proofErr w:type="spellEnd"/>
+      <w:r>
+        <w:rPr>
+          <w:color w:val="EBEBEB"/>
+          <w:lang w:val="en-US"/>
+        </w:rPr>
+        <w:t>(</w:t>
       </w:r>
       <w:r>
         <w:rPr>
@@ -6848,6 +7986,7 @@
         <w:br/>
         <w:t xml:space="preserve">        </w:t>
       </w:r>
+      <w:proofErr w:type="spellStart"/>
       <w:r>
         <w:rPr>
           <w:color w:val="94558D"/>
@@ -6860,7 +7999,15 @@
           <w:color w:val="EBEBEB"/>
           <w:lang w:val="en-US"/>
         </w:rPr>
-        <w:t>.audio_result_text.setPlainText(</w:t>
+        <w:t>.audio_result_text.setPlainText</w:t>
+      </w:r>
+      <w:proofErr w:type="spellEnd"/>
+      <w:r>
+        <w:rPr>
+          <w:color w:val="EBEBEB"/>
+          <w:lang w:val="en-US"/>
+        </w:rPr>
+        <w:t>(</w:t>
       </w:r>
       <w:r>
         <w:rPr>
@@ -6938,6 +8085,7 @@
         <w:br/>
         <w:t xml:space="preserve">        </w:t>
       </w:r>
+      <w:proofErr w:type="spellStart"/>
       <w:r>
         <w:rPr>
           <w:color w:val="94558D"/>
@@ -6950,7 +8098,15 @@
           <w:color w:val="EBEBEB"/>
           <w:lang w:val="en-US"/>
         </w:rPr>
-        <w:t>.status_bar.showMessage(</w:t>
+        <w:t>.status_bar.showMessage</w:t>
+      </w:r>
+      <w:proofErr w:type="spellEnd"/>
+      <w:r>
+        <w:rPr>
+          <w:color w:val="EBEBEB"/>
+          <w:lang w:val="en-US"/>
+        </w:rPr>
+        <w:t>(</w:t>
       </w:r>
       <w:r>
         <w:rPr>
@@ -7037,6 +8193,14 @@
           <w:lang w:val="en-US"/>
         </w:rPr>
         <w:t>)</w:t>
+      </w:r>
+    </w:p>
+    <w:p>
+      <w:pPr>
+        <w:jc w:val="center"/>
+      </w:pPr>
+      <w:r>
+        <w:t>(рис.5)</w:t>
       </w:r>
     </w:p>
     <w:p>
@@ -7120,6 +8284,23 @@
         <w:jc w:val="center"/>
         <w:rPr>
           <w:rFonts w:ascii="Times New Roman" w:hAnsi="Times New Roman" w:cs="Times New Roman"/>
+          <w:sz w:val="28"/>
+          <w:szCs w:val="28"/>
+        </w:rPr>
+      </w:pPr>
+      <w:r>
+        <w:rPr>
+          <w:rFonts w:ascii="Times New Roman" w:hAnsi="Times New Roman" w:cs="Times New Roman"/>
+          <w:sz w:val="28"/>
+          <w:szCs w:val="28"/>
+        </w:rPr>
+        <w:t>(рис.6)</w:t>
+      </w:r>
+    </w:p>
+    <w:p>
+      <w:pPr>
+        <w:rPr>
+          <w:rFonts w:ascii="Times New Roman" w:hAnsi="Times New Roman" w:cs="Times New Roman"/>
           <w:b/>
           <w:bCs/>
           <w:sz w:val="28"/>
@@ -7134,12 +8315,37 @@
           <w:sz w:val="28"/>
           <w:szCs w:val="28"/>
         </w:rPr>
+        <w:br w:type="page"/>
+      </w:r>
+    </w:p>
+    <w:p>
+      <w:pPr>
+        <w:spacing w:line="360" w:lineRule="auto"/>
+        <w:jc w:val="center"/>
+        <w:rPr>
+          <w:rFonts w:ascii="Times New Roman" w:hAnsi="Times New Roman" w:cs="Times New Roman"/>
+          <w:b/>
+          <w:bCs/>
+          <w:sz w:val="28"/>
+          <w:szCs w:val="28"/>
+        </w:rPr>
+      </w:pPr>
+      <w:r>
+        <w:rPr>
+          <w:rFonts w:ascii="Times New Roman" w:hAnsi="Times New Roman" w:cs="Times New Roman"/>
+          <w:b/>
+          <w:bCs/>
+          <w:sz w:val="28"/>
+          <w:szCs w:val="28"/>
+        </w:rPr>
+        <w:lastRenderedPageBreak/>
         <w:t>Выводы и перспективы дальнейшей работы</w:t>
       </w:r>
     </w:p>
     <w:p>
       <w:pPr>
         <w:spacing w:line="360" w:lineRule="auto"/>
+        <w:jc w:val="both"/>
         <w:rPr>
           <w:rFonts w:ascii="Times New Roman" w:hAnsi="Times New Roman" w:cs="Times New Roman"/>
           <w:b/>
@@ -7171,6 +8377,7 @@
         </w:tabs>
         <w:spacing w:line="360" w:lineRule="auto"/>
         <w:ind w:left="0" w:hanging="11"/>
+        <w:jc w:val="both"/>
         <w:rPr>
           <w:rFonts w:ascii="Times New Roman" w:hAnsi="Times New Roman" w:cs="Times New Roman"/>
           <w:sz w:val="28"/>
@@ -7198,6 +8405,7 @@
         </w:tabs>
         <w:spacing w:line="360" w:lineRule="auto"/>
         <w:ind w:left="0" w:hanging="11"/>
+        <w:jc w:val="both"/>
         <w:rPr>
           <w:rFonts w:ascii="Times New Roman" w:hAnsi="Times New Roman" w:cs="Times New Roman"/>
           <w:sz w:val="28"/>
@@ -7225,6 +8433,7 @@
         </w:tabs>
         <w:spacing w:line="360" w:lineRule="auto"/>
         <w:ind w:left="0" w:hanging="11"/>
+        <w:jc w:val="both"/>
         <w:rPr>
           <w:rFonts w:ascii="Times New Roman" w:hAnsi="Times New Roman" w:cs="Times New Roman"/>
           <w:sz w:val="28"/>
@@ -7252,6 +8461,7 @@
         </w:tabs>
         <w:spacing w:line="360" w:lineRule="auto"/>
         <w:ind w:left="0" w:hanging="11"/>
+        <w:jc w:val="both"/>
         <w:rPr>
           <w:rFonts w:ascii="Times New Roman" w:hAnsi="Times New Roman" w:cs="Times New Roman"/>
           <w:sz w:val="28"/>
@@ -7270,6 +8480,7 @@
     <w:p>
       <w:pPr>
         <w:spacing w:line="360" w:lineRule="auto"/>
+        <w:jc w:val="both"/>
         <w:rPr>
           <w:rFonts w:ascii="Times New Roman" w:hAnsi="Times New Roman" w:cs="Times New Roman"/>
           <w:b/>
@@ -7282,6 +8493,7 @@
     <w:p>
       <w:pPr>
         <w:spacing w:line="360" w:lineRule="auto"/>
+        <w:jc w:val="both"/>
         <w:rPr>
           <w:rFonts w:ascii="Times New Roman" w:hAnsi="Times New Roman" w:cs="Times New Roman"/>
           <w:b/>
@@ -7313,6 +8525,7 @@
         </w:tabs>
         <w:spacing w:line="360" w:lineRule="auto"/>
         <w:ind w:left="0" w:hanging="11"/>
+        <w:jc w:val="both"/>
         <w:rPr>
           <w:rFonts w:ascii="Times New Roman" w:hAnsi="Times New Roman" w:cs="Times New Roman"/>
           <w:sz w:val="28"/>
@@ -7340,19 +8553,19 @@
         </w:tabs>
         <w:spacing w:line="360" w:lineRule="auto"/>
         <w:ind w:left="0" w:hanging="11"/>
-        <w:rPr>
-          <w:rFonts w:ascii="Times New Roman" w:hAnsi="Times New Roman" w:cs="Times New Roman"/>
-          <w:sz w:val="28"/>
-          <w:szCs w:val="28"/>
-        </w:rPr>
-      </w:pPr>
-      <w:r>
-        <w:rPr>
-          <w:rFonts w:ascii="Times New Roman" w:hAnsi="Times New Roman" w:cs="Times New Roman"/>
-          <w:sz w:val="28"/>
-          <w:szCs w:val="28"/>
-        </w:rPr>
-        <w:lastRenderedPageBreak/>
+        <w:jc w:val="both"/>
+        <w:rPr>
+          <w:rFonts w:ascii="Times New Roman" w:hAnsi="Times New Roman" w:cs="Times New Roman"/>
+          <w:sz w:val="28"/>
+          <w:szCs w:val="28"/>
+        </w:rPr>
+      </w:pPr>
+      <w:r>
+        <w:rPr>
+          <w:rFonts w:ascii="Times New Roman" w:hAnsi="Times New Roman" w:cs="Times New Roman"/>
+          <w:sz w:val="28"/>
+          <w:szCs w:val="28"/>
+        </w:rPr>
         <w:t>Оптимизация модели YOLO для работы на мобильных устройствах.</w:t>
       </w:r>
     </w:p>
@@ -7368,6 +8581,7 @@
         </w:tabs>
         <w:spacing w:line="360" w:lineRule="auto"/>
         <w:ind w:left="0" w:hanging="11"/>
+        <w:jc w:val="both"/>
         <w:rPr>
           <w:rFonts w:ascii="Times New Roman" w:hAnsi="Times New Roman" w:cs="Times New Roman"/>
           <w:sz w:val="28"/>
@@ -7478,14 +8692,25 @@
           <w:lang w:val="en-US"/>
         </w:rPr>
       </w:pPr>
-      <w:r>
-        <w:rPr>
-          <w:rFonts w:ascii="Times New Roman" w:hAnsi="Times New Roman" w:cs="Times New Roman"/>
-          <w:sz w:val="28"/>
-          <w:szCs w:val="28"/>
-          <w:lang w:val="en-US"/>
-        </w:rPr>
-        <w:t>Ultralytics. "YOLOv8 Documentation". https://docs.ultralytics.com</w:t>
+      <w:proofErr w:type="spellStart"/>
+      <w:r>
+        <w:rPr>
+          <w:rFonts w:ascii="Times New Roman" w:hAnsi="Times New Roman" w:cs="Times New Roman"/>
+          <w:sz w:val="28"/>
+          <w:szCs w:val="28"/>
+          <w:lang w:val="en-US"/>
+        </w:rPr>
+        <w:t>Ultralytics</w:t>
+      </w:r>
+      <w:proofErr w:type="spellEnd"/>
+      <w:r>
+        <w:rPr>
+          <w:rFonts w:ascii="Times New Roman" w:hAnsi="Times New Roman" w:cs="Times New Roman"/>
+          <w:sz w:val="28"/>
+          <w:szCs w:val="28"/>
+          <w:lang w:val="en-US"/>
+        </w:rPr>
+        <w:t>. "YOLOv8 Documentation". https://docs.ultralytics.com</w:t>
       </w:r>
     </w:p>
     <w:p>
@@ -7535,7 +8760,27 @@
           <w:szCs w:val="28"/>
           <w:lang w:val="en-US"/>
         </w:rPr>
-        <w:t xml:space="preserve">Python SpeechRecognition Library. </w:t>
+        <w:t xml:space="preserve">Python </w:t>
+      </w:r>
+      <w:proofErr w:type="spellStart"/>
+      <w:r>
+        <w:rPr>
+          <w:rFonts w:ascii="Times New Roman" w:hAnsi="Times New Roman" w:cs="Times New Roman"/>
+          <w:sz w:val="28"/>
+          <w:szCs w:val="28"/>
+          <w:lang w:val="en-US"/>
+        </w:rPr>
+        <w:t>SpeechRecognition</w:t>
+      </w:r>
+      <w:proofErr w:type="spellEnd"/>
+      <w:r>
+        <w:rPr>
+          <w:rFonts w:ascii="Times New Roman" w:hAnsi="Times New Roman" w:cs="Times New Roman"/>
+          <w:sz w:val="28"/>
+          <w:szCs w:val="28"/>
+          <w:lang w:val="en-US"/>
+        </w:rPr>
+        <w:t xml:space="preserve"> Library. </w:t>
       </w:r>
       <w:hyperlink r:id="rId12" w:tgtFrame="_new" w:history="1">
         <w:r>
@@ -7596,8 +8841,8 @@
 </file>
 
 <file path=word/endnotes.xml><?xml version="1.0" encoding="utf-8"?>
-<w:endnotes xmlns:ve="http://schemas.openxmlformats.org/markup-compatibility/2006" xmlns:o="urn:schemas-microsoft-com:office:office" xmlns:r="http://schemas.openxmlformats.org/officeDocument/2006/relationships" xmlns:m="http://schemas.openxmlformats.org/officeDocument/2006/math" xmlns:v="urn:schemas-microsoft-com:vml" xmlns:wp="http://schemas.openxmlformats.org/drawingml/2006/wordprocessingDrawing" xmlns:w10="urn:schemas-microsoft-com:office:word" xmlns:w="http://schemas.openxmlformats.org/wordprocessingml/2006/main" xmlns:wne="http://schemas.microsoft.com/office/word/2006/wordml">
-  <w:endnote w:type="separator" w:id="0">
+<w:endnotes xmlns:wpc="http://schemas.microsoft.com/office/word/2010/wordprocessingCanvas" xmlns:cx="http://schemas.microsoft.com/office/drawing/2014/chartex" xmlns:cx1="http://schemas.microsoft.com/office/drawing/2015/9/8/chartex" xmlns:cx2="http://schemas.microsoft.com/office/drawing/2015/10/21/chartex" xmlns:cx3="http://schemas.microsoft.com/office/drawing/2016/5/9/chartex" xmlns:cx4="http://schemas.microsoft.com/office/drawing/2016/5/10/chartex" xmlns:cx5="http://schemas.microsoft.com/office/drawing/2016/5/11/chartex" xmlns:cx6="http://schemas.microsoft.com/office/drawing/2016/5/12/chartex" xmlns:cx7="http://schemas.microsoft.com/office/drawing/2016/5/13/chartex" xmlns:cx8="http://schemas.microsoft.com/office/drawing/2016/5/14/chartex" xmlns:mc="http://schemas.openxmlformats.org/markup-compatibility/2006" xmlns:aink="http://schemas.microsoft.com/office/drawing/2016/ink" xmlns:am3d="http://schemas.microsoft.com/office/drawing/2017/model3d" xmlns:o="urn:schemas-microsoft-com:office:office" xmlns:oel="http://schemas.microsoft.com/office/2019/extlst" xmlns:r="http://schemas.openxmlformats.org/officeDocument/2006/relationships" xmlns:m="http://schemas.openxmlformats.org/officeDocument/2006/math" xmlns:v="urn:schemas-microsoft-com:vml" xmlns:wp14="http://schemas.microsoft.com/office/word/2010/wordprocessingDrawing" xmlns:wp="http://schemas.openxmlformats.org/drawingml/2006/wordprocessingDrawing" xmlns:w10="urn:schemas-microsoft-com:office:word" xmlns:w="http://schemas.openxmlformats.org/wordprocessingml/2006/main" xmlns:w14="http://schemas.microsoft.com/office/word/2010/wordml" xmlns:w15="http://schemas.microsoft.com/office/word/2012/wordml" xmlns:w16cex="http://schemas.microsoft.com/office/word/2018/wordml/cex" xmlns:w16cid="http://schemas.microsoft.com/office/word/2016/wordml/cid" xmlns:w16="http://schemas.microsoft.com/office/word/2018/wordml" xmlns:w16sdtdh="http://schemas.microsoft.com/office/word/2020/wordml/sdtdatahash" xmlns:w16se="http://schemas.microsoft.com/office/word/2015/wordml/symex" xmlns:wpg="http://schemas.microsoft.com/office/word/2010/wordprocessingGroup" xmlns:wpi="http://schemas.microsoft.com/office/word/2010/wordprocessingInk" xmlns:wne="http://schemas.microsoft.com/office/word/2006/wordml" xmlns:wps="http://schemas.microsoft.com/office/word/2010/wordprocessingShape" mc:Ignorable="w14 w15 w16se w16cid w16 w16cex w16sdtdh wp14">
+  <w:endnote w:type="separator" w:id="-1">
     <w:p>
       <w:pPr>
         <w:spacing w:line="240" w:lineRule="auto"/>
@@ -7607,7 +8852,7 @@
       </w:r>
     </w:p>
   </w:endnote>
-  <w:endnote w:type="continuationSeparator" w:id="1">
+  <w:endnote w:type="continuationSeparator" w:id="0">
     <w:p>
       <w:pPr>
         <w:spacing w:line="240" w:lineRule="auto"/>
@@ -7621,8 +8866,8 @@
 </file>
 
 <file path=word/footnotes.xml><?xml version="1.0" encoding="utf-8"?>
-<w:footnotes xmlns:ve="http://schemas.openxmlformats.org/markup-compatibility/2006" xmlns:o="urn:schemas-microsoft-com:office:office" xmlns:r="http://schemas.openxmlformats.org/officeDocument/2006/relationships" xmlns:m="http://schemas.openxmlformats.org/officeDocument/2006/math" xmlns:v="urn:schemas-microsoft-com:vml" xmlns:wp="http://schemas.openxmlformats.org/drawingml/2006/wordprocessingDrawing" xmlns:w10="urn:schemas-microsoft-com:office:word" xmlns:w="http://schemas.openxmlformats.org/wordprocessingml/2006/main" xmlns:wne="http://schemas.microsoft.com/office/word/2006/wordml">
-  <w:footnote w:type="separator" w:id="0">
+<w:footnotes xmlns:wpc="http://schemas.microsoft.com/office/word/2010/wordprocessingCanvas" xmlns:cx="http://schemas.microsoft.com/office/drawing/2014/chartex" xmlns:cx1="http://schemas.microsoft.com/office/drawing/2015/9/8/chartex" xmlns:cx2="http://schemas.microsoft.com/office/drawing/2015/10/21/chartex" xmlns:cx3="http://schemas.microsoft.com/office/drawing/2016/5/9/chartex" xmlns:cx4="http://schemas.microsoft.com/office/drawing/2016/5/10/chartex" xmlns:cx5="http://schemas.microsoft.com/office/drawing/2016/5/11/chartex" xmlns:cx6="http://schemas.microsoft.com/office/drawing/2016/5/12/chartex" xmlns:cx7="http://schemas.microsoft.com/office/drawing/2016/5/13/chartex" xmlns:cx8="http://schemas.microsoft.com/office/drawing/2016/5/14/chartex" xmlns:mc="http://schemas.openxmlformats.org/markup-compatibility/2006" xmlns:aink="http://schemas.microsoft.com/office/drawing/2016/ink" xmlns:am3d="http://schemas.microsoft.com/office/drawing/2017/model3d" xmlns:o="urn:schemas-microsoft-com:office:office" xmlns:oel="http://schemas.microsoft.com/office/2019/extlst" xmlns:r="http://schemas.openxmlformats.org/officeDocument/2006/relationships" xmlns:m="http://schemas.openxmlformats.org/officeDocument/2006/math" xmlns:v="urn:schemas-microsoft-com:vml" xmlns:wp14="http://schemas.microsoft.com/office/word/2010/wordprocessingDrawing" xmlns:wp="http://schemas.openxmlformats.org/drawingml/2006/wordprocessingDrawing" xmlns:w10="urn:schemas-microsoft-com:office:word" xmlns:w="http://schemas.openxmlformats.org/wordprocessingml/2006/main" xmlns:w14="http://schemas.microsoft.com/office/word/2010/wordml" xmlns:w15="http://schemas.microsoft.com/office/word/2012/wordml" xmlns:w16cex="http://schemas.microsoft.com/office/word/2018/wordml/cex" xmlns:w16cid="http://schemas.microsoft.com/office/word/2016/wordml/cid" xmlns:w16="http://schemas.microsoft.com/office/word/2018/wordml" xmlns:w16sdtdh="http://schemas.microsoft.com/office/word/2020/wordml/sdtdatahash" xmlns:w16se="http://schemas.microsoft.com/office/word/2015/wordml/symex" xmlns:wpg="http://schemas.microsoft.com/office/word/2010/wordprocessingGroup" xmlns:wpi="http://schemas.microsoft.com/office/word/2010/wordprocessingInk" xmlns:wne="http://schemas.microsoft.com/office/word/2006/wordml" xmlns:wps="http://schemas.microsoft.com/office/word/2010/wordprocessingShape" mc:Ignorable="w14 w15 w16se w16cid w16 w16cex w16sdtdh wp14">
+  <w:footnote w:type="separator" w:id="-1">
     <w:p>
       <w:pPr>
         <w:spacing w:line="240" w:lineRule="auto"/>
@@ -7632,7 +8877,7 @@
       </w:r>
     </w:p>
   </w:footnote>
-  <w:footnote w:type="continuationSeparator" w:id="1">
+  <w:footnote w:type="continuationSeparator" w:id="0">
     <w:p>
       <w:pPr>
         <w:spacing w:line="240" w:lineRule="auto"/>
@@ -7646,8 +8891,8 @@
 </file>
 
 <file path=word/numbering.xml><?xml version="1.0" encoding="utf-8"?>
-<w:numbering xmlns:ve="http://schemas.openxmlformats.org/markup-compatibility/2006" xmlns:o="urn:schemas-microsoft-com:office:office" xmlns:r="http://schemas.openxmlformats.org/officeDocument/2006/relationships" xmlns:m="http://schemas.openxmlformats.org/officeDocument/2006/math" xmlns:v="urn:schemas-microsoft-com:vml" xmlns:wp="http://schemas.openxmlformats.org/drawingml/2006/wordprocessingDrawing" xmlns:w10="urn:schemas-microsoft-com:office:word" xmlns:w="http://schemas.openxmlformats.org/wordprocessingml/2006/main" xmlns:wne="http://schemas.microsoft.com/office/word/2006/wordml">
-  <w:abstractNum w:abstractNumId="0">
+<w:numbering xmlns:wpc="http://schemas.microsoft.com/office/word/2010/wordprocessingCanvas" xmlns:cx="http://schemas.microsoft.com/office/drawing/2014/chartex" xmlns:cx1="http://schemas.microsoft.com/office/drawing/2015/9/8/chartex" xmlns:cx2="http://schemas.microsoft.com/office/drawing/2015/10/21/chartex" xmlns:cx3="http://schemas.microsoft.com/office/drawing/2016/5/9/chartex" xmlns:cx4="http://schemas.microsoft.com/office/drawing/2016/5/10/chartex" xmlns:cx5="http://schemas.microsoft.com/office/drawing/2016/5/11/chartex" xmlns:cx6="http://schemas.microsoft.com/office/drawing/2016/5/12/chartex" xmlns:cx7="http://schemas.microsoft.com/office/drawing/2016/5/13/chartex" xmlns:cx8="http://schemas.microsoft.com/office/drawing/2016/5/14/chartex" xmlns:mc="http://schemas.openxmlformats.org/markup-compatibility/2006" xmlns:aink="http://schemas.microsoft.com/office/drawing/2016/ink" xmlns:am3d="http://schemas.microsoft.com/office/drawing/2017/model3d" xmlns:o="urn:schemas-microsoft-com:office:office" xmlns:oel="http://schemas.microsoft.com/office/2019/extlst" xmlns:r="http://schemas.openxmlformats.org/officeDocument/2006/relationships" xmlns:m="http://schemas.openxmlformats.org/officeDocument/2006/math" xmlns:v="urn:schemas-microsoft-com:vml" xmlns:wp14="http://schemas.microsoft.com/office/word/2010/wordprocessingDrawing" xmlns:wp="http://schemas.openxmlformats.org/drawingml/2006/wordprocessingDrawing" xmlns:w10="urn:schemas-microsoft-com:office:word" xmlns:w="http://schemas.openxmlformats.org/wordprocessingml/2006/main" xmlns:w14="http://schemas.microsoft.com/office/word/2010/wordml" xmlns:w15="http://schemas.microsoft.com/office/word/2012/wordml" xmlns:w16cex="http://schemas.microsoft.com/office/word/2018/wordml/cex" xmlns:w16cid="http://schemas.microsoft.com/office/word/2016/wordml/cid" xmlns:w16="http://schemas.microsoft.com/office/word/2018/wordml" xmlns:w16sdtdh="http://schemas.microsoft.com/office/word/2020/wordml/sdtdatahash" xmlns:w16se="http://schemas.microsoft.com/office/word/2015/wordml/symex" xmlns:wpg="http://schemas.microsoft.com/office/word/2010/wordprocessingGroup" xmlns:wpi="http://schemas.microsoft.com/office/word/2010/wordprocessingInk" xmlns:wne="http://schemas.microsoft.com/office/word/2006/wordml" xmlns:wps="http://schemas.microsoft.com/office/word/2010/wordprocessingShape" mc:Ignorable="w14 w15 w16se w16cid w16 w16cex w16sdtdh wp14">
+  <w:abstractNum w:abstractNumId="0" w15:restartNumberingAfterBreak="0">
     <w:nsid w:val="06AC200F"/>
     <w:multiLevelType w:val="hybridMultilevel"/>
     <w:tmpl w:val="76F640E4"/>
@@ -7736,7 +8981,7 @@
       </w:pPr>
     </w:lvl>
   </w:abstractNum>
-  <w:abstractNum w:abstractNumId="1">
+  <w:abstractNum w:abstractNumId="1" w15:restartNumberingAfterBreak="0">
     <w:nsid w:val="10D436ED"/>
     <w:multiLevelType w:val="multilevel"/>
     <w:tmpl w:val="E3941FA8"/>
@@ -7849,7 +9094,7 @@
       </w:pPr>
     </w:lvl>
   </w:abstractNum>
-  <w:abstractNum w:abstractNumId="2">
+  <w:abstractNum w:abstractNumId="2" w15:restartNumberingAfterBreak="0">
     <w:nsid w:val="248D6859"/>
     <w:multiLevelType w:val="multilevel"/>
     <w:tmpl w:val="E91ED7E8"/>
@@ -7962,7 +9207,7 @@
       </w:rPr>
     </w:lvl>
   </w:abstractNum>
-  <w:abstractNum w:abstractNumId="3">
+  <w:abstractNum w:abstractNumId="3" w15:restartNumberingAfterBreak="0">
     <w:nsid w:val="28086955"/>
     <w:multiLevelType w:val="multilevel"/>
     <w:tmpl w:val="57CA54DC"/>
@@ -8111,7 +9356,7 @@
       </w:rPr>
     </w:lvl>
   </w:abstractNum>
-  <w:abstractNum w:abstractNumId="4">
+  <w:abstractNum w:abstractNumId="4" w15:restartNumberingAfterBreak="0">
     <w:nsid w:val="374C12E0"/>
     <w:multiLevelType w:val="multilevel"/>
     <w:tmpl w:val="B900E5D8"/>
@@ -8228,7 +9473,7 @@
       </w:pPr>
     </w:lvl>
   </w:abstractNum>
-  <w:abstractNum w:abstractNumId="5">
+  <w:abstractNum w:abstractNumId="5" w15:restartNumberingAfterBreak="0">
     <w:nsid w:val="38763E4F"/>
     <w:multiLevelType w:val="multilevel"/>
     <w:tmpl w:val="5D4A7E3E"/>
@@ -8341,7 +9586,7 @@
       </w:rPr>
     </w:lvl>
   </w:abstractNum>
-  <w:abstractNum w:abstractNumId="6">
+  <w:abstractNum w:abstractNumId="6" w15:restartNumberingAfterBreak="0">
     <w:nsid w:val="3D3A2792"/>
     <w:multiLevelType w:val="multilevel"/>
     <w:tmpl w:val="6F86F4B6"/>
@@ -8454,7 +9699,7 @@
       </w:pPr>
     </w:lvl>
   </w:abstractNum>
-  <w:abstractNum w:abstractNumId="7">
+  <w:abstractNum w:abstractNumId="7" w15:restartNumberingAfterBreak="0">
     <w:nsid w:val="3DED7114"/>
     <w:multiLevelType w:val="hybridMultilevel"/>
     <w:tmpl w:val="F3909A9A"/>
@@ -8543,7 +9788,7 @@
       </w:pPr>
     </w:lvl>
   </w:abstractNum>
-  <w:abstractNum w:abstractNumId="8">
+  <w:abstractNum w:abstractNumId="8" w15:restartNumberingAfterBreak="0">
     <w:nsid w:val="3F74768C"/>
     <w:multiLevelType w:val="multilevel"/>
     <w:tmpl w:val="54A84A58"/>
@@ -8692,7 +9937,7 @@
       </w:rPr>
     </w:lvl>
   </w:abstractNum>
-  <w:abstractNum w:abstractNumId="9">
+  <w:abstractNum w:abstractNumId="9" w15:restartNumberingAfterBreak="0">
     <w:nsid w:val="3FCC3F72"/>
     <w:multiLevelType w:val="hybridMultilevel"/>
     <w:tmpl w:val="7C344828"/>
@@ -8778,7 +10023,7 @@
       </w:pPr>
     </w:lvl>
   </w:abstractNum>
-  <w:abstractNum w:abstractNumId="10">
+  <w:abstractNum w:abstractNumId="10" w15:restartNumberingAfterBreak="0">
     <w:nsid w:val="4EAF45B9"/>
     <w:multiLevelType w:val="hybridMultilevel"/>
     <w:tmpl w:val="349E1D8A"/>
@@ -8864,7 +10109,7 @@
       </w:pPr>
     </w:lvl>
   </w:abstractNum>
-  <w:abstractNum w:abstractNumId="11">
+  <w:abstractNum w:abstractNumId="11" w15:restartNumberingAfterBreak="0">
     <w:nsid w:val="50C1317D"/>
     <w:multiLevelType w:val="multilevel"/>
     <w:tmpl w:val="AF2EFD36"/>
@@ -8977,7 +10222,7 @@
       </w:pPr>
     </w:lvl>
   </w:abstractNum>
-  <w:abstractNum w:abstractNumId="12">
+  <w:abstractNum w:abstractNumId="12" w15:restartNumberingAfterBreak="0">
     <w:nsid w:val="5280503E"/>
     <w:multiLevelType w:val="multilevel"/>
     <w:tmpl w:val="36A0EB0C"/>
@@ -9090,7 +10335,7 @@
       </w:rPr>
     </w:lvl>
   </w:abstractNum>
-  <w:abstractNum w:abstractNumId="13">
+  <w:abstractNum w:abstractNumId="13" w15:restartNumberingAfterBreak="0">
     <w:nsid w:val="570A503F"/>
     <w:multiLevelType w:val="multilevel"/>
     <w:tmpl w:val="947CEFE8"/>
@@ -9203,7 +10448,7 @@
       </w:rPr>
     </w:lvl>
   </w:abstractNum>
-  <w:abstractNum w:abstractNumId="14">
+  <w:abstractNum w:abstractNumId="14" w15:restartNumberingAfterBreak="0">
     <w:nsid w:val="580E536E"/>
     <w:multiLevelType w:val="hybridMultilevel"/>
     <w:tmpl w:val="651EA3C4"/>
@@ -9292,7 +10537,7 @@
       </w:pPr>
     </w:lvl>
   </w:abstractNum>
-  <w:abstractNum w:abstractNumId="15">
+  <w:abstractNum w:abstractNumId="15" w15:restartNumberingAfterBreak="0">
     <w:nsid w:val="5B7A1988"/>
     <w:multiLevelType w:val="multilevel"/>
     <w:tmpl w:val="34620C34"/>
@@ -9405,7 +10650,7 @@
       </w:pPr>
     </w:lvl>
   </w:abstractNum>
-  <w:abstractNum w:abstractNumId="16">
+  <w:abstractNum w:abstractNumId="16" w15:restartNumberingAfterBreak="0">
     <w:nsid w:val="694A0213"/>
     <w:multiLevelType w:val="hybridMultilevel"/>
     <w:tmpl w:val="90244E90"/>
@@ -9491,7 +10736,7 @@
       </w:pPr>
     </w:lvl>
   </w:abstractNum>
-  <w:abstractNum w:abstractNumId="17">
+  <w:abstractNum w:abstractNumId="17" w15:restartNumberingAfterBreak="0">
     <w:nsid w:val="6D0D58D7"/>
     <w:multiLevelType w:val="multilevel"/>
     <w:tmpl w:val="D2DE3B2C"/>
@@ -9640,65 +10885,65 @@
       </w:rPr>
     </w:lvl>
   </w:abstractNum>
-  <w:num w:numId="1">
+  <w:num w:numId="1" w16cid:durableId="1873111721">
     <w:abstractNumId w:val="5"/>
   </w:num>
-  <w:num w:numId="2">
+  <w:num w:numId="2" w16cid:durableId="468713937">
     <w:abstractNumId w:val="12"/>
   </w:num>
-  <w:num w:numId="3">
+  <w:num w:numId="3" w16cid:durableId="126170478">
     <w:abstractNumId w:val="13"/>
   </w:num>
-  <w:num w:numId="4">
+  <w:num w:numId="4" w16cid:durableId="1541093647">
     <w:abstractNumId w:val="2"/>
   </w:num>
-  <w:num w:numId="5">
+  <w:num w:numId="5" w16cid:durableId="24720252">
     <w:abstractNumId w:val="9"/>
   </w:num>
-  <w:num w:numId="6">
+  <w:num w:numId="6" w16cid:durableId="804010516">
     <w:abstractNumId w:val="16"/>
   </w:num>
-  <w:num w:numId="7">
+  <w:num w:numId="7" w16cid:durableId="235475582">
     <w:abstractNumId w:val="10"/>
   </w:num>
-  <w:num w:numId="8">
+  <w:num w:numId="8" w16cid:durableId="1601140046">
     <w:abstractNumId w:val="7"/>
   </w:num>
-  <w:num w:numId="9">
+  <w:num w:numId="9" w16cid:durableId="902182011">
     <w:abstractNumId w:val="14"/>
   </w:num>
-  <w:num w:numId="10">
+  <w:num w:numId="10" w16cid:durableId="636105287">
     <w:abstractNumId w:val="0"/>
   </w:num>
-  <w:num w:numId="11">
+  <w:num w:numId="11" w16cid:durableId="1558392482">
     <w:abstractNumId w:val="15"/>
   </w:num>
-  <w:num w:numId="12">
+  <w:num w:numId="12" w16cid:durableId="463278965">
     <w:abstractNumId w:val="4"/>
   </w:num>
-  <w:num w:numId="13">
+  <w:num w:numId="13" w16cid:durableId="1079905063">
     <w:abstractNumId w:val="1"/>
   </w:num>
-  <w:num w:numId="14">
+  <w:num w:numId="14" w16cid:durableId="1578396530">
     <w:abstractNumId w:val="17"/>
   </w:num>
-  <w:num w:numId="15">
+  <w:num w:numId="15" w16cid:durableId="1861359690">
     <w:abstractNumId w:val="3"/>
   </w:num>
-  <w:num w:numId="16">
+  <w:num w:numId="16" w16cid:durableId="900100114">
     <w:abstractNumId w:val="6"/>
   </w:num>
-  <w:num w:numId="17">
+  <w:num w:numId="17" w16cid:durableId="1063868705">
     <w:abstractNumId w:val="8"/>
   </w:num>
-  <w:num w:numId="18">
+  <w:num w:numId="18" w16cid:durableId="1117212957">
     <w:abstractNumId w:val="11"/>
   </w:num>
 </w:numbering>
 </file>
 
 <file path=word/styles.xml><?xml version="1.0" encoding="utf-8"?>
-<w:styles xmlns:r="http://schemas.openxmlformats.org/officeDocument/2006/relationships" xmlns:w="http://schemas.openxmlformats.org/wordprocessingml/2006/main">
+<w:styles xmlns:mc="http://schemas.openxmlformats.org/markup-compatibility/2006" xmlns:r="http://schemas.openxmlformats.org/officeDocument/2006/relationships" xmlns:w="http://schemas.openxmlformats.org/wordprocessingml/2006/main" xmlns:w14="http://schemas.microsoft.com/office/word/2010/wordml" xmlns:w15="http://schemas.microsoft.com/office/word/2012/wordml" xmlns:w16cex="http://schemas.microsoft.com/office/word/2018/wordml/cex" xmlns:w16cid="http://schemas.microsoft.com/office/word/2016/wordml/cid" xmlns:w16="http://schemas.microsoft.com/office/word/2018/wordml" xmlns:w16sdtdh="http://schemas.microsoft.com/office/word/2020/wordml/sdtdatahash" xmlns:w16se="http://schemas.microsoft.com/office/word/2015/wordml/symex" mc:Ignorable="w14 w15 w16se w16cid w16 w16cex w16sdtdh">
   <w:docDefaults>
     <w:rPrDefault>
       <w:rPr>
@@ -9714,144 +10959,383 @@
       </w:pPr>
     </w:pPrDefault>
   </w:docDefaults>
-  <w:latentStyles w:defLockedState="0" w:defUIPriority="99" w:defSemiHidden="1" w:defUnhideWhenUsed="1" w:defQFormat="0" w:count="267">
-    <w:lsdException w:name="Normal" w:semiHidden="0" w:uiPriority="0" w:unhideWhenUsed="0" w:qFormat="1"/>
-    <w:lsdException w:name="heading 1" w:semiHidden="0" w:uiPriority="9" w:unhideWhenUsed="0" w:qFormat="1"/>
-    <w:lsdException w:name="heading 2" w:uiPriority="9" w:qFormat="1"/>
-    <w:lsdException w:name="heading 3" w:uiPriority="9" w:qFormat="1"/>
-    <w:lsdException w:name="heading 4" w:uiPriority="9" w:qFormat="1"/>
-    <w:lsdException w:name="heading 5" w:uiPriority="9" w:qFormat="1"/>
-    <w:lsdException w:name="heading 6" w:uiPriority="9" w:qFormat="1"/>
-    <w:lsdException w:name="heading 7" w:uiPriority="9" w:qFormat="1"/>
-    <w:lsdException w:name="heading 8" w:uiPriority="9" w:qFormat="1"/>
-    <w:lsdException w:name="heading 9" w:uiPriority="9" w:qFormat="1"/>
-    <w:lsdException w:name="toc 1" w:uiPriority="39"/>
-    <w:lsdException w:name="toc 2" w:uiPriority="39"/>
-    <w:lsdException w:name="toc 3" w:uiPriority="39"/>
-    <w:lsdException w:name="toc 4" w:uiPriority="39"/>
-    <w:lsdException w:name="toc 5" w:uiPriority="39"/>
-    <w:lsdException w:name="toc 6" w:uiPriority="39"/>
-    <w:lsdException w:name="toc 7" w:uiPriority="39"/>
-    <w:lsdException w:name="toc 8" w:uiPriority="39"/>
-    <w:lsdException w:name="toc 9" w:uiPriority="39"/>
-    <w:lsdException w:name="caption" w:uiPriority="35" w:qFormat="1"/>
-    <w:lsdException w:name="Title" w:semiHidden="0" w:uiPriority="10" w:unhideWhenUsed="0" w:qFormat="1"/>
-    <w:lsdException w:name="Default Paragraph Font" w:uiPriority="1"/>
-    <w:lsdException w:name="Subtitle" w:semiHidden="0" w:uiPriority="11" w:unhideWhenUsed="0" w:qFormat="1"/>
-    <w:lsdException w:name="Strong" w:semiHidden="0" w:uiPriority="22" w:unhideWhenUsed="0" w:qFormat="1"/>
-    <w:lsdException w:name="Emphasis" w:semiHidden="0" w:uiPriority="20" w:unhideWhenUsed="0" w:qFormat="1"/>
-    <w:lsdException w:name="Table Grid" w:uiPriority="39"/>
-    <w:lsdException w:name="Placeholder Text" w:unhideWhenUsed="0"/>
-    <w:lsdException w:name="No Spacing" w:semiHidden="0" w:uiPriority="1" w:unhideWhenUsed="0" w:qFormat="1"/>
-    <w:lsdException w:name="Light Shading" w:semiHidden="0" w:uiPriority="60" w:unhideWhenUsed="0"/>
-    <w:lsdException w:name="Light List" w:semiHidden="0" w:uiPriority="61" w:unhideWhenUsed="0"/>
-    <w:lsdException w:name="Light Grid" w:semiHidden="0" w:uiPriority="62" w:unhideWhenUsed="0"/>
-    <w:lsdException w:name="Medium Shading 1" w:semiHidden="0" w:uiPriority="63" w:unhideWhenUsed="0"/>
-    <w:lsdException w:name="Medium Shading 2" w:semiHidden="0" w:uiPriority="64" w:unhideWhenUsed="0"/>
-    <w:lsdException w:name="Medium List 1" w:semiHidden="0" w:uiPriority="65" w:unhideWhenUsed="0"/>
-    <w:lsdException w:name="Medium List 2" w:semiHidden="0" w:uiPriority="66" w:unhideWhenUsed="0"/>
-    <w:lsdException w:name="Medium Grid 1" w:semiHidden="0" w:uiPriority="67" w:unhideWhenUsed="0"/>
-    <w:lsdException w:name="Medium Grid 2" w:semiHidden="0" w:uiPriority="68" w:unhideWhenUsed="0"/>
-    <w:lsdException w:name="Medium Grid 3" w:semiHidden="0" w:uiPriority="69" w:unhideWhenUsed="0"/>
-    <w:lsdException w:name="Dark List" w:semiHidden="0" w:uiPriority="70" w:unhideWhenUsed="0"/>
-    <w:lsdException w:name="Colorful Shading" w:semiHidden="0" w:uiPriority="71" w:unhideWhenUsed="0"/>
-    <w:lsdException w:name="Colorful List" w:semiHidden="0" w:uiPriority="72" w:unhideWhenUsed="0"/>
-    <w:lsdException w:name="Colorful Grid" w:semiHidden="0" w:uiPriority="73" w:unhideWhenUsed="0"/>
-    <w:lsdException w:name="Light Shading Accent 1" w:semiHidden="0" w:uiPriority="60" w:unhideWhenUsed="0"/>
-    <w:lsdException w:name="Light List Accent 1" w:semiHidden="0" w:uiPriority="61" w:unhideWhenUsed="0"/>
-    <w:lsdException w:name="Light Grid Accent 1" w:semiHidden="0" w:uiPriority="62" w:unhideWhenUsed="0"/>
-    <w:lsdException w:name="Medium Shading 1 Accent 1" w:semiHidden="0" w:uiPriority="63" w:unhideWhenUsed="0"/>
-    <w:lsdException w:name="Medium Shading 2 Accent 1" w:semiHidden="0" w:uiPriority="64" w:unhideWhenUsed="0"/>
-    <w:lsdException w:name="Medium List 1 Accent 1" w:semiHidden="0" w:uiPriority="65" w:unhideWhenUsed="0"/>
-    <w:lsdException w:name="Revision" w:unhideWhenUsed="0"/>
-    <w:lsdException w:name="List Paragraph" w:semiHidden="0" w:uiPriority="34" w:unhideWhenUsed="0" w:qFormat="1"/>
-    <w:lsdException w:name="Quote" w:semiHidden="0" w:uiPriority="29" w:unhideWhenUsed="0" w:qFormat="1"/>
-    <w:lsdException w:name="Intense Quote" w:semiHidden="0" w:uiPriority="30" w:unhideWhenUsed="0" w:qFormat="1"/>
-    <w:lsdException w:name="Medium List 2 Accent 1" w:semiHidden="0" w:uiPriority="66" w:unhideWhenUsed="0"/>
-    <w:lsdException w:name="Medium Grid 1 Accent 1" w:semiHidden="0" w:uiPriority="67" w:unhideWhenUsed="0"/>
-    <w:lsdException w:name="Medium Grid 2 Accent 1" w:semiHidden="0" w:uiPriority="68" w:unhideWhenUsed="0"/>
-    <w:lsdException w:name="Medium Grid 3 Accent 1" w:semiHidden="0" w:uiPriority="69" w:unhideWhenUsed="0"/>
-    <w:lsdException w:name="Dark List Accent 1" w:semiHidden="0" w:uiPriority="70" w:unhideWhenUsed="0"/>
-    <w:lsdException w:name="Colorful Shading Accent 1" w:semiHidden="0" w:uiPriority="71" w:unhideWhenUsed="0"/>
-    <w:lsdException w:name="Colorful List Accent 1" w:semiHidden="0" w:uiPriority="72" w:unhideWhenUsed="0"/>
-    <w:lsdException w:name="Colorful Grid Accent 1" w:semiHidden="0" w:uiPriority="73" w:unhideWhenUsed="0"/>
-    <w:lsdException w:name="Light Shading Accent 2" w:semiHidden="0" w:uiPriority="60" w:unhideWhenUsed="0"/>
-    <w:lsdException w:name="Light List Accent 2" w:semiHidden="0" w:uiPriority="61" w:unhideWhenUsed="0"/>
-    <w:lsdException w:name="Light Grid Accent 2" w:semiHidden="0" w:uiPriority="62" w:unhideWhenUsed="0"/>
-    <w:lsdException w:name="Medium Shading 1 Accent 2" w:semiHidden="0" w:uiPriority="63" w:unhideWhenUsed="0"/>
-    <w:lsdException w:name="Medium Shading 2 Accent 2" w:semiHidden="0" w:uiPriority="64" w:unhideWhenUsed="0"/>
-    <w:lsdException w:name="Medium List 1 Accent 2" w:semiHidden="0" w:uiPriority="65" w:unhideWhenUsed="0"/>
-    <w:lsdException w:name="Medium List 2 Accent 2" w:semiHidden="0" w:uiPriority="66" w:unhideWhenUsed="0"/>
-    <w:lsdException w:name="Medium Grid 1 Accent 2" w:semiHidden="0" w:uiPriority="67" w:unhideWhenUsed="0"/>
-    <w:lsdException w:name="Medium Grid 2 Accent 2" w:semiHidden="0" w:uiPriority="68" w:unhideWhenUsed="0"/>
-    <w:lsdException w:name="Medium Grid 3 Accent 2" w:semiHidden="0" w:uiPriority="69" w:unhideWhenUsed="0"/>
-    <w:lsdException w:name="Dark List Accent 2" w:semiHidden="0" w:uiPriority="70" w:unhideWhenUsed="0"/>
-    <w:lsdException w:name="Colorful Shading Accent 2" w:semiHidden="0" w:uiPriority="71" w:unhideWhenUsed="0"/>
-    <w:lsdException w:name="Colorful List Accent 2" w:semiHidden="0" w:uiPriority="72" w:unhideWhenUsed="0"/>
-    <w:lsdException w:name="Colorful Grid Accent 2" w:semiHidden="0" w:uiPriority="73" w:unhideWhenUsed="0"/>
-    <w:lsdException w:name="Light Shading Accent 3" w:semiHidden="0" w:uiPriority="60" w:unhideWhenUsed="0"/>
-    <w:lsdException w:name="Light List Accent 3" w:semiHidden="0" w:uiPriority="61" w:unhideWhenUsed="0"/>
-    <w:lsdException w:name="Light Grid Accent 3" w:semiHidden="0" w:uiPriority="62" w:unhideWhenUsed="0"/>
-    <w:lsdException w:name="Medium Shading 1 Accent 3" w:semiHidden="0" w:uiPriority="63" w:unhideWhenUsed="0"/>
-    <w:lsdException w:name="Medium Shading 2 Accent 3" w:semiHidden="0" w:uiPriority="64" w:unhideWhenUsed="0"/>
-    <w:lsdException w:name="Medium List 1 Accent 3" w:semiHidden="0" w:uiPriority="65" w:unhideWhenUsed="0"/>
-    <w:lsdException w:name="Medium List 2 Accent 3" w:semiHidden="0" w:uiPriority="66" w:unhideWhenUsed="0"/>
-    <w:lsdException w:name="Medium Grid 1 Accent 3" w:semiHidden="0" w:uiPriority="67" w:unhideWhenUsed="0"/>
-    <w:lsdException w:name="Medium Grid 2 Accent 3" w:semiHidden="0" w:uiPriority="68" w:unhideWhenUsed="0"/>
-    <w:lsdException w:name="Medium Grid 3 Accent 3" w:semiHidden="0" w:uiPriority="69" w:unhideWhenUsed="0"/>
-    <w:lsdException w:name="Dark List Accent 3" w:semiHidden="0" w:uiPriority="70" w:unhideWhenUsed="0"/>
-    <w:lsdException w:name="Colorful Shading Accent 3" w:semiHidden="0" w:uiPriority="71" w:unhideWhenUsed="0"/>
-    <w:lsdException w:name="Colorful List Accent 3" w:semiHidden="0" w:uiPriority="72" w:unhideWhenUsed="0"/>
-    <w:lsdException w:name="Colorful Grid Accent 3" w:semiHidden="0" w:uiPriority="73" w:unhideWhenUsed="0"/>
-    <w:lsdException w:name="Light Shading Accent 4" w:semiHidden="0" w:uiPriority="60" w:unhideWhenUsed="0"/>
-    <w:lsdException w:name="Light List Accent 4" w:semiHidden="0" w:uiPriority="61" w:unhideWhenUsed="0"/>
-    <w:lsdException w:name="Light Grid Accent 4" w:semiHidden="0" w:uiPriority="62" w:unhideWhenUsed="0"/>
-    <w:lsdException w:name="Medium Shading 1 Accent 4" w:semiHidden="0" w:uiPriority="63" w:unhideWhenUsed="0"/>
-    <w:lsdException w:name="Medium Shading 2 Accent 4" w:semiHidden="0" w:uiPriority="64" w:unhideWhenUsed="0"/>
-    <w:lsdException w:name="Medium List 1 Accent 4" w:semiHidden="0" w:uiPriority="65" w:unhideWhenUsed="0"/>
-    <w:lsdException w:name="Medium List 2 Accent 4" w:semiHidden="0" w:uiPriority="66" w:unhideWhenUsed="0"/>
-    <w:lsdException w:name="Medium Grid 1 Accent 4" w:semiHidden="0" w:uiPriority="67" w:unhideWhenUsed="0"/>
-    <w:lsdException w:name="Medium Grid 2 Accent 4" w:semiHidden="0" w:uiPriority="68" w:unhideWhenUsed="0"/>
-    <w:lsdException w:name="Medium Grid 3 Accent 4" w:semiHidden="0" w:uiPriority="69" w:unhideWhenUsed="0"/>
-    <w:lsdException w:name="Dark List Accent 4" w:semiHidden="0" w:uiPriority="70" w:unhideWhenUsed="0"/>
-    <w:lsdException w:name="Colorful Shading Accent 4" w:semiHidden="0" w:uiPriority="71" w:unhideWhenUsed="0"/>
-    <w:lsdException w:name="Colorful List Accent 4" w:semiHidden="0" w:uiPriority="72" w:unhideWhenUsed="0"/>
-    <w:lsdException w:name="Colorful Grid Accent 4" w:semiHidden="0" w:uiPriority="73" w:unhideWhenUsed="0"/>
-    <w:lsdException w:name="Light Shading Accent 5" w:semiHidden="0" w:uiPriority="60" w:unhideWhenUsed="0"/>
-    <w:lsdException w:name="Light List Accent 5" w:semiHidden="0" w:uiPriority="61" w:unhideWhenUsed="0"/>
-    <w:lsdException w:name="Light Grid Accent 5" w:semiHidden="0" w:uiPriority="62" w:unhideWhenUsed="0"/>
-    <w:lsdException w:name="Medium Shading 1 Accent 5" w:semiHidden="0" w:uiPriority="63" w:unhideWhenUsed="0"/>
-    <w:lsdException w:name="Medium Shading 2 Accent 5" w:semiHidden="0" w:uiPriority="64" w:unhideWhenUsed="0"/>
-    <w:lsdException w:name="Medium List 1 Accent 5" w:semiHidden="0" w:uiPriority="65" w:unhideWhenUsed="0"/>
-    <w:lsdException w:name="Medium List 2 Accent 5" w:semiHidden="0" w:uiPriority="66" w:unhideWhenUsed="0"/>
-    <w:lsdException w:name="Medium Grid 1 Accent 5" w:semiHidden="0" w:uiPriority="67" w:unhideWhenUsed="0"/>
-    <w:lsdException w:name="Medium Grid 2 Accent 5" w:semiHidden="0" w:uiPriority="68" w:unhideWhenUsed="0"/>
-    <w:lsdException w:name="Medium Grid 3 Accent 5" w:semiHidden="0" w:uiPriority="69" w:unhideWhenUsed="0"/>
-    <w:lsdException w:name="Dark List Accent 5" w:semiHidden="0" w:uiPriority="70" w:unhideWhenUsed="0"/>
-    <w:lsdException w:name="Colorful Shading Accent 5" w:semiHidden="0" w:uiPriority="71" w:unhideWhenUsed="0"/>
-    <w:lsdException w:name="Colorful List Accent 5" w:semiHidden="0" w:uiPriority="72" w:unhideWhenUsed="0"/>
-    <w:lsdException w:name="Colorful Grid Accent 5" w:semiHidden="0" w:uiPriority="73" w:unhideWhenUsed="0"/>
-    <w:lsdException w:name="Light Shading Accent 6" w:semiHidden="0" w:uiPriority="60" w:unhideWhenUsed="0"/>
-    <w:lsdException w:name="Light List Accent 6" w:semiHidden="0" w:uiPriority="61" w:unhideWhenUsed="0"/>
-    <w:lsdException w:name="Light Grid Accent 6" w:semiHidden="0" w:uiPriority="62" w:unhideWhenUsed="0"/>
-    <w:lsdException w:name="Medium Shading 1 Accent 6" w:semiHidden="0" w:uiPriority="63" w:unhideWhenUsed="0"/>
-    <w:lsdException w:name="Medium Shading 2 Accent 6" w:semiHidden="0" w:uiPriority="64" w:unhideWhenUsed="0"/>
-    <w:lsdException w:name="Medium List 1 Accent 6" w:semiHidden="0" w:uiPriority="65" w:unhideWhenUsed="0"/>
-    <w:lsdException w:name="Medium List 2 Accent 6" w:semiHidden="0" w:uiPriority="66" w:unhideWhenUsed="0"/>
-    <w:lsdException w:name="Medium Grid 1 Accent 6" w:semiHidden="0" w:uiPriority="67" w:unhideWhenUsed="0"/>
-    <w:lsdException w:name="Medium Grid 2 Accent 6" w:semiHidden="0" w:uiPriority="68" w:unhideWhenUsed="0"/>
-    <w:lsdException w:name="Medium Grid 3 Accent 6" w:semiHidden="0" w:uiPriority="69" w:unhideWhenUsed="0"/>
-    <w:lsdException w:name="Dark List Accent 6" w:semiHidden="0" w:uiPriority="70" w:unhideWhenUsed="0"/>
-    <w:lsdException w:name="Colorful Shading Accent 6" w:semiHidden="0" w:uiPriority="71" w:unhideWhenUsed="0"/>
-    <w:lsdException w:name="Colorful List Accent 6" w:semiHidden="0" w:uiPriority="72" w:unhideWhenUsed="0"/>
-    <w:lsdException w:name="Colorful Grid Accent 6" w:semiHidden="0" w:uiPriority="73" w:unhideWhenUsed="0"/>
-    <w:lsdException w:name="Subtle Emphasis" w:semiHidden="0" w:uiPriority="19" w:unhideWhenUsed="0" w:qFormat="1"/>
-    <w:lsdException w:name="Intense Emphasis" w:semiHidden="0" w:uiPriority="21" w:unhideWhenUsed="0" w:qFormat="1"/>
-    <w:lsdException w:name="Subtle Reference" w:semiHidden="0" w:uiPriority="31" w:unhideWhenUsed="0" w:qFormat="1"/>
-    <w:lsdException w:name="Intense Reference" w:semiHidden="0" w:uiPriority="32" w:unhideWhenUsed="0" w:qFormat="1"/>
-    <w:lsdException w:name="Book Title" w:semiHidden="0" w:uiPriority="33" w:unhideWhenUsed="0" w:qFormat="1"/>
-    <w:lsdException w:name="Bibliography" w:uiPriority="37"/>
-    <w:lsdException w:name="TOC Heading" w:uiPriority="39" w:qFormat="1"/>
+  <w:latentStyles w:defLockedState="0" w:defUIPriority="99" w:defSemiHidden="0" w:defUnhideWhenUsed="0" w:defQFormat="0" w:count="376">
+    <w:lsdException w:name="Normal" w:uiPriority="0" w:qFormat="1"/>
+    <w:lsdException w:name="heading 1" w:uiPriority="9" w:qFormat="1"/>
+    <w:lsdException w:name="heading 2" w:semiHidden="1" w:uiPriority="9" w:unhideWhenUsed="1" w:qFormat="1"/>
+    <w:lsdException w:name="heading 3" w:semiHidden="1" w:uiPriority="9" w:unhideWhenUsed="1" w:qFormat="1"/>
+    <w:lsdException w:name="heading 4" w:semiHidden="1" w:uiPriority="9" w:unhideWhenUsed="1" w:qFormat="1"/>
+    <w:lsdException w:name="heading 5" w:semiHidden="1" w:uiPriority="9" w:unhideWhenUsed="1" w:qFormat="1"/>
+    <w:lsdException w:name="heading 6" w:semiHidden="1" w:uiPriority="9" w:unhideWhenUsed="1" w:qFormat="1"/>
+    <w:lsdException w:name="heading 7" w:semiHidden="1" w:uiPriority="9" w:unhideWhenUsed="1" w:qFormat="1"/>
+    <w:lsdException w:name="heading 8" w:semiHidden="1" w:uiPriority="9" w:unhideWhenUsed="1" w:qFormat="1"/>
+    <w:lsdException w:name="heading 9" w:semiHidden="1" w:uiPriority="9" w:unhideWhenUsed="1" w:qFormat="1"/>
+    <w:lsdException w:name="index 1" w:semiHidden="1" w:unhideWhenUsed="1"/>
+    <w:lsdException w:name="index 2" w:semiHidden="1" w:unhideWhenUsed="1"/>
+    <w:lsdException w:name="index 3" w:semiHidden="1" w:unhideWhenUsed="1"/>
+    <w:lsdException w:name="index 4" w:semiHidden="1" w:unhideWhenUsed="1"/>
+    <w:lsdException w:name="index 5" w:semiHidden="1" w:unhideWhenUsed="1"/>
+    <w:lsdException w:name="index 6" w:semiHidden="1" w:unhideWhenUsed="1"/>
+    <w:lsdException w:name="index 7" w:semiHidden="1" w:unhideWhenUsed="1"/>
+    <w:lsdException w:name="index 8" w:semiHidden="1" w:unhideWhenUsed="1"/>
+    <w:lsdException w:name="index 9" w:semiHidden="1" w:unhideWhenUsed="1"/>
+    <w:lsdException w:name="toc 1" w:semiHidden="1" w:uiPriority="39" w:unhideWhenUsed="1"/>
+    <w:lsdException w:name="toc 2" w:semiHidden="1" w:uiPriority="39" w:unhideWhenUsed="1"/>
+    <w:lsdException w:name="toc 3" w:semiHidden="1" w:uiPriority="39" w:unhideWhenUsed="1"/>
+    <w:lsdException w:name="toc 4" w:semiHidden="1" w:uiPriority="39" w:unhideWhenUsed="1"/>
+    <w:lsdException w:name="toc 5" w:semiHidden="1" w:uiPriority="39" w:unhideWhenUsed="1"/>
+    <w:lsdException w:name="toc 6" w:semiHidden="1" w:uiPriority="39" w:unhideWhenUsed="1"/>
+    <w:lsdException w:name="toc 7" w:semiHidden="1" w:uiPriority="39" w:unhideWhenUsed="1"/>
+    <w:lsdException w:name="toc 8" w:semiHidden="1" w:uiPriority="39" w:unhideWhenUsed="1"/>
+    <w:lsdException w:name="toc 9" w:semiHidden="1" w:uiPriority="39" w:unhideWhenUsed="1"/>
+    <w:lsdException w:name="Normal Indent" w:semiHidden="1" w:unhideWhenUsed="1"/>
+    <w:lsdException w:name="footnote text" w:semiHidden="1" w:unhideWhenUsed="1"/>
+    <w:lsdException w:name="annotation text" w:semiHidden="1" w:unhideWhenUsed="1"/>
+    <w:lsdException w:name="header" w:semiHidden="1" w:unhideWhenUsed="1"/>
+    <w:lsdException w:name="footer" w:semiHidden="1" w:unhideWhenUsed="1"/>
+    <w:lsdException w:name="index heading" w:semiHidden="1" w:unhideWhenUsed="1"/>
+    <w:lsdException w:name="caption" w:semiHidden="1" w:uiPriority="35" w:unhideWhenUsed="1" w:qFormat="1"/>
+    <w:lsdException w:name="table of figures" w:semiHidden="1" w:unhideWhenUsed="1"/>
+    <w:lsdException w:name="envelope address" w:semiHidden="1" w:unhideWhenUsed="1"/>
+    <w:lsdException w:name="envelope return" w:semiHidden="1" w:unhideWhenUsed="1"/>
+    <w:lsdException w:name="footnote reference" w:semiHidden="1" w:unhideWhenUsed="1"/>
+    <w:lsdException w:name="annotation reference" w:semiHidden="1" w:unhideWhenUsed="1"/>
+    <w:lsdException w:name="line number" w:semiHidden="1" w:unhideWhenUsed="1"/>
+    <w:lsdException w:name="page number" w:semiHidden="1" w:unhideWhenUsed="1"/>
+    <w:lsdException w:name="endnote reference" w:semiHidden="1" w:unhideWhenUsed="1"/>
+    <w:lsdException w:name="endnote text" w:semiHidden="1" w:unhideWhenUsed="1"/>
+    <w:lsdException w:name="table of authorities" w:semiHidden="1" w:unhideWhenUsed="1"/>
+    <w:lsdException w:name="macro" w:semiHidden="1" w:unhideWhenUsed="1"/>
+    <w:lsdException w:name="toa heading" w:semiHidden="1" w:unhideWhenUsed="1"/>
+    <w:lsdException w:name="List" w:semiHidden="1" w:unhideWhenUsed="1"/>
+    <w:lsdException w:name="List Bullet" w:semiHidden="1" w:unhideWhenUsed="1"/>
+    <w:lsdException w:name="List Number" w:semiHidden="1" w:unhideWhenUsed="1"/>
+    <w:lsdException w:name="List 2" w:semiHidden="1" w:unhideWhenUsed="1"/>
+    <w:lsdException w:name="List 3" w:semiHidden="1" w:unhideWhenUsed="1"/>
+    <w:lsdException w:name="List 4" w:semiHidden="1" w:unhideWhenUsed="1"/>
+    <w:lsdException w:name="List 5" w:semiHidden="1" w:unhideWhenUsed="1"/>
+    <w:lsdException w:name="List Bullet 2" w:semiHidden="1" w:unhideWhenUsed="1"/>
+    <w:lsdException w:name="List Bullet 3" w:semiHidden="1" w:unhideWhenUsed="1"/>
+    <w:lsdException w:name="List Bullet 4" w:semiHidden="1" w:unhideWhenUsed="1"/>
+    <w:lsdException w:name="List Bullet 5" w:semiHidden="1" w:unhideWhenUsed="1"/>
+    <w:lsdException w:name="List Number 2" w:semiHidden="1" w:unhideWhenUsed="1"/>
+    <w:lsdException w:name="List Number 3" w:semiHidden="1" w:unhideWhenUsed="1"/>
+    <w:lsdException w:name="List Number 4" w:semiHidden="1" w:unhideWhenUsed="1"/>
+    <w:lsdException w:name="List Number 5" w:semiHidden="1" w:unhideWhenUsed="1"/>
+    <w:lsdException w:name="Title" w:uiPriority="10" w:qFormat="1"/>
+    <w:lsdException w:name="Closing" w:semiHidden="1" w:unhideWhenUsed="1"/>
+    <w:lsdException w:name="Signature" w:semiHidden="1" w:unhideWhenUsed="1"/>
+    <w:lsdException w:name="Default Paragraph Font" w:semiHidden="1" w:uiPriority="1" w:unhideWhenUsed="1"/>
+    <w:lsdException w:name="Body Text" w:semiHidden="1" w:unhideWhenUsed="1"/>
+    <w:lsdException w:name="Body Text Indent" w:semiHidden="1" w:unhideWhenUsed="1"/>
+    <w:lsdException w:name="List Continue" w:semiHidden="1" w:unhideWhenUsed="1"/>
+    <w:lsdException w:name="List Continue 2" w:semiHidden="1" w:unhideWhenUsed="1"/>
+    <w:lsdException w:name="List Continue 3" w:semiHidden="1" w:unhideWhenUsed="1"/>
+    <w:lsdException w:name="List Continue 4" w:semiHidden="1" w:unhideWhenUsed="1"/>
+    <w:lsdException w:name="List Continue 5" w:semiHidden="1" w:unhideWhenUsed="1"/>
+    <w:lsdException w:name="Message Header" w:semiHidden="1" w:unhideWhenUsed="1"/>
+    <w:lsdException w:name="Subtitle" w:uiPriority="11" w:qFormat="1"/>
+    <w:lsdException w:name="Salutation" w:semiHidden="1" w:unhideWhenUsed="1"/>
+    <w:lsdException w:name="Date" w:semiHidden="1" w:unhideWhenUsed="1"/>
+    <w:lsdException w:name="Body Text First Indent" w:semiHidden="1" w:unhideWhenUsed="1"/>
+    <w:lsdException w:name="Body Text First Indent 2" w:semiHidden="1" w:unhideWhenUsed="1"/>
+    <w:lsdException w:name="Note Heading" w:semiHidden="1" w:unhideWhenUsed="1"/>
+    <w:lsdException w:name="Body Text 2" w:semiHidden="1" w:unhideWhenUsed="1"/>
+    <w:lsdException w:name="Body Text 3" w:semiHidden="1" w:unhideWhenUsed="1"/>
+    <w:lsdException w:name="Body Text Indent 2" w:semiHidden="1" w:unhideWhenUsed="1"/>
+    <w:lsdException w:name="Body Text Indent 3" w:semiHidden="1" w:unhideWhenUsed="1"/>
+    <w:lsdException w:name="Block Text" w:semiHidden="1" w:unhideWhenUsed="1"/>
+    <w:lsdException w:name="Hyperlink" w:semiHidden="1" w:unhideWhenUsed="1"/>
+    <w:lsdException w:name="FollowedHyperlink" w:semiHidden="1" w:unhideWhenUsed="1"/>
+    <w:lsdException w:name="Strong" w:uiPriority="22" w:qFormat="1"/>
+    <w:lsdException w:name="Emphasis" w:uiPriority="20" w:qFormat="1"/>
+    <w:lsdException w:name="Document Map" w:semiHidden="1" w:unhideWhenUsed="1"/>
+    <w:lsdException w:name="Plain Text" w:semiHidden="1" w:unhideWhenUsed="1"/>
+    <w:lsdException w:name="E-mail Signature" w:semiHidden="1" w:unhideWhenUsed="1"/>
+    <w:lsdException w:name="HTML Top of Form" w:semiHidden="1" w:unhideWhenUsed="1"/>
+    <w:lsdException w:name="HTML Bottom of Form" w:semiHidden="1" w:unhideWhenUsed="1"/>
+    <w:lsdException w:name="Normal (Web)" w:semiHidden="1" w:unhideWhenUsed="1"/>
+    <w:lsdException w:name="HTML Acronym" w:semiHidden="1" w:unhideWhenUsed="1"/>
+    <w:lsdException w:name="HTML Address" w:semiHidden="1" w:unhideWhenUsed="1"/>
+    <w:lsdException w:name="HTML Cite" w:semiHidden="1" w:unhideWhenUsed="1"/>
+    <w:lsdException w:name="HTML Code" w:semiHidden="1" w:unhideWhenUsed="1"/>
+    <w:lsdException w:name="HTML Definition" w:semiHidden="1" w:unhideWhenUsed="1"/>
+    <w:lsdException w:name="HTML Keyboard" w:semiHidden="1" w:unhideWhenUsed="1"/>
+    <w:lsdException w:name="HTML Preformatted" w:semiHidden="1" w:unhideWhenUsed="1"/>
+    <w:lsdException w:name="HTML Sample" w:semiHidden="1" w:unhideWhenUsed="1"/>
+    <w:lsdException w:name="HTML Typewriter" w:semiHidden="1" w:unhideWhenUsed="1"/>
+    <w:lsdException w:name="HTML Variable" w:semiHidden="1" w:unhideWhenUsed="1"/>
+    <w:lsdException w:name="Normal Table" w:semiHidden="1" w:unhideWhenUsed="1"/>
+    <w:lsdException w:name="annotation subject" w:semiHidden="1" w:unhideWhenUsed="1"/>
+    <w:lsdException w:name="No List" w:semiHidden="1" w:unhideWhenUsed="1"/>
+    <w:lsdException w:name="Outline List 1" w:semiHidden="1" w:unhideWhenUsed="1"/>
+    <w:lsdException w:name="Outline List 2" w:semiHidden="1" w:unhideWhenUsed="1"/>
+    <w:lsdException w:name="Outline List 3" w:semiHidden="1" w:unhideWhenUsed="1"/>
+    <w:lsdException w:name="Table Simple 1" w:semiHidden="1" w:unhideWhenUsed="1"/>
+    <w:lsdException w:name="Table Simple 2" w:semiHidden="1" w:unhideWhenUsed="1"/>
+    <w:lsdException w:name="Table Simple 3" w:semiHidden="1" w:unhideWhenUsed="1"/>
+    <w:lsdException w:name="Table Classic 1" w:semiHidden="1" w:unhideWhenUsed="1"/>
+    <w:lsdException w:name="Table Classic 2" w:semiHidden="1" w:unhideWhenUsed="1"/>
+    <w:lsdException w:name="Table Classic 3" w:semiHidden="1" w:unhideWhenUsed="1"/>
+    <w:lsdException w:name="Table Classic 4" w:semiHidden="1" w:unhideWhenUsed="1"/>
+    <w:lsdException w:name="Table Colorful 1" w:semiHidden="1" w:unhideWhenUsed="1"/>
+    <w:lsdException w:name="Table Colorful 2" w:semiHidden="1" w:unhideWhenUsed="1"/>
+    <w:lsdException w:name="Table Colorful 3" w:semiHidden="1" w:unhideWhenUsed="1"/>
+    <w:lsdException w:name="Table Columns 1" w:semiHidden="1" w:unhideWhenUsed="1"/>
+    <w:lsdException w:name="Table Columns 2" w:semiHidden="1" w:unhideWhenUsed="1"/>
+    <w:lsdException w:name="Table Columns 3" w:semiHidden="1" w:unhideWhenUsed="1"/>
+    <w:lsdException w:name="Table Columns 4" w:semiHidden="1" w:unhideWhenUsed="1"/>
+    <w:lsdException w:name="Table Columns 5" w:semiHidden="1" w:unhideWhenUsed="1"/>
+    <w:lsdException w:name="Table Grid 1" w:semiHidden="1" w:unhideWhenUsed="1"/>
+    <w:lsdException w:name="Table Grid 2" w:semiHidden="1" w:unhideWhenUsed="1"/>
+    <w:lsdException w:name="Table Grid 3" w:semiHidden="1" w:unhideWhenUsed="1"/>
+    <w:lsdException w:name="Table Grid 4" w:semiHidden="1" w:unhideWhenUsed="1"/>
+    <w:lsdException w:name="Table Grid 5" w:semiHidden="1" w:unhideWhenUsed="1"/>
+    <w:lsdException w:name="Table Grid 6" w:semiHidden="1" w:unhideWhenUsed="1"/>
+    <w:lsdException w:name="Table Grid 7" w:semiHidden="1" w:unhideWhenUsed="1"/>
+    <w:lsdException w:name="Table Grid 8" w:semiHidden="1" w:unhideWhenUsed="1"/>
+    <w:lsdException w:name="Table List 1" w:semiHidden="1" w:unhideWhenUsed="1"/>
+    <w:lsdException w:name="Table List 2" w:semiHidden="1" w:unhideWhenUsed="1"/>
+    <w:lsdException w:name="Table List 3" w:semiHidden="1" w:unhideWhenUsed="1"/>
+    <w:lsdException w:name="Table List 4" w:semiHidden="1" w:unhideWhenUsed="1"/>
+    <w:lsdException w:name="Table List 5" w:semiHidden="1" w:unhideWhenUsed="1"/>
+    <w:lsdException w:name="Table List 6" w:semiHidden="1" w:unhideWhenUsed="1"/>
+    <w:lsdException w:name="Table List 7" w:semiHidden="1" w:unhideWhenUsed="1"/>
+    <w:lsdException w:name="Table List 8" w:semiHidden="1" w:unhideWhenUsed="1"/>
+    <w:lsdException w:name="Table 3D effects 1" w:semiHidden="1" w:unhideWhenUsed="1"/>
+    <w:lsdException w:name="Table 3D effects 2" w:semiHidden="1" w:unhideWhenUsed="1"/>
+    <w:lsdException w:name="Table 3D effects 3" w:semiHidden="1" w:unhideWhenUsed="1"/>
+    <w:lsdException w:name="Table Contemporary" w:semiHidden="1" w:unhideWhenUsed="1"/>
+    <w:lsdException w:name="Table Elegant" w:semiHidden="1" w:unhideWhenUsed="1"/>
+    <w:lsdException w:name="Table Professional" w:semiHidden="1" w:unhideWhenUsed="1"/>
+    <w:lsdException w:name="Table Subtle 1" w:semiHidden="1" w:unhideWhenUsed="1"/>
+    <w:lsdException w:name="Table Subtle 2" w:semiHidden="1" w:unhideWhenUsed="1"/>
+    <w:lsdException w:name="Table Web 1" w:semiHidden="1" w:unhideWhenUsed="1"/>
+    <w:lsdException w:name="Table Web 2" w:semiHidden="1" w:unhideWhenUsed="1"/>
+    <w:lsdException w:name="Table Web 3" w:semiHidden="1" w:unhideWhenUsed="1"/>
+    <w:lsdException w:name="Balloon Text" w:semiHidden="1" w:unhideWhenUsed="1"/>
+    <w:lsdException w:name="Table Grid" w:semiHidden="1" w:uiPriority="39" w:unhideWhenUsed="1"/>
+    <w:lsdException w:name="Table Theme" w:semiHidden="1" w:unhideWhenUsed="1"/>
+    <w:lsdException w:name="Placeholder Text" w:semiHidden="1"/>
+    <w:lsdException w:name="No Spacing" w:uiPriority="1" w:qFormat="1"/>
+    <w:lsdException w:name="Light Shading" w:uiPriority="60"/>
+    <w:lsdException w:name="Light List" w:uiPriority="61"/>
+    <w:lsdException w:name="Light Grid" w:uiPriority="62"/>
+    <w:lsdException w:name="Medium Shading 1" w:uiPriority="63"/>
+    <w:lsdException w:name="Medium Shading 2" w:uiPriority="64"/>
+    <w:lsdException w:name="Medium List 1" w:uiPriority="65"/>
+    <w:lsdException w:name="Medium List 2" w:uiPriority="66"/>
+    <w:lsdException w:name="Medium Grid 1" w:uiPriority="67"/>
+    <w:lsdException w:name="Medium Grid 2" w:uiPriority="68"/>
+    <w:lsdException w:name="Medium Grid 3" w:uiPriority="69"/>
+    <w:lsdException w:name="Dark List" w:uiPriority="70"/>
+    <w:lsdException w:name="Colorful Shading" w:uiPriority="71"/>
+    <w:lsdException w:name="Colorful List" w:uiPriority="72"/>
+    <w:lsdException w:name="Colorful Grid" w:uiPriority="73"/>
+    <w:lsdException w:name="Light Shading Accent 1" w:uiPriority="60"/>
+    <w:lsdException w:name="Light List Accent 1" w:uiPriority="61"/>
+    <w:lsdException w:name="Light Grid Accent 1" w:uiPriority="62"/>
+    <w:lsdException w:name="Medium Shading 1 Accent 1" w:uiPriority="63"/>
+    <w:lsdException w:name="Medium Shading 2 Accent 1" w:uiPriority="64"/>
+    <w:lsdException w:name="Medium List 1 Accent 1" w:uiPriority="65"/>
+    <w:lsdException w:name="Revision" w:semiHidden="1"/>
+    <w:lsdException w:name="List Paragraph" w:uiPriority="34" w:qFormat="1"/>
+    <w:lsdException w:name="Quote" w:uiPriority="29" w:qFormat="1"/>
+    <w:lsdException w:name="Intense Quote" w:uiPriority="30" w:qFormat="1"/>
+    <w:lsdException w:name="Medium List 2 Accent 1" w:uiPriority="66"/>
+    <w:lsdException w:name="Medium Grid 1 Accent 1" w:uiPriority="67"/>
+    <w:lsdException w:name="Medium Grid 2 Accent 1" w:uiPriority="68"/>
+    <w:lsdException w:name="Medium Grid 3 Accent 1" w:uiPriority="69"/>
+    <w:lsdException w:name="Dark List Accent 1" w:uiPriority="70"/>
+    <w:lsdException w:name="Colorful Shading Accent 1" w:uiPriority="71"/>
+    <w:lsdException w:name="Colorful List Accent 1" w:uiPriority="72"/>
+    <w:lsdException w:name="Colorful Grid Accent 1" w:uiPriority="73"/>
+    <w:lsdException w:name="Light Shading Accent 2" w:uiPriority="60"/>
+    <w:lsdException w:name="Light List Accent 2" w:uiPriority="61"/>
+    <w:lsdException w:name="Light Grid Accent 2" w:uiPriority="62"/>
+    <w:lsdException w:name="Medium Shading 1 Accent 2" w:uiPriority="63"/>
+    <w:lsdException w:name="Medium Shading 2 Accent 2" w:uiPriority="64"/>
+    <w:lsdException w:name="Medium List 1 Accent 2" w:uiPriority="65"/>
+    <w:lsdException w:name="Medium List 2 Accent 2" w:uiPriority="66"/>
+    <w:lsdException w:name="Medium Grid 1 Accent 2" w:uiPriority="67"/>
+    <w:lsdException w:name="Medium Grid 2 Accent 2" w:uiPriority="68"/>
+    <w:lsdException w:name="Medium Grid 3 Accent 2" w:uiPriority="69"/>
+    <w:lsdException w:name="Dark List Accent 2" w:uiPriority="70"/>
+    <w:lsdException w:name="Colorful Shading Accent 2" w:uiPriority="71"/>
+    <w:lsdException w:name="Colorful List Accent 2" w:uiPriority="72"/>
+    <w:lsdException w:name="Colorful Grid Accent 2" w:uiPriority="73"/>
+    <w:lsdException w:name="Light Shading Accent 3" w:uiPriority="60"/>
+    <w:lsdException w:name="Light List Accent 3" w:uiPriority="61"/>
+    <w:lsdException w:name="Light Grid Accent 3" w:uiPriority="62"/>
+    <w:lsdException w:name="Medium Shading 1 Accent 3" w:uiPriority="63"/>
+    <w:lsdException w:name="Medium Shading 2 Accent 3" w:uiPriority="64"/>
+    <w:lsdException w:name="Medium List 1 Accent 3" w:uiPriority="65"/>
+    <w:lsdException w:name="Medium List 2 Accent 3" w:uiPriority="66"/>
+    <w:lsdException w:name="Medium Grid 1 Accent 3" w:uiPriority="67"/>
+    <w:lsdException w:name="Medium Grid 2 Accent 3" w:uiPriority="68"/>
+    <w:lsdException w:name="Medium Grid 3 Accent 3" w:uiPriority="69"/>
+    <w:lsdException w:name="Dark List Accent 3" w:uiPriority="70"/>
+    <w:lsdException w:name="Colorful Shading Accent 3" w:uiPriority="71"/>
+    <w:lsdException w:name="Colorful List Accent 3" w:uiPriority="72"/>
+    <w:lsdException w:name="Colorful Grid Accent 3" w:uiPriority="73"/>
+    <w:lsdException w:name="Light Shading Accent 4" w:uiPriority="60"/>
+    <w:lsdException w:name="Light List Accent 4" w:uiPriority="61"/>
+    <w:lsdException w:name="Light Grid Accent 4" w:uiPriority="62"/>
+    <w:lsdException w:name="Medium Shading 1 Accent 4" w:uiPriority="63"/>
+    <w:lsdException w:name="Medium Shading 2 Accent 4" w:uiPriority="64"/>
+    <w:lsdException w:name="Medium List 1 Accent 4" w:uiPriority="65"/>
+    <w:lsdException w:name="Medium List 2 Accent 4" w:uiPriority="66"/>
+    <w:lsdException w:name="Medium Grid 1 Accent 4" w:uiPriority="67"/>
+    <w:lsdException w:name="Medium Grid 2 Accent 4" w:uiPriority="68"/>
+    <w:lsdException w:name="Medium Grid 3 Accent 4" w:uiPriority="69"/>
+    <w:lsdException w:name="Dark List Accent 4" w:uiPriority="70"/>
+    <w:lsdException w:name="Colorful Shading Accent 4" w:uiPriority="71"/>
+    <w:lsdException w:name="Colorful List Accent 4" w:uiPriority="72"/>
+    <w:lsdException w:name="Colorful Grid Accent 4" w:uiPriority="73"/>
+    <w:lsdException w:name="Light Shading Accent 5" w:uiPriority="60"/>
+    <w:lsdException w:name="Light List Accent 5" w:uiPriority="61"/>
+    <w:lsdException w:name="Light Grid Accent 5" w:uiPriority="62"/>
+    <w:lsdException w:name="Medium Shading 1 Accent 5" w:uiPriority="63"/>
+    <w:lsdException w:name="Medium Shading 2 Accent 5" w:uiPriority="64"/>
+    <w:lsdException w:name="Medium List 1 Accent 5" w:uiPriority="65"/>
+    <w:lsdException w:name="Medium List 2 Accent 5" w:uiPriority="66"/>
+    <w:lsdException w:name="Medium Grid 1 Accent 5" w:uiPriority="67"/>
+    <w:lsdException w:name="Medium Grid 2 Accent 5" w:uiPriority="68"/>
+    <w:lsdException w:name="Medium Grid 3 Accent 5" w:uiPriority="69"/>
+    <w:lsdException w:name="Dark List Accent 5" w:uiPriority="70"/>
+    <w:lsdException w:name="Colorful Shading Accent 5" w:uiPriority="71"/>
+    <w:lsdException w:name="Colorful List Accent 5" w:uiPriority="72"/>
+    <w:lsdException w:name="Colorful Grid Accent 5" w:uiPriority="73"/>
+    <w:lsdException w:name="Light Shading Accent 6" w:uiPriority="60"/>
+    <w:lsdException w:name="Light List Accent 6" w:uiPriority="61"/>
+    <w:lsdException w:name="Light Grid Accent 6" w:uiPriority="62"/>
+    <w:lsdException w:name="Medium Shading 1 Accent 6" w:uiPriority="63"/>
+    <w:lsdException w:name="Medium Shading 2 Accent 6" w:uiPriority="64"/>
+    <w:lsdException w:name="Medium List 1 Accent 6" w:uiPriority="65"/>
+    <w:lsdException w:name="Medium List 2 Accent 6" w:uiPriority="66"/>
+    <w:lsdException w:name="Medium Grid 1 Accent 6" w:uiPriority="67"/>
+    <w:lsdException w:name="Medium Grid 2 Accent 6" w:uiPriority="68"/>
+    <w:lsdException w:name="Medium Grid 3 Accent 6" w:uiPriority="69"/>
+    <w:lsdException w:name="Dark List Accent 6" w:uiPriority="70"/>
+    <w:lsdException w:name="Colorful Shading Accent 6" w:uiPriority="71"/>
+    <w:lsdException w:name="Colorful List Accent 6" w:uiPriority="72"/>
+    <w:lsdException w:name="Colorful Grid Accent 6" w:uiPriority="73"/>
+    <w:lsdException w:name="Subtle Emphasis" w:uiPriority="19" w:qFormat="1"/>
+    <w:lsdException w:name="Intense Emphasis" w:uiPriority="21" w:qFormat="1"/>
+    <w:lsdException w:name="Subtle Reference" w:uiPriority="31" w:qFormat="1"/>
+    <w:lsdException w:name="Intense Reference" w:uiPriority="32" w:qFormat="1"/>
+    <w:lsdException w:name="Book Title" w:uiPriority="33" w:qFormat="1"/>
+    <w:lsdException w:name="Bibliography" w:semiHidden="1" w:uiPriority="37" w:unhideWhenUsed="1"/>
+    <w:lsdException w:name="TOC Heading" w:semiHidden="1" w:uiPriority="39" w:unhideWhenUsed="1" w:qFormat="1"/>
+    <w:lsdException w:name="Plain Table 1" w:uiPriority="41"/>
+    <w:lsdException w:name="Plain Table 2" w:uiPriority="42"/>
+    <w:lsdException w:name="Plain Table 3" w:uiPriority="43"/>
+    <w:lsdException w:name="Plain Table 4" w:uiPriority="44"/>
+    <w:lsdException w:name="Plain Table 5" w:uiPriority="45"/>
+    <w:lsdException w:name="Grid Table Light" w:uiPriority="40"/>
+    <w:lsdException w:name="Grid Table 1 Light" w:uiPriority="46"/>
+    <w:lsdException w:name="Grid Table 2" w:uiPriority="47"/>
+    <w:lsdException w:name="Grid Table 3" w:uiPriority="48"/>
+    <w:lsdException w:name="Grid Table 4" w:uiPriority="49"/>
+    <w:lsdException w:name="Grid Table 5 Dark" w:uiPriority="50"/>
+    <w:lsdException w:name="Grid Table 6 Colorful" w:uiPriority="51"/>
+    <w:lsdException w:name="Grid Table 7 Colorful" w:uiPriority="52"/>
+    <w:lsdException w:name="Grid Table 1 Light Accent 1" w:uiPriority="46"/>
+    <w:lsdException w:name="Grid Table 2 Accent 1" w:uiPriority="47"/>
+    <w:lsdException w:name="Grid Table 3 Accent 1" w:uiPriority="48"/>
+    <w:lsdException w:name="Grid Table 4 Accent 1" w:uiPriority="49"/>
+    <w:lsdException w:name="Grid Table 5 Dark Accent 1" w:uiPriority="50"/>
+    <w:lsdException w:name="Grid Table 6 Colorful Accent 1" w:uiPriority="51"/>
+    <w:lsdException w:name="Grid Table 7 Colorful Accent 1" w:uiPriority="52"/>
+    <w:lsdException w:name="Grid Table 1 Light Accent 2" w:uiPriority="46"/>
+    <w:lsdException w:name="Grid Table 2 Accent 2" w:uiPriority="47"/>
+    <w:lsdException w:name="Grid Table 3 Accent 2" w:uiPriority="48"/>
+    <w:lsdException w:name="Grid Table 4 Accent 2" w:uiPriority="49"/>
+    <w:lsdException w:name="Grid Table 5 Dark Accent 2" w:uiPriority="50"/>
+    <w:lsdException w:name="Grid Table 6 Colorful Accent 2" w:uiPriority="51"/>
+    <w:lsdException w:name="Grid Table 7 Colorful Accent 2" w:uiPriority="52"/>
+    <w:lsdException w:name="Grid Table 1 Light Accent 3" w:uiPriority="46"/>
+    <w:lsdException w:name="Grid Table 2 Accent 3" w:uiPriority="47"/>
+    <w:lsdException w:name="Grid Table 3 Accent 3" w:uiPriority="48"/>
+    <w:lsdException w:name="Grid Table 4 Accent 3" w:uiPriority="49"/>
+    <w:lsdException w:name="Grid Table 5 Dark Accent 3" w:uiPriority="50"/>
+    <w:lsdException w:name="Grid Table 6 Colorful Accent 3" w:uiPriority="51"/>
+    <w:lsdException w:name="Grid Table 7 Colorful Accent 3" w:uiPriority="52"/>
+    <w:lsdException w:name="Grid Table 1 Light Accent 4" w:uiPriority="46"/>
+    <w:lsdException w:name="Grid Table 2 Accent 4" w:uiPriority="47"/>
+    <w:lsdException w:name="Grid Table 3 Accent 4" w:uiPriority="48"/>
+    <w:lsdException w:name="Grid Table 4 Accent 4" w:uiPriority="49"/>
+    <w:lsdException w:name="Grid Table 5 Dark Accent 4" w:uiPriority="50"/>
+    <w:lsdException w:name="Grid Table 6 Colorful Accent 4" w:uiPriority="51"/>
+    <w:lsdException w:name="Grid Table 7 Colorful Accent 4" w:uiPriority="52"/>
+    <w:lsdException w:name="Grid Table 1 Light Accent 5" w:uiPriority="46"/>
+    <w:lsdException w:name="Grid Table 2 Accent 5" w:uiPriority="47"/>
+    <w:lsdException w:name="Grid Table 3 Accent 5" w:uiPriority="48"/>
+    <w:lsdException w:name="Grid Table 4 Accent 5" w:uiPriority="49"/>
+    <w:lsdException w:name="Grid Table 5 Dark Accent 5" w:uiPriority="50"/>
+    <w:lsdException w:name="Grid Table 6 Colorful Accent 5" w:uiPriority="51"/>
+    <w:lsdException w:name="Grid Table 7 Colorful Accent 5" w:uiPriority="52"/>
+    <w:lsdException w:name="Grid Table 1 Light Accent 6" w:uiPriority="46"/>
+    <w:lsdException w:name="Grid Table 2 Accent 6" w:uiPriority="47"/>
+    <w:lsdException w:name="Grid Table 3 Accent 6" w:uiPriority="48"/>
+    <w:lsdException w:name="Grid Table 4 Accent 6" w:uiPriority="49"/>
+    <w:lsdException w:name="Grid Table 5 Dark Accent 6" w:uiPriority="50"/>
+    <w:lsdException w:name="Grid Table 6 Colorful Accent 6" w:uiPriority="51"/>
+    <w:lsdException w:name="Grid Table 7 Colorful Accent 6" w:uiPriority="52"/>
+    <w:lsdException w:name="List Table 1 Light" w:uiPriority="46"/>
+    <w:lsdException w:name="List Table 2" w:uiPriority="47"/>
+    <w:lsdException w:name="List Table 3" w:uiPriority="48"/>
+    <w:lsdException w:name="List Table 4" w:uiPriority="49"/>
+    <w:lsdException w:name="List Table 5 Dark" w:uiPriority="50"/>
+    <w:lsdException w:name="List Table 6 Colorful" w:uiPriority="51"/>
+    <w:lsdException w:name="List Table 7 Colorful" w:uiPriority="52"/>
+    <w:lsdException w:name="List Table 1 Light Accent 1" w:uiPriority="46"/>
+    <w:lsdException w:name="List Table 2 Accent 1" w:uiPriority="47"/>
+    <w:lsdException w:name="List Table 3 Accent 1" w:uiPriority="48"/>
+    <w:lsdException w:name="List Table 4 Accent 1" w:uiPriority="49"/>
+    <w:lsdException w:name="List Table 5 Dark Accent 1" w:uiPriority="50"/>
+    <w:lsdException w:name="List Table 6 Colorful Accent 1" w:uiPriority="51"/>
+    <w:lsdException w:name="List Table 7 Colorful Accent 1" w:uiPriority="52"/>
+    <w:lsdException w:name="List Table 1 Light Accent 2" w:uiPriority="46"/>
+    <w:lsdException w:name="List Table 2 Accent 2" w:uiPriority="47"/>
+    <w:lsdException w:name="List Table 3 Accent 2" w:uiPriority="48"/>
+    <w:lsdException w:name="List Table 4 Accent 2" w:uiPriority="49"/>
+    <w:lsdException w:name="List Table 5 Dark Accent 2" w:uiPriority="50"/>
+    <w:lsdException w:name="List Table 6 Colorful Accent 2" w:uiPriority="51"/>
+    <w:lsdException w:name="List Table 7 Colorful Accent 2" w:uiPriority="52"/>
+    <w:lsdException w:name="List Table 1 Light Accent 3" w:uiPriority="46"/>
+    <w:lsdException w:name="List Table 2 Accent 3" w:uiPriority="47"/>
+    <w:lsdException w:name="List Table 3 Accent 3" w:uiPriority="48"/>
+    <w:lsdException w:name="List Table 4 Accent 3" w:uiPriority="49"/>
+    <w:lsdException w:name="List Table 5 Dark Accent 3" w:uiPriority="50"/>
+    <w:lsdException w:name="List Table 6 Colorful Accent 3" w:uiPriority="51"/>
+    <w:lsdException w:name="List Table 7 Colorful Accent 3" w:uiPriority="52"/>
+    <w:lsdException w:name="List Table 1 Light Accent 4" w:uiPriority="46"/>
+    <w:lsdException w:name="List Table 2 Accent 4" w:uiPriority="47"/>
+    <w:lsdException w:name="List Table 3 Accent 4" w:uiPriority="48"/>
+    <w:lsdException w:name="List Table 4 Accent 4" w:uiPriority="49"/>
+    <w:lsdException w:name="List Table 5 Dark Accent 4" w:uiPriority="50"/>
+    <w:lsdException w:name="List Table 6 Colorful Accent 4" w:uiPriority="51"/>
+    <w:lsdException w:name="List Table 7 Colorful Accent 4" w:uiPriority="52"/>
+    <w:lsdException w:name="List Table 1 Light Accent 5" w:uiPriority="46"/>
+    <w:lsdException w:name="List Table 2 Accent 5" w:uiPriority="47"/>
+    <w:lsdException w:name="List Table 3 Accent 5" w:uiPriority="48"/>
+    <w:lsdException w:name="List Table 4 Accent 5" w:uiPriority="49"/>
+    <w:lsdException w:name="List Table 5 Dark Accent 5" w:uiPriority="50"/>
+    <w:lsdException w:name="List Table 6 Colorful Accent 5" w:uiPriority="51"/>
+    <w:lsdException w:name="List Table 7 Colorful Accent 5" w:uiPriority="52"/>
+    <w:lsdException w:name="List Table 1 Light Accent 6" w:uiPriority="46"/>
+    <w:lsdException w:name="List Table 2 Accent 6" w:uiPriority="47"/>
+    <w:lsdException w:name="List Table 3 Accent 6" w:uiPriority="48"/>
+    <w:lsdException w:name="List Table 4 Accent 6" w:uiPriority="49"/>
+    <w:lsdException w:name="List Table 5 Dark Accent 6" w:uiPriority="50"/>
+    <w:lsdException w:name="List Table 6 Colorful Accent 6" w:uiPriority="51"/>
+    <w:lsdException w:name="List Table 7 Colorful Accent 6" w:uiPriority="52"/>
+    <w:lsdException w:name="Mention" w:semiHidden="1" w:unhideWhenUsed="1"/>
+    <w:lsdException w:name="Smart Hyperlink" w:semiHidden="1" w:unhideWhenUsed="1"/>
+    <w:lsdException w:name="Hashtag" w:semiHidden="1" w:unhideWhenUsed="1"/>
+    <w:lsdException w:name="Unresolved Mention" w:semiHidden="1" w:unhideWhenUsed="1"/>
+    <w:lsdException w:name="Smart Link" w:semiHidden="1" w:unhideWhenUsed="1"/>
   </w:latentStyles>
   <w:style w:type="paragraph" w:default="1" w:styleId="a">
     <w:name w:val="Normal"/>
@@ -9984,6 +11468,7 @@
   <w:style w:type="character" w:default="1" w:styleId="a0">
     <w:name w:val="Default Paragraph Font"/>
     <w:uiPriority w:val="1"/>
+    <w:semiHidden/>
     <w:unhideWhenUsed/>
   </w:style>
   <w:style w:type="table" w:default="1" w:styleId="a1">
@@ -9991,7 +11476,6 @@
     <w:uiPriority w:val="99"/>
     <w:semiHidden/>
     <w:unhideWhenUsed/>
-    <w:qFormat/>
     <w:tblPr>
       <w:tblInd w:w="0" w:type="dxa"/>
       <w:tblCellMar>
